--- a/Método de la ingeniería/TAD StackWeapon.docx
+++ b/Método de la ingeniería/TAD StackWeapon.docx
@@ -200,14 +200,7 @@
                 <w:rFonts w:cstheme="minorHAnsi"/>
                 <w:lang w:val="en-US"/>
               </w:rPr>
-              <w:t>→</w:t>
-            </w:r>
-            <w:r>
-              <w:rPr>
-                <w:rFonts w:cstheme="minorHAnsi"/>
-                <w:lang w:val="en-US"/>
-              </w:rPr>
-              <w:t xml:space="preserve"> Stack</w:t>
+              <w:t>→ Stack</w:t>
             </w:r>
           </w:p>
           <w:p>
@@ -240,14 +233,7 @@
                 <w:rFonts w:cstheme="minorHAnsi"/>
                 <w:lang w:val="en-US"/>
               </w:rPr>
-              <w:t>→</w:t>
-            </w:r>
-            <w:r>
-              <w:rPr>
-                <w:rFonts w:cstheme="minorHAnsi"/>
-                <w:lang w:val="en-US"/>
-              </w:rPr>
-              <w:t xml:space="preserve"> Stack</w:t>
+              <w:t>→ Stack</w:t>
             </w:r>
           </w:p>
           <w:p>
@@ -280,14 +266,7 @@
                 <w:rFonts w:cstheme="minorHAnsi"/>
                 <w:lang w:val="en-US"/>
               </w:rPr>
-              <w:t>→</w:t>
-            </w:r>
-            <w:r>
-              <w:rPr>
-                <w:rFonts w:cstheme="minorHAnsi"/>
-                <w:lang w:val="en-US"/>
-              </w:rPr>
-              <w:t xml:space="preserve"> Top</w:t>
+              <w:t>→ Top</w:t>
             </w:r>
           </w:p>
           <w:p>
@@ -320,14 +299,7 @@
                 <w:rFonts w:cstheme="minorHAnsi"/>
                 <w:lang w:val="en-US"/>
               </w:rPr>
-              <w:t>→</w:t>
-            </w:r>
-            <w:r>
-              <w:rPr>
-                <w:rFonts w:cstheme="minorHAnsi"/>
-                <w:lang w:val="en-US"/>
-              </w:rPr>
-              <w:t xml:space="preserve"> </w:t>
+              <w:t xml:space="preserve">→ </w:t>
             </w:r>
             <w:proofErr w:type="spellStart"/>
             <w:r>
@@ -369,14 +341,7 @@
                 <w:rFonts w:cstheme="minorHAnsi"/>
                 <w:lang w:val="en-US"/>
               </w:rPr>
-              <w:t>→</w:t>
-            </w:r>
-            <w:r>
-              <w:rPr>
-                <w:rFonts w:cstheme="minorHAnsi"/>
-                <w:lang w:val="en-US"/>
-              </w:rPr>
-              <w:t xml:space="preserve"> Size</w:t>
+              <w:t>→ Size</w:t>
             </w:r>
           </w:p>
         </w:tc>
@@ -510,19 +475,7 @@
               <w:rPr>
                 <w:lang w:val="en-US"/>
               </w:rPr>
-              <w:t xml:space="preserve">{inv: </w:t>
-            </w:r>
-            <w:r>
-              <w:rPr>
-                <w:lang w:val="en-US"/>
-              </w:rPr>
-              <w:t>supplies&gt;=0</w:t>
-            </w:r>
-            <w:r>
-              <w:rPr>
-                <w:lang w:val="en-US"/>
-              </w:rPr>
-              <w:t>}</w:t>
+              <w:t>{inv: supplies&gt;=0}</w:t>
             </w:r>
           </w:p>
         </w:tc>
@@ -631,14 +584,7 @@
                 <w:rFonts w:cstheme="minorHAnsi"/>
                 <w:lang w:val="en-US"/>
               </w:rPr>
-              <w:t>→</w:t>
-            </w:r>
-            <w:r>
-              <w:rPr>
-                <w:rFonts w:cstheme="minorHAnsi"/>
-                <w:lang w:val="en-US"/>
-              </w:rPr>
-              <w:t xml:space="preserve"> Supplies</w:t>
+              <w:t>→ Supplies</w:t>
             </w:r>
           </w:p>
           <w:p>
@@ -719,14 +665,7 @@
                 <w:rFonts w:cstheme="minorHAnsi"/>
                 <w:lang w:val="en-US"/>
               </w:rPr>
-              <w:t>→</w:t>
-            </w:r>
-            <w:r>
-              <w:rPr>
-                <w:rFonts w:cstheme="minorHAnsi"/>
-                <w:lang w:val="en-US"/>
-              </w:rPr>
-              <w:t xml:space="preserve"> Range</w:t>
+              <w:t>→ Range</w:t>
             </w:r>
           </w:p>
           <w:p>
@@ -759,6 +698,39 @@
                 <w:rFonts w:cstheme="minorHAnsi"/>
                 <w:lang w:val="en-US"/>
               </w:rPr>
+              <w:t>→ Weapon</w:t>
+            </w:r>
+          </w:p>
+          <w:p>
+            <w:pPr>
+              <w:pStyle w:val="Prrafodelista"/>
+              <w:numPr>
+                <w:ilvl w:val="0"/>
+                <w:numId w:val="1"/>
+              </w:numPr>
+              <w:rPr>
+                <w:lang w:val="en-US"/>
+              </w:rPr>
+            </w:pPr>
+            <w:proofErr w:type="spellStart"/>
+            <w:r>
+              <w:rPr>
+                <w:lang w:val="en-US"/>
+              </w:rPr>
+              <w:t>isEmpty</w:t>
+            </w:r>
+            <w:proofErr w:type="spellEnd"/>
+            <w:r>
+              <w:rPr>
+                <w:lang w:val="en-US"/>
+              </w:rPr>
+              <w:t xml:space="preserve">                           Supplies </w:t>
+            </w:r>
+            <w:r>
+              <w:rPr>
+                <w:rFonts w:cstheme="minorHAnsi"/>
+                <w:lang w:val="en-US"/>
+              </w:rPr>
               <w:t>→</w:t>
             </w:r>
             <w:r>
@@ -766,8 +738,10 @@
                 <w:rFonts w:cstheme="minorHAnsi"/>
                 <w:lang w:val="en-US"/>
               </w:rPr>
-              <w:t xml:space="preserve"> Weapon</w:t>
-            </w:r>
+              <w:t xml:space="preserve"> booleano</w:t>
+            </w:r>
+            <w:bookmarkStart w:id="0" w:name="_GoBack"/>
+            <w:bookmarkEnd w:id="0"/>
           </w:p>
         </w:tc>
       </w:tr>
@@ -832,8 +806,6 @@
           <w:lang w:val="en-US"/>
         </w:rPr>
       </w:pPr>
-      <w:bookmarkStart w:id="0" w:name="_GoBack"/>
-      <w:bookmarkEnd w:id="0"/>
     </w:p>
     <w:sectPr>
       <w:pgSz w:w="12240" w:h="15840"/>

--- a/Método de la ingeniería/TAD StackWeapon.docx
+++ b/Método de la ingeniería/TAD StackWeapon.docx
@@ -667,6 +667,13 @@
               </w:rPr>
               <w:t>→ Range</w:t>
             </w:r>
+            <w:r>
+              <w:rPr>
+                <w:rFonts w:cstheme="minorHAnsi"/>
+                <w:lang w:val="en-US"/>
+              </w:rPr>
+              <w:t xml:space="preserve"> </w:t>
+            </w:r>
           </w:p>
           <w:p>
             <w:pPr>
@@ -731,17 +738,17 @@
                 <w:rFonts w:cstheme="minorHAnsi"/>
                 <w:lang w:val="en-US"/>
               </w:rPr>
-              <w:t>→</w:t>
-            </w:r>
+              <w:t xml:space="preserve">→ </w:t>
+            </w:r>
+            <w:proofErr w:type="spellStart"/>
             <w:r>
               <w:rPr>
                 <w:rFonts w:cstheme="minorHAnsi"/>
                 <w:lang w:val="en-US"/>
               </w:rPr>
-              <w:t xml:space="preserve"> booleano</w:t>
-            </w:r>
-            <w:bookmarkStart w:id="0" w:name="_GoBack"/>
-            <w:bookmarkEnd w:id="0"/>
+              <w:t>booleano</w:t>
+            </w:r>
+            <w:proofErr w:type="spellEnd"/>
           </w:p>
         </w:tc>
       </w:tr>
@@ -804,6 +811,4057 @@
       <w:pPr>
         <w:rPr>
           <w:lang w:val="en-US"/>
+        </w:rPr>
+      </w:pPr>
+    </w:p>
+    <w:p>
+      <w:pPr>
+        <w:rPr>
+          <w:lang w:val="en-US"/>
+        </w:rPr>
+      </w:pPr>
+    </w:p>
+    <w:p>
+      <w:pPr>
+        <w:rPr>
+          <w:lang w:val="en-US"/>
+        </w:rPr>
+      </w:pPr>
+    </w:p>
+    <w:p>
+      <w:pPr>
+        <w:rPr>
+          <w:lang w:val="en-US"/>
+        </w:rPr>
+      </w:pPr>
+    </w:p>
+    <w:p>
+      <w:pPr>
+        <w:rPr>
+          <w:lang w:val="en-US"/>
+        </w:rPr>
+      </w:pPr>
+    </w:p>
+    <w:p>
+      <w:pPr>
+        <w:rPr>
+          <w:lang w:val="en-US"/>
+        </w:rPr>
+      </w:pPr>
+    </w:p>
+    <w:p>
+      <w:pPr>
+        <w:rPr>
+          <w:b/>
+        </w:rPr>
+      </w:pPr>
+      <w:r>
+        <w:rPr>
+          <w:b/>
+        </w:rPr>
+        <w:lastRenderedPageBreak/>
+        <w:t>DISEÑO DE CASOS DE PRUEBAS U</w:t>
+      </w:r>
+      <w:r>
+        <w:rPr>
+          <w:b/>
+        </w:rPr>
+        <w:t>NITARIAS</w:t>
+      </w:r>
+    </w:p>
+    <w:tbl>
+      <w:tblPr>
+        <w:tblStyle w:val="Tablaconcuadrcula"/>
+        <w:tblW w:w="0" w:type="auto"/>
+        <w:tblLook w:val="04A0" w:firstRow="1" w:lastRow="0" w:firstColumn="1" w:lastColumn="0" w:noHBand="0" w:noVBand="1"/>
+      </w:tblPr>
+      <w:tblGrid>
+        <w:gridCol w:w="1612"/>
+        <w:gridCol w:w="1664"/>
+        <w:gridCol w:w="1937"/>
+        <w:gridCol w:w="1746"/>
+        <w:gridCol w:w="1869"/>
+      </w:tblGrid>
+      <w:tr>
+        <w:tc>
+          <w:tcPr>
+            <w:tcW w:w="8828" w:type="dxa"/>
+            <w:gridSpan w:val="5"/>
+          </w:tcPr>
+          <w:p>
+            <w:pPr>
+              <w:jc w:val="both"/>
+              <w:rPr>
+                <w:rFonts w:ascii="Times New Roman" w:hAnsi="Times New Roman" w:cs="Times New Roman"/>
+              </w:rPr>
+            </w:pPr>
+            <w:r>
+              <w:rPr>
+                <w:rFonts w:ascii="Times New Roman" w:hAnsi="Times New Roman" w:cs="Times New Roman"/>
+              </w:rPr>
+              <w:t xml:space="preserve">Prueba 1: </w:t>
+            </w:r>
+            <w:r>
+              <w:rPr>
+                <w:rFonts w:ascii="Times New Roman" w:hAnsi="Times New Roman" w:cs="Times New Roman"/>
+              </w:rPr>
+              <w:t xml:space="preserve">Añade elementos correctamente a la </w:t>
+            </w:r>
+            <w:proofErr w:type="spellStart"/>
+            <w:r>
+              <w:rPr>
+                <w:rFonts w:ascii="Times New Roman" w:hAnsi="Times New Roman" w:cs="Times New Roman"/>
+              </w:rPr>
+              <w:t>Stack</w:t>
+            </w:r>
+            <w:proofErr w:type="spellEnd"/>
+          </w:p>
+        </w:tc>
+      </w:tr>
+      <w:tr>
+        <w:tc>
+          <w:tcPr>
+            <w:tcW w:w="1612" w:type="dxa"/>
+          </w:tcPr>
+          <w:p>
+            <w:pPr>
+              <w:jc w:val="both"/>
+              <w:rPr>
+                <w:rFonts w:ascii="Times New Roman" w:hAnsi="Times New Roman" w:cs="Times New Roman"/>
+              </w:rPr>
+            </w:pPr>
+            <w:r>
+              <w:rPr>
+                <w:rFonts w:ascii="Times New Roman" w:hAnsi="Times New Roman" w:cs="Times New Roman"/>
+              </w:rPr>
+              <w:t>Clase</w:t>
+            </w:r>
+          </w:p>
+        </w:tc>
+        <w:tc>
+          <w:tcPr>
+            <w:tcW w:w="1664" w:type="dxa"/>
+          </w:tcPr>
+          <w:p>
+            <w:pPr>
+              <w:jc w:val="both"/>
+              <w:rPr>
+                <w:rFonts w:ascii="Times New Roman" w:hAnsi="Times New Roman" w:cs="Times New Roman"/>
+              </w:rPr>
+            </w:pPr>
+            <w:r>
+              <w:rPr>
+                <w:rFonts w:ascii="Times New Roman" w:hAnsi="Times New Roman" w:cs="Times New Roman"/>
+              </w:rPr>
+              <w:t>Método</w:t>
+            </w:r>
+          </w:p>
+        </w:tc>
+        <w:tc>
+          <w:tcPr>
+            <w:tcW w:w="1937" w:type="dxa"/>
+          </w:tcPr>
+          <w:p>
+            <w:pPr>
+              <w:jc w:val="both"/>
+              <w:rPr>
+                <w:rFonts w:ascii="Times New Roman" w:hAnsi="Times New Roman" w:cs="Times New Roman"/>
+              </w:rPr>
+            </w:pPr>
+            <w:r>
+              <w:rPr>
+                <w:rFonts w:ascii="Times New Roman" w:hAnsi="Times New Roman" w:cs="Times New Roman"/>
+              </w:rPr>
+              <w:t>Escenario</w:t>
+            </w:r>
+          </w:p>
+        </w:tc>
+        <w:tc>
+          <w:tcPr>
+            <w:tcW w:w="1746" w:type="dxa"/>
+          </w:tcPr>
+          <w:p>
+            <w:pPr>
+              <w:jc w:val="both"/>
+              <w:rPr>
+                <w:rFonts w:ascii="Times New Roman" w:hAnsi="Times New Roman" w:cs="Times New Roman"/>
+              </w:rPr>
+            </w:pPr>
+            <w:r>
+              <w:rPr>
+                <w:rFonts w:ascii="Times New Roman" w:hAnsi="Times New Roman" w:cs="Times New Roman"/>
+              </w:rPr>
+              <w:t>Entrada</w:t>
+            </w:r>
+          </w:p>
+        </w:tc>
+        <w:tc>
+          <w:tcPr>
+            <w:tcW w:w="1869" w:type="dxa"/>
+          </w:tcPr>
+          <w:p>
+            <w:pPr>
+              <w:jc w:val="both"/>
+              <w:rPr>
+                <w:rFonts w:ascii="Times New Roman" w:hAnsi="Times New Roman" w:cs="Times New Roman"/>
+              </w:rPr>
+            </w:pPr>
+            <w:r>
+              <w:rPr>
+                <w:rFonts w:ascii="Times New Roman" w:hAnsi="Times New Roman" w:cs="Times New Roman"/>
+              </w:rPr>
+              <w:t>Resultado</w:t>
+            </w:r>
+          </w:p>
+        </w:tc>
+      </w:tr>
+      <w:tr>
+        <w:tc>
+          <w:tcPr>
+            <w:tcW w:w="1612" w:type="dxa"/>
+          </w:tcPr>
+          <w:p>
+            <w:pPr>
+              <w:jc w:val="both"/>
+              <w:rPr>
+                <w:rFonts w:ascii="Times New Roman" w:hAnsi="Times New Roman" w:cs="Times New Roman"/>
+              </w:rPr>
+            </w:pPr>
+            <w:proofErr w:type="spellStart"/>
+            <w:r>
+              <w:rPr>
+                <w:rFonts w:ascii="Times New Roman" w:hAnsi="Times New Roman" w:cs="Times New Roman"/>
+              </w:rPr>
+              <w:t>StackWeapon</w:t>
+            </w:r>
+            <w:proofErr w:type="spellEnd"/>
+          </w:p>
+        </w:tc>
+        <w:tc>
+          <w:tcPr>
+            <w:tcW w:w="1664" w:type="dxa"/>
+          </w:tcPr>
+          <w:p>
+            <w:pPr>
+              <w:jc w:val="both"/>
+              <w:rPr>
+                <w:rFonts w:ascii="Times New Roman" w:hAnsi="Times New Roman" w:cs="Times New Roman"/>
+              </w:rPr>
+            </w:pPr>
+            <w:proofErr w:type="spellStart"/>
+            <w:proofErr w:type="gramStart"/>
+            <w:r>
+              <w:rPr>
+                <w:rFonts w:ascii="Times New Roman" w:hAnsi="Times New Roman" w:cs="Times New Roman"/>
+              </w:rPr>
+              <w:t>Push</w:t>
+            </w:r>
+            <w:proofErr w:type="spellEnd"/>
+            <w:r>
+              <w:rPr>
+                <w:rFonts w:ascii="Times New Roman" w:hAnsi="Times New Roman" w:cs="Times New Roman"/>
+              </w:rPr>
+              <w:t>(</w:t>
+            </w:r>
+            <w:proofErr w:type="spellStart"/>
+            <w:proofErr w:type="gramEnd"/>
+            <w:r>
+              <w:rPr>
+                <w:rFonts w:ascii="Times New Roman" w:hAnsi="Times New Roman" w:cs="Times New Roman"/>
+              </w:rPr>
+              <w:t>Weapon</w:t>
+            </w:r>
+            <w:proofErr w:type="spellEnd"/>
+            <w:r>
+              <w:rPr>
+                <w:rFonts w:ascii="Times New Roman" w:hAnsi="Times New Roman" w:cs="Times New Roman"/>
+              </w:rPr>
+              <w:t xml:space="preserve"> w)</w:t>
+            </w:r>
+          </w:p>
+        </w:tc>
+        <w:tc>
+          <w:tcPr>
+            <w:tcW w:w="1937" w:type="dxa"/>
+          </w:tcPr>
+          <w:p>
+            <w:pPr>
+              <w:jc w:val="both"/>
+              <w:rPr>
+                <w:rFonts w:ascii="Times New Roman" w:hAnsi="Times New Roman" w:cs="Times New Roman"/>
+              </w:rPr>
+            </w:pPr>
+            <w:r>
+              <w:rPr>
+                <w:rFonts w:ascii="Times New Roman" w:hAnsi="Times New Roman" w:cs="Times New Roman"/>
+              </w:rPr>
+              <w:t xml:space="preserve">Se ha creado un </w:t>
+            </w:r>
+            <w:proofErr w:type="spellStart"/>
+            <w:r>
+              <w:rPr>
+                <w:rFonts w:ascii="Times New Roman" w:hAnsi="Times New Roman" w:cs="Times New Roman"/>
+              </w:rPr>
+              <w:t>StackWeapon</w:t>
+            </w:r>
+            <w:proofErr w:type="spellEnd"/>
+          </w:p>
+        </w:tc>
+        <w:tc>
+          <w:tcPr>
+            <w:tcW w:w="1746" w:type="dxa"/>
+          </w:tcPr>
+          <w:p>
+            <w:pPr>
+              <w:jc w:val="both"/>
+              <w:rPr>
+                <w:rFonts w:ascii="Times New Roman" w:hAnsi="Times New Roman" w:cs="Times New Roman"/>
+              </w:rPr>
+            </w:pPr>
+            <w:r>
+              <w:rPr>
+                <w:rFonts w:ascii="Times New Roman" w:hAnsi="Times New Roman" w:cs="Times New Roman"/>
+              </w:rPr>
+              <w:t>W tiene</w:t>
+            </w:r>
+          </w:p>
+          <w:p>
+            <w:pPr>
+              <w:jc w:val="both"/>
+              <w:rPr>
+                <w:rFonts w:ascii="Times New Roman" w:hAnsi="Times New Roman" w:cs="Times New Roman"/>
+              </w:rPr>
+            </w:pPr>
+            <w:r>
+              <w:rPr>
+                <w:rFonts w:ascii="Times New Roman" w:hAnsi="Times New Roman" w:cs="Times New Roman"/>
+              </w:rPr>
+              <w:t>Nombre= “M16”</w:t>
+            </w:r>
+          </w:p>
+          <w:p>
+            <w:pPr>
+              <w:jc w:val="both"/>
+              <w:rPr>
+                <w:rFonts w:ascii="Times New Roman" w:hAnsi="Times New Roman" w:cs="Times New Roman"/>
+              </w:rPr>
+            </w:pPr>
+            <w:proofErr w:type="spellStart"/>
+            <w:r>
+              <w:rPr>
+                <w:rFonts w:ascii="Times New Roman" w:hAnsi="Times New Roman" w:cs="Times New Roman"/>
+              </w:rPr>
+              <w:t>Range</w:t>
+            </w:r>
+            <w:proofErr w:type="spellEnd"/>
+            <w:proofErr w:type="gramStart"/>
+            <w:r>
+              <w:rPr>
+                <w:rFonts w:ascii="Times New Roman" w:hAnsi="Times New Roman" w:cs="Times New Roman"/>
+              </w:rPr>
+              <w:t>=”Común</w:t>
+            </w:r>
+            <w:proofErr w:type="gramEnd"/>
+            <w:r>
+              <w:rPr>
+                <w:rFonts w:ascii="Times New Roman" w:hAnsi="Times New Roman" w:cs="Times New Roman"/>
+              </w:rPr>
+              <w:t>”</w:t>
+            </w:r>
+          </w:p>
+          <w:p>
+            <w:pPr>
+              <w:jc w:val="both"/>
+              <w:rPr>
+                <w:rFonts w:ascii="Times New Roman" w:hAnsi="Times New Roman" w:cs="Times New Roman"/>
+              </w:rPr>
+            </w:pPr>
+            <w:proofErr w:type="spellStart"/>
+            <w:r>
+              <w:rPr>
+                <w:rFonts w:ascii="Times New Roman" w:hAnsi="Times New Roman" w:cs="Times New Roman"/>
+              </w:rPr>
+              <w:t>Type</w:t>
+            </w:r>
+            <w:proofErr w:type="spellEnd"/>
+            <w:proofErr w:type="gramStart"/>
+            <w:r>
+              <w:rPr>
+                <w:rFonts w:ascii="Times New Roman" w:hAnsi="Times New Roman" w:cs="Times New Roman"/>
+              </w:rPr>
+              <w:t>=”Rifle</w:t>
+            </w:r>
+            <w:proofErr w:type="gramEnd"/>
+            <w:r>
+              <w:rPr>
+                <w:rFonts w:ascii="Times New Roman" w:hAnsi="Times New Roman" w:cs="Times New Roman"/>
+              </w:rPr>
+              <w:t>”</w:t>
+            </w:r>
+          </w:p>
+          <w:p>
+            <w:pPr>
+              <w:jc w:val="both"/>
+              <w:rPr>
+                <w:rFonts w:ascii="Times New Roman" w:hAnsi="Times New Roman" w:cs="Times New Roman"/>
+              </w:rPr>
+            </w:pPr>
+            <w:proofErr w:type="spellStart"/>
+            <w:r>
+              <w:rPr>
+                <w:rFonts w:ascii="Times New Roman" w:hAnsi="Times New Roman" w:cs="Times New Roman"/>
+              </w:rPr>
+              <w:t>Supplies</w:t>
+            </w:r>
+            <w:proofErr w:type="spellEnd"/>
+            <w:r>
+              <w:rPr>
+                <w:rFonts w:ascii="Times New Roman" w:hAnsi="Times New Roman" w:cs="Times New Roman"/>
+              </w:rPr>
+              <w:t>=30</w:t>
+            </w:r>
+          </w:p>
+        </w:tc>
+        <w:tc>
+          <w:tcPr>
+            <w:tcW w:w="1869" w:type="dxa"/>
+          </w:tcPr>
+          <w:p>
+            <w:pPr>
+              <w:jc w:val="both"/>
+              <w:rPr>
+                <w:rFonts w:ascii="Times New Roman" w:hAnsi="Times New Roman" w:cs="Times New Roman"/>
+              </w:rPr>
+            </w:pPr>
+            <w:r>
+              <w:rPr>
+                <w:rFonts w:ascii="Times New Roman" w:hAnsi="Times New Roman" w:cs="Times New Roman"/>
+              </w:rPr>
+              <w:t>El elemento del top es un Rifle común llamado M16 con 30 municiones.</w:t>
+            </w:r>
+          </w:p>
+          <w:p>
+            <w:pPr>
+              <w:jc w:val="both"/>
+              <w:rPr>
+                <w:rFonts w:ascii="Times New Roman" w:hAnsi="Times New Roman" w:cs="Times New Roman"/>
+              </w:rPr>
+            </w:pPr>
+            <w:r>
+              <w:rPr>
+                <w:rFonts w:ascii="Times New Roman" w:hAnsi="Times New Roman" w:cs="Times New Roman"/>
+              </w:rPr>
+              <w:t xml:space="preserve">La </w:t>
+            </w:r>
+            <w:proofErr w:type="spellStart"/>
+            <w:r>
+              <w:rPr>
+                <w:rFonts w:ascii="Times New Roman" w:hAnsi="Times New Roman" w:cs="Times New Roman"/>
+              </w:rPr>
+              <w:t>Stack</w:t>
+            </w:r>
+            <w:proofErr w:type="spellEnd"/>
+            <w:r>
+              <w:rPr>
+                <w:rFonts w:ascii="Times New Roman" w:hAnsi="Times New Roman" w:cs="Times New Roman"/>
+              </w:rPr>
+              <w:t xml:space="preserve"> es de tamaño 2.</w:t>
+            </w:r>
+          </w:p>
+        </w:tc>
+      </w:tr>
+      <w:tr>
+        <w:tc>
+          <w:tcPr>
+            <w:tcW w:w="1612" w:type="dxa"/>
+          </w:tcPr>
+          <w:p>
+            <w:pPr>
+              <w:jc w:val="both"/>
+              <w:rPr>
+                <w:rFonts w:ascii="Times New Roman" w:hAnsi="Times New Roman" w:cs="Times New Roman"/>
+              </w:rPr>
+            </w:pPr>
+            <w:proofErr w:type="spellStart"/>
+            <w:r>
+              <w:rPr>
+                <w:rFonts w:ascii="Times New Roman" w:hAnsi="Times New Roman" w:cs="Times New Roman"/>
+              </w:rPr>
+              <w:t>StackWeapon</w:t>
+            </w:r>
+            <w:proofErr w:type="spellEnd"/>
+          </w:p>
+        </w:tc>
+        <w:tc>
+          <w:tcPr>
+            <w:tcW w:w="1664" w:type="dxa"/>
+          </w:tcPr>
+          <w:p>
+            <w:pPr>
+              <w:jc w:val="both"/>
+              <w:rPr>
+                <w:rFonts w:ascii="Times New Roman" w:hAnsi="Times New Roman" w:cs="Times New Roman"/>
+              </w:rPr>
+            </w:pPr>
+            <w:proofErr w:type="spellStart"/>
+            <w:proofErr w:type="gramStart"/>
+            <w:r>
+              <w:rPr>
+                <w:rFonts w:ascii="Times New Roman" w:hAnsi="Times New Roman" w:cs="Times New Roman"/>
+              </w:rPr>
+              <w:t>Push</w:t>
+            </w:r>
+            <w:proofErr w:type="spellEnd"/>
+            <w:r>
+              <w:rPr>
+                <w:rFonts w:ascii="Times New Roman" w:hAnsi="Times New Roman" w:cs="Times New Roman"/>
+              </w:rPr>
+              <w:t>(</w:t>
+            </w:r>
+            <w:proofErr w:type="spellStart"/>
+            <w:proofErr w:type="gramEnd"/>
+            <w:r>
+              <w:rPr>
+                <w:rFonts w:ascii="Times New Roman" w:hAnsi="Times New Roman" w:cs="Times New Roman"/>
+              </w:rPr>
+              <w:t>Weapon</w:t>
+            </w:r>
+            <w:proofErr w:type="spellEnd"/>
+            <w:r>
+              <w:rPr>
+                <w:rFonts w:ascii="Times New Roman" w:hAnsi="Times New Roman" w:cs="Times New Roman"/>
+              </w:rPr>
+              <w:t xml:space="preserve"> w)</w:t>
+            </w:r>
+          </w:p>
+        </w:tc>
+        <w:tc>
+          <w:tcPr>
+            <w:tcW w:w="1937" w:type="dxa"/>
+          </w:tcPr>
+          <w:p>
+            <w:pPr>
+              <w:jc w:val="both"/>
+              <w:rPr>
+                <w:rFonts w:ascii="Times New Roman" w:hAnsi="Times New Roman" w:cs="Times New Roman"/>
+              </w:rPr>
+            </w:pPr>
+            <w:r>
+              <w:rPr>
+                <w:rFonts w:ascii="Times New Roman" w:hAnsi="Times New Roman" w:cs="Times New Roman"/>
+              </w:rPr>
+              <w:t xml:space="preserve">Se ha creado un </w:t>
+            </w:r>
+            <w:proofErr w:type="spellStart"/>
+            <w:r>
+              <w:rPr>
+                <w:rFonts w:ascii="Times New Roman" w:hAnsi="Times New Roman" w:cs="Times New Roman"/>
+              </w:rPr>
+              <w:t>StackWeapon</w:t>
+            </w:r>
+            <w:proofErr w:type="spellEnd"/>
+            <w:r>
+              <w:rPr>
+                <w:rFonts w:ascii="Times New Roman" w:hAnsi="Times New Roman" w:cs="Times New Roman"/>
+              </w:rPr>
+              <w:t xml:space="preserve"> que tiene 2 armas, el hacha que viene por defecto y la siguiente arma:</w:t>
+            </w:r>
+          </w:p>
+          <w:p>
+            <w:pPr>
+              <w:jc w:val="both"/>
+              <w:rPr>
+                <w:rFonts w:ascii="Times New Roman" w:hAnsi="Times New Roman" w:cs="Times New Roman"/>
+              </w:rPr>
+            </w:pPr>
+          </w:p>
+          <w:p>
+            <w:pPr>
+              <w:jc w:val="both"/>
+              <w:rPr>
+                <w:rFonts w:ascii="Times New Roman" w:hAnsi="Times New Roman" w:cs="Times New Roman"/>
+              </w:rPr>
+            </w:pPr>
+            <w:r>
+              <w:rPr>
+                <w:rFonts w:ascii="Times New Roman" w:hAnsi="Times New Roman" w:cs="Times New Roman"/>
+              </w:rPr>
+              <w:t>Nombre= “M16”</w:t>
+            </w:r>
+          </w:p>
+          <w:p>
+            <w:pPr>
+              <w:jc w:val="both"/>
+              <w:rPr>
+                <w:rFonts w:ascii="Times New Roman" w:hAnsi="Times New Roman" w:cs="Times New Roman"/>
+              </w:rPr>
+            </w:pPr>
+            <w:proofErr w:type="spellStart"/>
+            <w:r>
+              <w:rPr>
+                <w:rFonts w:ascii="Times New Roman" w:hAnsi="Times New Roman" w:cs="Times New Roman"/>
+              </w:rPr>
+              <w:t>Range</w:t>
+            </w:r>
+            <w:proofErr w:type="spellEnd"/>
+            <w:proofErr w:type="gramStart"/>
+            <w:r>
+              <w:rPr>
+                <w:rFonts w:ascii="Times New Roman" w:hAnsi="Times New Roman" w:cs="Times New Roman"/>
+              </w:rPr>
+              <w:t>=”Común</w:t>
+            </w:r>
+            <w:proofErr w:type="gramEnd"/>
+            <w:r>
+              <w:rPr>
+                <w:rFonts w:ascii="Times New Roman" w:hAnsi="Times New Roman" w:cs="Times New Roman"/>
+              </w:rPr>
+              <w:t>”</w:t>
+            </w:r>
+          </w:p>
+          <w:p>
+            <w:pPr>
+              <w:jc w:val="both"/>
+              <w:rPr>
+                <w:rFonts w:ascii="Times New Roman" w:hAnsi="Times New Roman" w:cs="Times New Roman"/>
+              </w:rPr>
+            </w:pPr>
+            <w:proofErr w:type="spellStart"/>
+            <w:r>
+              <w:rPr>
+                <w:rFonts w:ascii="Times New Roman" w:hAnsi="Times New Roman" w:cs="Times New Roman"/>
+              </w:rPr>
+              <w:t>Type</w:t>
+            </w:r>
+            <w:proofErr w:type="spellEnd"/>
+            <w:proofErr w:type="gramStart"/>
+            <w:r>
+              <w:rPr>
+                <w:rFonts w:ascii="Times New Roman" w:hAnsi="Times New Roman" w:cs="Times New Roman"/>
+              </w:rPr>
+              <w:t>=”Rifle</w:t>
+            </w:r>
+            <w:proofErr w:type="gramEnd"/>
+            <w:r>
+              <w:rPr>
+                <w:rFonts w:ascii="Times New Roman" w:hAnsi="Times New Roman" w:cs="Times New Roman"/>
+              </w:rPr>
+              <w:t>”</w:t>
+            </w:r>
+          </w:p>
+          <w:p>
+            <w:pPr>
+              <w:jc w:val="both"/>
+              <w:rPr>
+                <w:rFonts w:ascii="Times New Roman" w:hAnsi="Times New Roman" w:cs="Times New Roman"/>
+              </w:rPr>
+            </w:pPr>
+            <w:proofErr w:type="spellStart"/>
+            <w:r>
+              <w:rPr>
+                <w:rFonts w:ascii="Times New Roman" w:hAnsi="Times New Roman" w:cs="Times New Roman"/>
+              </w:rPr>
+              <w:t>Supplies</w:t>
+            </w:r>
+            <w:proofErr w:type="spellEnd"/>
+            <w:r>
+              <w:rPr>
+                <w:rFonts w:ascii="Times New Roman" w:hAnsi="Times New Roman" w:cs="Times New Roman"/>
+              </w:rPr>
+              <w:t>=30</w:t>
+            </w:r>
+          </w:p>
+        </w:tc>
+        <w:tc>
+          <w:tcPr>
+            <w:tcW w:w="1746" w:type="dxa"/>
+          </w:tcPr>
+          <w:p>
+            <w:pPr>
+              <w:jc w:val="both"/>
+              <w:rPr>
+                <w:rFonts w:ascii="Times New Roman" w:hAnsi="Times New Roman" w:cs="Times New Roman"/>
+              </w:rPr>
+            </w:pPr>
+            <w:r>
+              <w:rPr>
+                <w:rFonts w:ascii="Times New Roman" w:hAnsi="Times New Roman" w:cs="Times New Roman"/>
+              </w:rPr>
+              <w:t>W tiene</w:t>
+            </w:r>
+          </w:p>
+          <w:p>
+            <w:pPr>
+              <w:jc w:val="both"/>
+              <w:rPr>
+                <w:rFonts w:ascii="Times New Roman" w:hAnsi="Times New Roman" w:cs="Times New Roman"/>
+              </w:rPr>
+            </w:pPr>
+            <w:r>
+              <w:rPr>
+                <w:rFonts w:ascii="Times New Roman" w:hAnsi="Times New Roman" w:cs="Times New Roman"/>
+              </w:rPr>
+              <w:t>Nombre= “</w:t>
+            </w:r>
+            <w:r>
+              <w:rPr>
+                <w:rFonts w:ascii="Times New Roman" w:hAnsi="Times New Roman" w:cs="Times New Roman"/>
+              </w:rPr>
+              <w:t>SMG</w:t>
+            </w:r>
+            <w:r>
+              <w:rPr>
+                <w:rFonts w:ascii="Times New Roman" w:hAnsi="Times New Roman" w:cs="Times New Roman"/>
+              </w:rPr>
+              <w:t>”</w:t>
+            </w:r>
+          </w:p>
+          <w:p>
+            <w:pPr>
+              <w:jc w:val="both"/>
+              <w:rPr>
+                <w:rFonts w:ascii="Times New Roman" w:hAnsi="Times New Roman" w:cs="Times New Roman"/>
+              </w:rPr>
+            </w:pPr>
+            <w:proofErr w:type="spellStart"/>
+            <w:r>
+              <w:rPr>
+                <w:rFonts w:ascii="Times New Roman" w:hAnsi="Times New Roman" w:cs="Times New Roman"/>
+              </w:rPr>
+              <w:t>Range</w:t>
+            </w:r>
+            <w:proofErr w:type="spellEnd"/>
+            <w:proofErr w:type="gramStart"/>
+            <w:r>
+              <w:rPr>
+                <w:rFonts w:ascii="Times New Roman" w:hAnsi="Times New Roman" w:cs="Times New Roman"/>
+              </w:rPr>
+              <w:t>=</w:t>
+            </w:r>
+            <w:r>
+              <w:rPr>
+                <w:rFonts w:ascii="Times New Roman" w:hAnsi="Times New Roman" w:cs="Times New Roman"/>
+              </w:rPr>
+              <w:t>”Raro</w:t>
+            </w:r>
+            <w:proofErr w:type="gramEnd"/>
+            <w:r>
+              <w:rPr>
+                <w:rFonts w:ascii="Times New Roman" w:hAnsi="Times New Roman" w:cs="Times New Roman"/>
+              </w:rPr>
+              <w:t>”</w:t>
+            </w:r>
+          </w:p>
+          <w:p>
+            <w:pPr>
+              <w:jc w:val="both"/>
+              <w:rPr>
+                <w:rFonts w:ascii="Times New Roman" w:hAnsi="Times New Roman" w:cs="Times New Roman"/>
+                <w:lang w:val="en-US"/>
+              </w:rPr>
+            </w:pPr>
+            <w:r>
+              <w:rPr>
+                <w:rFonts w:ascii="Times New Roman" w:hAnsi="Times New Roman" w:cs="Times New Roman"/>
+                <w:lang w:val="en-US"/>
+              </w:rPr>
+              <w:t>Type</w:t>
+            </w:r>
+            <w:proofErr w:type="gramStart"/>
+            <w:r>
+              <w:rPr>
+                <w:rFonts w:ascii="Times New Roman" w:hAnsi="Times New Roman" w:cs="Times New Roman"/>
+                <w:lang w:val="en-US"/>
+              </w:rPr>
+              <w:t>=”</w:t>
+            </w:r>
+            <w:r>
+              <w:rPr>
+                <w:rFonts w:ascii="Times New Roman" w:hAnsi="Times New Roman" w:cs="Times New Roman"/>
+                <w:lang w:val="en-US"/>
+              </w:rPr>
+              <w:t>SMG</w:t>
+            </w:r>
+            <w:proofErr w:type="gramEnd"/>
+            <w:r>
+              <w:rPr>
+                <w:rFonts w:ascii="Times New Roman" w:hAnsi="Times New Roman" w:cs="Times New Roman"/>
+                <w:lang w:val="en-US"/>
+              </w:rPr>
+              <w:t>”</w:t>
+            </w:r>
+          </w:p>
+          <w:p>
+            <w:pPr>
+              <w:jc w:val="both"/>
+              <w:rPr>
+                <w:rFonts w:ascii="Times New Roman" w:hAnsi="Times New Roman" w:cs="Times New Roman"/>
+                <w:lang w:val="en-US"/>
+              </w:rPr>
+            </w:pPr>
+            <w:r>
+              <w:rPr>
+                <w:rFonts w:ascii="Times New Roman" w:hAnsi="Times New Roman" w:cs="Times New Roman"/>
+                <w:lang w:val="en-US"/>
+              </w:rPr>
+              <w:t>Supplies=30</w:t>
+            </w:r>
+          </w:p>
+        </w:tc>
+        <w:tc>
+          <w:tcPr>
+            <w:tcW w:w="1869" w:type="dxa"/>
+          </w:tcPr>
+          <w:p>
+            <w:pPr>
+              <w:jc w:val="both"/>
+              <w:rPr>
+                <w:rFonts w:ascii="Times New Roman" w:hAnsi="Times New Roman" w:cs="Times New Roman"/>
+              </w:rPr>
+            </w:pPr>
+            <w:r>
+              <w:rPr>
+                <w:rFonts w:ascii="Times New Roman" w:hAnsi="Times New Roman" w:cs="Times New Roman"/>
+              </w:rPr>
+              <w:t>El elemento del top es un Rifle</w:t>
+            </w:r>
+            <w:r>
+              <w:rPr>
+                <w:rFonts w:ascii="Times New Roman" w:hAnsi="Times New Roman" w:cs="Times New Roman"/>
+              </w:rPr>
+              <w:t xml:space="preserve"> raro</w:t>
+            </w:r>
+            <w:r>
+              <w:rPr>
+                <w:rFonts w:ascii="Times New Roman" w:hAnsi="Times New Roman" w:cs="Times New Roman"/>
+              </w:rPr>
+              <w:t xml:space="preserve"> </w:t>
+            </w:r>
+            <w:proofErr w:type="spellStart"/>
+            <w:r>
+              <w:rPr>
+                <w:rFonts w:ascii="Times New Roman" w:hAnsi="Times New Roman" w:cs="Times New Roman"/>
+              </w:rPr>
+              <w:t>llamado</w:t>
+            </w:r>
+            <w:r>
+              <w:rPr>
+                <w:rFonts w:ascii="Times New Roman" w:hAnsi="Times New Roman" w:cs="Times New Roman"/>
+              </w:rPr>
+              <w:t>SMG</w:t>
+            </w:r>
+            <w:proofErr w:type="spellEnd"/>
+            <w:r>
+              <w:rPr>
+                <w:rFonts w:ascii="Times New Roman" w:hAnsi="Times New Roman" w:cs="Times New Roman"/>
+              </w:rPr>
+              <w:t xml:space="preserve"> con 30 municiones.</w:t>
+            </w:r>
+          </w:p>
+          <w:p>
+            <w:pPr>
+              <w:jc w:val="both"/>
+              <w:rPr>
+                <w:rFonts w:ascii="Times New Roman" w:hAnsi="Times New Roman" w:cs="Times New Roman"/>
+              </w:rPr>
+            </w:pPr>
+            <w:r>
+              <w:rPr>
+                <w:rFonts w:ascii="Times New Roman" w:hAnsi="Times New Roman" w:cs="Times New Roman"/>
+              </w:rPr>
+              <w:t xml:space="preserve">La </w:t>
+            </w:r>
+            <w:proofErr w:type="spellStart"/>
+            <w:r>
+              <w:rPr>
+                <w:rFonts w:ascii="Times New Roman" w:hAnsi="Times New Roman" w:cs="Times New Roman"/>
+              </w:rPr>
+              <w:t>Stack</w:t>
+            </w:r>
+            <w:proofErr w:type="spellEnd"/>
+            <w:r>
+              <w:rPr>
+                <w:rFonts w:ascii="Times New Roman" w:hAnsi="Times New Roman" w:cs="Times New Roman"/>
+              </w:rPr>
+              <w:t xml:space="preserve"> es de tamaño </w:t>
+            </w:r>
+            <w:r>
+              <w:rPr>
+                <w:rFonts w:ascii="Times New Roman" w:hAnsi="Times New Roman" w:cs="Times New Roman"/>
+              </w:rPr>
+              <w:t>3</w:t>
+            </w:r>
+            <w:r>
+              <w:rPr>
+                <w:rFonts w:ascii="Times New Roman" w:hAnsi="Times New Roman" w:cs="Times New Roman"/>
+              </w:rPr>
+              <w:t>.</w:t>
+            </w:r>
+          </w:p>
+        </w:tc>
+      </w:tr>
+    </w:tbl>
+    <w:p>
+      <w:pPr>
+        <w:rPr>
+          <w:b/>
+        </w:rPr>
+      </w:pPr>
+    </w:p>
+    <w:tbl>
+      <w:tblPr>
+        <w:tblStyle w:val="Tablaconcuadrcula"/>
+        <w:tblW w:w="0" w:type="auto"/>
+        <w:tblLook w:val="04A0" w:firstRow="1" w:lastRow="0" w:firstColumn="1" w:lastColumn="0" w:noHBand="0" w:noVBand="1"/>
+      </w:tblPr>
+      <w:tblGrid>
+        <w:gridCol w:w="1612"/>
+        <w:gridCol w:w="1664"/>
+        <w:gridCol w:w="1937"/>
+        <w:gridCol w:w="1746"/>
+        <w:gridCol w:w="1869"/>
+      </w:tblGrid>
+      <w:tr>
+        <w:tc>
+          <w:tcPr>
+            <w:tcW w:w="8828" w:type="dxa"/>
+            <w:gridSpan w:val="5"/>
+          </w:tcPr>
+          <w:p>
+            <w:pPr>
+              <w:jc w:val="both"/>
+              <w:rPr>
+                <w:rFonts w:ascii="Times New Roman" w:hAnsi="Times New Roman" w:cs="Times New Roman"/>
+              </w:rPr>
+            </w:pPr>
+            <w:r>
+              <w:rPr>
+                <w:rFonts w:ascii="Times New Roman" w:hAnsi="Times New Roman" w:cs="Times New Roman"/>
+              </w:rPr>
+              <w:t xml:space="preserve">Prueba </w:t>
+            </w:r>
+            <w:r>
+              <w:rPr>
+                <w:rFonts w:ascii="Times New Roman" w:hAnsi="Times New Roman" w:cs="Times New Roman"/>
+              </w:rPr>
+              <w:t>2</w:t>
+            </w:r>
+            <w:r>
+              <w:rPr>
+                <w:rFonts w:ascii="Times New Roman" w:hAnsi="Times New Roman" w:cs="Times New Roman"/>
+              </w:rPr>
+              <w:t xml:space="preserve">: </w:t>
+            </w:r>
+            <w:r>
+              <w:rPr>
+                <w:rFonts w:ascii="Times New Roman" w:hAnsi="Times New Roman" w:cs="Times New Roman"/>
+              </w:rPr>
+              <w:t xml:space="preserve">Elimina elementos satisfactoriamente de la </w:t>
+            </w:r>
+            <w:proofErr w:type="spellStart"/>
+            <w:r>
+              <w:rPr>
+                <w:rFonts w:ascii="Times New Roman" w:hAnsi="Times New Roman" w:cs="Times New Roman"/>
+              </w:rPr>
+              <w:t>Stack</w:t>
+            </w:r>
+            <w:proofErr w:type="spellEnd"/>
+            <w:r>
+              <w:rPr>
+                <w:rFonts w:ascii="Times New Roman" w:hAnsi="Times New Roman" w:cs="Times New Roman"/>
+              </w:rPr>
+              <w:t xml:space="preserve"> </w:t>
+            </w:r>
+          </w:p>
+        </w:tc>
+      </w:tr>
+      <w:tr>
+        <w:tc>
+          <w:tcPr>
+            <w:tcW w:w="1612" w:type="dxa"/>
+          </w:tcPr>
+          <w:p>
+            <w:pPr>
+              <w:jc w:val="both"/>
+              <w:rPr>
+                <w:rFonts w:ascii="Times New Roman" w:hAnsi="Times New Roman" w:cs="Times New Roman"/>
+              </w:rPr>
+            </w:pPr>
+            <w:r>
+              <w:rPr>
+                <w:rFonts w:ascii="Times New Roman" w:hAnsi="Times New Roman" w:cs="Times New Roman"/>
+              </w:rPr>
+              <w:t>Clase</w:t>
+            </w:r>
+          </w:p>
+        </w:tc>
+        <w:tc>
+          <w:tcPr>
+            <w:tcW w:w="1664" w:type="dxa"/>
+          </w:tcPr>
+          <w:p>
+            <w:pPr>
+              <w:jc w:val="both"/>
+              <w:rPr>
+                <w:rFonts w:ascii="Times New Roman" w:hAnsi="Times New Roman" w:cs="Times New Roman"/>
+              </w:rPr>
+            </w:pPr>
+            <w:r>
+              <w:rPr>
+                <w:rFonts w:ascii="Times New Roman" w:hAnsi="Times New Roman" w:cs="Times New Roman"/>
+              </w:rPr>
+              <w:t>Método</w:t>
+            </w:r>
+          </w:p>
+        </w:tc>
+        <w:tc>
+          <w:tcPr>
+            <w:tcW w:w="1937" w:type="dxa"/>
+          </w:tcPr>
+          <w:p>
+            <w:pPr>
+              <w:jc w:val="both"/>
+              <w:rPr>
+                <w:rFonts w:ascii="Times New Roman" w:hAnsi="Times New Roman" w:cs="Times New Roman"/>
+              </w:rPr>
+            </w:pPr>
+            <w:r>
+              <w:rPr>
+                <w:rFonts w:ascii="Times New Roman" w:hAnsi="Times New Roman" w:cs="Times New Roman"/>
+              </w:rPr>
+              <w:t>Escenario</w:t>
+            </w:r>
+          </w:p>
+        </w:tc>
+        <w:tc>
+          <w:tcPr>
+            <w:tcW w:w="1746" w:type="dxa"/>
+          </w:tcPr>
+          <w:p>
+            <w:pPr>
+              <w:jc w:val="both"/>
+              <w:rPr>
+                <w:rFonts w:ascii="Times New Roman" w:hAnsi="Times New Roman" w:cs="Times New Roman"/>
+              </w:rPr>
+            </w:pPr>
+            <w:r>
+              <w:rPr>
+                <w:rFonts w:ascii="Times New Roman" w:hAnsi="Times New Roman" w:cs="Times New Roman"/>
+              </w:rPr>
+              <w:t>Entrada</w:t>
+            </w:r>
+          </w:p>
+        </w:tc>
+        <w:tc>
+          <w:tcPr>
+            <w:tcW w:w="1869" w:type="dxa"/>
+          </w:tcPr>
+          <w:p>
+            <w:pPr>
+              <w:jc w:val="both"/>
+              <w:rPr>
+                <w:rFonts w:ascii="Times New Roman" w:hAnsi="Times New Roman" w:cs="Times New Roman"/>
+              </w:rPr>
+            </w:pPr>
+            <w:r>
+              <w:rPr>
+                <w:rFonts w:ascii="Times New Roman" w:hAnsi="Times New Roman" w:cs="Times New Roman"/>
+              </w:rPr>
+              <w:t>Resultado</w:t>
+            </w:r>
+          </w:p>
+        </w:tc>
+      </w:tr>
+      <w:tr>
+        <w:tc>
+          <w:tcPr>
+            <w:tcW w:w="1612" w:type="dxa"/>
+          </w:tcPr>
+          <w:p>
+            <w:pPr>
+              <w:jc w:val="both"/>
+              <w:rPr>
+                <w:rFonts w:ascii="Times New Roman" w:hAnsi="Times New Roman" w:cs="Times New Roman"/>
+              </w:rPr>
+            </w:pPr>
+            <w:proofErr w:type="spellStart"/>
+            <w:r>
+              <w:rPr>
+                <w:rFonts w:ascii="Times New Roman" w:hAnsi="Times New Roman" w:cs="Times New Roman"/>
+              </w:rPr>
+              <w:t>StackWeapon</w:t>
+            </w:r>
+            <w:proofErr w:type="spellEnd"/>
+          </w:p>
+        </w:tc>
+        <w:tc>
+          <w:tcPr>
+            <w:tcW w:w="1664" w:type="dxa"/>
+          </w:tcPr>
+          <w:p>
+            <w:pPr>
+              <w:jc w:val="both"/>
+              <w:rPr>
+                <w:rFonts w:ascii="Times New Roman" w:hAnsi="Times New Roman" w:cs="Times New Roman"/>
+              </w:rPr>
+            </w:pPr>
+            <w:r>
+              <w:rPr>
+                <w:rFonts w:ascii="Times New Roman" w:hAnsi="Times New Roman" w:cs="Times New Roman"/>
+              </w:rPr>
+              <w:t>+</w:t>
+            </w:r>
+            <w:proofErr w:type="spellStart"/>
+            <w:r>
+              <w:rPr>
+                <w:rFonts w:ascii="Times New Roman" w:hAnsi="Times New Roman" w:cs="Times New Roman"/>
+              </w:rPr>
+              <w:t>Weapon</w:t>
+            </w:r>
+            <w:proofErr w:type="spellEnd"/>
+            <w:r>
+              <w:rPr>
+                <w:rFonts w:ascii="Times New Roman" w:hAnsi="Times New Roman" w:cs="Times New Roman"/>
+              </w:rPr>
+              <w:t xml:space="preserve"> </w:t>
+            </w:r>
+            <w:proofErr w:type="gramStart"/>
+            <w:r>
+              <w:rPr>
+                <w:rFonts w:ascii="Times New Roman" w:hAnsi="Times New Roman" w:cs="Times New Roman"/>
+              </w:rPr>
+              <w:t>P</w:t>
+            </w:r>
+            <w:r>
+              <w:rPr>
+                <w:rFonts w:ascii="Times New Roman" w:hAnsi="Times New Roman" w:cs="Times New Roman"/>
+              </w:rPr>
+              <w:t>op(</w:t>
+            </w:r>
+            <w:proofErr w:type="gramEnd"/>
+            <w:r>
+              <w:rPr>
+                <w:rFonts w:ascii="Times New Roman" w:hAnsi="Times New Roman" w:cs="Times New Roman"/>
+              </w:rPr>
+              <w:t>)</w:t>
+            </w:r>
+          </w:p>
+        </w:tc>
+        <w:tc>
+          <w:tcPr>
+            <w:tcW w:w="1937" w:type="dxa"/>
+          </w:tcPr>
+          <w:p>
+            <w:pPr>
+              <w:jc w:val="both"/>
+              <w:rPr>
+                <w:rFonts w:ascii="Times New Roman" w:hAnsi="Times New Roman" w:cs="Times New Roman"/>
+              </w:rPr>
+            </w:pPr>
+            <w:r>
+              <w:rPr>
+                <w:rFonts w:ascii="Times New Roman" w:hAnsi="Times New Roman" w:cs="Times New Roman"/>
+              </w:rPr>
+              <w:t xml:space="preserve">Se ha creado un </w:t>
+            </w:r>
+            <w:proofErr w:type="spellStart"/>
+            <w:r>
+              <w:rPr>
+                <w:rFonts w:ascii="Times New Roman" w:hAnsi="Times New Roman" w:cs="Times New Roman"/>
+              </w:rPr>
+              <w:t>StackWeapon</w:t>
+            </w:r>
+            <w:proofErr w:type="spellEnd"/>
+          </w:p>
+        </w:tc>
+        <w:tc>
+          <w:tcPr>
+            <w:tcW w:w="1746" w:type="dxa"/>
+          </w:tcPr>
+          <w:p>
+            <w:pPr>
+              <w:jc w:val="both"/>
+              <w:rPr>
+                <w:rFonts w:ascii="Times New Roman" w:hAnsi="Times New Roman" w:cs="Times New Roman"/>
+              </w:rPr>
+            </w:pPr>
+            <w:r>
+              <w:rPr>
+                <w:rFonts w:ascii="Times New Roman" w:hAnsi="Times New Roman" w:cs="Times New Roman"/>
+              </w:rPr>
+              <w:t>Ninguna</w:t>
+            </w:r>
+          </w:p>
+        </w:tc>
+        <w:tc>
+          <w:tcPr>
+            <w:tcW w:w="1869" w:type="dxa"/>
+          </w:tcPr>
+          <w:p>
+            <w:pPr>
+              <w:jc w:val="both"/>
+              <w:rPr>
+                <w:rFonts w:ascii="Times New Roman" w:hAnsi="Times New Roman" w:cs="Times New Roman"/>
+              </w:rPr>
+            </w:pPr>
+            <w:r>
+              <w:rPr>
+                <w:rFonts w:ascii="Times New Roman" w:hAnsi="Times New Roman" w:cs="Times New Roman"/>
+              </w:rPr>
+              <w:t xml:space="preserve">Lanza una excepción porque no se puede eliminar el hacha de la </w:t>
+            </w:r>
+            <w:proofErr w:type="spellStart"/>
+            <w:r>
+              <w:rPr>
+                <w:rFonts w:ascii="Times New Roman" w:hAnsi="Times New Roman" w:cs="Times New Roman"/>
+              </w:rPr>
+              <w:t>Stack</w:t>
+            </w:r>
+            <w:proofErr w:type="spellEnd"/>
+            <w:r>
+              <w:rPr>
+                <w:rFonts w:ascii="Times New Roman" w:hAnsi="Times New Roman" w:cs="Times New Roman"/>
+              </w:rPr>
+              <w:t>.</w:t>
+            </w:r>
+          </w:p>
+        </w:tc>
+      </w:tr>
+      <w:tr>
+        <w:tc>
+          <w:tcPr>
+            <w:tcW w:w="1612" w:type="dxa"/>
+          </w:tcPr>
+          <w:p>
+            <w:pPr>
+              <w:jc w:val="both"/>
+              <w:rPr>
+                <w:rFonts w:ascii="Times New Roman" w:hAnsi="Times New Roman" w:cs="Times New Roman"/>
+              </w:rPr>
+            </w:pPr>
+            <w:proofErr w:type="spellStart"/>
+            <w:r>
+              <w:rPr>
+                <w:rFonts w:ascii="Times New Roman" w:hAnsi="Times New Roman" w:cs="Times New Roman"/>
+              </w:rPr>
+              <w:t>StackWeapon</w:t>
+            </w:r>
+            <w:proofErr w:type="spellEnd"/>
+          </w:p>
+        </w:tc>
+        <w:tc>
+          <w:tcPr>
+            <w:tcW w:w="1664" w:type="dxa"/>
+          </w:tcPr>
+          <w:p>
+            <w:pPr>
+              <w:jc w:val="both"/>
+              <w:rPr>
+                <w:rFonts w:ascii="Times New Roman" w:hAnsi="Times New Roman" w:cs="Times New Roman"/>
+              </w:rPr>
+            </w:pPr>
+            <w:r>
+              <w:rPr>
+                <w:rFonts w:ascii="Times New Roman" w:hAnsi="Times New Roman" w:cs="Times New Roman"/>
+              </w:rPr>
+              <w:t>+</w:t>
+            </w:r>
+            <w:proofErr w:type="spellStart"/>
+            <w:r>
+              <w:rPr>
+                <w:rFonts w:ascii="Times New Roman" w:hAnsi="Times New Roman" w:cs="Times New Roman"/>
+              </w:rPr>
+              <w:t>Weapon</w:t>
+            </w:r>
+            <w:proofErr w:type="spellEnd"/>
+            <w:r>
+              <w:rPr>
+                <w:rFonts w:ascii="Times New Roman" w:hAnsi="Times New Roman" w:cs="Times New Roman"/>
+              </w:rPr>
+              <w:t xml:space="preserve"> </w:t>
+            </w:r>
+            <w:proofErr w:type="gramStart"/>
+            <w:r>
+              <w:rPr>
+                <w:rFonts w:ascii="Times New Roman" w:hAnsi="Times New Roman" w:cs="Times New Roman"/>
+              </w:rPr>
+              <w:t>Pop(</w:t>
+            </w:r>
+            <w:proofErr w:type="gramEnd"/>
+            <w:r>
+              <w:rPr>
+                <w:rFonts w:ascii="Times New Roman" w:hAnsi="Times New Roman" w:cs="Times New Roman"/>
+              </w:rPr>
+              <w:t>)</w:t>
+            </w:r>
+          </w:p>
+        </w:tc>
+        <w:tc>
+          <w:tcPr>
+            <w:tcW w:w="1937" w:type="dxa"/>
+          </w:tcPr>
+          <w:p>
+            <w:pPr>
+              <w:jc w:val="both"/>
+              <w:rPr>
+                <w:rFonts w:ascii="Times New Roman" w:hAnsi="Times New Roman" w:cs="Times New Roman"/>
+              </w:rPr>
+            </w:pPr>
+            <w:r>
+              <w:rPr>
+                <w:rFonts w:ascii="Times New Roman" w:hAnsi="Times New Roman" w:cs="Times New Roman"/>
+              </w:rPr>
+              <w:t xml:space="preserve">Se ha creado un </w:t>
+            </w:r>
+            <w:proofErr w:type="spellStart"/>
+            <w:r>
+              <w:rPr>
+                <w:rFonts w:ascii="Times New Roman" w:hAnsi="Times New Roman" w:cs="Times New Roman"/>
+              </w:rPr>
+              <w:t>StackWeapon</w:t>
+            </w:r>
+            <w:proofErr w:type="spellEnd"/>
+            <w:r>
+              <w:rPr>
+                <w:rFonts w:ascii="Times New Roman" w:hAnsi="Times New Roman" w:cs="Times New Roman"/>
+              </w:rPr>
+              <w:t xml:space="preserve"> y se añadió </w:t>
+            </w:r>
+            <w:r>
+              <w:rPr>
+                <w:rFonts w:ascii="Times New Roman" w:hAnsi="Times New Roman" w:cs="Times New Roman"/>
+              </w:rPr>
+              <w:t>la siguiente arma:</w:t>
+            </w:r>
+          </w:p>
+          <w:p>
+            <w:pPr>
+              <w:jc w:val="both"/>
+              <w:rPr>
+                <w:rFonts w:ascii="Times New Roman" w:hAnsi="Times New Roman" w:cs="Times New Roman"/>
+              </w:rPr>
+            </w:pPr>
+          </w:p>
+          <w:p>
+            <w:pPr>
+              <w:jc w:val="both"/>
+              <w:rPr>
+                <w:rFonts w:ascii="Times New Roman" w:hAnsi="Times New Roman" w:cs="Times New Roman"/>
+              </w:rPr>
+            </w:pPr>
+            <w:r>
+              <w:rPr>
+                <w:rFonts w:ascii="Times New Roman" w:hAnsi="Times New Roman" w:cs="Times New Roman"/>
+              </w:rPr>
+              <w:t>Nombre= “M16”</w:t>
+            </w:r>
+          </w:p>
+          <w:p>
+            <w:pPr>
+              <w:jc w:val="both"/>
+              <w:rPr>
+                <w:rFonts w:ascii="Times New Roman" w:hAnsi="Times New Roman" w:cs="Times New Roman"/>
+              </w:rPr>
+            </w:pPr>
+            <w:proofErr w:type="spellStart"/>
+            <w:r>
+              <w:rPr>
+                <w:rFonts w:ascii="Times New Roman" w:hAnsi="Times New Roman" w:cs="Times New Roman"/>
+              </w:rPr>
+              <w:t>Range</w:t>
+            </w:r>
+            <w:proofErr w:type="spellEnd"/>
+            <w:proofErr w:type="gramStart"/>
+            <w:r>
+              <w:rPr>
+                <w:rFonts w:ascii="Times New Roman" w:hAnsi="Times New Roman" w:cs="Times New Roman"/>
+              </w:rPr>
+              <w:t>=”Común</w:t>
+            </w:r>
+            <w:proofErr w:type="gramEnd"/>
+            <w:r>
+              <w:rPr>
+                <w:rFonts w:ascii="Times New Roman" w:hAnsi="Times New Roman" w:cs="Times New Roman"/>
+              </w:rPr>
+              <w:t>”</w:t>
+            </w:r>
+          </w:p>
+          <w:p>
+            <w:pPr>
+              <w:jc w:val="both"/>
+              <w:rPr>
+                <w:rFonts w:ascii="Times New Roman" w:hAnsi="Times New Roman" w:cs="Times New Roman"/>
+              </w:rPr>
+            </w:pPr>
+            <w:proofErr w:type="spellStart"/>
+            <w:r>
+              <w:rPr>
+                <w:rFonts w:ascii="Times New Roman" w:hAnsi="Times New Roman" w:cs="Times New Roman"/>
+              </w:rPr>
+              <w:t>Type</w:t>
+            </w:r>
+            <w:proofErr w:type="spellEnd"/>
+            <w:proofErr w:type="gramStart"/>
+            <w:r>
+              <w:rPr>
+                <w:rFonts w:ascii="Times New Roman" w:hAnsi="Times New Roman" w:cs="Times New Roman"/>
+              </w:rPr>
+              <w:t>=”Rifle</w:t>
+            </w:r>
+            <w:proofErr w:type="gramEnd"/>
+            <w:r>
+              <w:rPr>
+                <w:rFonts w:ascii="Times New Roman" w:hAnsi="Times New Roman" w:cs="Times New Roman"/>
+              </w:rPr>
+              <w:t>”</w:t>
+            </w:r>
+          </w:p>
+          <w:p>
+            <w:pPr>
+              <w:jc w:val="both"/>
+              <w:rPr>
+                <w:rFonts w:ascii="Times New Roman" w:hAnsi="Times New Roman" w:cs="Times New Roman"/>
+              </w:rPr>
+            </w:pPr>
+            <w:proofErr w:type="spellStart"/>
+            <w:r>
+              <w:rPr>
+                <w:rFonts w:ascii="Times New Roman" w:hAnsi="Times New Roman" w:cs="Times New Roman"/>
+              </w:rPr>
+              <w:t>Supplies</w:t>
+            </w:r>
+            <w:proofErr w:type="spellEnd"/>
+            <w:r>
+              <w:rPr>
+                <w:rFonts w:ascii="Times New Roman" w:hAnsi="Times New Roman" w:cs="Times New Roman"/>
+              </w:rPr>
+              <w:t>=30</w:t>
+            </w:r>
+          </w:p>
+          <w:p>
+            <w:pPr>
+              <w:jc w:val="both"/>
+              <w:rPr>
+                <w:rFonts w:ascii="Times New Roman" w:hAnsi="Times New Roman" w:cs="Times New Roman"/>
+              </w:rPr>
+            </w:pPr>
+          </w:p>
+        </w:tc>
+        <w:tc>
+          <w:tcPr>
+            <w:tcW w:w="1746" w:type="dxa"/>
+          </w:tcPr>
+          <w:p>
+            <w:pPr>
+              <w:jc w:val="both"/>
+              <w:rPr>
+                <w:rFonts w:ascii="Times New Roman" w:hAnsi="Times New Roman" w:cs="Times New Roman"/>
+              </w:rPr>
+            </w:pPr>
+            <w:r>
+              <w:rPr>
+                <w:rFonts w:ascii="Times New Roman" w:hAnsi="Times New Roman" w:cs="Times New Roman"/>
+              </w:rPr>
+              <w:t>Ninguna</w:t>
+            </w:r>
+          </w:p>
+        </w:tc>
+        <w:tc>
+          <w:tcPr>
+            <w:tcW w:w="1869" w:type="dxa"/>
+          </w:tcPr>
+          <w:p>
+            <w:pPr>
+              <w:jc w:val="both"/>
+              <w:rPr>
+                <w:rFonts w:ascii="Times New Roman" w:hAnsi="Times New Roman" w:cs="Times New Roman"/>
+              </w:rPr>
+            </w:pPr>
+            <w:r>
+              <w:rPr>
+                <w:rFonts w:ascii="Times New Roman" w:hAnsi="Times New Roman" w:cs="Times New Roman"/>
+              </w:rPr>
+              <w:t xml:space="preserve">El elemento del top de la </w:t>
+            </w:r>
+            <w:proofErr w:type="spellStart"/>
+            <w:r>
+              <w:rPr>
+                <w:rFonts w:ascii="Times New Roman" w:hAnsi="Times New Roman" w:cs="Times New Roman"/>
+              </w:rPr>
+              <w:t>Stack</w:t>
+            </w:r>
+            <w:proofErr w:type="spellEnd"/>
+            <w:r>
+              <w:rPr>
+                <w:rFonts w:ascii="Times New Roman" w:hAnsi="Times New Roman" w:cs="Times New Roman"/>
+              </w:rPr>
+              <w:t xml:space="preserve"> es el hacha y la </w:t>
+            </w:r>
+            <w:proofErr w:type="spellStart"/>
+            <w:r>
+              <w:rPr>
+                <w:rFonts w:ascii="Times New Roman" w:hAnsi="Times New Roman" w:cs="Times New Roman"/>
+              </w:rPr>
+              <w:t>Stack</w:t>
+            </w:r>
+            <w:proofErr w:type="spellEnd"/>
+            <w:r>
+              <w:rPr>
+                <w:rFonts w:ascii="Times New Roman" w:hAnsi="Times New Roman" w:cs="Times New Roman"/>
+              </w:rPr>
+              <w:t xml:space="preserve"> es de tamaño 1.</w:t>
+            </w:r>
+          </w:p>
+        </w:tc>
+      </w:tr>
+      <w:tr>
+        <w:tc>
+          <w:tcPr>
+            <w:tcW w:w="1612" w:type="dxa"/>
+          </w:tcPr>
+          <w:p>
+            <w:pPr>
+              <w:jc w:val="both"/>
+              <w:rPr>
+                <w:rFonts w:ascii="Times New Roman" w:hAnsi="Times New Roman" w:cs="Times New Roman"/>
+              </w:rPr>
+            </w:pPr>
+            <w:proofErr w:type="spellStart"/>
+            <w:r>
+              <w:rPr>
+                <w:rFonts w:ascii="Times New Roman" w:hAnsi="Times New Roman" w:cs="Times New Roman"/>
+              </w:rPr>
+              <w:t>StackWeapon</w:t>
+            </w:r>
+            <w:proofErr w:type="spellEnd"/>
+          </w:p>
+        </w:tc>
+        <w:tc>
+          <w:tcPr>
+            <w:tcW w:w="1664" w:type="dxa"/>
+          </w:tcPr>
+          <w:p>
+            <w:pPr>
+              <w:jc w:val="both"/>
+              <w:rPr>
+                <w:rFonts w:ascii="Times New Roman" w:hAnsi="Times New Roman" w:cs="Times New Roman"/>
+              </w:rPr>
+            </w:pPr>
+            <w:r>
+              <w:rPr>
+                <w:rFonts w:ascii="Times New Roman" w:hAnsi="Times New Roman" w:cs="Times New Roman"/>
+              </w:rPr>
+              <w:t>+</w:t>
+            </w:r>
+            <w:proofErr w:type="spellStart"/>
+            <w:r>
+              <w:rPr>
+                <w:rFonts w:ascii="Times New Roman" w:hAnsi="Times New Roman" w:cs="Times New Roman"/>
+              </w:rPr>
+              <w:t>Weapon</w:t>
+            </w:r>
+            <w:proofErr w:type="spellEnd"/>
+            <w:r>
+              <w:rPr>
+                <w:rFonts w:ascii="Times New Roman" w:hAnsi="Times New Roman" w:cs="Times New Roman"/>
+              </w:rPr>
+              <w:t xml:space="preserve"> </w:t>
+            </w:r>
+            <w:proofErr w:type="gramStart"/>
+            <w:r>
+              <w:rPr>
+                <w:rFonts w:ascii="Times New Roman" w:hAnsi="Times New Roman" w:cs="Times New Roman"/>
+              </w:rPr>
+              <w:t>Pop(</w:t>
+            </w:r>
+            <w:proofErr w:type="gramEnd"/>
+            <w:r>
+              <w:rPr>
+                <w:rFonts w:ascii="Times New Roman" w:hAnsi="Times New Roman" w:cs="Times New Roman"/>
+              </w:rPr>
+              <w:t>)</w:t>
+            </w:r>
+          </w:p>
+        </w:tc>
+        <w:tc>
+          <w:tcPr>
+            <w:tcW w:w="1937" w:type="dxa"/>
+          </w:tcPr>
+          <w:p>
+            <w:pPr>
+              <w:jc w:val="both"/>
+              <w:rPr>
+                <w:rFonts w:ascii="Times New Roman" w:hAnsi="Times New Roman" w:cs="Times New Roman"/>
+              </w:rPr>
+            </w:pPr>
+            <w:r>
+              <w:rPr>
+                <w:rFonts w:ascii="Times New Roman" w:hAnsi="Times New Roman" w:cs="Times New Roman"/>
+              </w:rPr>
+              <w:t xml:space="preserve">Se ha creado un </w:t>
+            </w:r>
+            <w:proofErr w:type="spellStart"/>
+            <w:r>
+              <w:rPr>
+                <w:rFonts w:ascii="Times New Roman" w:hAnsi="Times New Roman" w:cs="Times New Roman"/>
+              </w:rPr>
+              <w:t>StackWeapon</w:t>
+            </w:r>
+            <w:proofErr w:type="spellEnd"/>
+            <w:r>
+              <w:rPr>
+                <w:rFonts w:ascii="Times New Roman" w:hAnsi="Times New Roman" w:cs="Times New Roman"/>
+              </w:rPr>
+              <w:t xml:space="preserve"> y se añadió la siguiente arma:</w:t>
+            </w:r>
+          </w:p>
+          <w:p>
+            <w:pPr>
+              <w:jc w:val="both"/>
+              <w:rPr>
+                <w:rFonts w:ascii="Times New Roman" w:hAnsi="Times New Roman" w:cs="Times New Roman"/>
+              </w:rPr>
+            </w:pPr>
+          </w:p>
+          <w:p>
+            <w:pPr>
+              <w:jc w:val="both"/>
+              <w:rPr>
+                <w:rFonts w:ascii="Times New Roman" w:hAnsi="Times New Roman" w:cs="Times New Roman"/>
+                <w:lang w:val="en-US"/>
+              </w:rPr>
+            </w:pPr>
+            <w:proofErr w:type="spellStart"/>
+            <w:r>
+              <w:rPr>
+                <w:rFonts w:ascii="Times New Roman" w:hAnsi="Times New Roman" w:cs="Times New Roman"/>
+                <w:lang w:val="en-US"/>
+              </w:rPr>
+              <w:t>Nombre</w:t>
+            </w:r>
+            <w:proofErr w:type="spellEnd"/>
+            <w:r>
+              <w:rPr>
+                <w:rFonts w:ascii="Times New Roman" w:hAnsi="Times New Roman" w:cs="Times New Roman"/>
+                <w:lang w:val="en-US"/>
+              </w:rPr>
+              <w:t>= “M16”</w:t>
+            </w:r>
+          </w:p>
+          <w:p>
+            <w:pPr>
+              <w:jc w:val="both"/>
+              <w:rPr>
+                <w:rFonts w:ascii="Times New Roman" w:hAnsi="Times New Roman" w:cs="Times New Roman"/>
+                <w:lang w:val="en-US"/>
+              </w:rPr>
+            </w:pPr>
+            <w:r>
+              <w:rPr>
+                <w:rFonts w:ascii="Times New Roman" w:hAnsi="Times New Roman" w:cs="Times New Roman"/>
+                <w:lang w:val="en-US"/>
+              </w:rPr>
+              <w:t>Range</w:t>
+            </w:r>
+            <w:proofErr w:type="gramStart"/>
+            <w:r>
+              <w:rPr>
+                <w:rFonts w:ascii="Times New Roman" w:hAnsi="Times New Roman" w:cs="Times New Roman"/>
+                <w:lang w:val="en-US"/>
+              </w:rPr>
+              <w:t>=”</w:t>
+            </w:r>
+            <w:proofErr w:type="spellStart"/>
+            <w:r>
+              <w:rPr>
+                <w:rFonts w:ascii="Times New Roman" w:hAnsi="Times New Roman" w:cs="Times New Roman"/>
+                <w:lang w:val="en-US"/>
+              </w:rPr>
+              <w:t>Común</w:t>
+            </w:r>
+            <w:proofErr w:type="spellEnd"/>
+            <w:proofErr w:type="gramEnd"/>
+            <w:r>
+              <w:rPr>
+                <w:rFonts w:ascii="Times New Roman" w:hAnsi="Times New Roman" w:cs="Times New Roman"/>
+                <w:lang w:val="en-US"/>
+              </w:rPr>
+              <w:t>”</w:t>
+            </w:r>
+          </w:p>
+          <w:p>
+            <w:pPr>
+              <w:jc w:val="both"/>
+              <w:rPr>
+                <w:rFonts w:ascii="Times New Roman" w:hAnsi="Times New Roman" w:cs="Times New Roman"/>
+                <w:lang w:val="en-US"/>
+              </w:rPr>
+            </w:pPr>
+            <w:r>
+              <w:rPr>
+                <w:rFonts w:ascii="Times New Roman" w:hAnsi="Times New Roman" w:cs="Times New Roman"/>
+                <w:lang w:val="en-US"/>
+              </w:rPr>
+              <w:t>Type</w:t>
+            </w:r>
+            <w:proofErr w:type="gramStart"/>
+            <w:r>
+              <w:rPr>
+                <w:rFonts w:ascii="Times New Roman" w:hAnsi="Times New Roman" w:cs="Times New Roman"/>
+                <w:lang w:val="en-US"/>
+              </w:rPr>
+              <w:t>=”Rifle</w:t>
+            </w:r>
+            <w:proofErr w:type="gramEnd"/>
+            <w:r>
+              <w:rPr>
+                <w:rFonts w:ascii="Times New Roman" w:hAnsi="Times New Roman" w:cs="Times New Roman"/>
+                <w:lang w:val="en-US"/>
+              </w:rPr>
+              <w:t>”</w:t>
+            </w:r>
+          </w:p>
+          <w:p>
+            <w:pPr>
+              <w:jc w:val="both"/>
+              <w:rPr>
+                <w:rFonts w:ascii="Times New Roman" w:hAnsi="Times New Roman" w:cs="Times New Roman"/>
+                <w:lang w:val="en-US"/>
+              </w:rPr>
+            </w:pPr>
+            <w:r>
+              <w:rPr>
+                <w:rFonts w:ascii="Times New Roman" w:hAnsi="Times New Roman" w:cs="Times New Roman"/>
+                <w:lang w:val="en-US"/>
+              </w:rPr>
+              <w:t>Supplies=30</w:t>
+            </w:r>
+          </w:p>
+          <w:p>
+            <w:pPr>
+              <w:jc w:val="both"/>
+              <w:rPr>
+                <w:rFonts w:ascii="Times New Roman" w:hAnsi="Times New Roman" w:cs="Times New Roman"/>
+                <w:lang w:val="en-US"/>
+              </w:rPr>
+            </w:pPr>
+          </w:p>
+          <w:p>
+            <w:pPr>
+              <w:jc w:val="both"/>
+              <w:rPr>
+                <w:rFonts w:ascii="Times New Roman" w:hAnsi="Times New Roman" w:cs="Times New Roman"/>
+              </w:rPr>
+            </w:pPr>
+            <w:r>
+              <w:rPr>
+                <w:rFonts w:ascii="Times New Roman" w:hAnsi="Times New Roman" w:cs="Times New Roman"/>
+              </w:rPr>
+              <w:lastRenderedPageBreak/>
+              <w:t>Y luego la siguiente arma:</w:t>
+            </w:r>
+          </w:p>
+          <w:p>
+            <w:pPr>
+              <w:jc w:val="both"/>
+              <w:rPr>
+                <w:rFonts w:ascii="Times New Roman" w:hAnsi="Times New Roman" w:cs="Times New Roman"/>
+              </w:rPr>
+            </w:pPr>
+          </w:p>
+          <w:p>
+            <w:pPr>
+              <w:jc w:val="both"/>
+              <w:rPr>
+                <w:rFonts w:ascii="Times New Roman" w:hAnsi="Times New Roman" w:cs="Times New Roman"/>
+                <w:lang w:val="en-US"/>
+              </w:rPr>
+            </w:pPr>
+            <w:proofErr w:type="spellStart"/>
+            <w:r>
+              <w:rPr>
+                <w:rFonts w:ascii="Times New Roman" w:hAnsi="Times New Roman" w:cs="Times New Roman"/>
+                <w:lang w:val="en-US"/>
+              </w:rPr>
+              <w:t>Nombre</w:t>
+            </w:r>
+            <w:proofErr w:type="spellEnd"/>
+            <w:r>
+              <w:rPr>
+                <w:rFonts w:ascii="Times New Roman" w:hAnsi="Times New Roman" w:cs="Times New Roman"/>
+                <w:lang w:val="en-US"/>
+              </w:rPr>
+              <w:t>= “SMG”</w:t>
+            </w:r>
+          </w:p>
+          <w:p>
+            <w:pPr>
+              <w:jc w:val="both"/>
+              <w:rPr>
+                <w:rFonts w:ascii="Times New Roman" w:hAnsi="Times New Roman" w:cs="Times New Roman"/>
+                <w:lang w:val="en-US"/>
+              </w:rPr>
+            </w:pPr>
+            <w:r>
+              <w:rPr>
+                <w:rFonts w:ascii="Times New Roman" w:hAnsi="Times New Roman" w:cs="Times New Roman"/>
+                <w:lang w:val="en-US"/>
+              </w:rPr>
+              <w:t>Range</w:t>
+            </w:r>
+            <w:proofErr w:type="gramStart"/>
+            <w:r>
+              <w:rPr>
+                <w:rFonts w:ascii="Times New Roman" w:hAnsi="Times New Roman" w:cs="Times New Roman"/>
+                <w:lang w:val="en-US"/>
+              </w:rPr>
+              <w:t>=”</w:t>
+            </w:r>
+            <w:proofErr w:type="spellStart"/>
+            <w:r>
+              <w:rPr>
+                <w:rFonts w:ascii="Times New Roman" w:hAnsi="Times New Roman" w:cs="Times New Roman"/>
+                <w:lang w:val="en-US"/>
+              </w:rPr>
+              <w:t>Raro</w:t>
+            </w:r>
+            <w:proofErr w:type="spellEnd"/>
+            <w:proofErr w:type="gramEnd"/>
+            <w:r>
+              <w:rPr>
+                <w:rFonts w:ascii="Times New Roman" w:hAnsi="Times New Roman" w:cs="Times New Roman"/>
+                <w:lang w:val="en-US"/>
+              </w:rPr>
+              <w:t>”</w:t>
+            </w:r>
+          </w:p>
+          <w:p>
+            <w:pPr>
+              <w:jc w:val="both"/>
+              <w:rPr>
+                <w:rFonts w:ascii="Times New Roman" w:hAnsi="Times New Roman" w:cs="Times New Roman"/>
+                <w:lang w:val="en-US"/>
+              </w:rPr>
+            </w:pPr>
+            <w:r>
+              <w:rPr>
+                <w:rFonts w:ascii="Times New Roman" w:hAnsi="Times New Roman" w:cs="Times New Roman"/>
+                <w:lang w:val="en-US"/>
+              </w:rPr>
+              <w:t>Type</w:t>
+            </w:r>
+            <w:proofErr w:type="gramStart"/>
+            <w:r>
+              <w:rPr>
+                <w:rFonts w:ascii="Times New Roman" w:hAnsi="Times New Roman" w:cs="Times New Roman"/>
+                <w:lang w:val="en-US"/>
+              </w:rPr>
+              <w:t>=”</w:t>
+            </w:r>
+            <w:r>
+              <w:rPr>
+                <w:rFonts w:ascii="Times New Roman" w:hAnsi="Times New Roman" w:cs="Times New Roman"/>
+                <w:lang w:val="en-US"/>
+              </w:rPr>
+              <w:t>SMG</w:t>
+            </w:r>
+            <w:proofErr w:type="gramEnd"/>
+            <w:r>
+              <w:rPr>
+                <w:rFonts w:ascii="Times New Roman" w:hAnsi="Times New Roman" w:cs="Times New Roman"/>
+                <w:lang w:val="en-US"/>
+              </w:rPr>
+              <w:t>”</w:t>
+            </w:r>
+          </w:p>
+          <w:p>
+            <w:pPr>
+              <w:jc w:val="both"/>
+              <w:rPr>
+                <w:rFonts w:ascii="Times New Roman" w:hAnsi="Times New Roman" w:cs="Times New Roman"/>
+                <w:lang w:val="en-US"/>
+              </w:rPr>
+            </w:pPr>
+            <w:r>
+              <w:rPr>
+                <w:rFonts w:ascii="Times New Roman" w:hAnsi="Times New Roman" w:cs="Times New Roman"/>
+                <w:lang w:val="en-US"/>
+              </w:rPr>
+              <w:t>Supplies=30</w:t>
+            </w:r>
+          </w:p>
+          <w:p>
+            <w:pPr>
+              <w:jc w:val="both"/>
+              <w:rPr>
+                <w:rFonts w:ascii="Times New Roman" w:hAnsi="Times New Roman" w:cs="Times New Roman"/>
+                <w:lang w:val="en-US"/>
+              </w:rPr>
+            </w:pPr>
+          </w:p>
+        </w:tc>
+        <w:tc>
+          <w:tcPr>
+            <w:tcW w:w="1746" w:type="dxa"/>
+          </w:tcPr>
+          <w:p>
+            <w:pPr>
+              <w:jc w:val="both"/>
+              <w:rPr>
+                <w:rFonts w:ascii="Times New Roman" w:hAnsi="Times New Roman" w:cs="Times New Roman"/>
+              </w:rPr>
+            </w:pPr>
+            <w:r>
+              <w:rPr>
+                <w:rFonts w:ascii="Times New Roman" w:hAnsi="Times New Roman" w:cs="Times New Roman"/>
+              </w:rPr>
+              <w:lastRenderedPageBreak/>
+              <w:t>Ninguna</w:t>
+            </w:r>
+          </w:p>
+        </w:tc>
+        <w:tc>
+          <w:tcPr>
+            <w:tcW w:w="1869" w:type="dxa"/>
+          </w:tcPr>
+          <w:p>
+            <w:pPr>
+              <w:jc w:val="both"/>
+              <w:rPr>
+                <w:rFonts w:ascii="Times New Roman" w:hAnsi="Times New Roman" w:cs="Times New Roman"/>
+              </w:rPr>
+            </w:pPr>
+            <w:r>
+              <w:rPr>
+                <w:rFonts w:ascii="Times New Roman" w:hAnsi="Times New Roman" w:cs="Times New Roman"/>
+              </w:rPr>
+              <w:t xml:space="preserve">El elemento del top de la </w:t>
+            </w:r>
+            <w:proofErr w:type="spellStart"/>
+            <w:r>
+              <w:rPr>
+                <w:rFonts w:ascii="Times New Roman" w:hAnsi="Times New Roman" w:cs="Times New Roman"/>
+              </w:rPr>
+              <w:t>Stack</w:t>
+            </w:r>
+            <w:proofErr w:type="spellEnd"/>
+            <w:r>
+              <w:rPr>
+                <w:rFonts w:ascii="Times New Roman" w:hAnsi="Times New Roman" w:cs="Times New Roman"/>
+              </w:rPr>
+              <w:t xml:space="preserve"> es el </w:t>
+            </w:r>
+            <w:r>
+              <w:rPr>
+                <w:rFonts w:ascii="Times New Roman" w:hAnsi="Times New Roman" w:cs="Times New Roman"/>
+              </w:rPr>
+              <w:t>SMG</w:t>
+            </w:r>
+            <w:r>
+              <w:rPr>
+                <w:rFonts w:ascii="Times New Roman" w:hAnsi="Times New Roman" w:cs="Times New Roman"/>
+              </w:rPr>
+              <w:t xml:space="preserve"> y la </w:t>
+            </w:r>
+            <w:proofErr w:type="spellStart"/>
+            <w:r>
+              <w:rPr>
+                <w:rFonts w:ascii="Times New Roman" w:hAnsi="Times New Roman" w:cs="Times New Roman"/>
+              </w:rPr>
+              <w:t>Stack</w:t>
+            </w:r>
+            <w:proofErr w:type="spellEnd"/>
+            <w:r>
+              <w:rPr>
+                <w:rFonts w:ascii="Times New Roman" w:hAnsi="Times New Roman" w:cs="Times New Roman"/>
+              </w:rPr>
+              <w:t xml:space="preserve"> es de tamaño </w:t>
+            </w:r>
+            <w:r>
+              <w:rPr>
+                <w:rFonts w:ascii="Times New Roman" w:hAnsi="Times New Roman" w:cs="Times New Roman"/>
+              </w:rPr>
+              <w:t>3</w:t>
+            </w:r>
+            <w:r>
+              <w:rPr>
+                <w:rFonts w:ascii="Times New Roman" w:hAnsi="Times New Roman" w:cs="Times New Roman"/>
+              </w:rPr>
+              <w:t>.</w:t>
+            </w:r>
+          </w:p>
+        </w:tc>
+      </w:tr>
+    </w:tbl>
+    <w:p>
+      <w:pPr>
+        <w:rPr>
+          <w:b/>
+        </w:rPr>
+      </w:pPr>
+    </w:p>
+    <w:tbl>
+      <w:tblPr>
+        <w:tblStyle w:val="Tablaconcuadrcula"/>
+        <w:tblW w:w="0" w:type="auto"/>
+        <w:tblLook w:val="04A0" w:firstRow="1" w:lastRow="0" w:firstColumn="1" w:lastColumn="0" w:noHBand="0" w:noVBand="1"/>
+      </w:tblPr>
+      <w:tblGrid>
+        <w:gridCol w:w="1578"/>
+        <w:gridCol w:w="1609"/>
+        <w:gridCol w:w="2307"/>
+        <w:gridCol w:w="1592"/>
+        <w:gridCol w:w="1742"/>
+      </w:tblGrid>
+      <w:tr>
+        <w:tc>
+          <w:tcPr>
+            <w:tcW w:w="8828" w:type="dxa"/>
+            <w:gridSpan w:val="5"/>
+          </w:tcPr>
+          <w:p>
+            <w:pPr>
+              <w:jc w:val="both"/>
+              <w:rPr>
+                <w:rFonts w:ascii="Times New Roman" w:hAnsi="Times New Roman" w:cs="Times New Roman"/>
+              </w:rPr>
+            </w:pPr>
+            <w:r>
+              <w:rPr>
+                <w:rFonts w:ascii="Times New Roman" w:hAnsi="Times New Roman" w:cs="Times New Roman"/>
+              </w:rPr>
+              <w:t xml:space="preserve">Prueba </w:t>
+            </w:r>
+            <w:r>
+              <w:rPr>
+                <w:rFonts w:ascii="Times New Roman" w:hAnsi="Times New Roman" w:cs="Times New Roman"/>
+              </w:rPr>
+              <w:t>2</w:t>
+            </w:r>
+            <w:r>
+              <w:rPr>
+                <w:rFonts w:ascii="Times New Roman" w:hAnsi="Times New Roman" w:cs="Times New Roman"/>
+              </w:rPr>
+              <w:t>:</w:t>
+            </w:r>
+            <w:r>
+              <w:rPr>
+                <w:rFonts w:ascii="Times New Roman" w:hAnsi="Times New Roman" w:cs="Times New Roman"/>
+              </w:rPr>
+              <w:t xml:space="preserve"> El método use </w:t>
+            </w:r>
+            <w:proofErr w:type="spellStart"/>
+            <w:r>
+              <w:rPr>
+                <w:rFonts w:ascii="Times New Roman" w:hAnsi="Times New Roman" w:cs="Times New Roman"/>
+              </w:rPr>
+              <w:t>weapon</w:t>
+            </w:r>
+            <w:proofErr w:type="spellEnd"/>
+            <w:r>
+              <w:rPr>
+                <w:rFonts w:ascii="Times New Roman" w:hAnsi="Times New Roman" w:cs="Times New Roman"/>
+              </w:rPr>
+              <w:t xml:space="preserve"> decrementa las municiones del arma y la elimina del </w:t>
+            </w:r>
+            <w:proofErr w:type="spellStart"/>
+            <w:r>
+              <w:rPr>
+                <w:rFonts w:ascii="Times New Roman" w:hAnsi="Times New Roman" w:cs="Times New Roman"/>
+              </w:rPr>
+              <w:t>Stack</w:t>
+            </w:r>
+            <w:proofErr w:type="spellEnd"/>
+            <w:r>
+              <w:rPr>
+                <w:rFonts w:ascii="Times New Roman" w:hAnsi="Times New Roman" w:cs="Times New Roman"/>
+              </w:rPr>
+              <w:t xml:space="preserve"> cuando se quede sin municiones. </w:t>
+            </w:r>
+          </w:p>
+        </w:tc>
+      </w:tr>
+      <w:tr>
+        <w:tc>
+          <w:tcPr>
+            <w:tcW w:w="1612" w:type="dxa"/>
+          </w:tcPr>
+          <w:p>
+            <w:pPr>
+              <w:jc w:val="both"/>
+              <w:rPr>
+                <w:rFonts w:ascii="Times New Roman" w:hAnsi="Times New Roman" w:cs="Times New Roman"/>
+              </w:rPr>
+            </w:pPr>
+            <w:r>
+              <w:rPr>
+                <w:rFonts w:ascii="Times New Roman" w:hAnsi="Times New Roman" w:cs="Times New Roman"/>
+              </w:rPr>
+              <w:t>Clase</w:t>
+            </w:r>
+          </w:p>
+        </w:tc>
+        <w:tc>
+          <w:tcPr>
+            <w:tcW w:w="1664" w:type="dxa"/>
+          </w:tcPr>
+          <w:p>
+            <w:pPr>
+              <w:jc w:val="both"/>
+              <w:rPr>
+                <w:rFonts w:ascii="Times New Roman" w:hAnsi="Times New Roman" w:cs="Times New Roman"/>
+              </w:rPr>
+            </w:pPr>
+            <w:r>
+              <w:rPr>
+                <w:rFonts w:ascii="Times New Roman" w:hAnsi="Times New Roman" w:cs="Times New Roman"/>
+              </w:rPr>
+              <w:t>Método</w:t>
+            </w:r>
+          </w:p>
+        </w:tc>
+        <w:tc>
+          <w:tcPr>
+            <w:tcW w:w="1937" w:type="dxa"/>
+          </w:tcPr>
+          <w:p>
+            <w:pPr>
+              <w:jc w:val="both"/>
+              <w:rPr>
+                <w:rFonts w:ascii="Times New Roman" w:hAnsi="Times New Roman" w:cs="Times New Roman"/>
+              </w:rPr>
+            </w:pPr>
+            <w:r>
+              <w:rPr>
+                <w:rFonts w:ascii="Times New Roman" w:hAnsi="Times New Roman" w:cs="Times New Roman"/>
+              </w:rPr>
+              <w:t>Escenario</w:t>
+            </w:r>
+          </w:p>
+        </w:tc>
+        <w:tc>
+          <w:tcPr>
+            <w:tcW w:w="1746" w:type="dxa"/>
+          </w:tcPr>
+          <w:p>
+            <w:pPr>
+              <w:jc w:val="both"/>
+              <w:rPr>
+                <w:rFonts w:ascii="Times New Roman" w:hAnsi="Times New Roman" w:cs="Times New Roman"/>
+              </w:rPr>
+            </w:pPr>
+            <w:r>
+              <w:rPr>
+                <w:rFonts w:ascii="Times New Roman" w:hAnsi="Times New Roman" w:cs="Times New Roman"/>
+              </w:rPr>
+              <w:t>Entrada</w:t>
+            </w:r>
+          </w:p>
+        </w:tc>
+        <w:tc>
+          <w:tcPr>
+            <w:tcW w:w="1869" w:type="dxa"/>
+          </w:tcPr>
+          <w:p>
+            <w:pPr>
+              <w:jc w:val="both"/>
+              <w:rPr>
+                <w:rFonts w:ascii="Times New Roman" w:hAnsi="Times New Roman" w:cs="Times New Roman"/>
+              </w:rPr>
+            </w:pPr>
+            <w:r>
+              <w:rPr>
+                <w:rFonts w:ascii="Times New Roman" w:hAnsi="Times New Roman" w:cs="Times New Roman"/>
+              </w:rPr>
+              <w:t>Resultado</w:t>
+            </w:r>
+          </w:p>
+        </w:tc>
+      </w:tr>
+      <w:tr>
+        <w:tc>
+          <w:tcPr>
+            <w:tcW w:w="1612" w:type="dxa"/>
+          </w:tcPr>
+          <w:p>
+            <w:pPr>
+              <w:jc w:val="both"/>
+              <w:rPr>
+                <w:rFonts w:ascii="Times New Roman" w:hAnsi="Times New Roman" w:cs="Times New Roman"/>
+              </w:rPr>
+            </w:pPr>
+            <w:proofErr w:type="spellStart"/>
+            <w:r>
+              <w:rPr>
+                <w:rFonts w:ascii="Times New Roman" w:hAnsi="Times New Roman" w:cs="Times New Roman"/>
+              </w:rPr>
+              <w:t>StackWeapon</w:t>
+            </w:r>
+            <w:proofErr w:type="spellEnd"/>
+          </w:p>
+        </w:tc>
+        <w:tc>
+          <w:tcPr>
+            <w:tcW w:w="1664" w:type="dxa"/>
+          </w:tcPr>
+          <w:p>
+            <w:pPr>
+              <w:jc w:val="both"/>
+              <w:rPr>
+                <w:rFonts w:ascii="Times New Roman" w:hAnsi="Times New Roman" w:cs="Times New Roman"/>
+              </w:rPr>
+            </w:pPr>
+            <w:r>
+              <w:rPr>
+                <w:rFonts w:ascii="Times New Roman" w:hAnsi="Times New Roman" w:cs="Times New Roman"/>
+              </w:rPr>
+              <w:t xml:space="preserve">+ </w:t>
+            </w:r>
+            <w:proofErr w:type="spellStart"/>
+            <w:r>
+              <w:rPr>
+                <w:rFonts w:ascii="Times New Roman" w:hAnsi="Times New Roman" w:cs="Times New Roman"/>
+              </w:rPr>
+              <w:t>void</w:t>
+            </w:r>
+            <w:proofErr w:type="spellEnd"/>
+            <w:r>
+              <w:rPr>
+                <w:rFonts w:ascii="Times New Roman" w:hAnsi="Times New Roman" w:cs="Times New Roman"/>
+              </w:rPr>
+              <w:t xml:space="preserve"> </w:t>
+            </w:r>
+            <w:proofErr w:type="spellStart"/>
+            <w:proofErr w:type="gramStart"/>
+            <w:r>
+              <w:rPr>
+                <w:rFonts w:ascii="Times New Roman" w:hAnsi="Times New Roman" w:cs="Times New Roman"/>
+              </w:rPr>
+              <w:t>useWeapon</w:t>
+            </w:r>
+            <w:proofErr w:type="spellEnd"/>
+            <w:r>
+              <w:rPr>
+                <w:rFonts w:ascii="Times New Roman" w:hAnsi="Times New Roman" w:cs="Times New Roman"/>
+              </w:rPr>
+              <w:t>(</w:t>
+            </w:r>
+            <w:proofErr w:type="gramEnd"/>
+            <w:r>
+              <w:rPr>
+                <w:rFonts w:ascii="Times New Roman" w:hAnsi="Times New Roman" w:cs="Times New Roman"/>
+              </w:rPr>
+              <w:t>)</w:t>
+            </w:r>
+          </w:p>
+        </w:tc>
+        <w:tc>
+          <w:tcPr>
+            <w:tcW w:w="1937" w:type="dxa"/>
+          </w:tcPr>
+          <w:p>
+            <w:pPr>
+              <w:jc w:val="both"/>
+              <w:rPr>
+                <w:rFonts w:ascii="Times New Roman" w:hAnsi="Times New Roman" w:cs="Times New Roman"/>
+              </w:rPr>
+            </w:pPr>
+            <w:r>
+              <w:rPr>
+                <w:rFonts w:ascii="Times New Roman" w:hAnsi="Times New Roman" w:cs="Times New Roman"/>
+              </w:rPr>
+              <w:t xml:space="preserve">Se ha creado una </w:t>
+            </w:r>
+            <w:proofErr w:type="spellStart"/>
+            <w:r>
+              <w:rPr>
+                <w:rFonts w:ascii="Times New Roman" w:hAnsi="Times New Roman" w:cs="Times New Roman"/>
+              </w:rPr>
+              <w:t>StackWeapon</w:t>
+            </w:r>
+            <w:proofErr w:type="spellEnd"/>
+          </w:p>
+        </w:tc>
+        <w:tc>
+          <w:tcPr>
+            <w:tcW w:w="1746" w:type="dxa"/>
+          </w:tcPr>
+          <w:p>
+            <w:pPr>
+              <w:jc w:val="both"/>
+              <w:rPr>
+                <w:rFonts w:ascii="Times New Roman" w:hAnsi="Times New Roman" w:cs="Times New Roman"/>
+              </w:rPr>
+            </w:pPr>
+            <w:r>
+              <w:rPr>
+                <w:rFonts w:ascii="Times New Roman" w:hAnsi="Times New Roman" w:cs="Times New Roman"/>
+              </w:rPr>
+              <w:t>Ninguna</w:t>
+            </w:r>
+          </w:p>
+        </w:tc>
+        <w:tc>
+          <w:tcPr>
+            <w:tcW w:w="1869" w:type="dxa"/>
+          </w:tcPr>
+          <w:p>
+            <w:pPr>
+              <w:jc w:val="both"/>
+              <w:rPr>
+                <w:rFonts w:ascii="Times New Roman" w:hAnsi="Times New Roman" w:cs="Times New Roman"/>
+              </w:rPr>
+            </w:pPr>
+            <w:r>
+              <w:rPr>
+                <w:rFonts w:ascii="Times New Roman" w:hAnsi="Times New Roman" w:cs="Times New Roman"/>
+              </w:rPr>
+              <w:t xml:space="preserve">El elemento del top es el hacha por lo tanto sus municiones siguen siendo uno y la </w:t>
+            </w:r>
+            <w:proofErr w:type="spellStart"/>
+            <w:r>
+              <w:rPr>
+                <w:rFonts w:ascii="Times New Roman" w:hAnsi="Times New Roman" w:cs="Times New Roman"/>
+              </w:rPr>
+              <w:t>Stack</w:t>
+            </w:r>
+            <w:proofErr w:type="spellEnd"/>
+            <w:r>
+              <w:rPr>
+                <w:rFonts w:ascii="Times New Roman" w:hAnsi="Times New Roman" w:cs="Times New Roman"/>
+              </w:rPr>
+              <w:t xml:space="preserve"> es de tamaño 1</w:t>
+            </w:r>
+          </w:p>
+        </w:tc>
+      </w:tr>
+      <w:tr>
+        <w:tc>
+          <w:tcPr>
+            <w:tcW w:w="1612" w:type="dxa"/>
+          </w:tcPr>
+          <w:p>
+            <w:pPr>
+              <w:jc w:val="both"/>
+              <w:rPr>
+                <w:rFonts w:ascii="Times New Roman" w:hAnsi="Times New Roman" w:cs="Times New Roman"/>
+              </w:rPr>
+            </w:pPr>
+            <w:proofErr w:type="spellStart"/>
+            <w:r>
+              <w:rPr>
+                <w:rFonts w:ascii="Times New Roman" w:hAnsi="Times New Roman" w:cs="Times New Roman"/>
+              </w:rPr>
+              <w:t>StackWeapon</w:t>
+            </w:r>
+            <w:proofErr w:type="spellEnd"/>
+          </w:p>
+        </w:tc>
+        <w:tc>
+          <w:tcPr>
+            <w:tcW w:w="1664" w:type="dxa"/>
+          </w:tcPr>
+          <w:p>
+            <w:pPr>
+              <w:jc w:val="both"/>
+              <w:rPr>
+                <w:rFonts w:ascii="Times New Roman" w:hAnsi="Times New Roman" w:cs="Times New Roman"/>
+              </w:rPr>
+            </w:pPr>
+            <w:r>
+              <w:rPr>
+                <w:rFonts w:ascii="Times New Roman" w:hAnsi="Times New Roman" w:cs="Times New Roman"/>
+              </w:rPr>
+              <w:t xml:space="preserve">+ </w:t>
+            </w:r>
+            <w:proofErr w:type="spellStart"/>
+            <w:r>
+              <w:rPr>
+                <w:rFonts w:ascii="Times New Roman" w:hAnsi="Times New Roman" w:cs="Times New Roman"/>
+              </w:rPr>
+              <w:t>void</w:t>
+            </w:r>
+            <w:proofErr w:type="spellEnd"/>
+            <w:r>
+              <w:rPr>
+                <w:rFonts w:ascii="Times New Roman" w:hAnsi="Times New Roman" w:cs="Times New Roman"/>
+              </w:rPr>
+              <w:t xml:space="preserve"> </w:t>
+            </w:r>
+            <w:proofErr w:type="spellStart"/>
+            <w:proofErr w:type="gramStart"/>
+            <w:r>
+              <w:rPr>
+                <w:rFonts w:ascii="Times New Roman" w:hAnsi="Times New Roman" w:cs="Times New Roman"/>
+              </w:rPr>
+              <w:t>useWeapon</w:t>
+            </w:r>
+            <w:proofErr w:type="spellEnd"/>
+            <w:r>
+              <w:rPr>
+                <w:rFonts w:ascii="Times New Roman" w:hAnsi="Times New Roman" w:cs="Times New Roman"/>
+              </w:rPr>
+              <w:t>(</w:t>
+            </w:r>
+            <w:proofErr w:type="gramEnd"/>
+            <w:r>
+              <w:rPr>
+                <w:rFonts w:ascii="Times New Roman" w:hAnsi="Times New Roman" w:cs="Times New Roman"/>
+              </w:rPr>
+              <w:t>)</w:t>
+            </w:r>
+          </w:p>
+        </w:tc>
+        <w:tc>
+          <w:tcPr>
+            <w:tcW w:w="1937" w:type="dxa"/>
+          </w:tcPr>
+          <w:p>
+            <w:pPr>
+              <w:jc w:val="both"/>
+              <w:rPr>
+                <w:rFonts w:ascii="Times New Roman" w:hAnsi="Times New Roman" w:cs="Times New Roman"/>
+              </w:rPr>
+            </w:pPr>
+            <w:r>
+              <w:rPr>
+                <w:rFonts w:ascii="Times New Roman" w:hAnsi="Times New Roman" w:cs="Times New Roman"/>
+              </w:rPr>
+              <w:t xml:space="preserve">Se ha creado una </w:t>
+            </w:r>
+            <w:proofErr w:type="spellStart"/>
+            <w:r>
+              <w:rPr>
+                <w:rFonts w:ascii="Times New Roman" w:hAnsi="Times New Roman" w:cs="Times New Roman"/>
+              </w:rPr>
+              <w:t>StackWeapon</w:t>
+            </w:r>
+            <w:proofErr w:type="spellEnd"/>
+            <w:r>
+              <w:rPr>
+                <w:rFonts w:ascii="Times New Roman" w:hAnsi="Times New Roman" w:cs="Times New Roman"/>
+              </w:rPr>
+              <w:t>.</w:t>
+            </w:r>
+          </w:p>
+          <w:p>
+            <w:pPr>
+              <w:jc w:val="both"/>
+              <w:rPr>
+                <w:rFonts w:ascii="Times New Roman" w:hAnsi="Times New Roman" w:cs="Times New Roman"/>
+              </w:rPr>
+            </w:pPr>
+            <w:r>
+              <w:rPr>
+                <w:rFonts w:ascii="Times New Roman" w:hAnsi="Times New Roman" w:cs="Times New Roman"/>
+              </w:rPr>
+              <w:t>Se le ha añadido la siguiente arma:</w:t>
+            </w:r>
+          </w:p>
+          <w:p>
+            <w:pPr>
+              <w:jc w:val="both"/>
+              <w:rPr>
+                <w:rFonts w:ascii="Times New Roman" w:hAnsi="Times New Roman" w:cs="Times New Roman"/>
+              </w:rPr>
+            </w:pPr>
+          </w:p>
+          <w:p>
+            <w:pPr>
+              <w:jc w:val="both"/>
+              <w:rPr>
+                <w:rFonts w:ascii="Times New Roman" w:hAnsi="Times New Roman" w:cs="Times New Roman"/>
+                <w:lang w:val="en-US"/>
+              </w:rPr>
+            </w:pPr>
+            <w:proofErr w:type="spellStart"/>
+            <w:r>
+              <w:rPr>
+                <w:rFonts w:ascii="Times New Roman" w:hAnsi="Times New Roman" w:cs="Times New Roman"/>
+                <w:lang w:val="en-US"/>
+              </w:rPr>
+              <w:t>Nombre</w:t>
+            </w:r>
+            <w:proofErr w:type="spellEnd"/>
+            <w:r>
+              <w:rPr>
+                <w:rFonts w:ascii="Times New Roman" w:hAnsi="Times New Roman" w:cs="Times New Roman"/>
+                <w:lang w:val="en-US"/>
+              </w:rPr>
+              <w:t>= “M16”</w:t>
+            </w:r>
+          </w:p>
+          <w:p>
+            <w:pPr>
+              <w:jc w:val="both"/>
+              <w:rPr>
+                <w:rFonts w:ascii="Times New Roman" w:hAnsi="Times New Roman" w:cs="Times New Roman"/>
+                <w:lang w:val="en-US"/>
+              </w:rPr>
+            </w:pPr>
+            <w:r>
+              <w:rPr>
+                <w:rFonts w:ascii="Times New Roman" w:hAnsi="Times New Roman" w:cs="Times New Roman"/>
+                <w:lang w:val="en-US"/>
+              </w:rPr>
+              <w:t>Range</w:t>
+            </w:r>
+            <w:proofErr w:type="gramStart"/>
+            <w:r>
+              <w:rPr>
+                <w:rFonts w:ascii="Times New Roman" w:hAnsi="Times New Roman" w:cs="Times New Roman"/>
+                <w:lang w:val="en-US"/>
+              </w:rPr>
+              <w:t>=”</w:t>
+            </w:r>
+            <w:proofErr w:type="spellStart"/>
+            <w:r>
+              <w:rPr>
+                <w:rFonts w:ascii="Times New Roman" w:hAnsi="Times New Roman" w:cs="Times New Roman"/>
+                <w:lang w:val="en-US"/>
+              </w:rPr>
+              <w:t>Común</w:t>
+            </w:r>
+            <w:proofErr w:type="spellEnd"/>
+            <w:proofErr w:type="gramEnd"/>
+            <w:r>
+              <w:rPr>
+                <w:rFonts w:ascii="Times New Roman" w:hAnsi="Times New Roman" w:cs="Times New Roman"/>
+                <w:lang w:val="en-US"/>
+              </w:rPr>
+              <w:t>”</w:t>
+            </w:r>
+          </w:p>
+          <w:p>
+            <w:pPr>
+              <w:jc w:val="both"/>
+              <w:rPr>
+                <w:rFonts w:ascii="Times New Roman" w:hAnsi="Times New Roman" w:cs="Times New Roman"/>
+                <w:lang w:val="en-US"/>
+              </w:rPr>
+            </w:pPr>
+            <w:r>
+              <w:rPr>
+                <w:rFonts w:ascii="Times New Roman" w:hAnsi="Times New Roman" w:cs="Times New Roman"/>
+                <w:lang w:val="en-US"/>
+              </w:rPr>
+              <w:t>Type</w:t>
+            </w:r>
+            <w:proofErr w:type="gramStart"/>
+            <w:r>
+              <w:rPr>
+                <w:rFonts w:ascii="Times New Roman" w:hAnsi="Times New Roman" w:cs="Times New Roman"/>
+                <w:lang w:val="en-US"/>
+              </w:rPr>
+              <w:t>=”Rifle</w:t>
+            </w:r>
+            <w:proofErr w:type="gramEnd"/>
+            <w:r>
+              <w:rPr>
+                <w:rFonts w:ascii="Times New Roman" w:hAnsi="Times New Roman" w:cs="Times New Roman"/>
+                <w:lang w:val="en-US"/>
+              </w:rPr>
+              <w:t>”</w:t>
+            </w:r>
+          </w:p>
+          <w:p>
+            <w:pPr>
+              <w:jc w:val="both"/>
+              <w:rPr>
+                <w:rFonts w:ascii="Times New Roman" w:hAnsi="Times New Roman" w:cs="Times New Roman"/>
+                <w:lang w:val="en-US"/>
+              </w:rPr>
+            </w:pPr>
+            <w:r>
+              <w:rPr>
+                <w:rFonts w:ascii="Times New Roman" w:hAnsi="Times New Roman" w:cs="Times New Roman"/>
+                <w:lang w:val="en-US"/>
+              </w:rPr>
+              <w:t>Supplies=30</w:t>
+            </w:r>
+          </w:p>
+          <w:p>
+            <w:pPr>
+              <w:jc w:val="both"/>
+              <w:rPr>
+                <w:rFonts w:ascii="Times New Roman" w:hAnsi="Times New Roman" w:cs="Times New Roman"/>
+                <w:lang w:val="en-US"/>
+              </w:rPr>
+            </w:pPr>
+          </w:p>
+          <w:p>
+            <w:pPr>
+              <w:jc w:val="both"/>
+              <w:rPr>
+                <w:rFonts w:ascii="Times New Roman" w:hAnsi="Times New Roman" w:cs="Times New Roman"/>
+                <w:lang w:val="en-US"/>
+              </w:rPr>
+            </w:pPr>
+            <w:r>
+              <w:rPr>
+                <w:rFonts w:ascii="Times New Roman" w:hAnsi="Times New Roman" w:cs="Times New Roman"/>
+                <w:lang w:val="en-US"/>
+              </w:rPr>
+              <w:t xml:space="preserve">Y se </w:t>
+            </w:r>
+            <w:proofErr w:type="spellStart"/>
+            <w:r>
+              <w:rPr>
+                <w:rFonts w:ascii="Times New Roman" w:hAnsi="Times New Roman" w:cs="Times New Roman"/>
+                <w:lang w:val="en-US"/>
+              </w:rPr>
+              <w:t>usa</w:t>
+            </w:r>
+            <w:proofErr w:type="spellEnd"/>
+            <w:r>
+              <w:rPr>
+                <w:rFonts w:ascii="Times New Roman" w:hAnsi="Times New Roman" w:cs="Times New Roman"/>
+                <w:lang w:val="en-US"/>
+              </w:rPr>
+              <w:t xml:space="preserve"> 29 </w:t>
+            </w:r>
+            <w:proofErr w:type="spellStart"/>
+            <w:r>
+              <w:rPr>
+                <w:rFonts w:ascii="Times New Roman" w:hAnsi="Times New Roman" w:cs="Times New Roman"/>
+                <w:lang w:val="en-US"/>
+              </w:rPr>
+              <w:t>veces</w:t>
+            </w:r>
+            <w:proofErr w:type="spellEnd"/>
+            <w:r>
+              <w:rPr>
+                <w:rFonts w:ascii="Times New Roman" w:hAnsi="Times New Roman" w:cs="Times New Roman"/>
+                <w:lang w:val="en-US"/>
+              </w:rPr>
+              <w:t xml:space="preserve"> </w:t>
+            </w:r>
+          </w:p>
+        </w:tc>
+        <w:tc>
+          <w:tcPr>
+            <w:tcW w:w="1746" w:type="dxa"/>
+          </w:tcPr>
+          <w:p>
+            <w:pPr>
+              <w:jc w:val="both"/>
+              <w:rPr>
+                <w:rFonts w:ascii="Times New Roman" w:hAnsi="Times New Roman" w:cs="Times New Roman"/>
+              </w:rPr>
+            </w:pPr>
+            <w:r>
+              <w:rPr>
+                <w:rFonts w:ascii="Times New Roman" w:hAnsi="Times New Roman" w:cs="Times New Roman"/>
+              </w:rPr>
+              <w:t>Ninguna</w:t>
+            </w:r>
+          </w:p>
+        </w:tc>
+        <w:tc>
+          <w:tcPr>
+            <w:tcW w:w="1869" w:type="dxa"/>
+          </w:tcPr>
+          <w:p>
+            <w:pPr>
+              <w:jc w:val="both"/>
+              <w:rPr>
+                <w:rFonts w:ascii="Times New Roman" w:hAnsi="Times New Roman" w:cs="Times New Roman"/>
+              </w:rPr>
+            </w:pPr>
+            <w:r>
+              <w:rPr>
+                <w:rFonts w:ascii="Times New Roman" w:hAnsi="Times New Roman" w:cs="Times New Roman"/>
+              </w:rPr>
+              <w:t xml:space="preserve">El elemento del top es </w:t>
+            </w:r>
+            <w:r>
+              <w:rPr>
+                <w:rFonts w:ascii="Times New Roman" w:hAnsi="Times New Roman" w:cs="Times New Roman"/>
+              </w:rPr>
+              <w:t>el M16, al que le queda una munición.</w:t>
+            </w:r>
+          </w:p>
+        </w:tc>
+      </w:tr>
+      <w:tr>
+        <w:tc>
+          <w:tcPr>
+            <w:tcW w:w="1612" w:type="dxa"/>
+          </w:tcPr>
+          <w:p>
+            <w:pPr>
+              <w:jc w:val="both"/>
+              <w:rPr>
+                <w:rFonts w:ascii="Times New Roman" w:hAnsi="Times New Roman" w:cs="Times New Roman"/>
+              </w:rPr>
+            </w:pPr>
+            <w:proofErr w:type="spellStart"/>
+            <w:r>
+              <w:rPr>
+                <w:rFonts w:ascii="Times New Roman" w:hAnsi="Times New Roman" w:cs="Times New Roman"/>
+              </w:rPr>
+              <w:t>StackWeapon</w:t>
+            </w:r>
+            <w:proofErr w:type="spellEnd"/>
+          </w:p>
+        </w:tc>
+        <w:tc>
+          <w:tcPr>
+            <w:tcW w:w="1664" w:type="dxa"/>
+          </w:tcPr>
+          <w:p>
+            <w:pPr>
+              <w:jc w:val="both"/>
+              <w:rPr>
+                <w:rFonts w:ascii="Times New Roman" w:hAnsi="Times New Roman" w:cs="Times New Roman"/>
+              </w:rPr>
+            </w:pPr>
+            <w:r>
+              <w:rPr>
+                <w:rFonts w:ascii="Times New Roman" w:hAnsi="Times New Roman" w:cs="Times New Roman"/>
+              </w:rPr>
+              <w:t xml:space="preserve">+ </w:t>
+            </w:r>
+            <w:proofErr w:type="spellStart"/>
+            <w:r>
+              <w:rPr>
+                <w:rFonts w:ascii="Times New Roman" w:hAnsi="Times New Roman" w:cs="Times New Roman"/>
+              </w:rPr>
+              <w:t>void</w:t>
+            </w:r>
+            <w:proofErr w:type="spellEnd"/>
+            <w:r>
+              <w:rPr>
+                <w:rFonts w:ascii="Times New Roman" w:hAnsi="Times New Roman" w:cs="Times New Roman"/>
+              </w:rPr>
+              <w:t xml:space="preserve"> </w:t>
+            </w:r>
+            <w:proofErr w:type="spellStart"/>
+            <w:proofErr w:type="gramStart"/>
+            <w:r>
+              <w:rPr>
+                <w:rFonts w:ascii="Times New Roman" w:hAnsi="Times New Roman" w:cs="Times New Roman"/>
+              </w:rPr>
+              <w:t>useWeapon</w:t>
+            </w:r>
+            <w:proofErr w:type="spellEnd"/>
+            <w:r>
+              <w:rPr>
+                <w:rFonts w:ascii="Times New Roman" w:hAnsi="Times New Roman" w:cs="Times New Roman"/>
+              </w:rPr>
+              <w:t>(</w:t>
+            </w:r>
+            <w:proofErr w:type="gramEnd"/>
+            <w:r>
+              <w:rPr>
+                <w:rFonts w:ascii="Times New Roman" w:hAnsi="Times New Roman" w:cs="Times New Roman"/>
+              </w:rPr>
+              <w:t>)</w:t>
+            </w:r>
+          </w:p>
+        </w:tc>
+        <w:tc>
+          <w:tcPr>
+            <w:tcW w:w="1937" w:type="dxa"/>
+          </w:tcPr>
+          <w:p>
+            <w:pPr>
+              <w:jc w:val="both"/>
+              <w:rPr>
+                <w:rFonts w:ascii="Times New Roman" w:hAnsi="Times New Roman" w:cs="Times New Roman"/>
+              </w:rPr>
+            </w:pPr>
+            <w:r>
+              <w:rPr>
+                <w:rFonts w:ascii="Times New Roman" w:hAnsi="Times New Roman" w:cs="Times New Roman"/>
+              </w:rPr>
+              <w:t xml:space="preserve">Se ha creado una </w:t>
+            </w:r>
+            <w:proofErr w:type="spellStart"/>
+            <w:r>
+              <w:rPr>
+                <w:rFonts w:ascii="Times New Roman" w:hAnsi="Times New Roman" w:cs="Times New Roman"/>
+              </w:rPr>
+              <w:t>StackWeapon</w:t>
+            </w:r>
+            <w:proofErr w:type="spellEnd"/>
+            <w:r>
+              <w:rPr>
+                <w:rFonts w:ascii="Times New Roman" w:hAnsi="Times New Roman" w:cs="Times New Roman"/>
+              </w:rPr>
+              <w:t>.</w:t>
+            </w:r>
+          </w:p>
+          <w:p>
+            <w:pPr>
+              <w:jc w:val="both"/>
+              <w:rPr>
+                <w:rFonts w:ascii="Times New Roman" w:hAnsi="Times New Roman" w:cs="Times New Roman"/>
+              </w:rPr>
+            </w:pPr>
+            <w:r>
+              <w:rPr>
+                <w:rFonts w:ascii="Times New Roman" w:hAnsi="Times New Roman" w:cs="Times New Roman"/>
+              </w:rPr>
+              <w:t>Se le ha añadido la siguiente arma:</w:t>
+            </w:r>
+          </w:p>
+          <w:p>
+            <w:pPr>
+              <w:jc w:val="both"/>
+              <w:rPr>
+                <w:rFonts w:ascii="Times New Roman" w:hAnsi="Times New Roman" w:cs="Times New Roman"/>
+              </w:rPr>
+            </w:pPr>
+          </w:p>
+          <w:p>
+            <w:pPr>
+              <w:jc w:val="both"/>
+              <w:rPr>
+                <w:rFonts w:ascii="Times New Roman" w:hAnsi="Times New Roman" w:cs="Times New Roman"/>
+                <w:lang w:val="en-US"/>
+              </w:rPr>
+            </w:pPr>
+            <w:proofErr w:type="spellStart"/>
+            <w:r>
+              <w:rPr>
+                <w:rFonts w:ascii="Times New Roman" w:hAnsi="Times New Roman" w:cs="Times New Roman"/>
+                <w:lang w:val="en-US"/>
+              </w:rPr>
+              <w:t>Nombre</w:t>
+            </w:r>
+            <w:proofErr w:type="spellEnd"/>
+            <w:r>
+              <w:rPr>
+                <w:rFonts w:ascii="Times New Roman" w:hAnsi="Times New Roman" w:cs="Times New Roman"/>
+                <w:lang w:val="en-US"/>
+              </w:rPr>
+              <w:t>= “M16”</w:t>
+            </w:r>
+          </w:p>
+          <w:p>
+            <w:pPr>
+              <w:jc w:val="both"/>
+              <w:rPr>
+                <w:rFonts w:ascii="Times New Roman" w:hAnsi="Times New Roman" w:cs="Times New Roman"/>
+                <w:lang w:val="en-US"/>
+              </w:rPr>
+            </w:pPr>
+            <w:r>
+              <w:rPr>
+                <w:rFonts w:ascii="Times New Roman" w:hAnsi="Times New Roman" w:cs="Times New Roman"/>
+                <w:lang w:val="en-US"/>
+              </w:rPr>
+              <w:t>Range</w:t>
+            </w:r>
+            <w:proofErr w:type="gramStart"/>
+            <w:r>
+              <w:rPr>
+                <w:rFonts w:ascii="Times New Roman" w:hAnsi="Times New Roman" w:cs="Times New Roman"/>
+                <w:lang w:val="en-US"/>
+              </w:rPr>
+              <w:t>=”</w:t>
+            </w:r>
+            <w:proofErr w:type="spellStart"/>
+            <w:r>
+              <w:rPr>
+                <w:rFonts w:ascii="Times New Roman" w:hAnsi="Times New Roman" w:cs="Times New Roman"/>
+                <w:lang w:val="en-US"/>
+              </w:rPr>
+              <w:t>Común</w:t>
+            </w:r>
+            <w:proofErr w:type="spellEnd"/>
+            <w:proofErr w:type="gramEnd"/>
+            <w:r>
+              <w:rPr>
+                <w:rFonts w:ascii="Times New Roman" w:hAnsi="Times New Roman" w:cs="Times New Roman"/>
+                <w:lang w:val="en-US"/>
+              </w:rPr>
+              <w:t>”</w:t>
+            </w:r>
+          </w:p>
+          <w:p>
+            <w:pPr>
+              <w:jc w:val="both"/>
+              <w:rPr>
+                <w:rFonts w:ascii="Times New Roman" w:hAnsi="Times New Roman" w:cs="Times New Roman"/>
+                <w:lang w:val="en-US"/>
+              </w:rPr>
+            </w:pPr>
+            <w:r>
+              <w:rPr>
+                <w:rFonts w:ascii="Times New Roman" w:hAnsi="Times New Roman" w:cs="Times New Roman"/>
+                <w:lang w:val="en-US"/>
+              </w:rPr>
+              <w:t>Type</w:t>
+            </w:r>
+            <w:proofErr w:type="gramStart"/>
+            <w:r>
+              <w:rPr>
+                <w:rFonts w:ascii="Times New Roman" w:hAnsi="Times New Roman" w:cs="Times New Roman"/>
+                <w:lang w:val="en-US"/>
+              </w:rPr>
+              <w:t>=”Rifle</w:t>
+            </w:r>
+            <w:proofErr w:type="gramEnd"/>
+            <w:r>
+              <w:rPr>
+                <w:rFonts w:ascii="Times New Roman" w:hAnsi="Times New Roman" w:cs="Times New Roman"/>
+                <w:lang w:val="en-US"/>
+              </w:rPr>
+              <w:t>”</w:t>
+            </w:r>
+          </w:p>
+          <w:p>
+            <w:pPr>
+              <w:jc w:val="both"/>
+              <w:rPr>
+                <w:rFonts w:ascii="Times New Roman" w:hAnsi="Times New Roman" w:cs="Times New Roman"/>
+                <w:lang w:val="en-US"/>
+              </w:rPr>
+            </w:pPr>
+            <w:r>
+              <w:rPr>
+                <w:rFonts w:ascii="Times New Roman" w:hAnsi="Times New Roman" w:cs="Times New Roman"/>
+                <w:lang w:val="en-US"/>
+              </w:rPr>
+              <w:t>Supplies=30</w:t>
+            </w:r>
+          </w:p>
+          <w:p>
+            <w:pPr>
+              <w:jc w:val="both"/>
+              <w:rPr>
+                <w:rFonts w:ascii="Times New Roman" w:hAnsi="Times New Roman" w:cs="Times New Roman"/>
+                <w:lang w:val="en-US"/>
+              </w:rPr>
+            </w:pPr>
+          </w:p>
+          <w:p>
+            <w:pPr>
+              <w:jc w:val="both"/>
+              <w:rPr>
+                <w:rFonts w:ascii="Times New Roman" w:hAnsi="Times New Roman" w:cs="Times New Roman"/>
+                <w:lang w:val="en-US"/>
+              </w:rPr>
+            </w:pPr>
+            <w:r>
+              <w:rPr>
+                <w:rFonts w:ascii="Times New Roman" w:hAnsi="Times New Roman" w:cs="Times New Roman"/>
+                <w:lang w:val="en-US"/>
+              </w:rPr>
+              <w:t xml:space="preserve">Y se </w:t>
+            </w:r>
+            <w:proofErr w:type="spellStart"/>
+            <w:r>
+              <w:rPr>
+                <w:rFonts w:ascii="Times New Roman" w:hAnsi="Times New Roman" w:cs="Times New Roman"/>
+                <w:lang w:val="en-US"/>
+              </w:rPr>
+              <w:t>usa</w:t>
+            </w:r>
+            <w:proofErr w:type="spellEnd"/>
+            <w:r>
+              <w:rPr>
+                <w:rFonts w:ascii="Times New Roman" w:hAnsi="Times New Roman" w:cs="Times New Roman"/>
+                <w:lang w:val="en-US"/>
+              </w:rPr>
+              <w:t xml:space="preserve"> </w:t>
+            </w:r>
+            <w:r>
+              <w:rPr>
+                <w:rFonts w:ascii="Times New Roman" w:hAnsi="Times New Roman" w:cs="Times New Roman"/>
+                <w:lang w:val="en-US"/>
+              </w:rPr>
+              <w:t>30</w:t>
+            </w:r>
+            <w:r>
+              <w:rPr>
+                <w:rFonts w:ascii="Times New Roman" w:hAnsi="Times New Roman" w:cs="Times New Roman"/>
+                <w:lang w:val="en-US"/>
+              </w:rPr>
+              <w:t xml:space="preserve"> </w:t>
+            </w:r>
+            <w:proofErr w:type="spellStart"/>
+            <w:r>
+              <w:rPr>
+                <w:rFonts w:ascii="Times New Roman" w:hAnsi="Times New Roman" w:cs="Times New Roman"/>
+                <w:lang w:val="en-US"/>
+              </w:rPr>
+              <w:t>veces</w:t>
+            </w:r>
+            <w:proofErr w:type="spellEnd"/>
+            <w:r>
+              <w:rPr>
+                <w:rFonts w:ascii="Times New Roman" w:hAnsi="Times New Roman" w:cs="Times New Roman"/>
+                <w:lang w:val="en-US"/>
+              </w:rPr>
+              <w:t xml:space="preserve"> </w:t>
+            </w:r>
+          </w:p>
+        </w:tc>
+        <w:tc>
+          <w:tcPr>
+            <w:tcW w:w="1746" w:type="dxa"/>
+          </w:tcPr>
+          <w:p>
+            <w:pPr>
+              <w:jc w:val="both"/>
+              <w:rPr>
+                <w:rFonts w:ascii="Times New Roman" w:hAnsi="Times New Roman" w:cs="Times New Roman"/>
+              </w:rPr>
+            </w:pPr>
+            <w:r>
+              <w:rPr>
+                <w:rFonts w:ascii="Times New Roman" w:hAnsi="Times New Roman" w:cs="Times New Roman"/>
+              </w:rPr>
+              <w:t>Ninguna</w:t>
+            </w:r>
+          </w:p>
+        </w:tc>
+        <w:tc>
+          <w:tcPr>
+            <w:tcW w:w="1869" w:type="dxa"/>
+          </w:tcPr>
+          <w:p>
+            <w:pPr>
+              <w:jc w:val="both"/>
+              <w:rPr>
+                <w:rFonts w:ascii="Times New Roman" w:hAnsi="Times New Roman" w:cs="Times New Roman"/>
+              </w:rPr>
+            </w:pPr>
+            <w:r>
+              <w:rPr>
+                <w:rFonts w:ascii="Times New Roman" w:hAnsi="Times New Roman" w:cs="Times New Roman"/>
+              </w:rPr>
+              <w:t xml:space="preserve">El elemento del top es el </w:t>
+            </w:r>
+            <w:r>
+              <w:rPr>
+                <w:rFonts w:ascii="Times New Roman" w:hAnsi="Times New Roman" w:cs="Times New Roman"/>
+              </w:rPr>
+              <w:t xml:space="preserve">hacha, la </w:t>
+            </w:r>
+            <w:proofErr w:type="spellStart"/>
+            <w:r>
+              <w:rPr>
+                <w:rFonts w:ascii="Times New Roman" w:hAnsi="Times New Roman" w:cs="Times New Roman"/>
+              </w:rPr>
+              <w:t>Stack</w:t>
+            </w:r>
+            <w:proofErr w:type="spellEnd"/>
+            <w:r>
+              <w:rPr>
+                <w:rFonts w:ascii="Times New Roman" w:hAnsi="Times New Roman" w:cs="Times New Roman"/>
+              </w:rPr>
+              <w:t xml:space="preserve"> es de tamaño 1. </w:t>
+            </w:r>
+          </w:p>
+        </w:tc>
+      </w:tr>
+      <w:tr>
+        <w:tc>
+          <w:tcPr>
+            <w:tcW w:w="1612" w:type="dxa"/>
+          </w:tcPr>
+          <w:p>
+            <w:pPr>
+              <w:jc w:val="both"/>
+              <w:rPr>
+                <w:rFonts w:ascii="Times New Roman" w:hAnsi="Times New Roman" w:cs="Times New Roman"/>
+              </w:rPr>
+            </w:pPr>
+            <w:proofErr w:type="spellStart"/>
+            <w:r>
+              <w:rPr>
+                <w:rFonts w:ascii="Times New Roman" w:hAnsi="Times New Roman" w:cs="Times New Roman"/>
+              </w:rPr>
+              <w:t>StackWeapon</w:t>
+            </w:r>
+            <w:proofErr w:type="spellEnd"/>
+          </w:p>
+        </w:tc>
+        <w:tc>
+          <w:tcPr>
+            <w:tcW w:w="1664" w:type="dxa"/>
+          </w:tcPr>
+          <w:p>
+            <w:pPr>
+              <w:jc w:val="both"/>
+              <w:rPr>
+                <w:rFonts w:ascii="Times New Roman" w:hAnsi="Times New Roman" w:cs="Times New Roman"/>
+              </w:rPr>
+            </w:pPr>
+            <w:r>
+              <w:rPr>
+                <w:rFonts w:ascii="Times New Roman" w:hAnsi="Times New Roman" w:cs="Times New Roman"/>
+              </w:rPr>
+              <w:t xml:space="preserve">+ </w:t>
+            </w:r>
+            <w:proofErr w:type="spellStart"/>
+            <w:r>
+              <w:rPr>
+                <w:rFonts w:ascii="Times New Roman" w:hAnsi="Times New Roman" w:cs="Times New Roman"/>
+              </w:rPr>
+              <w:t>void</w:t>
+            </w:r>
+            <w:proofErr w:type="spellEnd"/>
+            <w:r>
+              <w:rPr>
+                <w:rFonts w:ascii="Times New Roman" w:hAnsi="Times New Roman" w:cs="Times New Roman"/>
+              </w:rPr>
+              <w:t xml:space="preserve"> </w:t>
+            </w:r>
+            <w:proofErr w:type="spellStart"/>
+            <w:proofErr w:type="gramStart"/>
+            <w:r>
+              <w:rPr>
+                <w:rFonts w:ascii="Times New Roman" w:hAnsi="Times New Roman" w:cs="Times New Roman"/>
+              </w:rPr>
+              <w:t>useWeapon</w:t>
+            </w:r>
+            <w:proofErr w:type="spellEnd"/>
+            <w:r>
+              <w:rPr>
+                <w:rFonts w:ascii="Times New Roman" w:hAnsi="Times New Roman" w:cs="Times New Roman"/>
+              </w:rPr>
+              <w:t>(</w:t>
+            </w:r>
+            <w:proofErr w:type="gramEnd"/>
+            <w:r>
+              <w:rPr>
+                <w:rFonts w:ascii="Times New Roman" w:hAnsi="Times New Roman" w:cs="Times New Roman"/>
+              </w:rPr>
+              <w:t>)</w:t>
+            </w:r>
+          </w:p>
+        </w:tc>
+        <w:tc>
+          <w:tcPr>
+            <w:tcW w:w="1937" w:type="dxa"/>
+          </w:tcPr>
+          <w:p>
+            <w:pPr>
+              <w:jc w:val="both"/>
+              <w:rPr>
+                <w:rFonts w:ascii="Times New Roman" w:hAnsi="Times New Roman" w:cs="Times New Roman"/>
+              </w:rPr>
+            </w:pPr>
+            <w:r>
+              <w:rPr>
+                <w:rFonts w:ascii="Times New Roman" w:hAnsi="Times New Roman" w:cs="Times New Roman"/>
+              </w:rPr>
+              <w:t xml:space="preserve">Se ha creado una </w:t>
+            </w:r>
+            <w:proofErr w:type="spellStart"/>
+            <w:r>
+              <w:rPr>
+                <w:rFonts w:ascii="Times New Roman" w:hAnsi="Times New Roman" w:cs="Times New Roman"/>
+              </w:rPr>
+              <w:t>StackWeapon</w:t>
+            </w:r>
+            <w:proofErr w:type="spellEnd"/>
+            <w:r>
+              <w:rPr>
+                <w:rFonts w:ascii="Times New Roman" w:hAnsi="Times New Roman" w:cs="Times New Roman"/>
+              </w:rPr>
+              <w:t>.</w:t>
+            </w:r>
+          </w:p>
+          <w:p>
+            <w:pPr>
+              <w:jc w:val="both"/>
+              <w:rPr>
+                <w:rFonts w:ascii="Times New Roman" w:hAnsi="Times New Roman" w:cs="Times New Roman"/>
+              </w:rPr>
+            </w:pPr>
+            <w:r>
+              <w:rPr>
+                <w:rFonts w:ascii="Times New Roman" w:hAnsi="Times New Roman" w:cs="Times New Roman"/>
+              </w:rPr>
+              <w:t>Se le ha añadido la siguiente arma:</w:t>
+            </w:r>
+          </w:p>
+          <w:p>
+            <w:pPr>
+              <w:jc w:val="both"/>
+              <w:rPr>
+                <w:rFonts w:ascii="Times New Roman" w:hAnsi="Times New Roman" w:cs="Times New Roman"/>
+              </w:rPr>
+            </w:pPr>
+          </w:p>
+          <w:p>
+            <w:pPr>
+              <w:jc w:val="both"/>
+              <w:rPr>
+                <w:rFonts w:ascii="Times New Roman" w:hAnsi="Times New Roman" w:cs="Times New Roman"/>
+                <w:lang w:val="en-US"/>
+              </w:rPr>
+            </w:pPr>
+            <w:proofErr w:type="spellStart"/>
+            <w:r>
+              <w:rPr>
+                <w:rFonts w:ascii="Times New Roman" w:hAnsi="Times New Roman" w:cs="Times New Roman"/>
+                <w:lang w:val="en-US"/>
+              </w:rPr>
+              <w:t>Nombre</w:t>
+            </w:r>
+            <w:proofErr w:type="spellEnd"/>
+            <w:r>
+              <w:rPr>
+                <w:rFonts w:ascii="Times New Roman" w:hAnsi="Times New Roman" w:cs="Times New Roman"/>
+                <w:lang w:val="en-US"/>
+              </w:rPr>
+              <w:t>= “M16”</w:t>
+            </w:r>
+          </w:p>
+          <w:p>
+            <w:pPr>
+              <w:jc w:val="both"/>
+              <w:rPr>
+                <w:rFonts w:ascii="Times New Roman" w:hAnsi="Times New Roman" w:cs="Times New Roman"/>
+                <w:lang w:val="en-US"/>
+              </w:rPr>
+            </w:pPr>
+            <w:r>
+              <w:rPr>
+                <w:rFonts w:ascii="Times New Roman" w:hAnsi="Times New Roman" w:cs="Times New Roman"/>
+                <w:lang w:val="en-US"/>
+              </w:rPr>
+              <w:t>Range</w:t>
+            </w:r>
+            <w:proofErr w:type="gramStart"/>
+            <w:r>
+              <w:rPr>
+                <w:rFonts w:ascii="Times New Roman" w:hAnsi="Times New Roman" w:cs="Times New Roman"/>
+                <w:lang w:val="en-US"/>
+              </w:rPr>
+              <w:t>=”</w:t>
+            </w:r>
+            <w:proofErr w:type="spellStart"/>
+            <w:r>
+              <w:rPr>
+                <w:rFonts w:ascii="Times New Roman" w:hAnsi="Times New Roman" w:cs="Times New Roman"/>
+                <w:lang w:val="en-US"/>
+              </w:rPr>
+              <w:t>Común</w:t>
+            </w:r>
+            <w:proofErr w:type="spellEnd"/>
+            <w:proofErr w:type="gramEnd"/>
+            <w:r>
+              <w:rPr>
+                <w:rFonts w:ascii="Times New Roman" w:hAnsi="Times New Roman" w:cs="Times New Roman"/>
+                <w:lang w:val="en-US"/>
+              </w:rPr>
+              <w:t>”</w:t>
+            </w:r>
+          </w:p>
+          <w:p>
+            <w:pPr>
+              <w:jc w:val="both"/>
+              <w:rPr>
+                <w:rFonts w:ascii="Times New Roman" w:hAnsi="Times New Roman" w:cs="Times New Roman"/>
+                <w:lang w:val="en-US"/>
+              </w:rPr>
+            </w:pPr>
+            <w:r>
+              <w:rPr>
+                <w:rFonts w:ascii="Times New Roman" w:hAnsi="Times New Roman" w:cs="Times New Roman"/>
+                <w:lang w:val="en-US"/>
+              </w:rPr>
+              <w:t>Type</w:t>
+            </w:r>
+            <w:proofErr w:type="gramStart"/>
+            <w:r>
+              <w:rPr>
+                <w:rFonts w:ascii="Times New Roman" w:hAnsi="Times New Roman" w:cs="Times New Roman"/>
+                <w:lang w:val="en-US"/>
+              </w:rPr>
+              <w:t>=”Rifle</w:t>
+            </w:r>
+            <w:proofErr w:type="gramEnd"/>
+            <w:r>
+              <w:rPr>
+                <w:rFonts w:ascii="Times New Roman" w:hAnsi="Times New Roman" w:cs="Times New Roman"/>
+                <w:lang w:val="en-US"/>
+              </w:rPr>
+              <w:t>”</w:t>
+            </w:r>
+          </w:p>
+          <w:p>
+            <w:pPr>
+              <w:jc w:val="both"/>
+              <w:rPr>
+                <w:rFonts w:ascii="Times New Roman" w:hAnsi="Times New Roman" w:cs="Times New Roman"/>
+                <w:lang w:val="en-US"/>
+              </w:rPr>
+            </w:pPr>
+            <w:r>
+              <w:rPr>
+                <w:rFonts w:ascii="Times New Roman" w:hAnsi="Times New Roman" w:cs="Times New Roman"/>
+                <w:lang w:val="en-US"/>
+              </w:rPr>
+              <w:t>Supplies=30</w:t>
+            </w:r>
+          </w:p>
+          <w:p>
+            <w:pPr>
+              <w:jc w:val="both"/>
+              <w:rPr>
+                <w:rFonts w:ascii="Times New Roman" w:hAnsi="Times New Roman" w:cs="Times New Roman"/>
+                <w:lang w:val="en-US"/>
+              </w:rPr>
+            </w:pPr>
+          </w:p>
+          <w:p>
+            <w:pPr>
+              <w:jc w:val="both"/>
+              <w:rPr>
+                <w:rFonts w:ascii="Times New Roman" w:hAnsi="Times New Roman" w:cs="Times New Roman"/>
+              </w:rPr>
+            </w:pPr>
+            <w:r>
+              <w:rPr>
+                <w:rFonts w:ascii="Times New Roman" w:hAnsi="Times New Roman" w:cs="Times New Roman"/>
+              </w:rPr>
+              <w:t xml:space="preserve">Y </w:t>
+            </w:r>
+            <w:r>
+              <w:rPr>
+                <w:rFonts w:ascii="Times New Roman" w:hAnsi="Times New Roman" w:cs="Times New Roman"/>
+              </w:rPr>
+              <w:t>luego la siguiente arma:</w:t>
+            </w:r>
+          </w:p>
+          <w:p>
+            <w:pPr>
+              <w:jc w:val="both"/>
+              <w:rPr>
+                <w:rFonts w:ascii="Times New Roman" w:hAnsi="Times New Roman" w:cs="Times New Roman"/>
+              </w:rPr>
+            </w:pPr>
+          </w:p>
+          <w:p>
+            <w:pPr>
+              <w:jc w:val="both"/>
+              <w:rPr>
+                <w:rFonts w:ascii="Times New Roman" w:hAnsi="Times New Roman" w:cs="Times New Roman"/>
+                <w:lang w:val="en-US"/>
+              </w:rPr>
+            </w:pPr>
+            <w:proofErr w:type="spellStart"/>
+            <w:r>
+              <w:rPr>
+                <w:rFonts w:ascii="Times New Roman" w:hAnsi="Times New Roman" w:cs="Times New Roman"/>
+                <w:lang w:val="en-US"/>
+              </w:rPr>
+              <w:t>Nombre</w:t>
+            </w:r>
+            <w:proofErr w:type="spellEnd"/>
+            <w:r>
+              <w:rPr>
+                <w:rFonts w:ascii="Times New Roman" w:hAnsi="Times New Roman" w:cs="Times New Roman"/>
+                <w:lang w:val="en-US"/>
+              </w:rPr>
+              <w:t>= “SMG”</w:t>
+            </w:r>
+          </w:p>
+          <w:p>
+            <w:pPr>
+              <w:jc w:val="both"/>
+              <w:rPr>
+                <w:rFonts w:ascii="Times New Roman" w:hAnsi="Times New Roman" w:cs="Times New Roman"/>
+                <w:lang w:val="en-US"/>
+              </w:rPr>
+            </w:pPr>
+            <w:r>
+              <w:rPr>
+                <w:rFonts w:ascii="Times New Roman" w:hAnsi="Times New Roman" w:cs="Times New Roman"/>
+                <w:lang w:val="en-US"/>
+              </w:rPr>
+              <w:t>Range</w:t>
+            </w:r>
+            <w:proofErr w:type="gramStart"/>
+            <w:r>
+              <w:rPr>
+                <w:rFonts w:ascii="Times New Roman" w:hAnsi="Times New Roman" w:cs="Times New Roman"/>
+                <w:lang w:val="en-US"/>
+              </w:rPr>
+              <w:t>=”</w:t>
+            </w:r>
+            <w:proofErr w:type="spellStart"/>
+            <w:r>
+              <w:rPr>
+                <w:rFonts w:ascii="Times New Roman" w:hAnsi="Times New Roman" w:cs="Times New Roman"/>
+                <w:lang w:val="en-US"/>
+              </w:rPr>
+              <w:t>Raro</w:t>
+            </w:r>
+            <w:proofErr w:type="spellEnd"/>
+            <w:proofErr w:type="gramEnd"/>
+            <w:r>
+              <w:rPr>
+                <w:rFonts w:ascii="Times New Roman" w:hAnsi="Times New Roman" w:cs="Times New Roman"/>
+                <w:lang w:val="en-US"/>
+              </w:rPr>
+              <w:t>”</w:t>
+            </w:r>
+          </w:p>
+          <w:p>
+            <w:pPr>
+              <w:jc w:val="both"/>
+              <w:rPr>
+                <w:rFonts w:ascii="Times New Roman" w:hAnsi="Times New Roman" w:cs="Times New Roman"/>
+                <w:lang w:val="en-US"/>
+              </w:rPr>
+            </w:pPr>
+            <w:r>
+              <w:rPr>
+                <w:rFonts w:ascii="Times New Roman" w:hAnsi="Times New Roman" w:cs="Times New Roman"/>
+                <w:lang w:val="en-US"/>
+              </w:rPr>
+              <w:t>Type</w:t>
+            </w:r>
+            <w:proofErr w:type="gramStart"/>
+            <w:r>
+              <w:rPr>
+                <w:rFonts w:ascii="Times New Roman" w:hAnsi="Times New Roman" w:cs="Times New Roman"/>
+                <w:lang w:val="en-US"/>
+              </w:rPr>
+              <w:t>=”</w:t>
+            </w:r>
+            <w:r>
+              <w:rPr>
+                <w:rFonts w:ascii="Times New Roman" w:hAnsi="Times New Roman" w:cs="Times New Roman"/>
+                <w:lang w:val="en-US"/>
+              </w:rPr>
+              <w:t>SMG</w:t>
+            </w:r>
+            <w:proofErr w:type="gramEnd"/>
+            <w:r>
+              <w:rPr>
+                <w:rFonts w:ascii="Times New Roman" w:hAnsi="Times New Roman" w:cs="Times New Roman"/>
+                <w:lang w:val="en-US"/>
+              </w:rPr>
+              <w:t>”</w:t>
+            </w:r>
+          </w:p>
+          <w:p>
+            <w:pPr>
+              <w:jc w:val="both"/>
+              <w:rPr>
+                <w:rFonts w:ascii="Times New Roman" w:hAnsi="Times New Roman" w:cs="Times New Roman"/>
+                <w:lang w:val="en-US"/>
+              </w:rPr>
+            </w:pPr>
+            <w:r>
+              <w:rPr>
+                <w:rFonts w:ascii="Times New Roman" w:hAnsi="Times New Roman" w:cs="Times New Roman"/>
+                <w:lang w:val="en-US"/>
+              </w:rPr>
+              <w:t>Supplies=30</w:t>
+            </w:r>
+          </w:p>
+          <w:p>
+            <w:pPr>
+              <w:jc w:val="both"/>
+              <w:rPr>
+                <w:rFonts w:ascii="Times New Roman" w:hAnsi="Times New Roman" w:cs="Times New Roman"/>
+              </w:rPr>
+            </w:pPr>
+          </w:p>
+          <w:p>
+            <w:pPr>
+              <w:jc w:val="both"/>
+              <w:rPr>
+                <w:rFonts w:ascii="Times New Roman" w:hAnsi="Times New Roman" w:cs="Times New Roman"/>
+              </w:rPr>
+            </w:pPr>
+            <w:r>
+              <w:rPr>
+                <w:rFonts w:ascii="Times New Roman" w:hAnsi="Times New Roman" w:cs="Times New Roman"/>
+              </w:rPr>
+              <w:t xml:space="preserve">Y se usa 29 veces </w:t>
+            </w:r>
+            <w:r>
+              <w:rPr>
+                <w:rFonts w:ascii="Times New Roman" w:hAnsi="Times New Roman" w:cs="Times New Roman"/>
+              </w:rPr>
+              <w:t>el arma del top.</w:t>
+            </w:r>
+          </w:p>
+        </w:tc>
+        <w:tc>
+          <w:tcPr>
+            <w:tcW w:w="1746" w:type="dxa"/>
+          </w:tcPr>
+          <w:p>
+            <w:pPr>
+              <w:jc w:val="both"/>
+              <w:rPr>
+                <w:rFonts w:ascii="Times New Roman" w:hAnsi="Times New Roman" w:cs="Times New Roman"/>
+              </w:rPr>
+            </w:pPr>
+            <w:r>
+              <w:rPr>
+                <w:rFonts w:ascii="Times New Roman" w:hAnsi="Times New Roman" w:cs="Times New Roman"/>
+              </w:rPr>
+              <w:lastRenderedPageBreak/>
+              <w:t>Ninguna</w:t>
+            </w:r>
+          </w:p>
+        </w:tc>
+        <w:tc>
+          <w:tcPr>
+            <w:tcW w:w="1869" w:type="dxa"/>
+          </w:tcPr>
+          <w:p>
+            <w:pPr>
+              <w:jc w:val="both"/>
+              <w:rPr>
+                <w:rFonts w:ascii="Times New Roman" w:hAnsi="Times New Roman" w:cs="Times New Roman"/>
+              </w:rPr>
+            </w:pPr>
+            <w:r>
+              <w:rPr>
+                <w:rFonts w:ascii="Times New Roman" w:hAnsi="Times New Roman" w:cs="Times New Roman"/>
+              </w:rPr>
+              <w:t>El elemento del top es el</w:t>
+            </w:r>
+            <w:r>
+              <w:rPr>
+                <w:rFonts w:ascii="Times New Roman" w:hAnsi="Times New Roman" w:cs="Times New Roman"/>
+              </w:rPr>
+              <w:t xml:space="preserve"> SMG y su atributo </w:t>
+            </w:r>
+            <w:proofErr w:type="spellStart"/>
+            <w:r>
+              <w:rPr>
+                <w:rFonts w:ascii="Times New Roman" w:hAnsi="Times New Roman" w:cs="Times New Roman"/>
+              </w:rPr>
+              <w:t>supplies</w:t>
+            </w:r>
+            <w:proofErr w:type="spellEnd"/>
+            <w:r>
+              <w:rPr>
+                <w:rFonts w:ascii="Times New Roman" w:hAnsi="Times New Roman" w:cs="Times New Roman"/>
+              </w:rPr>
+              <w:t>=1</w:t>
+            </w:r>
+          </w:p>
+        </w:tc>
+      </w:tr>
+      <w:tr>
+        <w:tc>
+          <w:tcPr>
+            <w:tcW w:w="1612" w:type="dxa"/>
+          </w:tcPr>
+          <w:p>
+            <w:pPr>
+              <w:jc w:val="both"/>
+              <w:rPr>
+                <w:rFonts w:ascii="Times New Roman" w:hAnsi="Times New Roman" w:cs="Times New Roman"/>
+              </w:rPr>
+            </w:pPr>
+            <w:proofErr w:type="spellStart"/>
+            <w:r>
+              <w:rPr>
+                <w:rFonts w:ascii="Times New Roman" w:hAnsi="Times New Roman" w:cs="Times New Roman"/>
+              </w:rPr>
+              <w:t>StackWeapon</w:t>
+            </w:r>
+            <w:proofErr w:type="spellEnd"/>
+          </w:p>
+        </w:tc>
+        <w:tc>
+          <w:tcPr>
+            <w:tcW w:w="1664" w:type="dxa"/>
+          </w:tcPr>
+          <w:p>
+            <w:pPr>
+              <w:jc w:val="both"/>
+              <w:rPr>
+                <w:rFonts w:ascii="Times New Roman" w:hAnsi="Times New Roman" w:cs="Times New Roman"/>
+              </w:rPr>
+            </w:pPr>
+            <w:r>
+              <w:rPr>
+                <w:rFonts w:ascii="Times New Roman" w:hAnsi="Times New Roman" w:cs="Times New Roman"/>
+              </w:rPr>
+              <w:t xml:space="preserve">+ </w:t>
+            </w:r>
+            <w:proofErr w:type="spellStart"/>
+            <w:r>
+              <w:rPr>
+                <w:rFonts w:ascii="Times New Roman" w:hAnsi="Times New Roman" w:cs="Times New Roman"/>
+              </w:rPr>
+              <w:t>void</w:t>
+            </w:r>
+            <w:proofErr w:type="spellEnd"/>
+            <w:r>
+              <w:rPr>
+                <w:rFonts w:ascii="Times New Roman" w:hAnsi="Times New Roman" w:cs="Times New Roman"/>
+              </w:rPr>
+              <w:t xml:space="preserve"> </w:t>
+            </w:r>
+            <w:proofErr w:type="spellStart"/>
+            <w:proofErr w:type="gramStart"/>
+            <w:r>
+              <w:rPr>
+                <w:rFonts w:ascii="Times New Roman" w:hAnsi="Times New Roman" w:cs="Times New Roman"/>
+              </w:rPr>
+              <w:t>useWeapon</w:t>
+            </w:r>
+            <w:proofErr w:type="spellEnd"/>
+            <w:r>
+              <w:rPr>
+                <w:rFonts w:ascii="Times New Roman" w:hAnsi="Times New Roman" w:cs="Times New Roman"/>
+              </w:rPr>
+              <w:t>(</w:t>
+            </w:r>
+            <w:proofErr w:type="gramEnd"/>
+            <w:r>
+              <w:rPr>
+                <w:rFonts w:ascii="Times New Roman" w:hAnsi="Times New Roman" w:cs="Times New Roman"/>
+              </w:rPr>
+              <w:t>)</w:t>
+            </w:r>
+          </w:p>
+        </w:tc>
+        <w:tc>
+          <w:tcPr>
+            <w:tcW w:w="1937" w:type="dxa"/>
+          </w:tcPr>
+          <w:p>
+            <w:pPr>
+              <w:jc w:val="both"/>
+              <w:rPr>
+                <w:rFonts w:ascii="Times New Roman" w:hAnsi="Times New Roman" w:cs="Times New Roman"/>
+              </w:rPr>
+            </w:pPr>
+            <w:r>
+              <w:rPr>
+                <w:rFonts w:ascii="Times New Roman" w:hAnsi="Times New Roman" w:cs="Times New Roman"/>
+              </w:rPr>
+              <w:t>El mismo que el anterior, pero el arma del top se usa 30 veces</w:t>
+            </w:r>
+            <w:r>
+              <w:rPr>
+                <w:rFonts w:ascii="Times New Roman" w:hAnsi="Times New Roman" w:cs="Times New Roman"/>
+              </w:rPr>
+              <w:t xml:space="preserve"> </w:t>
+            </w:r>
+          </w:p>
+        </w:tc>
+        <w:tc>
+          <w:tcPr>
+            <w:tcW w:w="1746" w:type="dxa"/>
+          </w:tcPr>
+          <w:p>
+            <w:pPr>
+              <w:jc w:val="both"/>
+              <w:rPr>
+                <w:rFonts w:ascii="Times New Roman" w:hAnsi="Times New Roman" w:cs="Times New Roman"/>
+              </w:rPr>
+            </w:pPr>
+            <w:r>
+              <w:rPr>
+                <w:rFonts w:ascii="Times New Roman" w:hAnsi="Times New Roman" w:cs="Times New Roman"/>
+              </w:rPr>
+              <w:t>Ninguna</w:t>
+            </w:r>
+          </w:p>
+        </w:tc>
+        <w:tc>
+          <w:tcPr>
+            <w:tcW w:w="1869" w:type="dxa"/>
+          </w:tcPr>
+          <w:p>
+            <w:pPr>
+              <w:jc w:val="both"/>
+              <w:rPr>
+                <w:rFonts w:ascii="Times New Roman" w:hAnsi="Times New Roman" w:cs="Times New Roman"/>
+              </w:rPr>
+            </w:pPr>
+            <w:r>
+              <w:rPr>
+                <w:rFonts w:ascii="Times New Roman" w:hAnsi="Times New Roman" w:cs="Times New Roman"/>
+              </w:rPr>
+              <w:t xml:space="preserve">El elemento del top es el </w:t>
+            </w:r>
+            <w:r>
+              <w:rPr>
+                <w:rFonts w:ascii="Times New Roman" w:hAnsi="Times New Roman" w:cs="Times New Roman"/>
+              </w:rPr>
+              <w:t xml:space="preserve">M16 y su elemento </w:t>
+            </w:r>
+            <w:proofErr w:type="spellStart"/>
+            <w:r>
+              <w:rPr>
+                <w:rFonts w:ascii="Times New Roman" w:hAnsi="Times New Roman" w:cs="Times New Roman"/>
+              </w:rPr>
+              <w:t>supplies</w:t>
+            </w:r>
+            <w:proofErr w:type="spellEnd"/>
+            <w:r>
+              <w:rPr>
+                <w:rFonts w:ascii="Times New Roman" w:hAnsi="Times New Roman" w:cs="Times New Roman"/>
+              </w:rPr>
+              <w:t xml:space="preserve"> es 30</w:t>
+            </w:r>
+          </w:p>
+        </w:tc>
+      </w:tr>
+      <w:tr>
+        <w:tc>
+          <w:tcPr>
+            <w:tcW w:w="1612" w:type="dxa"/>
+          </w:tcPr>
+          <w:p>
+            <w:pPr>
+              <w:jc w:val="both"/>
+              <w:rPr>
+                <w:rFonts w:ascii="Times New Roman" w:hAnsi="Times New Roman" w:cs="Times New Roman"/>
+              </w:rPr>
+            </w:pPr>
+            <w:proofErr w:type="spellStart"/>
+            <w:r>
+              <w:rPr>
+                <w:rFonts w:ascii="Times New Roman" w:hAnsi="Times New Roman" w:cs="Times New Roman"/>
+              </w:rPr>
+              <w:t>StackWeapon</w:t>
+            </w:r>
+            <w:proofErr w:type="spellEnd"/>
+          </w:p>
+        </w:tc>
+        <w:tc>
+          <w:tcPr>
+            <w:tcW w:w="1664" w:type="dxa"/>
+          </w:tcPr>
+          <w:p>
+            <w:pPr>
+              <w:jc w:val="both"/>
+              <w:rPr>
+                <w:rFonts w:ascii="Times New Roman" w:hAnsi="Times New Roman" w:cs="Times New Roman"/>
+              </w:rPr>
+            </w:pPr>
+            <w:r>
+              <w:rPr>
+                <w:rFonts w:ascii="Times New Roman" w:hAnsi="Times New Roman" w:cs="Times New Roman"/>
+              </w:rPr>
+              <w:t xml:space="preserve">+ </w:t>
+            </w:r>
+            <w:proofErr w:type="spellStart"/>
+            <w:r>
+              <w:rPr>
+                <w:rFonts w:ascii="Times New Roman" w:hAnsi="Times New Roman" w:cs="Times New Roman"/>
+              </w:rPr>
+              <w:t>void</w:t>
+            </w:r>
+            <w:proofErr w:type="spellEnd"/>
+            <w:r>
+              <w:rPr>
+                <w:rFonts w:ascii="Times New Roman" w:hAnsi="Times New Roman" w:cs="Times New Roman"/>
+              </w:rPr>
+              <w:t xml:space="preserve"> </w:t>
+            </w:r>
+            <w:proofErr w:type="spellStart"/>
+            <w:proofErr w:type="gramStart"/>
+            <w:r>
+              <w:rPr>
+                <w:rFonts w:ascii="Times New Roman" w:hAnsi="Times New Roman" w:cs="Times New Roman"/>
+              </w:rPr>
+              <w:t>useWeapon</w:t>
+            </w:r>
+            <w:proofErr w:type="spellEnd"/>
+            <w:r>
+              <w:rPr>
+                <w:rFonts w:ascii="Times New Roman" w:hAnsi="Times New Roman" w:cs="Times New Roman"/>
+              </w:rPr>
+              <w:t>(</w:t>
+            </w:r>
+            <w:proofErr w:type="gramEnd"/>
+            <w:r>
+              <w:rPr>
+                <w:rFonts w:ascii="Times New Roman" w:hAnsi="Times New Roman" w:cs="Times New Roman"/>
+              </w:rPr>
+              <w:t>)</w:t>
+            </w:r>
+          </w:p>
+        </w:tc>
+        <w:tc>
+          <w:tcPr>
+            <w:tcW w:w="1937" w:type="dxa"/>
+          </w:tcPr>
+          <w:p>
+            <w:pPr>
+              <w:jc w:val="both"/>
+              <w:rPr>
+                <w:rFonts w:ascii="Times New Roman" w:hAnsi="Times New Roman" w:cs="Times New Roman"/>
+              </w:rPr>
+            </w:pPr>
+            <w:r>
+              <w:rPr>
+                <w:rFonts w:ascii="Times New Roman" w:hAnsi="Times New Roman" w:cs="Times New Roman"/>
+              </w:rPr>
+              <w:t xml:space="preserve">El mismo que el anterior, pero el arma del top se usa </w:t>
+            </w:r>
+            <w:r>
+              <w:rPr>
+                <w:rFonts w:ascii="Times New Roman" w:hAnsi="Times New Roman" w:cs="Times New Roman"/>
+              </w:rPr>
+              <w:t>29 veces</w:t>
+            </w:r>
+          </w:p>
+          <w:p>
+            <w:pPr>
+              <w:jc w:val="both"/>
+              <w:rPr>
+                <w:rFonts w:ascii="Times New Roman" w:hAnsi="Times New Roman" w:cs="Times New Roman"/>
+              </w:rPr>
+            </w:pPr>
+          </w:p>
+          <w:p>
+            <w:pPr>
+              <w:jc w:val="both"/>
+              <w:rPr>
+                <w:rFonts w:ascii="Times New Roman" w:hAnsi="Times New Roman" w:cs="Times New Roman"/>
+              </w:rPr>
+            </w:pPr>
+            <w:r>
+              <w:rPr>
+                <w:rFonts w:ascii="Times New Roman" w:hAnsi="Times New Roman" w:cs="Times New Roman"/>
+              </w:rPr>
+              <w:t>Y Luego se le añade un arma</w:t>
+            </w:r>
+          </w:p>
+          <w:p>
+            <w:pPr>
+              <w:jc w:val="both"/>
+              <w:rPr>
+                <w:rFonts w:ascii="Times New Roman" w:hAnsi="Times New Roman" w:cs="Times New Roman"/>
+              </w:rPr>
+            </w:pPr>
+          </w:p>
+          <w:p>
+            <w:pPr>
+              <w:jc w:val="both"/>
+              <w:rPr>
+                <w:rFonts w:ascii="Times New Roman" w:hAnsi="Times New Roman" w:cs="Times New Roman"/>
+              </w:rPr>
+            </w:pPr>
+            <w:r>
+              <w:rPr>
+                <w:rFonts w:ascii="Times New Roman" w:hAnsi="Times New Roman" w:cs="Times New Roman"/>
+              </w:rPr>
+              <w:t>Nombre= “</w:t>
+            </w:r>
+            <w:r>
+              <w:rPr>
+                <w:rFonts w:ascii="Times New Roman" w:hAnsi="Times New Roman" w:cs="Times New Roman"/>
+              </w:rPr>
+              <w:t>Lanzacohetes</w:t>
+            </w:r>
+            <w:r>
+              <w:rPr>
+                <w:rFonts w:ascii="Times New Roman" w:hAnsi="Times New Roman" w:cs="Times New Roman"/>
+              </w:rPr>
+              <w:t>”</w:t>
+            </w:r>
+          </w:p>
+          <w:p>
+            <w:pPr>
+              <w:jc w:val="both"/>
+              <w:rPr>
+                <w:rFonts w:ascii="Times New Roman" w:hAnsi="Times New Roman" w:cs="Times New Roman"/>
+              </w:rPr>
+            </w:pPr>
+            <w:proofErr w:type="spellStart"/>
+            <w:r>
+              <w:rPr>
+                <w:rFonts w:ascii="Times New Roman" w:hAnsi="Times New Roman" w:cs="Times New Roman"/>
+              </w:rPr>
+              <w:t>Range</w:t>
+            </w:r>
+            <w:proofErr w:type="spellEnd"/>
+            <w:proofErr w:type="gramStart"/>
+            <w:r>
+              <w:rPr>
+                <w:rFonts w:ascii="Times New Roman" w:hAnsi="Times New Roman" w:cs="Times New Roman"/>
+              </w:rPr>
+              <w:t>=”</w:t>
+            </w:r>
+            <w:r>
+              <w:rPr>
+                <w:rFonts w:ascii="Times New Roman" w:hAnsi="Times New Roman" w:cs="Times New Roman"/>
+              </w:rPr>
+              <w:t>Raro</w:t>
+            </w:r>
+            <w:proofErr w:type="gramEnd"/>
+            <w:r>
+              <w:rPr>
+                <w:rFonts w:ascii="Times New Roman" w:hAnsi="Times New Roman" w:cs="Times New Roman"/>
+              </w:rPr>
+              <w:t>”</w:t>
+            </w:r>
+          </w:p>
+          <w:p>
+            <w:pPr>
+              <w:jc w:val="both"/>
+              <w:rPr>
+                <w:rFonts w:ascii="Times New Roman" w:hAnsi="Times New Roman" w:cs="Times New Roman"/>
+              </w:rPr>
+            </w:pPr>
+            <w:proofErr w:type="spellStart"/>
+            <w:r>
+              <w:rPr>
+                <w:rFonts w:ascii="Times New Roman" w:hAnsi="Times New Roman" w:cs="Times New Roman"/>
+              </w:rPr>
+              <w:t>Type</w:t>
+            </w:r>
+            <w:proofErr w:type="spellEnd"/>
+            <w:proofErr w:type="gramStart"/>
+            <w:r>
+              <w:rPr>
+                <w:rFonts w:ascii="Times New Roman" w:hAnsi="Times New Roman" w:cs="Times New Roman"/>
+              </w:rPr>
+              <w:t>=”</w:t>
+            </w:r>
+            <w:r>
+              <w:rPr>
+                <w:rFonts w:ascii="Times New Roman" w:hAnsi="Times New Roman" w:cs="Times New Roman"/>
+              </w:rPr>
+              <w:t>Lanzagranadas</w:t>
+            </w:r>
+            <w:proofErr w:type="gramEnd"/>
+            <w:r>
+              <w:rPr>
+                <w:rFonts w:ascii="Times New Roman" w:hAnsi="Times New Roman" w:cs="Times New Roman"/>
+              </w:rPr>
+              <w:t>”</w:t>
+            </w:r>
+          </w:p>
+          <w:p>
+            <w:pPr>
+              <w:jc w:val="both"/>
+              <w:rPr>
+                <w:rFonts w:ascii="Times New Roman" w:hAnsi="Times New Roman" w:cs="Times New Roman"/>
+                <w:lang w:val="en-US"/>
+              </w:rPr>
+            </w:pPr>
+            <w:r>
+              <w:rPr>
+                <w:rFonts w:ascii="Times New Roman" w:hAnsi="Times New Roman" w:cs="Times New Roman"/>
+                <w:lang w:val="en-US"/>
+              </w:rPr>
+              <w:t>Supplies=</w:t>
+            </w:r>
+            <w:r>
+              <w:rPr>
+                <w:rFonts w:ascii="Times New Roman" w:hAnsi="Times New Roman" w:cs="Times New Roman"/>
+                <w:lang w:val="en-US"/>
+              </w:rPr>
+              <w:t>1</w:t>
+            </w:r>
+          </w:p>
+          <w:p>
+            <w:pPr>
+              <w:jc w:val="both"/>
+              <w:rPr>
+                <w:rFonts w:ascii="Times New Roman" w:hAnsi="Times New Roman" w:cs="Times New Roman"/>
+                <w:lang w:val="en-US"/>
+              </w:rPr>
+            </w:pPr>
+          </w:p>
+          <w:p>
+            <w:pPr>
+              <w:jc w:val="both"/>
+              <w:rPr>
+                <w:rFonts w:ascii="Times New Roman" w:hAnsi="Times New Roman" w:cs="Times New Roman"/>
+              </w:rPr>
+            </w:pPr>
+            <w:r>
+              <w:rPr>
+                <w:rFonts w:ascii="Times New Roman" w:hAnsi="Times New Roman" w:cs="Times New Roman"/>
+              </w:rPr>
+              <w:t>Y se usa el ar</w:t>
+            </w:r>
+            <w:r>
+              <w:rPr>
+                <w:rFonts w:ascii="Times New Roman" w:hAnsi="Times New Roman" w:cs="Times New Roman"/>
+              </w:rPr>
+              <w:t>ma 2 veces.</w:t>
+            </w:r>
+            <w:bookmarkStart w:id="0" w:name="_GoBack"/>
+            <w:bookmarkEnd w:id="0"/>
+          </w:p>
+          <w:p>
+            <w:pPr>
+              <w:jc w:val="both"/>
+              <w:rPr>
+                <w:rFonts w:ascii="Times New Roman" w:hAnsi="Times New Roman" w:cs="Times New Roman"/>
+              </w:rPr>
+            </w:pPr>
+          </w:p>
+        </w:tc>
+        <w:tc>
+          <w:tcPr>
+            <w:tcW w:w="1746" w:type="dxa"/>
+          </w:tcPr>
+          <w:p>
+            <w:pPr>
+              <w:jc w:val="both"/>
+              <w:rPr>
+                <w:rFonts w:ascii="Times New Roman" w:hAnsi="Times New Roman" w:cs="Times New Roman"/>
+              </w:rPr>
+            </w:pPr>
+            <w:r>
+              <w:rPr>
+                <w:rFonts w:ascii="Times New Roman" w:hAnsi="Times New Roman" w:cs="Times New Roman"/>
+              </w:rPr>
+              <w:t>Ninguna</w:t>
+            </w:r>
+          </w:p>
+        </w:tc>
+        <w:tc>
+          <w:tcPr>
+            <w:tcW w:w="1869" w:type="dxa"/>
+          </w:tcPr>
+          <w:p>
+            <w:pPr>
+              <w:jc w:val="both"/>
+              <w:rPr>
+                <w:rFonts w:ascii="Times New Roman" w:hAnsi="Times New Roman" w:cs="Times New Roman"/>
+              </w:rPr>
+            </w:pPr>
+            <w:r>
+              <w:rPr>
+                <w:rFonts w:ascii="Times New Roman" w:hAnsi="Times New Roman" w:cs="Times New Roman"/>
+              </w:rPr>
+              <w:t xml:space="preserve">El elemento del top es el M16 y su elemento </w:t>
+            </w:r>
+            <w:proofErr w:type="spellStart"/>
+            <w:r>
+              <w:rPr>
+                <w:rFonts w:ascii="Times New Roman" w:hAnsi="Times New Roman" w:cs="Times New Roman"/>
+              </w:rPr>
+              <w:t>supplies</w:t>
+            </w:r>
+            <w:proofErr w:type="spellEnd"/>
+            <w:r>
+              <w:rPr>
+                <w:rFonts w:ascii="Times New Roman" w:hAnsi="Times New Roman" w:cs="Times New Roman"/>
+              </w:rPr>
+              <w:t xml:space="preserve"> es 30</w:t>
+            </w:r>
+          </w:p>
+        </w:tc>
+      </w:tr>
+    </w:tbl>
+    <w:p>
+      <w:pPr>
+        <w:rPr>
+          <w:b/>
         </w:rPr>
       </w:pPr>
     </w:p>

--- a/Método de la ingeniería/TAD StackWeapon.docx
+++ b/Método de la ingeniería/TAD StackWeapon.docx
@@ -876,11 +876,11 @@
         <w:tblLook w:val="04A0" w:firstRow="1" w:lastRow="0" w:firstColumn="1" w:lastColumn="0" w:noHBand="0" w:noVBand="1"/>
       </w:tblPr>
       <w:tblGrid>
-        <w:gridCol w:w="1612"/>
-        <w:gridCol w:w="1664"/>
-        <w:gridCol w:w="1937"/>
-        <w:gridCol w:w="1746"/>
-        <w:gridCol w:w="1869"/>
+        <w:gridCol w:w="1582"/>
+        <w:gridCol w:w="1627"/>
+        <w:gridCol w:w="1934"/>
+        <w:gridCol w:w="1917"/>
+        <w:gridCol w:w="1768"/>
       </w:tblGrid>
       <w:tr>
         <w:tc>
@@ -1116,55 +1116,93 @@
               <w:jc w:val="both"/>
               <w:rPr>
                 <w:rFonts w:ascii="Times New Roman" w:hAnsi="Times New Roman" w:cs="Times New Roman"/>
-              </w:rPr>
-            </w:pPr>
-            <w:r>
-              <w:rPr>
-                <w:rFonts w:ascii="Times New Roman" w:hAnsi="Times New Roman" w:cs="Times New Roman"/>
-              </w:rPr>
-              <w:t>W tiene</w:t>
-            </w:r>
-          </w:p>
-          <w:p>
-            <w:pPr>
-              <w:jc w:val="both"/>
-              <w:rPr>
-                <w:rFonts w:ascii="Times New Roman" w:hAnsi="Times New Roman" w:cs="Times New Roman"/>
-              </w:rPr>
-            </w:pPr>
-            <w:r>
-              <w:rPr>
-                <w:rFonts w:ascii="Times New Roman" w:hAnsi="Times New Roman" w:cs="Times New Roman"/>
-              </w:rPr>
-              <w:t>Nombre= “M16”</w:t>
-            </w:r>
-          </w:p>
-          <w:p>
-            <w:pPr>
-              <w:jc w:val="both"/>
-              <w:rPr>
-                <w:rFonts w:ascii="Times New Roman" w:hAnsi="Times New Roman" w:cs="Times New Roman"/>
-              </w:rPr>
-            </w:pPr>
-            <w:proofErr w:type="spellStart"/>
-            <w:r>
-              <w:rPr>
-                <w:rFonts w:ascii="Times New Roman" w:hAnsi="Times New Roman" w:cs="Times New Roman"/>
+                <w:lang w:val="en-US"/>
+              </w:rPr>
+            </w:pPr>
+            <w:r>
+              <w:rPr>
+                <w:rFonts w:ascii="Times New Roman" w:hAnsi="Times New Roman" w:cs="Times New Roman"/>
+                <w:lang w:val="en-US"/>
+              </w:rPr>
+              <w:t xml:space="preserve">W </w:t>
+            </w:r>
+            <w:proofErr w:type="spellStart"/>
+            <w:r>
+              <w:rPr>
+                <w:rFonts w:ascii="Times New Roman" w:hAnsi="Times New Roman" w:cs="Times New Roman"/>
+                <w:lang w:val="en-US"/>
+              </w:rPr>
+              <w:t>tiene</w:t>
+            </w:r>
+            <w:proofErr w:type="spellEnd"/>
+          </w:p>
+          <w:p>
+            <w:pPr>
+              <w:jc w:val="both"/>
+              <w:rPr>
+                <w:rFonts w:ascii="Times New Roman" w:hAnsi="Times New Roman" w:cs="Times New Roman"/>
+                <w:lang w:val="en-US"/>
+              </w:rPr>
+            </w:pPr>
+            <w:proofErr w:type="spellStart"/>
+            <w:r>
+              <w:rPr>
+                <w:rFonts w:ascii="Times New Roman" w:hAnsi="Times New Roman" w:cs="Times New Roman"/>
+                <w:lang w:val="en-US"/>
+              </w:rPr>
+              <w:t>Nombre</w:t>
+            </w:r>
+            <w:proofErr w:type="spellEnd"/>
+            <w:r>
+              <w:rPr>
+                <w:rFonts w:ascii="Times New Roman" w:hAnsi="Times New Roman" w:cs="Times New Roman"/>
+                <w:lang w:val="en-US"/>
+              </w:rPr>
+              <w:t>= “M16”</w:t>
+            </w:r>
+          </w:p>
+          <w:p>
+            <w:pPr>
+              <w:jc w:val="both"/>
+              <w:rPr>
+                <w:rFonts w:ascii="Times New Roman" w:hAnsi="Times New Roman" w:cs="Times New Roman"/>
+                <w:lang w:val="en-US"/>
+              </w:rPr>
+            </w:pPr>
+            <w:r>
+              <w:rPr>
+                <w:rFonts w:ascii="Times New Roman" w:hAnsi="Times New Roman" w:cs="Times New Roman"/>
+                <w:lang w:val="en-US"/>
               </w:rPr>
               <w:t>Range</w:t>
             </w:r>
-            <w:proofErr w:type="spellEnd"/>
             <w:proofErr w:type="gramStart"/>
             <w:r>
               <w:rPr>
                 <w:rFonts w:ascii="Times New Roman" w:hAnsi="Times New Roman" w:cs="Times New Roman"/>
-              </w:rPr>
-              <w:t>=”Común</w:t>
+                <w:lang w:val="en-US"/>
+              </w:rPr>
+              <w:t>=”Com</w:t>
+            </w:r>
+            <w:r>
+              <w:rPr>
+                <w:rFonts w:ascii="Times New Roman" w:hAnsi="Times New Roman" w:cs="Times New Roman"/>
+                <w:lang w:val="en-US"/>
+              </w:rPr>
+              <w:t>mo</w:t>
+            </w:r>
+            <w:r>
+              <w:rPr>
+                <w:rFonts w:ascii="Times New Roman" w:hAnsi="Times New Roman" w:cs="Times New Roman"/>
+                <w:lang w:val="en-US"/>
+              </w:rPr>
+              <w:t>n</w:t>
             </w:r>
             <w:proofErr w:type="gramEnd"/>
             <w:r>
               <w:rPr>
                 <w:rFonts w:ascii="Times New Roman" w:hAnsi="Times New Roman" w:cs="Times New Roman"/>
+                <w:lang w:val="en-US"/>
               </w:rPr>
               <w:t>”</w:t>
             </w:r>
@@ -1174,20 +1212,21 @@
               <w:jc w:val="both"/>
               <w:rPr>
                 <w:rFonts w:ascii="Times New Roman" w:hAnsi="Times New Roman" w:cs="Times New Roman"/>
-              </w:rPr>
-            </w:pPr>
-            <w:proofErr w:type="spellStart"/>
-            <w:r>
-              <w:rPr>
-                <w:rFonts w:ascii="Times New Roman" w:hAnsi="Times New Roman" w:cs="Times New Roman"/>
+                <w:lang w:val="en-US"/>
+              </w:rPr>
+            </w:pPr>
+            <w:r>
+              <w:rPr>
+                <w:rFonts w:ascii="Times New Roman" w:hAnsi="Times New Roman" w:cs="Times New Roman"/>
+                <w:lang w:val="en-US"/>
               </w:rPr>
               <w:t>Type</w:t>
             </w:r>
-            <w:proofErr w:type="spellEnd"/>
             <w:proofErr w:type="gramStart"/>
             <w:r>
               <w:rPr>
                 <w:rFonts w:ascii="Times New Roman" w:hAnsi="Times New Roman" w:cs="Times New Roman"/>
+                <w:lang w:val="en-US"/>
               </w:rPr>
               <w:t>=”Rifle</w:t>
             </w:r>
@@ -1195,6 +1234,7 @@
             <w:r>
               <w:rPr>
                 <w:rFonts w:ascii="Times New Roman" w:hAnsi="Times New Roman" w:cs="Times New Roman"/>
+                <w:lang w:val="en-US"/>
               </w:rPr>
               <w:t>”</w:t>
             </w:r>
@@ -1204,21 +1244,15 @@
               <w:jc w:val="both"/>
               <w:rPr>
                 <w:rFonts w:ascii="Times New Roman" w:hAnsi="Times New Roman" w:cs="Times New Roman"/>
-              </w:rPr>
-            </w:pPr>
-            <w:proofErr w:type="spellStart"/>
-            <w:r>
-              <w:rPr>
-                <w:rFonts w:ascii="Times New Roman" w:hAnsi="Times New Roman" w:cs="Times New Roman"/>
-              </w:rPr>
-              <w:t>Supplies</w:t>
-            </w:r>
-            <w:proofErr w:type="spellEnd"/>
-            <w:r>
-              <w:rPr>
-                <w:rFonts w:ascii="Times New Roman" w:hAnsi="Times New Roman" w:cs="Times New Roman"/>
-              </w:rPr>
-              <w:t>=30</w:t>
+                <w:lang w:val="en-US"/>
+              </w:rPr>
+            </w:pPr>
+            <w:r>
+              <w:rPr>
+                <w:rFonts w:ascii="Times New Roman" w:hAnsi="Times New Roman" w:cs="Times New Roman"/>
+                <w:lang w:val="en-US"/>
+              </w:rPr>
+              <w:t>Supplies=30</w:t>
             </w:r>
           </w:p>
         </w:tc>
@@ -1380,41 +1414,68 @@
               <w:jc w:val="both"/>
               <w:rPr>
                 <w:rFonts w:ascii="Times New Roman" w:hAnsi="Times New Roman" w:cs="Times New Roman"/>
-              </w:rPr>
-            </w:pPr>
-            <w:r>
-              <w:rPr>
-                <w:rFonts w:ascii="Times New Roman" w:hAnsi="Times New Roman" w:cs="Times New Roman"/>
-              </w:rPr>
-              <w:t>Nombre= “M16”</w:t>
-            </w:r>
-          </w:p>
-          <w:p>
-            <w:pPr>
-              <w:jc w:val="both"/>
-              <w:rPr>
-                <w:rFonts w:ascii="Times New Roman" w:hAnsi="Times New Roman" w:cs="Times New Roman"/>
-              </w:rPr>
-            </w:pPr>
-            <w:proofErr w:type="spellStart"/>
-            <w:r>
-              <w:rPr>
-                <w:rFonts w:ascii="Times New Roman" w:hAnsi="Times New Roman" w:cs="Times New Roman"/>
+                <w:lang w:val="en-US"/>
+              </w:rPr>
+            </w:pPr>
+            <w:proofErr w:type="spellStart"/>
+            <w:r>
+              <w:rPr>
+                <w:rFonts w:ascii="Times New Roman" w:hAnsi="Times New Roman" w:cs="Times New Roman"/>
+                <w:lang w:val="en-US"/>
+              </w:rPr>
+              <w:t>Nombre</w:t>
+            </w:r>
+            <w:proofErr w:type="spellEnd"/>
+            <w:r>
+              <w:rPr>
+                <w:rFonts w:ascii="Times New Roman" w:hAnsi="Times New Roman" w:cs="Times New Roman"/>
+                <w:lang w:val="en-US"/>
+              </w:rPr>
+              <w:t>= “M16”</w:t>
+            </w:r>
+          </w:p>
+          <w:p>
+            <w:pPr>
+              <w:jc w:val="both"/>
+              <w:rPr>
+                <w:rFonts w:ascii="Times New Roman" w:hAnsi="Times New Roman" w:cs="Times New Roman"/>
+                <w:lang w:val="en-US"/>
+              </w:rPr>
+            </w:pPr>
+            <w:r>
+              <w:rPr>
+                <w:rFonts w:ascii="Times New Roman" w:hAnsi="Times New Roman" w:cs="Times New Roman"/>
+                <w:lang w:val="en-US"/>
               </w:rPr>
               <w:t>Range</w:t>
             </w:r>
-            <w:proofErr w:type="spellEnd"/>
             <w:proofErr w:type="gramStart"/>
             <w:r>
               <w:rPr>
                 <w:rFonts w:ascii="Times New Roman" w:hAnsi="Times New Roman" w:cs="Times New Roman"/>
-              </w:rPr>
-              <w:t>=”Común</w:t>
+                <w:lang w:val="en-US"/>
+              </w:rPr>
+              <w:t>=”Com</w:t>
+            </w:r>
+            <w:r>
+              <w:rPr>
+                <w:rFonts w:ascii="Times New Roman" w:hAnsi="Times New Roman" w:cs="Times New Roman"/>
+                <w:lang w:val="en-US"/>
+              </w:rPr>
+              <w:t>mo</w:t>
+            </w:r>
+            <w:r>
+              <w:rPr>
+                <w:rFonts w:ascii="Times New Roman" w:hAnsi="Times New Roman" w:cs="Times New Roman"/>
+                <w:lang w:val="en-US"/>
+              </w:rPr>
+              <w:t>n</w:t>
             </w:r>
             <w:proofErr w:type="gramEnd"/>
             <w:r>
               <w:rPr>
                 <w:rFonts w:ascii="Times New Roman" w:hAnsi="Times New Roman" w:cs="Times New Roman"/>
+                <w:lang w:val="en-US"/>
               </w:rPr>
               <w:t>”</w:t>
             </w:r>
@@ -1424,20 +1485,21 @@
               <w:jc w:val="both"/>
               <w:rPr>
                 <w:rFonts w:ascii="Times New Roman" w:hAnsi="Times New Roman" w:cs="Times New Roman"/>
-              </w:rPr>
-            </w:pPr>
-            <w:proofErr w:type="spellStart"/>
-            <w:r>
-              <w:rPr>
-                <w:rFonts w:ascii="Times New Roman" w:hAnsi="Times New Roman" w:cs="Times New Roman"/>
+                <w:lang w:val="en-US"/>
+              </w:rPr>
+            </w:pPr>
+            <w:r>
+              <w:rPr>
+                <w:rFonts w:ascii="Times New Roman" w:hAnsi="Times New Roman" w:cs="Times New Roman"/>
+                <w:lang w:val="en-US"/>
               </w:rPr>
               <w:t>Type</w:t>
             </w:r>
-            <w:proofErr w:type="spellEnd"/>
             <w:proofErr w:type="gramStart"/>
             <w:r>
               <w:rPr>
                 <w:rFonts w:ascii="Times New Roman" w:hAnsi="Times New Roman" w:cs="Times New Roman"/>
+                <w:lang w:val="en-US"/>
               </w:rPr>
               <w:t>=”Rifle</w:t>
             </w:r>
@@ -1445,6 +1507,7 @@
             <w:r>
               <w:rPr>
                 <w:rFonts w:ascii="Times New Roman" w:hAnsi="Times New Roman" w:cs="Times New Roman"/>
+                <w:lang w:val="en-US"/>
               </w:rPr>
               <w:t>”</w:t>
             </w:r>
@@ -1454,21 +1517,15 @@
               <w:jc w:val="both"/>
               <w:rPr>
                 <w:rFonts w:ascii="Times New Roman" w:hAnsi="Times New Roman" w:cs="Times New Roman"/>
-              </w:rPr>
-            </w:pPr>
-            <w:proofErr w:type="spellStart"/>
-            <w:r>
-              <w:rPr>
-                <w:rFonts w:ascii="Times New Roman" w:hAnsi="Times New Roman" w:cs="Times New Roman"/>
-              </w:rPr>
-              <w:t>Supplies</w:t>
-            </w:r>
-            <w:proofErr w:type="spellEnd"/>
-            <w:r>
-              <w:rPr>
-                <w:rFonts w:ascii="Times New Roman" w:hAnsi="Times New Roman" w:cs="Times New Roman"/>
-              </w:rPr>
-              <w:t>=30</w:t>
+                <w:lang w:val="en-US"/>
+              </w:rPr>
+            </w:pPr>
+            <w:r>
+              <w:rPr>
+                <w:rFonts w:ascii="Times New Roman" w:hAnsi="Times New Roman" w:cs="Times New Roman"/>
+                <w:lang w:val="en-US"/>
+              </w:rPr>
+              <w:t>Supplies=30</w:t>
             </w:r>
           </w:p>
         </w:tc>
@@ -1481,37 +1538,125 @@
               <w:jc w:val="both"/>
               <w:rPr>
                 <w:rFonts w:ascii="Times New Roman" w:hAnsi="Times New Roman" w:cs="Times New Roman"/>
-              </w:rPr>
-            </w:pPr>
-            <w:r>
-              <w:rPr>
-                <w:rFonts w:ascii="Times New Roman" w:hAnsi="Times New Roman" w:cs="Times New Roman"/>
-              </w:rPr>
-              <w:t>W tiene</w:t>
-            </w:r>
-          </w:p>
-          <w:p>
-            <w:pPr>
-              <w:jc w:val="both"/>
-              <w:rPr>
-                <w:rFonts w:ascii="Times New Roman" w:hAnsi="Times New Roman" w:cs="Times New Roman"/>
-              </w:rPr>
-            </w:pPr>
-            <w:r>
-              <w:rPr>
-                <w:rFonts w:ascii="Times New Roman" w:hAnsi="Times New Roman" w:cs="Times New Roman"/>
-              </w:rPr>
-              <w:t>Nombre= “</w:t>
-            </w:r>
-            <w:r>
-              <w:rPr>
-                <w:rFonts w:ascii="Times New Roman" w:hAnsi="Times New Roman" w:cs="Times New Roman"/>
+                <w:lang w:val="en-US"/>
+              </w:rPr>
+            </w:pPr>
+            <w:r>
+              <w:rPr>
+                <w:rFonts w:ascii="Times New Roman" w:hAnsi="Times New Roman" w:cs="Times New Roman"/>
+                <w:lang w:val="en-US"/>
+              </w:rPr>
+              <w:t xml:space="preserve">W </w:t>
+            </w:r>
+            <w:proofErr w:type="spellStart"/>
+            <w:r>
+              <w:rPr>
+                <w:rFonts w:ascii="Times New Roman" w:hAnsi="Times New Roman" w:cs="Times New Roman"/>
+                <w:lang w:val="en-US"/>
+              </w:rPr>
+              <w:t>tiene</w:t>
+            </w:r>
+            <w:proofErr w:type="spellEnd"/>
+          </w:p>
+          <w:p>
+            <w:pPr>
+              <w:jc w:val="both"/>
+              <w:rPr>
+                <w:rFonts w:ascii="Times New Roman" w:hAnsi="Times New Roman" w:cs="Times New Roman"/>
+                <w:lang w:val="en-US"/>
+              </w:rPr>
+            </w:pPr>
+            <w:proofErr w:type="spellStart"/>
+            <w:r>
+              <w:rPr>
+                <w:rFonts w:ascii="Times New Roman" w:hAnsi="Times New Roman" w:cs="Times New Roman"/>
+                <w:lang w:val="en-US"/>
+              </w:rPr>
+              <w:t>Nombre</w:t>
+            </w:r>
+            <w:proofErr w:type="spellEnd"/>
+            <w:r>
+              <w:rPr>
+                <w:rFonts w:ascii="Times New Roman" w:hAnsi="Times New Roman" w:cs="Times New Roman"/>
+                <w:lang w:val="en-US"/>
+              </w:rPr>
+              <w:t>= “SMG”</w:t>
+            </w:r>
+          </w:p>
+          <w:p>
+            <w:pPr>
+              <w:jc w:val="both"/>
+              <w:rPr>
+                <w:rFonts w:ascii="Times New Roman" w:hAnsi="Times New Roman" w:cs="Times New Roman"/>
+                <w:lang w:val="en-US"/>
+              </w:rPr>
+            </w:pPr>
+            <w:r>
+              <w:rPr>
+                <w:rFonts w:ascii="Times New Roman" w:hAnsi="Times New Roman" w:cs="Times New Roman"/>
+                <w:lang w:val="en-US"/>
+              </w:rPr>
+              <w:t>Range</w:t>
+            </w:r>
+            <w:proofErr w:type="gramStart"/>
+            <w:r>
+              <w:rPr>
+                <w:rFonts w:ascii="Times New Roman" w:hAnsi="Times New Roman" w:cs="Times New Roman"/>
+                <w:lang w:val="en-US"/>
+              </w:rPr>
+              <w:t>=”Rar</w:t>
+            </w:r>
+            <w:r>
+              <w:rPr>
+                <w:rFonts w:ascii="Times New Roman" w:hAnsi="Times New Roman" w:cs="Times New Roman"/>
+                <w:lang w:val="en-US"/>
+              </w:rPr>
+              <w:t>e</w:t>
+            </w:r>
+            <w:proofErr w:type="gramEnd"/>
+            <w:r>
+              <w:rPr>
+                <w:rFonts w:ascii="Times New Roman" w:hAnsi="Times New Roman" w:cs="Times New Roman"/>
+                <w:lang w:val="en-US"/>
+              </w:rPr>
+              <w:t>”</w:t>
+            </w:r>
+          </w:p>
+          <w:p>
+            <w:pPr>
+              <w:jc w:val="both"/>
+              <w:rPr>
+                <w:rFonts w:ascii="Times New Roman" w:hAnsi="Times New Roman" w:cs="Times New Roman"/>
+                <w:lang w:val="en-US"/>
+              </w:rPr>
+            </w:pPr>
+            <w:r>
+              <w:rPr>
+                <w:rFonts w:ascii="Times New Roman" w:hAnsi="Times New Roman" w:cs="Times New Roman"/>
+                <w:lang w:val="en-US"/>
+              </w:rPr>
+              <w:t>Type</w:t>
+            </w:r>
+            <w:proofErr w:type="gramStart"/>
+            <w:r>
+              <w:rPr>
+                <w:rFonts w:ascii="Times New Roman" w:hAnsi="Times New Roman" w:cs="Times New Roman"/>
+                <w:lang w:val="en-US"/>
+              </w:rPr>
+              <w:t>=”</w:t>
+            </w:r>
+            <w:r>
+              <w:rPr>
+                <w:rFonts w:ascii="Times New Roman" w:hAnsi="Times New Roman" w:cs="Times New Roman"/>
+                <w:lang w:val="en-US"/>
               </w:rPr>
               <w:t>SMG</w:t>
             </w:r>
-            <w:r>
-              <w:rPr>
-                <w:rFonts w:ascii="Times New Roman" w:hAnsi="Times New Roman" w:cs="Times New Roman"/>
+            <w:proofErr w:type="gramEnd"/>
+            <w:r>
+              <w:rPr>
+                <w:rFonts w:ascii="Times New Roman" w:hAnsi="Times New Roman" w:cs="Times New Roman"/>
+                <w:lang w:val="en-US"/>
               </w:rPr>
               <w:t>”</w:t>
             </w:r>
@@ -1521,136 +1666,59 @@
               <w:jc w:val="both"/>
               <w:rPr>
                 <w:rFonts w:ascii="Times New Roman" w:hAnsi="Times New Roman" w:cs="Times New Roman"/>
-              </w:rPr>
-            </w:pPr>
-            <w:proofErr w:type="spellStart"/>
-            <w:r>
-              <w:rPr>
-                <w:rFonts w:ascii="Times New Roman" w:hAnsi="Times New Roman" w:cs="Times New Roman"/>
-              </w:rPr>
-              <w:t>Range</w:t>
-            </w:r>
-            <w:proofErr w:type="spellEnd"/>
-            <w:proofErr w:type="gramStart"/>
-            <w:r>
-              <w:rPr>
-                <w:rFonts w:ascii="Times New Roman" w:hAnsi="Times New Roman" w:cs="Times New Roman"/>
-              </w:rPr>
-              <w:t>=</w:t>
-            </w:r>
-            <w:r>
-              <w:rPr>
-                <w:rFonts w:ascii="Times New Roman" w:hAnsi="Times New Roman" w:cs="Times New Roman"/>
-              </w:rPr>
-              <w:t>”Raro</w:t>
-            </w:r>
-            <w:proofErr w:type="gramEnd"/>
-            <w:r>
-              <w:rPr>
-                <w:rFonts w:ascii="Times New Roman" w:hAnsi="Times New Roman" w:cs="Times New Roman"/>
-              </w:rPr>
-              <w:t>”</w:t>
-            </w:r>
-          </w:p>
-          <w:p>
-            <w:pPr>
-              <w:jc w:val="both"/>
-              <w:rPr>
-                <w:rFonts w:ascii="Times New Roman" w:hAnsi="Times New Roman" w:cs="Times New Roman"/>
-                <w:lang w:val="en-US"/>
-              </w:rPr>
-            </w:pPr>
-            <w:r>
-              <w:rPr>
-                <w:rFonts w:ascii="Times New Roman" w:hAnsi="Times New Roman" w:cs="Times New Roman"/>
-                <w:lang w:val="en-US"/>
-              </w:rPr>
-              <w:t>Type</w:t>
-            </w:r>
-            <w:proofErr w:type="gramStart"/>
-            <w:r>
-              <w:rPr>
-                <w:rFonts w:ascii="Times New Roman" w:hAnsi="Times New Roman" w:cs="Times New Roman"/>
-                <w:lang w:val="en-US"/>
-              </w:rPr>
-              <w:t>=”</w:t>
-            </w:r>
-            <w:r>
-              <w:rPr>
-                <w:rFonts w:ascii="Times New Roman" w:hAnsi="Times New Roman" w:cs="Times New Roman"/>
-                <w:lang w:val="en-US"/>
+                <w:lang w:val="en-US"/>
+              </w:rPr>
+            </w:pPr>
+            <w:r>
+              <w:rPr>
+                <w:rFonts w:ascii="Times New Roman" w:hAnsi="Times New Roman" w:cs="Times New Roman"/>
+                <w:lang w:val="en-US"/>
+              </w:rPr>
+              <w:t>Supplies=30</w:t>
+            </w:r>
+          </w:p>
+        </w:tc>
+        <w:tc>
+          <w:tcPr>
+            <w:tcW w:w="1869" w:type="dxa"/>
+          </w:tcPr>
+          <w:p>
+            <w:pPr>
+              <w:jc w:val="both"/>
+              <w:rPr>
+                <w:rFonts w:ascii="Times New Roman" w:hAnsi="Times New Roman" w:cs="Times New Roman"/>
+              </w:rPr>
+            </w:pPr>
+            <w:r>
+              <w:rPr>
+                <w:rFonts w:ascii="Times New Roman" w:hAnsi="Times New Roman" w:cs="Times New Roman"/>
+              </w:rPr>
+              <w:t>El elemento del top es un Rifle</w:t>
+            </w:r>
+            <w:r>
+              <w:rPr>
+                <w:rFonts w:ascii="Times New Roman" w:hAnsi="Times New Roman" w:cs="Times New Roman"/>
+              </w:rPr>
+              <w:t xml:space="preserve"> raro</w:t>
+            </w:r>
+            <w:r>
+              <w:rPr>
+                <w:rFonts w:ascii="Times New Roman" w:hAnsi="Times New Roman" w:cs="Times New Roman"/>
+              </w:rPr>
+              <w:t xml:space="preserve"> llamado</w:t>
+            </w:r>
+            <w:r>
+              <w:rPr>
+                <w:rFonts w:ascii="Times New Roman" w:hAnsi="Times New Roman" w:cs="Times New Roman"/>
+              </w:rPr>
+              <w:t xml:space="preserve"> </w:t>
+            </w:r>
+            <w:r>
+              <w:rPr>
+                <w:rFonts w:ascii="Times New Roman" w:hAnsi="Times New Roman" w:cs="Times New Roman"/>
               </w:rPr>
               <w:t>SMG</w:t>
             </w:r>
-            <w:proofErr w:type="gramEnd"/>
-            <w:r>
-              <w:rPr>
-                <w:rFonts w:ascii="Times New Roman" w:hAnsi="Times New Roman" w:cs="Times New Roman"/>
-                <w:lang w:val="en-US"/>
-              </w:rPr>
-              <w:t>”</w:t>
-            </w:r>
-          </w:p>
-          <w:p>
-            <w:pPr>
-              <w:jc w:val="both"/>
-              <w:rPr>
-                <w:rFonts w:ascii="Times New Roman" w:hAnsi="Times New Roman" w:cs="Times New Roman"/>
-                <w:lang w:val="en-US"/>
-              </w:rPr>
-            </w:pPr>
-            <w:r>
-              <w:rPr>
-                <w:rFonts w:ascii="Times New Roman" w:hAnsi="Times New Roman" w:cs="Times New Roman"/>
-                <w:lang w:val="en-US"/>
-              </w:rPr>
-              <w:t>Supplies=30</w:t>
-            </w:r>
-          </w:p>
-        </w:tc>
-        <w:tc>
-          <w:tcPr>
-            <w:tcW w:w="1869" w:type="dxa"/>
-          </w:tcPr>
-          <w:p>
-            <w:pPr>
-              <w:jc w:val="both"/>
-              <w:rPr>
-                <w:rFonts w:ascii="Times New Roman" w:hAnsi="Times New Roman" w:cs="Times New Roman"/>
-              </w:rPr>
-            </w:pPr>
-            <w:r>
-              <w:rPr>
-                <w:rFonts w:ascii="Times New Roman" w:hAnsi="Times New Roman" w:cs="Times New Roman"/>
-              </w:rPr>
-              <w:t>El elemento del top es un Rifle</w:t>
-            </w:r>
-            <w:r>
-              <w:rPr>
-                <w:rFonts w:ascii="Times New Roman" w:hAnsi="Times New Roman" w:cs="Times New Roman"/>
-              </w:rPr>
-              <w:t xml:space="preserve"> raro</w:t>
-            </w:r>
-            <w:r>
-              <w:rPr>
-                <w:rFonts w:ascii="Times New Roman" w:hAnsi="Times New Roman" w:cs="Times New Roman"/>
-              </w:rPr>
-              <w:t xml:space="preserve"> </w:t>
-            </w:r>
-            <w:proofErr w:type="spellStart"/>
-            <w:r>
-              <w:rPr>
-                <w:rFonts w:ascii="Times New Roman" w:hAnsi="Times New Roman" w:cs="Times New Roman"/>
-              </w:rPr>
-              <w:t>llamado</w:t>
-            </w:r>
-            <w:r>
-              <w:rPr>
-                <w:rFonts w:ascii="Times New Roman" w:hAnsi="Times New Roman" w:cs="Times New Roman"/>
-              </w:rPr>
-              <w:t>SMG</w:t>
-            </w:r>
-            <w:proofErr w:type="spellEnd"/>
             <w:r>
               <w:rPr>
                 <w:rFonts w:ascii="Times New Roman" w:hAnsi="Times New Roman" w:cs="Times New Roman"/>
@@ -2147,41 +2215,68 @@
               <w:jc w:val="both"/>
               <w:rPr>
                 <w:rFonts w:ascii="Times New Roman" w:hAnsi="Times New Roman" w:cs="Times New Roman"/>
-              </w:rPr>
-            </w:pPr>
-            <w:r>
-              <w:rPr>
-                <w:rFonts w:ascii="Times New Roman" w:hAnsi="Times New Roman" w:cs="Times New Roman"/>
-              </w:rPr>
-              <w:t>Nombre= “M16”</w:t>
-            </w:r>
-          </w:p>
-          <w:p>
-            <w:pPr>
-              <w:jc w:val="both"/>
-              <w:rPr>
-                <w:rFonts w:ascii="Times New Roman" w:hAnsi="Times New Roman" w:cs="Times New Roman"/>
-              </w:rPr>
-            </w:pPr>
-            <w:proofErr w:type="spellStart"/>
-            <w:r>
-              <w:rPr>
-                <w:rFonts w:ascii="Times New Roman" w:hAnsi="Times New Roman" w:cs="Times New Roman"/>
+                <w:lang w:val="en-US"/>
+              </w:rPr>
+            </w:pPr>
+            <w:proofErr w:type="spellStart"/>
+            <w:r>
+              <w:rPr>
+                <w:rFonts w:ascii="Times New Roman" w:hAnsi="Times New Roman" w:cs="Times New Roman"/>
+                <w:lang w:val="en-US"/>
+              </w:rPr>
+              <w:t>Nombre</w:t>
+            </w:r>
+            <w:proofErr w:type="spellEnd"/>
+            <w:r>
+              <w:rPr>
+                <w:rFonts w:ascii="Times New Roman" w:hAnsi="Times New Roman" w:cs="Times New Roman"/>
+                <w:lang w:val="en-US"/>
+              </w:rPr>
+              <w:t>= “M16”</w:t>
+            </w:r>
+          </w:p>
+          <w:p>
+            <w:pPr>
+              <w:jc w:val="both"/>
+              <w:rPr>
+                <w:rFonts w:ascii="Times New Roman" w:hAnsi="Times New Roman" w:cs="Times New Roman"/>
+                <w:lang w:val="en-US"/>
+              </w:rPr>
+            </w:pPr>
+            <w:r>
+              <w:rPr>
+                <w:rFonts w:ascii="Times New Roman" w:hAnsi="Times New Roman" w:cs="Times New Roman"/>
+                <w:lang w:val="en-US"/>
               </w:rPr>
               <w:t>Range</w:t>
             </w:r>
-            <w:proofErr w:type="spellEnd"/>
             <w:proofErr w:type="gramStart"/>
             <w:r>
               <w:rPr>
                 <w:rFonts w:ascii="Times New Roman" w:hAnsi="Times New Roman" w:cs="Times New Roman"/>
-              </w:rPr>
-              <w:t>=”Común</w:t>
+                <w:lang w:val="en-US"/>
+              </w:rPr>
+              <w:t>=”Com</w:t>
+            </w:r>
+            <w:r>
+              <w:rPr>
+                <w:rFonts w:ascii="Times New Roman" w:hAnsi="Times New Roman" w:cs="Times New Roman"/>
+                <w:lang w:val="en-US"/>
+              </w:rPr>
+              <w:t>mo</w:t>
+            </w:r>
+            <w:r>
+              <w:rPr>
+                <w:rFonts w:ascii="Times New Roman" w:hAnsi="Times New Roman" w:cs="Times New Roman"/>
+                <w:lang w:val="en-US"/>
+              </w:rPr>
+              <w:t>n</w:t>
             </w:r>
             <w:proofErr w:type="gramEnd"/>
             <w:r>
               <w:rPr>
                 <w:rFonts w:ascii="Times New Roman" w:hAnsi="Times New Roman" w:cs="Times New Roman"/>
+                <w:lang w:val="en-US"/>
               </w:rPr>
               <w:t>”</w:t>
             </w:r>
@@ -2191,20 +2286,21 @@
               <w:jc w:val="both"/>
               <w:rPr>
                 <w:rFonts w:ascii="Times New Roman" w:hAnsi="Times New Roman" w:cs="Times New Roman"/>
-              </w:rPr>
-            </w:pPr>
-            <w:proofErr w:type="spellStart"/>
-            <w:r>
-              <w:rPr>
-                <w:rFonts w:ascii="Times New Roman" w:hAnsi="Times New Roman" w:cs="Times New Roman"/>
+                <w:lang w:val="en-US"/>
+              </w:rPr>
+            </w:pPr>
+            <w:r>
+              <w:rPr>
+                <w:rFonts w:ascii="Times New Roman" w:hAnsi="Times New Roman" w:cs="Times New Roman"/>
+                <w:lang w:val="en-US"/>
               </w:rPr>
               <w:t>Type</w:t>
             </w:r>
-            <w:proofErr w:type="spellEnd"/>
             <w:proofErr w:type="gramStart"/>
             <w:r>
               <w:rPr>
                 <w:rFonts w:ascii="Times New Roman" w:hAnsi="Times New Roman" w:cs="Times New Roman"/>
+                <w:lang w:val="en-US"/>
               </w:rPr>
               <w:t>=”Rifle</w:t>
             </w:r>
@@ -2212,6 +2308,7 @@
             <w:r>
               <w:rPr>
                 <w:rFonts w:ascii="Times New Roman" w:hAnsi="Times New Roman" w:cs="Times New Roman"/>
+                <w:lang w:val="en-US"/>
               </w:rPr>
               <w:t>”</w:t>
             </w:r>
@@ -2221,28 +2318,23 @@
               <w:jc w:val="both"/>
               <w:rPr>
                 <w:rFonts w:ascii="Times New Roman" w:hAnsi="Times New Roman" w:cs="Times New Roman"/>
-              </w:rPr>
-            </w:pPr>
-            <w:proofErr w:type="spellStart"/>
-            <w:r>
-              <w:rPr>
-                <w:rFonts w:ascii="Times New Roman" w:hAnsi="Times New Roman" w:cs="Times New Roman"/>
-              </w:rPr>
-              <w:t>Supplies</w:t>
-            </w:r>
-            <w:proofErr w:type="spellEnd"/>
-            <w:r>
-              <w:rPr>
-                <w:rFonts w:ascii="Times New Roman" w:hAnsi="Times New Roman" w:cs="Times New Roman"/>
-              </w:rPr>
-              <w:t>=30</w:t>
-            </w:r>
-          </w:p>
-          <w:p>
-            <w:pPr>
-              <w:jc w:val="both"/>
-              <w:rPr>
-                <w:rFonts w:ascii="Times New Roman" w:hAnsi="Times New Roman" w:cs="Times New Roman"/>
+                <w:lang w:val="en-US"/>
+              </w:rPr>
+            </w:pPr>
+            <w:r>
+              <w:rPr>
+                <w:rFonts w:ascii="Times New Roman" w:hAnsi="Times New Roman" w:cs="Times New Roman"/>
+                <w:lang w:val="en-US"/>
+              </w:rPr>
+              <w:t>Supplies=30</w:t>
+            </w:r>
+          </w:p>
+          <w:p>
+            <w:pPr>
+              <w:jc w:val="both"/>
+              <w:rPr>
+                <w:rFonts w:ascii="Times New Roman" w:hAnsi="Times New Roman" w:cs="Times New Roman"/>
+                <w:lang w:val="en-US"/>
               </w:rPr>
             </w:pPr>
           </w:p>
@@ -2469,17 +2561,22 @@
                 <w:rFonts w:ascii="Times New Roman" w:hAnsi="Times New Roman" w:cs="Times New Roman"/>
                 <w:lang w:val="en-US"/>
               </w:rPr>
-              <w:t>=”</w:t>
-            </w:r>
-            <w:proofErr w:type="spellStart"/>
-            <w:r>
-              <w:rPr>
-                <w:rFonts w:ascii="Times New Roman" w:hAnsi="Times New Roman" w:cs="Times New Roman"/>
-                <w:lang w:val="en-US"/>
-              </w:rPr>
-              <w:t>Común</w:t>
-            </w:r>
-            <w:proofErr w:type="spellEnd"/>
+              <w:t>=”Com</w:t>
+            </w:r>
+            <w:r>
+              <w:rPr>
+                <w:rFonts w:ascii="Times New Roman" w:hAnsi="Times New Roman" w:cs="Times New Roman"/>
+                <w:lang w:val="en-US"/>
+              </w:rPr>
+              <w:t>mo</w:t>
+            </w:r>
+            <w:r>
+              <w:rPr>
+                <w:rFonts w:ascii="Times New Roman" w:hAnsi="Times New Roman" w:cs="Times New Roman"/>
+                <w:lang w:val="en-US"/>
+              </w:rPr>
+              <w:t>n</w:t>
+            </w:r>
             <w:proofErr w:type="gramEnd"/>
             <w:r>
               <w:rPr>
@@ -2615,17 +2712,15 @@
                 <w:rFonts w:ascii="Times New Roman" w:hAnsi="Times New Roman" w:cs="Times New Roman"/>
                 <w:lang w:val="en-US"/>
               </w:rPr>
-              <w:t>=”</w:t>
-            </w:r>
-            <w:proofErr w:type="spellStart"/>
-            <w:r>
-              <w:rPr>
-                <w:rFonts w:ascii="Times New Roman" w:hAnsi="Times New Roman" w:cs="Times New Roman"/>
-                <w:lang w:val="en-US"/>
-              </w:rPr>
-              <w:t>Raro</w:t>
-            </w:r>
-            <w:proofErr w:type="spellEnd"/>
+              <w:t>=”Rar</w:t>
+            </w:r>
+            <w:r>
+              <w:rPr>
+                <w:rFonts w:ascii="Times New Roman" w:hAnsi="Times New Roman" w:cs="Times New Roman"/>
+                <w:lang w:val="en-US"/>
+              </w:rPr>
+              <w:t>e</w:t>
+            </w:r>
             <w:proofErr w:type="gramEnd"/>
             <w:r>
               <w:rPr>
@@ -2755,7 +2850,7 @@
               <w:rPr>
                 <w:rFonts w:ascii="Times New Roman" w:hAnsi="Times New Roman" w:cs="Times New Roman"/>
               </w:rPr>
-              <w:t>SMG</w:t>
+              <w:t>M16</w:t>
             </w:r>
             <w:r>
               <w:rPr>
@@ -2781,7 +2876,7 @@
               <w:rPr>
                 <w:rFonts w:ascii="Times New Roman" w:hAnsi="Times New Roman" w:cs="Times New Roman"/>
               </w:rPr>
-              <w:t>3</w:t>
+              <w:t>2</w:t>
             </w:r>
             <w:r>
               <w:rPr>
@@ -2807,11 +2902,11 @@
         <w:tblLook w:val="04A0" w:firstRow="1" w:lastRow="0" w:firstColumn="1" w:lastColumn="0" w:noHBand="0" w:noVBand="1"/>
       </w:tblPr>
       <w:tblGrid>
-        <w:gridCol w:w="1578"/>
-        <w:gridCol w:w="1609"/>
-        <w:gridCol w:w="2307"/>
-        <w:gridCol w:w="1592"/>
-        <w:gridCol w:w="1742"/>
+        <w:gridCol w:w="1612"/>
+        <w:gridCol w:w="1664"/>
+        <w:gridCol w:w="1937"/>
+        <w:gridCol w:w="1746"/>
+        <w:gridCol w:w="1869"/>
       </w:tblGrid>
       <w:tr>
         <w:tc>
@@ -3312,17 +3407,22 @@
                 <w:rFonts w:ascii="Times New Roman" w:hAnsi="Times New Roman" w:cs="Times New Roman"/>
                 <w:lang w:val="en-US"/>
               </w:rPr>
-              <w:t>=”</w:t>
-            </w:r>
-            <w:proofErr w:type="spellStart"/>
-            <w:r>
-              <w:rPr>
-                <w:rFonts w:ascii="Times New Roman" w:hAnsi="Times New Roman" w:cs="Times New Roman"/>
-                <w:lang w:val="en-US"/>
-              </w:rPr>
-              <w:t>Común</w:t>
-            </w:r>
-            <w:proofErr w:type="spellEnd"/>
+              <w:t>=”Com</w:t>
+            </w:r>
+            <w:r>
+              <w:rPr>
+                <w:rFonts w:ascii="Times New Roman" w:hAnsi="Times New Roman" w:cs="Times New Roman"/>
+                <w:lang w:val="en-US"/>
+              </w:rPr>
+              <w:t>mo</w:t>
+            </w:r>
+            <w:r>
+              <w:rPr>
+                <w:rFonts w:ascii="Times New Roman" w:hAnsi="Times New Roman" w:cs="Times New Roman"/>
+                <w:lang w:val="en-US"/>
+              </w:rPr>
+              <w:t>n</w:t>
+            </w:r>
             <w:proofErr w:type="gramEnd"/>
             <w:r>
               <w:rPr>
@@ -3472,13 +3572,7 @@
               <w:rPr>
                 <w:rFonts w:ascii="Times New Roman" w:hAnsi="Times New Roman" w:cs="Times New Roman"/>
               </w:rPr>
-              <w:t xml:space="preserve">El elemento del top es </w:t>
-            </w:r>
-            <w:r>
-              <w:rPr>
-                <w:rFonts w:ascii="Times New Roman" w:hAnsi="Times New Roman" w:cs="Times New Roman"/>
-              </w:rPr>
-              <w:t>el M16, al que le queda una munición.</w:t>
+              <w:t>El elemento del top es el M16, al que le queda una munición.</w:t>
             </w:r>
           </w:p>
         </w:tc>
@@ -3660,17 +3754,22 @@
                 <w:rFonts w:ascii="Times New Roman" w:hAnsi="Times New Roman" w:cs="Times New Roman"/>
                 <w:lang w:val="en-US"/>
               </w:rPr>
-              <w:t>=”</w:t>
-            </w:r>
-            <w:proofErr w:type="spellStart"/>
-            <w:r>
-              <w:rPr>
-                <w:rFonts w:ascii="Times New Roman" w:hAnsi="Times New Roman" w:cs="Times New Roman"/>
-                <w:lang w:val="en-US"/>
-              </w:rPr>
-              <w:t>Común</w:t>
-            </w:r>
-            <w:proofErr w:type="spellEnd"/>
+              <w:t>=”Com</w:t>
+            </w:r>
+            <w:r>
+              <w:rPr>
+                <w:rFonts w:ascii="Times New Roman" w:hAnsi="Times New Roman" w:cs="Times New Roman"/>
+                <w:lang w:val="en-US"/>
+              </w:rPr>
+              <w:t>mo</w:t>
+            </w:r>
+            <w:r>
+              <w:rPr>
+                <w:rFonts w:ascii="Times New Roman" w:hAnsi="Times New Roman" w:cs="Times New Roman"/>
+                <w:lang w:val="en-US"/>
+              </w:rPr>
+              <w:t>n</w:t>
+            </w:r>
             <w:proofErr w:type="gramEnd"/>
             <w:r>
               <w:rPr>
@@ -3766,38 +3865,24 @@
                 <w:rFonts w:ascii="Times New Roman" w:hAnsi="Times New Roman" w:cs="Times New Roman"/>
                 <w:lang w:val="en-US"/>
               </w:rPr>
+              <w:t xml:space="preserve"> 30 </w:t>
+            </w:r>
+            <w:proofErr w:type="spellStart"/>
+            <w:r>
+              <w:rPr>
+                <w:rFonts w:ascii="Times New Roman" w:hAnsi="Times New Roman" w:cs="Times New Roman"/>
+                <w:lang w:val="en-US"/>
+              </w:rPr>
+              <w:t>veces</w:t>
+            </w:r>
+            <w:proofErr w:type="spellEnd"/>
+            <w:r>
+              <w:rPr>
+                <w:rFonts w:ascii="Times New Roman" w:hAnsi="Times New Roman" w:cs="Times New Roman"/>
+                <w:lang w:val="en-US"/>
+              </w:rPr>
               <w:t xml:space="preserve"> </w:t>
             </w:r>
-            <w:r>
-              <w:rPr>
-                <w:rFonts w:ascii="Times New Roman" w:hAnsi="Times New Roman" w:cs="Times New Roman"/>
-                <w:lang w:val="en-US"/>
-              </w:rPr>
-              <w:t>30</w:t>
-            </w:r>
-            <w:r>
-              <w:rPr>
-                <w:rFonts w:ascii="Times New Roman" w:hAnsi="Times New Roman" w:cs="Times New Roman"/>
-                <w:lang w:val="en-US"/>
-              </w:rPr>
-              <w:t xml:space="preserve"> </w:t>
-            </w:r>
-            <w:proofErr w:type="spellStart"/>
-            <w:r>
-              <w:rPr>
-                <w:rFonts w:ascii="Times New Roman" w:hAnsi="Times New Roman" w:cs="Times New Roman"/>
-                <w:lang w:val="en-US"/>
-              </w:rPr>
-              <w:t>veces</w:t>
-            </w:r>
-            <w:proofErr w:type="spellEnd"/>
-            <w:r>
-              <w:rPr>
-                <w:rFonts w:ascii="Times New Roman" w:hAnsi="Times New Roman" w:cs="Times New Roman"/>
-                <w:lang w:val="en-US"/>
-              </w:rPr>
-              <w:t xml:space="preserve"> </w:t>
-            </w:r>
           </w:p>
         </w:tc>
         <w:tc>
@@ -3834,13 +3919,7 @@
               <w:rPr>
                 <w:rFonts w:ascii="Times New Roman" w:hAnsi="Times New Roman" w:cs="Times New Roman"/>
               </w:rPr>
-              <w:t xml:space="preserve">El elemento del top es el </w:t>
-            </w:r>
-            <w:r>
-              <w:rPr>
-                <w:rFonts w:ascii="Times New Roman" w:hAnsi="Times New Roman" w:cs="Times New Roman"/>
-              </w:rPr>
-              <w:t xml:space="preserve">hacha, la </w:t>
+              <w:t xml:space="preserve">El elemento del top es el hacha, la </w:t>
             </w:r>
             <w:proofErr w:type="spellStart"/>
             <w:r>
@@ -4036,17 +4115,210 @@
                 <w:rFonts w:ascii="Times New Roman" w:hAnsi="Times New Roman" w:cs="Times New Roman"/>
                 <w:lang w:val="en-US"/>
               </w:rPr>
+              <w:t>=”Com</w:t>
+            </w:r>
+            <w:r>
+              <w:rPr>
+                <w:rFonts w:ascii="Times New Roman" w:hAnsi="Times New Roman" w:cs="Times New Roman"/>
+                <w:lang w:val="en-US"/>
+              </w:rPr>
+              <w:t>mo</w:t>
+            </w:r>
+            <w:r>
+              <w:rPr>
+                <w:rFonts w:ascii="Times New Roman" w:hAnsi="Times New Roman" w:cs="Times New Roman"/>
+                <w:lang w:val="en-US"/>
+              </w:rPr>
+              <w:t>n</w:t>
+            </w:r>
+            <w:proofErr w:type="gramEnd"/>
+            <w:r>
+              <w:rPr>
+                <w:rFonts w:ascii="Times New Roman" w:hAnsi="Times New Roman" w:cs="Times New Roman"/>
+                <w:lang w:val="en-US"/>
+              </w:rPr>
+              <w:t>”</w:t>
+            </w:r>
+          </w:p>
+          <w:p>
+            <w:pPr>
+              <w:jc w:val="both"/>
+              <w:rPr>
+                <w:rFonts w:ascii="Times New Roman" w:hAnsi="Times New Roman" w:cs="Times New Roman"/>
+                <w:lang w:val="en-US"/>
+              </w:rPr>
+            </w:pPr>
+            <w:r>
+              <w:rPr>
+                <w:rFonts w:ascii="Times New Roman" w:hAnsi="Times New Roman" w:cs="Times New Roman"/>
+                <w:lang w:val="en-US"/>
+              </w:rPr>
+              <w:t>Type</w:t>
+            </w:r>
+            <w:proofErr w:type="gramStart"/>
+            <w:r>
+              <w:rPr>
+                <w:rFonts w:ascii="Times New Roman" w:hAnsi="Times New Roman" w:cs="Times New Roman"/>
+                <w:lang w:val="en-US"/>
+              </w:rPr>
+              <w:t>=”Rifle</w:t>
+            </w:r>
+            <w:proofErr w:type="gramEnd"/>
+            <w:r>
+              <w:rPr>
+                <w:rFonts w:ascii="Times New Roman" w:hAnsi="Times New Roman" w:cs="Times New Roman"/>
+                <w:lang w:val="en-US"/>
+              </w:rPr>
+              <w:t>”</w:t>
+            </w:r>
+          </w:p>
+          <w:p>
+            <w:pPr>
+              <w:jc w:val="both"/>
+              <w:rPr>
+                <w:rFonts w:ascii="Times New Roman" w:hAnsi="Times New Roman" w:cs="Times New Roman"/>
+                <w:lang w:val="en-US"/>
+              </w:rPr>
+            </w:pPr>
+            <w:r>
+              <w:rPr>
+                <w:rFonts w:ascii="Times New Roman" w:hAnsi="Times New Roman" w:cs="Times New Roman"/>
+                <w:lang w:val="en-US"/>
+              </w:rPr>
+              <w:t>Supplies=30</w:t>
+            </w:r>
+          </w:p>
+          <w:p>
+            <w:pPr>
+              <w:jc w:val="both"/>
+              <w:rPr>
+                <w:rFonts w:ascii="Times New Roman" w:hAnsi="Times New Roman" w:cs="Times New Roman"/>
+                <w:lang w:val="en-US"/>
+              </w:rPr>
+            </w:pPr>
+          </w:p>
+          <w:p>
+            <w:pPr>
+              <w:jc w:val="both"/>
+              <w:rPr>
+                <w:rFonts w:ascii="Times New Roman" w:hAnsi="Times New Roman" w:cs="Times New Roman"/>
+              </w:rPr>
+            </w:pPr>
+            <w:r>
+              <w:rPr>
+                <w:rFonts w:ascii="Times New Roman" w:hAnsi="Times New Roman" w:cs="Times New Roman"/>
+              </w:rPr>
+              <w:t xml:space="preserve">Y </w:t>
+            </w:r>
+            <w:r>
+              <w:rPr>
+                <w:rFonts w:ascii="Times New Roman" w:hAnsi="Times New Roman" w:cs="Times New Roman"/>
+              </w:rPr>
+              <w:t>luego la siguiente arma:</w:t>
+            </w:r>
+          </w:p>
+          <w:p>
+            <w:pPr>
+              <w:jc w:val="both"/>
+              <w:rPr>
+                <w:rFonts w:ascii="Times New Roman" w:hAnsi="Times New Roman" w:cs="Times New Roman"/>
+              </w:rPr>
+            </w:pPr>
+          </w:p>
+          <w:p>
+            <w:pPr>
+              <w:jc w:val="both"/>
+              <w:rPr>
+                <w:rFonts w:ascii="Times New Roman" w:hAnsi="Times New Roman" w:cs="Times New Roman"/>
+                <w:lang w:val="en-US"/>
+              </w:rPr>
+            </w:pPr>
+            <w:proofErr w:type="spellStart"/>
+            <w:r>
+              <w:rPr>
+                <w:rFonts w:ascii="Times New Roman" w:hAnsi="Times New Roman" w:cs="Times New Roman"/>
+                <w:lang w:val="en-US"/>
+              </w:rPr>
+              <w:t>Nombre</w:t>
+            </w:r>
+            <w:proofErr w:type="spellEnd"/>
+            <w:r>
+              <w:rPr>
+                <w:rFonts w:ascii="Times New Roman" w:hAnsi="Times New Roman" w:cs="Times New Roman"/>
+                <w:lang w:val="en-US"/>
+              </w:rPr>
+              <w:t>= “SMG”</w:t>
+            </w:r>
+          </w:p>
+          <w:p>
+            <w:pPr>
+              <w:jc w:val="both"/>
+              <w:rPr>
+                <w:rFonts w:ascii="Times New Roman" w:hAnsi="Times New Roman" w:cs="Times New Roman"/>
+                <w:lang w:val="en-US"/>
+              </w:rPr>
+            </w:pPr>
+            <w:r>
+              <w:rPr>
+                <w:rFonts w:ascii="Times New Roman" w:hAnsi="Times New Roman" w:cs="Times New Roman"/>
+                <w:lang w:val="en-US"/>
+              </w:rPr>
+              <w:t>Range</w:t>
+            </w:r>
+            <w:proofErr w:type="gramStart"/>
+            <w:r>
+              <w:rPr>
+                <w:rFonts w:ascii="Times New Roman" w:hAnsi="Times New Roman" w:cs="Times New Roman"/>
+                <w:lang w:val="en-US"/>
+              </w:rPr>
+              <w:t>=”Rar</w:t>
+            </w:r>
+            <w:r>
+              <w:rPr>
+                <w:rFonts w:ascii="Times New Roman" w:hAnsi="Times New Roman" w:cs="Times New Roman"/>
+                <w:lang w:val="en-US"/>
+              </w:rPr>
+              <w:t>e</w:t>
+            </w:r>
+            <w:proofErr w:type="gramEnd"/>
+            <w:r>
+              <w:rPr>
+                <w:rFonts w:ascii="Times New Roman" w:hAnsi="Times New Roman" w:cs="Times New Roman"/>
+                <w:lang w:val="en-US"/>
+              </w:rPr>
+              <w:t>”</w:t>
+            </w:r>
+          </w:p>
+          <w:p>
+            <w:pPr>
+              <w:jc w:val="both"/>
+              <w:rPr>
+                <w:rFonts w:ascii="Times New Roman" w:hAnsi="Times New Roman" w:cs="Times New Roman"/>
+                <w:lang w:val="en-US"/>
+              </w:rPr>
+            </w:pPr>
+            <w:r>
+              <w:rPr>
+                <w:rFonts w:ascii="Times New Roman" w:hAnsi="Times New Roman" w:cs="Times New Roman"/>
+                <w:lang w:val="en-US"/>
+              </w:rPr>
+              <w:t>Type</w:t>
+            </w:r>
+            <w:proofErr w:type="gramStart"/>
+            <w:r>
+              <w:rPr>
+                <w:rFonts w:ascii="Times New Roman" w:hAnsi="Times New Roman" w:cs="Times New Roman"/>
+                <w:lang w:val="en-US"/>
+              </w:rPr>
               <w:t>=”</w:t>
             </w:r>
-            <w:proofErr w:type="spellStart"/>
-            <w:r>
-              <w:rPr>
-                <w:rFonts w:ascii="Times New Roman" w:hAnsi="Times New Roman" w:cs="Times New Roman"/>
-                <w:lang w:val="en-US"/>
-              </w:rPr>
-              <w:t>Común</w:t>
-            </w:r>
-            <w:proofErr w:type="spellEnd"/>
+            <w:r>
+              <w:rPr>
+                <w:rFonts w:ascii="Times New Roman" w:hAnsi="Times New Roman" w:cs="Times New Roman"/>
+                <w:lang w:val="en-US"/>
+              </w:rPr>
+              <w:t>SMG</w:t>
+            </w:r>
             <w:proofErr w:type="gramEnd"/>
             <w:r>
               <w:rPr>
@@ -4069,38 +4341,6 @@
                 <w:rFonts w:ascii="Times New Roman" w:hAnsi="Times New Roman" w:cs="Times New Roman"/>
                 <w:lang w:val="en-US"/>
               </w:rPr>
-              <w:t>Type</w:t>
-            </w:r>
-            <w:proofErr w:type="gramStart"/>
-            <w:r>
-              <w:rPr>
-                <w:rFonts w:ascii="Times New Roman" w:hAnsi="Times New Roman" w:cs="Times New Roman"/>
-                <w:lang w:val="en-US"/>
-              </w:rPr>
-              <w:t>=”Rifle</w:t>
-            </w:r>
-            <w:proofErr w:type="gramEnd"/>
-            <w:r>
-              <w:rPr>
-                <w:rFonts w:ascii="Times New Roman" w:hAnsi="Times New Roman" w:cs="Times New Roman"/>
-                <w:lang w:val="en-US"/>
-              </w:rPr>
-              <w:t>”</w:t>
-            </w:r>
-          </w:p>
-          <w:p>
-            <w:pPr>
-              <w:jc w:val="both"/>
-              <w:rPr>
-                <w:rFonts w:ascii="Times New Roman" w:hAnsi="Times New Roman" w:cs="Times New Roman"/>
-                <w:lang w:val="en-US"/>
-              </w:rPr>
-            </w:pPr>
-            <w:r>
-              <w:rPr>
-                <w:rFonts w:ascii="Times New Roman" w:hAnsi="Times New Roman" w:cs="Times New Roman"/>
-                <w:lang w:val="en-US"/>
-              </w:rPr>
               <w:t>Supplies=30</w:t>
             </w:r>
           </w:p>
@@ -4110,163 +4350,6 @@
               <w:rPr>
                 <w:rFonts w:ascii="Times New Roman" w:hAnsi="Times New Roman" w:cs="Times New Roman"/>
                 <w:lang w:val="en-US"/>
-              </w:rPr>
-            </w:pPr>
-          </w:p>
-          <w:p>
-            <w:pPr>
-              <w:jc w:val="both"/>
-              <w:rPr>
-                <w:rFonts w:ascii="Times New Roman" w:hAnsi="Times New Roman" w:cs="Times New Roman"/>
-              </w:rPr>
-            </w:pPr>
-            <w:r>
-              <w:rPr>
-                <w:rFonts w:ascii="Times New Roman" w:hAnsi="Times New Roman" w:cs="Times New Roman"/>
-              </w:rPr>
-              <w:t xml:space="preserve">Y </w:t>
-            </w:r>
-            <w:r>
-              <w:rPr>
-                <w:rFonts w:ascii="Times New Roman" w:hAnsi="Times New Roman" w:cs="Times New Roman"/>
-              </w:rPr>
-              <w:t>luego la siguiente arma:</w:t>
-            </w:r>
-          </w:p>
-          <w:p>
-            <w:pPr>
-              <w:jc w:val="both"/>
-              <w:rPr>
-                <w:rFonts w:ascii="Times New Roman" w:hAnsi="Times New Roman" w:cs="Times New Roman"/>
-              </w:rPr>
-            </w:pPr>
-          </w:p>
-          <w:p>
-            <w:pPr>
-              <w:jc w:val="both"/>
-              <w:rPr>
-                <w:rFonts w:ascii="Times New Roman" w:hAnsi="Times New Roman" w:cs="Times New Roman"/>
-                <w:lang w:val="en-US"/>
-              </w:rPr>
-            </w:pPr>
-            <w:proofErr w:type="spellStart"/>
-            <w:r>
-              <w:rPr>
-                <w:rFonts w:ascii="Times New Roman" w:hAnsi="Times New Roman" w:cs="Times New Roman"/>
-                <w:lang w:val="en-US"/>
-              </w:rPr>
-              <w:t>Nombre</w:t>
-            </w:r>
-            <w:proofErr w:type="spellEnd"/>
-            <w:r>
-              <w:rPr>
-                <w:rFonts w:ascii="Times New Roman" w:hAnsi="Times New Roman" w:cs="Times New Roman"/>
-                <w:lang w:val="en-US"/>
-              </w:rPr>
-              <w:t>= “SMG”</w:t>
-            </w:r>
-          </w:p>
-          <w:p>
-            <w:pPr>
-              <w:jc w:val="both"/>
-              <w:rPr>
-                <w:rFonts w:ascii="Times New Roman" w:hAnsi="Times New Roman" w:cs="Times New Roman"/>
-                <w:lang w:val="en-US"/>
-              </w:rPr>
-            </w:pPr>
-            <w:r>
-              <w:rPr>
-                <w:rFonts w:ascii="Times New Roman" w:hAnsi="Times New Roman" w:cs="Times New Roman"/>
-                <w:lang w:val="en-US"/>
-              </w:rPr>
-              <w:t>Range</w:t>
-            </w:r>
-            <w:proofErr w:type="gramStart"/>
-            <w:r>
-              <w:rPr>
-                <w:rFonts w:ascii="Times New Roman" w:hAnsi="Times New Roman" w:cs="Times New Roman"/>
-                <w:lang w:val="en-US"/>
-              </w:rPr>
-              <w:t>=”</w:t>
-            </w:r>
-            <w:proofErr w:type="spellStart"/>
-            <w:r>
-              <w:rPr>
-                <w:rFonts w:ascii="Times New Roman" w:hAnsi="Times New Roman" w:cs="Times New Roman"/>
-                <w:lang w:val="en-US"/>
-              </w:rPr>
-              <w:t>Raro</w:t>
-            </w:r>
-            <w:proofErr w:type="spellEnd"/>
-            <w:proofErr w:type="gramEnd"/>
-            <w:r>
-              <w:rPr>
-                <w:rFonts w:ascii="Times New Roman" w:hAnsi="Times New Roman" w:cs="Times New Roman"/>
-                <w:lang w:val="en-US"/>
-              </w:rPr>
-              <w:t>”</w:t>
-            </w:r>
-          </w:p>
-          <w:p>
-            <w:pPr>
-              <w:jc w:val="both"/>
-              <w:rPr>
-                <w:rFonts w:ascii="Times New Roman" w:hAnsi="Times New Roman" w:cs="Times New Roman"/>
-                <w:lang w:val="en-US"/>
-              </w:rPr>
-            </w:pPr>
-            <w:r>
-              <w:rPr>
-                <w:rFonts w:ascii="Times New Roman" w:hAnsi="Times New Roman" w:cs="Times New Roman"/>
-                <w:lang w:val="en-US"/>
-              </w:rPr>
-              <w:t>Type</w:t>
-            </w:r>
-            <w:proofErr w:type="gramStart"/>
-            <w:r>
-              <w:rPr>
-                <w:rFonts w:ascii="Times New Roman" w:hAnsi="Times New Roman" w:cs="Times New Roman"/>
-                <w:lang w:val="en-US"/>
-              </w:rPr>
-              <w:t>=”</w:t>
-            </w:r>
-            <w:r>
-              <w:rPr>
-                <w:rFonts w:ascii="Times New Roman" w:hAnsi="Times New Roman" w:cs="Times New Roman"/>
-                <w:lang w:val="en-US"/>
-              </w:rPr>
-              <w:t>SMG</w:t>
-            </w:r>
-            <w:proofErr w:type="gramEnd"/>
-            <w:r>
-              <w:rPr>
-                <w:rFonts w:ascii="Times New Roman" w:hAnsi="Times New Roman" w:cs="Times New Roman"/>
-                <w:lang w:val="en-US"/>
-              </w:rPr>
-              <w:t>”</w:t>
-            </w:r>
-          </w:p>
-          <w:p>
-            <w:pPr>
-              <w:jc w:val="both"/>
-              <w:rPr>
-                <w:rFonts w:ascii="Times New Roman" w:hAnsi="Times New Roman" w:cs="Times New Roman"/>
-                <w:lang w:val="en-US"/>
-              </w:rPr>
-            </w:pPr>
-            <w:r>
-              <w:rPr>
-                <w:rFonts w:ascii="Times New Roman" w:hAnsi="Times New Roman" w:cs="Times New Roman"/>
-                <w:lang w:val="en-US"/>
-              </w:rPr>
-              <w:t>Supplies=30</w:t>
-            </w:r>
-          </w:p>
-          <w:p>
-            <w:pPr>
-              <w:jc w:val="both"/>
-              <w:rPr>
-                <w:rFonts w:ascii="Times New Roman" w:hAnsi="Times New Roman" w:cs="Times New Roman"/>
               </w:rPr>
             </w:pPr>
           </w:p>
@@ -4326,13 +4409,7 @@
               <w:rPr>
                 <w:rFonts w:ascii="Times New Roman" w:hAnsi="Times New Roman" w:cs="Times New Roman"/>
               </w:rPr>
-              <w:t>El elemento del top es el</w:t>
-            </w:r>
-            <w:r>
-              <w:rPr>
-                <w:rFonts w:ascii="Times New Roman" w:hAnsi="Times New Roman" w:cs="Times New Roman"/>
-              </w:rPr>
-              <w:t xml:space="preserve"> SMG y su atributo </w:t>
+              <w:t xml:space="preserve">El elemento del top es el SMG y su atributo </w:t>
             </w:r>
             <w:proofErr w:type="spellStart"/>
             <w:r>
@@ -4487,13 +4564,7 @@
               <w:rPr>
                 <w:rFonts w:ascii="Times New Roman" w:hAnsi="Times New Roman" w:cs="Times New Roman"/>
               </w:rPr>
-              <w:t xml:space="preserve">El elemento del top es el </w:t>
-            </w:r>
-            <w:r>
-              <w:rPr>
-                <w:rFonts w:ascii="Times New Roman" w:hAnsi="Times New Roman" w:cs="Times New Roman"/>
-              </w:rPr>
-              <w:t xml:space="preserve">M16 y su elemento </w:t>
+              <w:t xml:space="preserve">El elemento del top es el M16 y su elemento </w:t>
             </w:r>
             <w:proofErr w:type="spellStart"/>
             <w:r>
@@ -4604,13 +4675,7 @@
               <w:rPr>
                 <w:rFonts w:ascii="Times New Roman" w:hAnsi="Times New Roman" w:cs="Times New Roman"/>
               </w:rPr>
-              <w:t xml:space="preserve">El mismo que el anterior, pero el arma del top se usa </w:t>
-            </w:r>
-            <w:r>
-              <w:rPr>
-                <w:rFonts w:ascii="Times New Roman" w:hAnsi="Times New Roman" w:cs="Times New Roman"/>
-              </w:rPr>
-              <w:t>29 veces</w:t>
+              <w:t>El mismo que el anterior, pero el arma del top se usa 29 veces</w:t>
             </w:r>
           </w:p>
           <w:p>
@@ -4656,12 +4721,28 @@
               </w:rPr>
               <w:t>Nombre= “</w:t>
             </w:r>
-            <w:r>
-              <w:rPr>
-                <w:rFonts w:ascii="Times New Roman" w:hAnsi="Times New Roman" w:cs="Times New Roman"/>
-              </w:rPr>
-              <w:t>Lanzacohetes</w:t>
-            </w:r>
+            <w:proofErr w:type="spellStart"/>
+            <w:r>
+              <w:rPr>
+                <w:rFonts w:ascii="Times New Roman" w:hAnsi="Times New Roman" w:cs="Times New Roman"/>
+              </w:rPr>
+              <w:t>Rocket</w:t>
+            </w:r>
+            <w:proofErr w:type="spellEnd"/>
+            <w:r>
+              <w:rPr>
+                <w:rFonts w:ascii="Times New Roman" w:hAnsi="Times New Roman" w:cs="Times New Roman"/>
+              </w:rPr>
+              <w:t xml:space="preserve"> </w:t>
+            </w:r>
+            <w:proofErr w:type="spellStart"/>
+            <w:r>
+              <w:rPr>
+                <w:rFonts w:ascii="Times New Roman" w:hAnsi="Times New Roman" w:cs="Times New Roman"/>
+              </w:rPr>
+              <w:t>Launcher</w:t>
+            </w:r>
+            <w:proofErr w:type="spellEnd"/>
             <w:r>
               <w:rPr>
                 <w:rFonts w:ascii="Times New Roman" w:hAnsi="Times New Roman" w:cs="Times New Roman"/>
@@ -4691,12 +4772,20 @@
               </w:rPr>
               <w:t>=”</w:t>
             </w:r>
-            <w:r>
-              <w:rPr>
-                <w:rFonts w:ascii="Times New Roman" w:hAnsi="Times New Roman" w:cs="Times New Roman"/>
-              </w:rPr>
-              <w:t>Raro</w:t>
-            </w:r>
+            <w:proofErr w:type="spellStart"/>
+            <w:r>
+              <w:rPr>
+                <w:rFonts w:ascii="Times New Roman" w:hAnsi="Times New Roman" w:cs="Times New Roman"/>
+              </w:rPr>
+              <w:t>Rar</w:t>
+            </w:r>
+            <w:r>
+              <w:rPr>
+                <w:rFonts w:ascii="Times New Roman" w:hAnsi="Times New Roman" w:cs="Times New Roman"/>
+              </w:rPr>
+              <w:t>e</w:t>
+            </w:r>
+            <w:proofErr w:type="spellEnd"/>
             <w:proofErr w:type="gramEnd"/>
             <w:r>
               <w:rPr>
@@ -4720,80 +4809,84 @@
               <w:t>Type</w:t>
             </w:r>
             <w:proofErr w:type="spellEnd"/>
-            <w:proofErr w:type="gramStart"/>
             <w:r>
               <w:rPr>
                 <w:rFonts w:ascii="Times New Roman" w:hAnsi="Times New Roman" w:cs="Times New Roman"/>
               </w:rPr>
               <w:t>=”</w:t>
             </w:r>
-            <w:r>
-              <w:rPr>
-                <w:rFonts w:ascii="Times New Roman" w:hAnsi="Times New Roman" w:cs="Times New Roman"/>
-              </w:rPr>
-              <w:t>Lanzagranadas</w:t>
-            </w:r>
-            <w:proofErr w:type="gramEnd"/>
-            <w:r>
-              <w:rPr>
-                <w:rFonts w:ascii="Times New Roman" w:hAnsi="Times New Roman" w:cs="Times New Roman"/>
-              </w:rPr>
-              <w:t>”</w:t>
-            </w:r>
-          </w:p>
-          <w:p>
-            <w:pPr>
-              <w:jc w:val="both"/>
-              <w:rPr>
-                <w:rFonts w:ascii="Times New Roman" w:hAnsi="Times New Roman" w:cs="Times New Roman"/>
-                <w:lang w:val="en-US"/>
-              </w:rPr>
-            </w:pPr>
-            <w:r>
-              <w:rPr>
-                <w:rFonts w:ascii="Times New Roman" w:hAnsi="Times New Roman" w:cs="Times New Roman"/>
-                <w:lang w:val="en-US"/>
-              </w:rPr>
-              <w:t>Supplies=</w:t>
-            </w:r>
-            <w:r>
-              <w:rPr>
-                <w:rFonts w:ascii="Times New Roman" w:hAnsi="Times New Roman" w:cs="Times New Roman"/>
-                <w:lang w:val="en-US"/>
-              </w:rPr>
-              <w:t>1</w:t>
-            </w:r>
-          </w:p>
-          <w:p>
-            <w:pPr>
-              <w:jc w:val="both"/>
-              <w:rPr>
-                <w:rFonts w:ascii="Times New Roman" w:hAnsi="Times New Roman" w:cs="Times New Roman"/>
-                <w:lang w:val="en-US"/>
-              </w:rPr>
-            </w:pPr>
-          </w:p>
-          <w:p>
-            <w:pPr>
-              <w:jc w:val="both"/>
-              <w:rPr>
-                <w:rFonts w:ascii="Times New Roman" w:hAnsi="Times New Roman" w:cs="Times New Roman"/>
-              </w:rPr>
-            </w:pPr>
-            <w:r>
-              <w:rPr>
-                <w:rFonts w:ascii="Times New Roman" w:hAnsi="Times New Roman" w:cs="Times New Roman"/>
-              </w:rPr>
-              <w:t>Y se usa el ar</w:t>
-            </w:r>
-            <w:r>
-              <w:rPr>
-                <w:rFonts w:ascii="Times New Roman" w:hAnsi="Times New Roman" w:cs="Times New Roman"/>
-              </w:rPr>
-              <w:t>ma 2 veces.</w:t>
+            <w:proofErr w:type="spellStart"/>
+            <w:r>
+              <w:rPr>
+                <w:rFonts w:ascii="Times New Roman" w:hAnsi="Times New Roman" w:cs="Times New Roman"/>
+              </w:rPr>
+              <w:t>Granade</w:t>
+            </w:r>
+            <w:proofErr w:type="spellEnd"/>
+            <w:r>
+              <w:rPr>
+                <w:rFonts w:ascii="Times New Roman" w:hAnsi="Times New Roman" w:cs="Times New Roman"/>
+              </w:rPr>
+              <w:t xml:space="preserve"> Launcher</w:t>
             </w:r>
             <w:bookmarkStart w:id="0" w:name="_GoBack"/>
             <w:bookmarkEnd w:id="0"/>
+            <w:r>
+              <w:rPr>
+                <w:rFonts w:ascii="Times New Roman" w:hAnsi="Times New Roman" w:cs="Times New Roman"/>
+              </w:rPr>
+              <w:t>”</w:t>
+            </w:r>
+          </w:p>
+          <w:p>
+            <w:pPr>
+              <w:jc w:val="both"/>
+              <w:rPr>
+                <w:rFonts w:ascii="Times New Roman" w:hAnsi="Times New Roman" w:cs="Times New Roman"/>
+              </w:rPr>
+            </w:pPr>
+            <w:proofErr w:type="spellStart"/>
+            <w:r>
+              <w:rPr>
+                <w:rFonts w:ascii="Times New Roman" w:hAnsi="Times New Roman" w:cs="Times New Roman"/>
+              </w:rPr>
+              <w:t>Supplies</w:t>
+            </w:r>
+            <w:proofErr w:type="spellEnd"/>
+            <w:r>
+              <w:rPr>
+                <w:rFonts w:ascii="Times New Roman" w:hAnsi="Times New Roman" w:cs="Times New Roman"/>
+              </w:rPr>
+              <w:t>=1</w:t>
+            </w:r>
+          </w:p>
+          <w:p>
+            <w:pPr>
+              <w:jc w:val="both"/>
+              <w:rPr>
+                <w:rFonts w:ascii="Times New Roman" w:hAnsi="Times New Roman" w:cs="Times New Roman"/>
+              </w:rPr>
+            </w:pPr>
+          </w:p>
+          <w:p>
+            <w:pPr>
+              <w:jc w:val="both"/>
+              <w:rPr>
+                <w:rFonts w:ascii="Times New Roman" w:hAnsi="Times New Roman" w:cs="Times New Roman"/>
+              </w:rPr>
+            </w:pPr>
+            <w:r>
+              <w:rPr>
+                <w:rFonts w:ascii="Times New Roman" w:hAnsi="Times New Roman" w:cs="Times New Roman"/>
+              </w:rPr>
+              <w:t>Y se usa el ar</w:t>
+            </w:r>
+            <w:r>
+              <w:rPr>
+                <w:rFonts w:ascii="Times New Roman" w:hAnsi="Times New Roman" w:cs="Times New Roman"/>
+              </w:rPr>
+              <w:t>ma 2 veces.</w:t>
+            </w:r>
           </w:p>
           <w:p>
             <w:pPr>

--- a/Método de la ingeniería/TAD StackWeapon.docx
+++ b/Método de la ingeniería/TAD StackWeapon.docx
@@ -17,9 +17,23 @@
             <w:tcW w:w="8828" w:type="dxa"/>
           </w:tcPr>
           <w:p>
-            <w:proofErr w:type="spellStart"/>
-            <w:r>
-              <w:t>StackWeapon</w:t>
+            <w:pPr>
+              <w:rPr>
+                <w:b/>
+              </w:rPr>
+            </w:pPr>
+            <w:r>
+              <w:rPr>
+                <w:b/>
+              </w:rPr>
+              <w:t xml:space="preserve">TAD </w:t>
+            </w:r>
+            <w:proofErr w:type="spellStart"/>
+            <w:r>
+              <w:rPr>
+                <w:b/>
+              </w:rPr>
+              <w:t>Weapon</w:t>
             </w:r>
             <w:proofErr w:type="spellEnd"/>
           </w:p>
@@ -36,19 +50,55 @@
                 <w:lang w:val="en-US"/>
               </w:rPr>
             </w:pPr>
-            <w:proofErr w:type="spellStart"/>
-            <w:r>
-              <w:rPr>
-                <w:lang w:val="en-US"/>
-              </w:rPr>
-              <w:t>StackWeapon</w:t>
-            </w:r>
-            <w:proofErr w:type="spellEnd"/>
-            <w:r>
-              <w:rPr>
-                <w:lang w:val="en-US"/>
-              </w:rPr>
-              <w:t xml:space="preserve"> {Top &lt;top&gt;, Size &lt;size&gt;}</w:t>
+            <w:r>
+              <w:rPr>
+                <w:lang w:val="en-US"/>
+              </w:rPr>
+              <w:t>Weapon {</w:t>
+            </w:r>
+            <w:r>
+              <w:rPr>
+                <w:lang w:val="en-US"/>
+              </w:rPr>
+              <w:t>Name = &lt;name</w:t>
+            </w:r>
+            <w:proofErr w:type="gramStart"/>
+            <w:r>
+              <w:rPr>
+                <w:lang w:val="en-US"/>
+              </w:rPr>
+              <w:t xml:space="preserve">&gt;, </w:t>
+            </w:r>
+            <w:r>
+              <w:rPr>
+                <w:lang w:val="en-US"/>
+              </w:rPr>
+              <w:t xml:space="preserve"> Type</w:t>
+            </w:r>
+            <w:proofErr w:type="gramEnd"/>
+            <w:r>
+              <w:rPr>
+                <w:lang w:val="en-US"/>
+              </w:rPr>
+              <w:t xml:space="preserve"> = &lt;type&gt;, </w:t>
+            </w:r>
+            <w:r>
+              <w:rPr>
+                <w:lang w:val="en-US"/>
+              </w:rPr>
+              <w:t>Range = &lt;range&gt;</w:t>
+            </w:r>
+            <w:r>
+              <w:rPr>
+                <w:lang w:val="en-US"/>
+              </w:rPr>
+              <w:t>, Supplies = &lt;supplies&gt;</w:t>
+            </w:r>
+            <w:r>
+              <w:rPr>
+                <w:lang w:val="en-US"/>
+              </w:rPr>
+              <w:t>}</w:t>
             </w:r>
           </w:p>
         </w:tc>
@@ -70,19 +120,41 @@
               </w:rPr>
               <w:t xml:space="preserve">{inv: </w:t>
             </w:r>
-            <w:proofErr w:type="spellStart"/>
-            <w:r>
-              <w:rPr>
-                <w:lang w:val="en-US"/>
-              </w:rPr>
-              <w:t>isEmpty</w:t>
-            </w:r>
-            <w:proofErr w:type="spellEnd"/>
-            <w:r>
-              <w:rPr>
-                <w:lang w:val="en-US"/>
-              </w:rPr>
-              <w:t xml:space="preserve"> = false}</w:t>
+            <m:oMath>
+              <m:r>
+                <w:rPr>
+                  <w:rFonts w:ascii="Cambria Math" w:hAnsi="Cambria Math"/>
+                  <w:lang w:val="en-US"/>
+                </w:rPr>
+                <m:t>supplies</m:t>
+              </m:r>
+              <m:r>
+                <w:rPr>
+                  <w:rFonts w:ascii="Cambria Math" w:hAnsi="Cambria Math"/>
+                  <w:lang w:val="en-US"/>
+                </w:rPr>
+                <m:t>≥</m:t>
+              </m:r>
+              <m:r>
+                <w:rPr>
+                  <w:rFonts w:ascii="Cambria Math" w:hAnsi="Cambria Math"/>
+                  <w:lang w:val="en-US"/>
+                </w:rPr>
+                <m:t>0</m:t>
+              </m:r>
+              <m:r>
+                <w:rPr>
+                  <w:rFonts w:ascii="Cambria Math" w:hAnsi="Cambria Math"/>
+                  <w:lang w:val="en-US"/>
+                </w:rPr>
+                <m:t xml:space="preserve"> </m:t>
+              </m:r>
+            </m:oMath>
+            <w:r>
+              <w:rPr>
+                <w:lang w:val="en-US"/>
+              </w:rPr>
+              <w:t>}</w:t>
             </w:r>
           </w:p>
         </w:tc>
@@ -128,31 +200,41 @@
                 <w:ilvl w:val="0"/>
                 <w:numId w:val="1"/>
               </w:numPr>
-              <w:rPr>
-                <w:lang w:val="en-US"/>
-              </w:rPr>
-            </w:pPr>
-            <w:proofErr w:type="spellStart"/>
-            <w:r>
-              <w:rPr>
-                <w:lang w:val="en-US"/>
-              </w:rPr>
-              <w:t>CreateStack</w:t>
-            </w:r>
-            <w:proofErr w:type="spellEnd"/>
-            <w:r>
-              <w:rPr>
-                <w:lang w:val="en-US"/>
-              </w:rPr>
-              <w:t xml:space="preserve">                                                        </w:t>
+            </w:pPr>
+            <w:proofErr w:type="spellStart"/>
+            <w:r>
+              <w:t>Weapon</w:t>
+            </w:r>
+            <w:proofErr w:type="spellEnd"/>
+            <w:r>
+              <w:t xml:space="preserve">     </w:t>
+            </w:r>
+            <w:r>
+              <w:t xml:space="preserve">             </w:t>
+            </w:r>
+            <w:r>
+              <w:t xml:space="preserve"> </w:t>
+            </w:r>
+            <w:r>
+              <w:t xml:space="preserve">  </w:t>
+            </w:r>
+            <w:r>
+              <w:t xml:space="preserve">Texto x Texto x Texto x Entero </w:t>
             </w:r>
             <w:r>
               <w:rPr>
                 <w:rFonts w:cstheme="minorHAnsi"/>
-                <w:lang w:val="en-US"/>
-              </w:rPr>
-              <w:t>→ Stack</w:t>
-            </w:r>
+              </w:rPr>
+              <w:t xml:space="preserve">→ </w:t>
+            </w:r>
+            <w:proofErr w:type="spellStart"/>
+            <w:r>
+              <w:rPr>
+                <w:rFonts w:cstheme="minorHAnsi"/>
+              </w:rPr>
+              <w:t>Weapon</w:t>
+            </w:r>
+            <w:proofErr w:type="spellEnd"/>
           </w:p>
           <w:p>
             <w:pPr>
@@ -165,18 +247,36 @@
                 <w:lang w:val="en-US"/>
               </w:rPr>
             </w:pPr>
-            <w:r>
-              <w:rPr>
-                <w:lang w:val="en-US"/>
-              </w:rPr>
-              <w:t>Push</w:t>
-            </w:r>
-            <w:r>
-              <w:rPr>
-                <w:lang w:val="en-US"/>
-              </w:rPr>
-              <w:t xml:space="preserve">                          </w:t>
-            </w:r>
+            <w:proofErr w:type="spellStart"/>
+            <w:r>
+              <w:rPr>
+                <w:lang w:val="en-US"/>
+              </w:rPr>
+              <w:t>getSupplies</w:t>
+            </w:r>
+            <w:proofErr w:type="spellEnd"/>
+            <w:r>
+              <w:rPr>
+                <w:lang w:val="en-US"/>
+              </w:rPr>
+              <w:t xml:space="preserve">               Weapon   </w:t>
+            </w:r>
+            <w:r>
+              <w:rPr>
+                <w:rFonts w:cstheme="minorHAnsi"/>
+                <w:lang w:val="en-US"/>
+              </w:rPr>
+              <w:t xml:space="preserve">→ </w:t>
+            </w:r>
+            <w:proofErr w:type="spellStart"/>
+            <w:r>
+              <w:rPr>
+                <w:rFonts w:cstheme="minorHAnsi"/>
+                <w:lang w:val="en-US"/>
+              </w:rPr>
+              <w:t>Entero</w:t>
+            </w:r>
+            <w:proofErr w:type="spellEnd"/>
           </w:p>
           <w:p>
             <w:pPr>
@@ -189,19 +289,51 @@
                 <w:lang w:val="en-US"/>
               </w:rPr>
             </w:pPr>
-            <w:r>
-              <w:rPr>
-                <w:lang w:val="en-US"/>
-              </w:rPr>
-              <w:t xml:space="preserve">Pop                       Stack                                     </w:t>
+            <w:proofErr w:type="spellStart"/>
+            <w:r>
+              <w:rPr>
+                <w:lang w:val="en-US"/>
+              </w:rPr>
+              <w:t>getName</w:t>
+            </w:r>
+            <w:proofErr w:type="spellEnd"/>
+            <w:r>
+              <w:rPr>
+                <w:lang w:val="en-US"/>
+              </w:rPr>
+              <w:t xml:space="preserve">                    </w:t>
+            </w:r>
+            <w:proofErr w:type="gramStart"/>
+            <w:r>
+              <w:rPr>
+                <w:lang w:val="en-US"/>
+              </w:rPr>
+              <w:t xml:space="preserve">Weapon  </w:t>
             </w:r>
             <w:r>
               <w:rPr>
                 <w:rFonts w:cstheme="minorHAnsi"/>
                 <w:lang w:val="en-US"/>
               </w:rPr>
-              <w:t>→ Stack</w:t>
-            </w:r>
+              <w:t>→</w:t>
+            </w:r>
+            <w:proofErr w:type="gramEnd"/>
+            <w:r>
+              <w:rPr>
+                <w:rFonts w:cstheme="minorHAnsi"/>
+                <w:lang w:val="en-US"/>
+              </w:rPr>
+              <w:t xml:space="preserve"> </w:t>
+            </w:r>
+            <w:proofErr w:type="spellStart"/>
+            <w:r>
+              <w:rPr>
+                <w:rFonts w:cstheme="minorHAnsi"/>
+                <w:lang w:val="en-US"/>
+              </w:rPr>
+              <w:t>Texto</w:t>
+            </w:r>
+            <w:proofErr w:type="spellEnd"/>
           </w:p>
           <w:p>
             <w:pPr>
@@ -219,22 +351,31 @@
               <w:rPr>
                 <w:lang w:val="en-US"/>
               </w:rPr>
-              <w:t>UseWeapon</w:t>
-            </w:r>
-            <w:proofErr w:type="spellEnd"/>
-            <w:r>
-              <w:rPr>
-                <w:lang w:val="en-US"/>
-              </w:rPr>
-              <w:t xml:space="preserve">          Stack x Top                           </w:t>
+              <w:t>getRange</w:t>
+            </w:r>
+            <w:proofErr w:type="spellEnd"/>
+            <w:r>
+              <w:rPr>
+                <w:lang w:val="en-US"/>
+              </w:rPr>
+              <w:t xml:space="preserve">                   Weapon </w:t>
             </w:r>
             <w:r>
               <w:rPr>
                 <w:rFonts w:cstheme="minorHAnsi"/>
                 <w:lang w:val="en-US"/>
               </w:rPr>
-              <w:t>→ Stack</w:t>
-            </w:r>
+              <w:t xml:space="preserve">→ </w:t>
+            </w:r>
+            <w:proofErr w:type="spellStart"/>
+            <w:r>
+              <w:rPr>
+                <w:rFonts w:cstheme="minorHAnsi"/>
+                <w:lang w:val="en-US"/>
+              </w:rPr>
+              <w:t>Texto</w:t>
+            </w:r>
+            <w:proofErr w:type="spellEnd"/>
           </w:p>
           <w:p>
             <w:pPr>
@@ -252,22 +393,49 @@
               <w:rPr>
                 <w:lang w:val="en-US"/>
               </w:rPr>
-              <w:t>getTop</w:t>
-            </w:r>
-            <w:proofErr w:type="spellEnd"/>
-            <w:r>
-              <w:rPr>
-                <w:lang w:val="en-US"/>
-              </w:rPr>
-              <w:t xml:space="preserve">                   Stack x Top                          </w:t>
+              <w:t>get</w:t>
+            </w:r>
+            <w:r>
+              <w:rPr>
+                <w:lang w:val="en-US"/>
+              </w:rPr>
+              <w:t>Type</w:t>
+            </w:r>
+            <w:proofErr w:type="spellEnd"/>
+            <w:r>
+              <w:rPr>
+                <w:lang w:val="en-US"/>
+              </w:rPr>
+              <w:t xml:space="preserve">                   </w:t>
+            </w:r>
+            <w:r>
+              <w:rPr>
+                <w:lang w:val="en-US"/>
+              </w:rPr>
+              <w:t xml:space="preserve">  </w:t>
+            </w:r>
+            <w:r>
+              <w:rPr>
+                <w:lang w:val="en-US"/>
+              </w:rPr>
+              <w:t xml:space="preserve">Weapon </w:t>
             </w:r>
             <w:r>
               <w:rPr>
                 <w:rFonts w:cstheme="minorHAnsi"/>
                 <w:lang w:val="en-US"/>
               </w:rPr>
-              <w:t>→ Top</w:t>
-            </w:r>
+              <w:t xml:space="preserve">→ </w:t>
+            </w:r>
+            <w:proofErr w:type="spellStart"/>
+            <w:r>
+              <w:rPr>
+                <w:rFonts w:cstheme="minorHAnsi"/>
+                <w:lang w:val="en-US"/>
+              </w:rPr>
+              <w:t>Texto</w:t>
+            </w:r>
+            <w:proofErr w:type="spellEnd"/>
           </w:p>
           <w:p>
             <w:pPr>
@@ -285,14 +453,46 @@
               <w:rPr>
                 <w:lang w:val="en-US"/>
               </w:rPr>
-              <w:t>isEmpty</w:t>
-            </w:r>
-            <w:proofErr w:type="spellEnd"/>
-            <w:r>
-              <w:rPr>
-                <w:lang w:val="en-US"/>
-              </w:rPr>
-              <w:t xml:space="preserve">                 Stack                                     </w:t>
+              <w:t>addSup</w:t>
+            </w:r>
+            <w:r>
+              <w:rPr>
+                <w:lang w:val="en-US"/>
+              </w:rPr>
+              <w:t>p</w:t>
+            </w:r>
+            <w:r>
+              <w:rPr>
+                <w:lang w:val="en-US"/>
+              </w:rPr>
+              <w:t>lies</w:t>
+            </w:r>
+            <w:proofErr w:type="spellEnd"/>
+            <w:r>
+              <w:rPr>
+                <w:lang w:val="en-US"/>
+              </w:rPr>
+              <w:t xml:space="preserve">                 Weapon</w:t>
+            </w:r>
+            <w:r>
+              <w:rPr>
+                <w:lang w:val="en-US"/>
+              </w:rPr>
+              <w:t xml:space="preserve"> x </w:t>
+            </w:r>
+            <w:proofErr w:type="spellStart"/>
+            <w:r>
+              <w:rPr>
+                <w:lang w:val="en-US"/>
+              </w:rPr>
+              <w:t>Entero</w:t>
+            </w:r>
+            <w:proofErr w:type="spellEnd"/>
+            <w:r>
+              <w:rPr>
+                <w:lang w:val="en-US"/>
+              </w:rPr>
+              <w:t xml:space="preserve"> </w:t>
             </w:r>
             <w:r>
               <w:rPr>
@@ -301,15 +501,13 @@
               </w:rPr>
               <w:t xml:space="preserve">→ </w:t>
             </w:r>
-            <w:proofErr w:type="spellStart"/>
             <w:r>
               <w:rPr>
                 <w:rFonts w:cstheme="minorHAnsi"/>
                 <w:lang w:val="en-US"/>
               </w:rPr>
-              <w:t>booleano</w:t>
-            </w:r>
-            <w:proofErr w:type="spellEnd"/>
+              <w:t>Weapon</w:t>
+            </w:r>
           </w:p>
           <w:p>
             <w:pPr>
@@ -327,36 +525,105 @@
               <w:rPr>
                 <w:lang w:val="en-US"/>
               </w:rPr>
-              <w:t>getSize</w:t>
-            </w:r>
-            <w:proofErr w:type="spellEnd"/>
-            <w:r>
-              <w:rPr>
-                <w:lang w:val="en-US"/>
-              </w:rPr>
-              <w:t xml:space="preserve">                   Stack x Size                         </w:t>
+              <w:t>useWeapon</w:t>
+            </w:r>
+            <w:proofErr w:type="spellEnd"/>
+            <w:r>
+              <w:rPr>
+                <w:lang w:val="en-US"/>
+              </w:rPr>
+              <w:t xml:space="preserve">             </w:t>
+            </w:r>
+            <w:r>
+              <w:rPr>
+                <w:lang w:val="en-US"/>
+              </w:rPr>
+              <w:t xml:space="preserve"> </w:t>
+            </w:r>
+            <w:r>
+              <w:rPr>
+                <w:lang w:val="en-US"/>
+              </w:rPr>
+              <w:t xml:space="preserve"> </w:t>
+            </w:r>
+            <w:proofErr w:type="gramStart"/>
+            <w:r>
+              <w:rPr>
+                <w:lang w:val="en-US"/>
+              </w:rPr>
+              <w:t xml:space="preserve">Weapon  </w:t>
             </w:r>
             <w:r>
               <w:rPr>
                 <w:rFonts w:cstheme="minorHAnsi"/>
                 <w:lang w:val="en-US"/>
               </w:rPr>
-              <w:t>→ Size</w:t>
-            </w:r>
+              <w:t>→</w:t>
+            </w:r>
+            <w:proofErr w:type="gramEnd"/>
+            <w:r>
+              <w:rPr>
+                <w:rFonts w:cstheme="minorHAnsi"/>
+                <w:lang w:val="en-US"/>
+              </w:rPr>
+              <w:t xml:space="preserve"> </w:t>
+            </w:r>
+            <w:r>
+              <w:rPr>
+                <w:rFonts w:cstheme="minorHAnsi"/>
+                <w:lang w:val="en-US"/>
+              </w:rPr>
+              <w:t>Weapon</w:t>
+            </w:r>
+          </w:p>
+          <w:p>
+            <w:pPr>
+              <w:pStyle w:val="Prrafodelista"/>
+              <w:numPr>
+                <w:ilvl w:val="0"/>
+                <w:numId w:val="1"/>
+              </w:numPr>
+              <w:rPr>
+                <w:lang w:val="en-US"/>
+              </w:rPr>
+            </w:pPr>
+            <w:proofErr w:type="spellStart"/>
+            <w:r>
+              <w:rPr>
+                <w:lang w:val="en-US"/>
+              </w:rPr>
+              <w:t>isEmpty</w:t>
+            </w:r>
+            <w:proofErr w:type="spellEnd"/>
+            <w:r>
+              <w:rPr>
+                <w:lang w:val="en-US"/>
+              </w:rPr>
+              <w:t xml:space="preserve">                      Weapon </w:t>
+            </w:r>
+            <w:r>
+              <w:rPr>
+                <w:rFonts w:cstheme="minorHAnsi"/>
+                <w:lang w:val="en-US"/>
+              </w:rPr>
+              <w:t xml:space="preserve">→ </w:t>
+            </w:r>
+            <w:proofErr w:type="spellStart"/>
+            <w:r>
+              <w:rPr>
+                <w:rFonts w:cstheme="minorHAnsi"/>
+                <w:lang w:val="en-US"/>
+              </w:rPr>
+              <w:t>booleano</w:t>
+            </w:r>
+            <w:proofErr w:type="spellEnd"/>
           </w:p>
         </w:tc>
       </w:tr>
     </w:tbl>
     <w:p>
-      <w:pPr>
-        <w:rPr>
-          <w:lang w:val="en-US"/>
-        </w:rPr>
-      </w:pPr>
-    </w:p>
-    <w:p>
       <w:r>
-        <w:t>Operaciones básicas</w:t>
+        <w:t>Operaciones</w:t>
       </w:r>
     </w:p>
     <w:tbl>
@@ -373,7 +640,192 @@
           <w:tcPr>
             <w:tcW w:w="8828" w:type="dxa"/>
           </w:tcPr>
-          <w:p/>
+          <w:p>
+            <w:pPr>
+              <w:rPr>
+                <w:lang w:val="en-US"/>
+              </w:rPr>
+            </w:pPr>
+            <w:proofErr w:type="gramStart"/>
+            <w:r>
+              <w:rPr>
+                <w:b/>
+                <w:lang w:val="en-US"/>
+              </w:rPr>
+              <w:t>Weapon(</w:t>
+            </w:r>
+            <w:proofErr w:type="gramEnd"/>
+            <w:r>
+              <w:rPr>
+                <w:b/>
+                <w:lang w:val="en-US"/>
+              </w:rPr>
+              <w:t xml:space="preserve">name, </w:t>
+            </w:r>
+            <w:r>
+              <w:rPr>
+                <w:b/>
+                <w:lang w:val="en-US"/>
+              </w:rPr>
+              <w:t>range, type</w:t>
+            </w:r>
+            <w:r>
+              <w:rPr>
+                <w:b/>
+                <w:lang w:val="en-US"/>
+              </w:rPr>
+              <w:t>, supplies</w:t>
+            </w:r>
+            <w:r>
+              <w:rPr>
+                <w:b/>
+                <w:lang w:val="en-US"/>
+              </w:rPr>
+              <w:t>)</w:t>
+            </w:r>
+          </w:p>
+          <w:p>
+            <w:r>
+              <w:t>“C</w:t>
+            </w:r>
+            <w:r>
+              <w:t>rea</w:t>
+            </w:r>
+            <w:r>
+              <w:t xml:space="preserve"> una </w:t>
+            </w:r>
+            <w:proofErr w:type="spellStart"/>
+            <w:r>
+              <w:t>Weapon</w:t>
+            </w:r>
+            <w:proofErr w:type="spellEnd"/>
+            <w:r>
+              <w:t xml:space="preserve"> con l</w:t>
+            </w:r>
+            <w:r>
+              <w:t>os parámetros pasados”</w:t>
+            </w:r>
+          </w:p>
+          <w:p>
+            <w:pPr>
+              <w:rPr>
+                <w:rFonts w:eastAsiaTheme="minorEastAsia"/>
+              </w:rPr>
+            </w:pPr>
+            <w:r>
+              <w:t xml:space="preserve">Pre: </w:t>
+            </w:r>
+            <m:oMath>
+              <m:r>
+                <w:rPr>
+                  <w:rFonts w:ascii="Cambria Math" w:hAnsi="Cambria Math"/>
+                </w:rPr>
+                <m:t>name∈Texto</m:t>
+              </m:r>
+              <m:r>
+                <w:rPr>
+                  <w:rFonts w:ascii="Cambria Math" w:hAnsi="Cambria Math"/>
+                </w:rPr>
+                <m:t>∧</m:t>
+              </m:r>
+              <m:r>
+                <w:rPr>
+                  <w:rFonts w:ascii="Cambria Math" w:hAnsi="Cambria Math"/>
+                </w:rPr>
+                <m:t>range∈Texto</m:t>
+              </m:r>
+              <m:r>
+                <w:rPr>
+                  <w:rFonts w:ascii="Cambria Math" w:hAnsi="Cambria Math"/>
+                </w:rPr>
+                <m:t>∧</m:t>
+              </m:r>
+              <m:r>
+                <w:rPr>
+                  <w:rFonts w:ascii="Cambria Math" w:hAnsi="Cambria Math"/>
+                </w:rPr>
+                <m:t>type∈Texto</m:t>
+              </m:r>
+              <m:r>
+                <w:rPr>
+                  <w:rFonts w:ascii="Cambria Math" w:hAnsi="Cambria Math"/>
+                </w:rPr>
+                <m:t>∧</m:t>
+              </m:r>
+              <m:r>
+                <w:rPr>
+                  <w:rFonts w:ascii="Cambria Math" w:hAnsi="Cambria Math"/>
+                </w:rPr>
+                <m:t>supplies∈</m:t>
+              </m:r>
+              <m:r>
+                <m:rPr>
+                  <m:scr m:val="double-struck"/>
+                </m:rPr>
+                <w:rPr>
+                  <w:rFonts w:ascii="Cambria Math" w:hAnsi="Cambria Math"/>
+                </w:rPr>
+                <m:t>Z</m:t>
+              </m:r>
+              <m:r>
+                <w:rPr>
+                  <w:rFonts w:ascii="Cambria Math" w:hAnsi="Cambria Math"/>
+                </w:rPr>
+                <m:t>∧</m:t>
+              </m:r>
+              <m:r>
+                <w:rPr>
+                  <w:rFonts w:ascii="Cambria Math" w:hAnsi="Cambria Math"/>
+                </w:rPr>
+                <m:t>supplies≥0</m:t>
+              </m:r>
+            </m:oMath>
+          </w:p>
+          <w:p>
+            <w:pPr>
+              <w:rPr>
+                <w:lang w:val="en-US"/>
+              </w:rPr>
+            </w:pPr>
+            <w:r>
+              <w:rPr>
+                <w:lang w:val="en-US"/>
+              </w:rPr>
+              <w:t xml:space="preserve">Post: weapon = </w:t>
+            </w:r>
+            <w:r>
+              <w:rPr>
+                <w:lang w:val="en-US"/>
+              </w:rPr>
+              <w:t>{</w:t>
+            </w:r>
+            <w:r>
+              <w:rPr>
+                <w:lang w:val="en-US"/>
+              </w:rPr>
+              <w:t xml:space="preserve">Name = </w:t>
+            </w:r>
+            <w:proofErr w:type="gramStart"/>
+            <w:r>
+              <w:rPr>
+                <w:lang w:val="en-US"/>
+              </w:rPr>
+              <w:t>name,  Type</w:t>
+            </w:r>
+            <w:proofErr w:type="gramEnd"/>
+            <w:r>
+              <w:rPr>
+                <w:lang w:val="en-US"/>
+              </w:rPr>
+              <w:t xml:space="preserve"> = type, Range = range, Supplies = supplies</w:t>
+            </w:r>
+            <w:r>
+              <w:rPr>
+                <w:lang w:val="en-US"/>
+              </w:rPr>
+              <w:t>}</w:t>
+            </w:r>
+          </w:p>
         </w:tc>
       </w:tr>
       <w:tr>
@@ -381,7 +833,76 @@
           <w:tcPr>
             <w:tcW w:w="8828" w:type="dxa"/>
           </w:tcPr>
-          <w:p/>
+          <w:p>
+            <w:pPr>
+              <w:rPr>
+                <w:b/>
+                <w:lang w:val="en-US"/>
+              </w:rPr>
+            </w:pPr>
+            <w:proofErr w:type="spellStart"/>
+            <w:r>
+              <w:rPr>
+                <w:b/>
+                <w:lang w:val="en-US"/>
+              </w:rPr>
+              <w:t>getSupplies</w:t>
+            </w:r>
+            <w:proofErr w:type="spellEnd"/>
+            <w:r>
+              <w:rPr>
+                <w:b/>
+                <w:lang w:val="en-US"/>
+              </w:rPr>
+              <w:t>(weapon)</w:t>
+            </w:r>
+          </w:p>
+          <w:p>
+            <w:r>
+              <w:t xml:space="preserve">“Retorna la munición actual </w:t>
+            </w:r>
+            <w:r>
+              <w:t>del arma”</w:t>
+            </w:r>
+          </w:p>
+          <w:p>
+            <w:pPr>
+              <w:rPr>
+                <w:lang w:val="en-US"/>
+              </w:rPr>
+            </w:pPr>
+            <w:r>
+              <w:rPr>
+                <w:lang w:val="en-US"/>
+              </w:rPr>
+              <w:t xml:space="preserve">Pre: weapon = </w:t>
+            </w:r>
+            <w:r>
+              <w:rPr>
+                <w:lang w:val="en-US"/>
+              </w:rPr>
+              <w:t>{…, Supplies = &lt;supplies&gt;}</w:t>
+            </w:r>
+          </w:p>
+          <w:p>
+            <w:pPr>
+              <w:rPr>
+                <w:lang w:val="en-US"/>
+              </w:rPr>
+            </w:pPr>
+            <w:r>
+              <w:rPr>
+                <w:lang w:val="en-US"/>
+              </w:rPr>
+              <w:t>P</w:t>
+            </w:r>
+            <w:r>
+              <w:rPr>
+                <w:lang w:val="en-US"/>
+              </w:rPr>
+              <w:t>ost: &lt;supplies&gt;</w:t>
+            </w:r>
+          </w:p>
         </w:tc>
       </w:tr>
       <w:tr>
@@ -389,7 +910,138 @@
           <w:tcPr>
             <w:tcW w:w="8828" w:type="dxa"/>
           </w:tcPr>
-          <w:p/>
+          <w:p>
+            <w:pPr>
+              <w:rPr>
+                <w:b/>
+              </w:rPr>
+            </w:pPr>
+            <w:proofErr w:type="spellStart"/>
+            <w:r>
+              <w:rPr>
+                <w:b/>
+              </w:rPr>
+              <w:t>get</w:t>
+            </w:r>
+            <w:r>
+              <w:rPr>
+                <w:b/>
+              </w:rPr>
+              <w:t>Name</w:t>
+            </w:r>
+            <w:proofErr w:type="spellEnd"/>
+            <w:r>
+              <w:rPr>
+                <w:b/>
+              </w:rPr>
+              <w:t>(</w:t>
+            </w:r>
+            <w:proofErr w:type="spellStart"/>
+            <w:r>
+              <w:rPr>
+                <w:b/>
+              </w:rPr>
+              <w:t>weapon</w:t>
+            </w:r>
+            <w:proofErr w:type="spellEnd"/>
+            <w:r>
+              <w:rPr>
+                <w:b/>
+              </w:rPr>
+              <w:t>)</w:t>
+            </w:r>
+          </w:p>
+          <w:p>
+            <w:r>
+              <w:t xml:space="preserve">“Retorna </w:t>
+            </w:r>
+            <w:r>
+              <w:t xml:space="preserve">el nombre </w:t>
+            </w:r>
+            <w:r>
+              <w:t>del arma”</w:t>
+            </w:r>
+          </w:p>
+          <w:p>
+            <w:pPr>
+              <w:rPr>
+                <w:lang w:val="en-US"/>
+              </w:rPr>
+            </w:pPr>
+            <w:r>
+              <w:rPr>
+                <w:lang w:val="en-US"/>
+              </w:rPr>
+              <w:t xml:space="preserve">Pre: weapon = {…, </w:t>
+            </w:r>
+            <w:r>
+              <w:rPr>
+                <w:lang w:val="en-US"/>
+              </w:rPr>
+              <w:t xml:space="preserve">Name </w:t>
+            </w:r>
+            <w:r>
+              <w:rPr>
+                <w:lang w:val="en-US"/>
+              </w:rPr>
+              <w:t>= &lt;</w:t>
+            </w:r>
+            <w:r>
+              <w:rPr>
+                <w:lang w:val="en-US"/>
+              </w:rPr>
+              <w:t>name</w:t>
+            </w:r>
+            <w:r>
+              <w:rPr>
+                <w:lang w:val="en-US"/>
+              </w:rPr>
+              <w:t>&gt;</w:t>
+            </w:r>
+            <w:r>
+              <w:rPr>
+                <w:lang w:val="en-US"/>
+              </w:rPr>
+              <w:t>, …</w:t>
+            </w:r>
+            <w:r>
+              <w:rPr>
+                <w:lang w:val="en-US"/>
+              </w:rPr>
+              <w:t>}</w:t>
+            </w:r>
+          </w:p>
+          <w:p>
+            <w:pPr>
+              <w:rPr>
+                <w:lang w:val="en-US"/>
+              </w:rPr>
+            </w:pPr>
+            <w:r>
+              <w:rPr>
+                <w:lang w:val="en-US"/>
+              </w:rPr>
+              <w:t>P</w:t>
+            </w:r>
+            <w:r>
+              <w:rPr>
+                <w:lang w:val="en-US"/>
+              </w:rPr>
+              <w:t>ost: &lt;</w:t>
+            </w:r>
+            <w:r>
+              <w:rPr>
+                <w:lang w:val="en-US"/>
+              </w:rPr>
+              <w:t>name</w:t>
+            </w:r>
+            <w:r>
+              <w:rPr>
+                <w:lang w:val="en-US"/>
+              </w:rPr>
+              <w:t>&gt;</w:t>
+            </w:r>
+          </w:p>
         </w:tc>
       </w:tr>
       <w:tr>
@@ -397,7 +1049,2517 @@
           <w:tcPr>
             <w:tcW w:w="8828" w:type="dxa"/>
           </w:tcPr>
-          <w:p/>
+          <w:p>
+            <w:pPr>
+              <w:rPr>
+                <w:b/>
+              </w:rPr>
+            </w:pPr>
+            <w:proofErr w:type="spellStart"/>
+            <w:r>
+              <w:rPr>
+                <w:b/>
+              </w:rPr>
+              <w:t>get</w:t>
+            </w:r>
+            <w:r>
+              <w:rPr>
+                <w:b/>
+              </w:rPr>
+              <w:t>Range</w:t>
+            </w:r>
+            <w:proofErr w:type="spellEnd"/>
+            <w:r>
+              <w:rPr>
+                <w:b/>
+              </w:rPr>
+              <w:t>(</w:t>
+            </w:r>
+            <w:proofErr w:type="spellStart"/>
+            <w:r>
+              <w:rPr>
+                <w:b/>
+              </w:rPr>
+              <w:t>weapon</w:t>
+            </w:r>
+            <w:proofErr w:type="spellEnd"/>
+            <w:r>
+              <w:rPr>
+                <w:b/>
+              </w:rPr>
+              <w:t>)</w:t>
+            </w:r>
+          </w:p>
+          <w:p>
+            <w:r>
+              <w:t xml:space="preserve">“Retorna </w:t>
+            </w:r>
+            <w:r>
+              <w:t>el rango del arma”</w:t>
+            </w:r>
+          </w:p>
+          <w:p>
+            <w:pPr>
+              <w:rPr>
+                <w:lang w:val="en-US"/>
+              </w:rPr>
+            </w:pPr>
+            <w:r>
+              <w:rPr>
+                <w:lang w:val="en-US"/>
+              </w:rPr>
+              <w:t xml:space="preserve">Pre: weapon = {…, </w:t>
+            </w:r>
+            <w:r>
+              <w:rPr>
+                <w:lang w:val="en-US"/>
+              </w:rPr>
+              <w:t xml:space="preserve">Range </w:t>
+            </w:r>
+            <w:r>
+              <w:rPr>
+                <w:lang w:val="en-US"/>
+              </w:rPr>
+              <w:t>= &lt;</w:t>
+            </w:r>
+            <w:r>
+              <w:rPr>
+                <w:lang w:val="en-US"/>
+              </w:rPr>
+              <w:t>range</w:t>
+            </w:r>
+            <w:r>
+              <w:rPr>
+                <w:lang w:val="en-US"/>
+              </w:rPr>
+              <w:t>&gt;</w:t>
+            </w:r>
+            <w:r>
+              <w:rPr>
+                <w:lang w:val="en-US"/>
+              </w:rPr>
+              <w:t>, …</w:t>
+            </w:r>
+            <w:r>
+              <w:rPr>
+                <w:lang w:val="en-US"/>
+              </w:rPr>
+              <w:t>}</w:t>
+            </w:r>
+          </w:p>
+          <w:p>
+            <w:pPr>
+              <w:rPr>
+                <w:lang w:val="en-US"/>
+              </w:rPr>
+            </w:pPr>
+            <w:r>
+              <w:rPr>
+                <w:lang w:val="en-US"/>
+              </w:rPr>
+              <w:t>P</w:t>
+            </w:r>
+            <w:r>
+              <w:rPr>
+                <w:lang w:val="en-US"/>
+              </w:rPr>
+              <w:t>ost: &lt;</w:t>
+            </w:r>
+            <w:r>
+              <w:rPr>
+                <w:lang w:val="en-US"/>
+              </w:rPr>
+              <w:t>range</w:t>
+            </w:r>
+            <w:r>
+              <w:rPr>
+                <w:lang w:val="en-US"/>
+              </w:rPr>
+              <w:t>&gt;</w:t>
+            </w:r>
+          </w:p>
+        </w:tc>
+      </w:tr>
+      <w:tr>
+        <w:tc>
+          <w:tcPr>
+            <w:tcW w:w="8828" w:type="dxa"/>
+          </w:tcPr>
+          <w:p>
+            <w:pPr>
+              <w:rPr>
+                <w:b/>
+              </w:rPr>
+            </w:pPr>
+            <w:proofErr w:type="spellStart"/>
+            <w:r>
+              <w:rPr>
+                <w:b/>
+              </w:rPr>
+              <w:t>get</w:t>
+            </w:r>
+            <w:r>
+              <w:rPr>
+                <w:b/>
+              </w:rPr>
+              <w:t>Type</w:t>
+            </w:r>
+            <w:proofErr w:type="spellEnd"/>
+            <w:r>
+              <w:rPr>
+                <w:b/>
+              </w:rPr>
+              <w:t>(</w:t>
+            </w:r>
+            <w:proofErr w:type="spellStart"/>
+            <w:r>
+              <w:rPr>
+                <w:b/>
+              </w:rPr>
+              <w:t>weapon</w:t>
+            </w:r>
+            <w:proofErr w:type="spellEnd"/>
+            <w:r>
+              <w:rPr>
+                <w:b/>
+              </w:rPr>
+              <w:t>)</w:t>
+            </w:r>
+          </w:p>
+          <w:p>
+            <w:r>
+              <w:t xml:space="preserve">“Retorna </w:t>
+            </w:r>
+            <w:r>
+              <w:t xml:space="preserve">el </w:t>
+            </w:r>
+            <w:r>
+              <w:t>tipo</w:t>
+            </w:r>
+            <w:r>
+              <w:t xml:space="preserve"> del arma”</w:t>
+            </w:r>
+          </w:p>
+          <w:p>
+            <w:pPr>
+              <w:rPr>
+                <w:lang w:val="en-US"/>
+              </w:rPr>
+            </w:pPr>
+            <w:r>
+              <w:rPr>
+                <w:lang w:val="en-US"/>
+              </w:rPr>
+              <w:t xml:space="preserve">Pre: weapon = {…, </w:t>
+            </w:r>
+            <w:r>
+              <w:rPr>
+                <w:lang w:val="en-US"/>
+              </w:rPr>
+              <w:t>Type</w:t>
+            </w:r>
+            <w:r>
+              <w:rPr>
+                <w:lang w:val="en-US"/>
+              </w:rPr>
+              <w:t xml:space="preserve"> </w:t>
+            </w:r>
+            <w:r>
+              <w:rPr>
+                <w:lang w:val="en-US"/>
+              </w:rPr>
+              <w:t>= &lt;</w:t>
+            </w:r>
+            <w:r>
+              <w:rPr>
+                <w:lang w:val="en-US"/>
+              </w:rPr>
+              <w:t>type</w:t>
+            </w:r>
+            <w:r>
+              <w:rPr>
+                <w:lang w:val="en-US"/>
+              </w:rPr>
+              <w:t>&gt;</w:t>
+            </w:r>
+            <w:r>
+              <w:rPr>
+                <w:lang w:val="en-US"/>
+              </w:rPr>
+              <w:t>, …</w:t>
+            </w:r>
+            <w:r>
+              <w:rPr>
+                <w:lang w:val="en-US"/>
+              </w:rPr>
+              <w:t>}</w:t>
+            </w:r>
+          </w:p>
+          <w:p>
+            <w:pPr>
+              <w:rPr>
+                <w:lang w:val="en-US"/>
+              </w:rPr>
+            </w:pPr>
+            <w:r>
+              <w:rPr>
+                <w:lang w:val="en-US"/>
+              </w:rPr>
+              <w:t>P</w:t>
+            </w:r>
+            <w:r>
+              <w:rPr>
+                <w:lang w:val="en-US"/>
+              </w:rPr>
+              <w:t>ost: &lt;</w:t>
+            </w:r>
+            <w:r>
+              <w:rPr>
+                <w:lang w:val="en-US"/>
+              </w:rPr>
+              <w:t>type</w:t>
+            </w:r>
+            <w:r>
+              <w:rPr>
+                <w:lang w:val="en-US"/>
+              </w:rPr>
+              <w:t>&gt;</w:t>
+            </w:r>
+          </w:p>
+        </w:tc>
+      </w:tr>
+      <w:tr>
+        <w:tc>
+          <w:tcPr>
+            <w:tcW w:w="8828" w:type="dxa"/>
+          </w:tcPr>
+          <w:p>
+            <w:pPr>
+              <w:rPr>
+                <w:b/>
+              </w:rPr>
+            </w:pPr>
+            <w:proofErr w:type="spellStart"/>
+            <w:proofErr w:type="gramStart"/>
+            <w:r>
+              <w:rPr>
+                <w:b/>
+              </w:rPr>
+              <w:t>addSupplies</w:t>
+            </w:r>
+            <w:proofErr w:type="spellEnd"/>
+            <w:r>
+              <w:rPr>
+                <w:b/>
+              </w:rPr>
+              <w:t>(</w:t>
+            </w:r>
+            <w:proofErr w:type="spellStart"/>
+            <w:proofErr w:type="gramEnd"/>
+            <w:r>
+              <w:rPr>
+                <w:b/>
+              </w:rPr>
+              <w:t>weap</w:t>
+            </w:r>
+            <w:r>
+              <w:rPr>
+                <w:b/>
+              </w:rPr>
+              <w:t>on</w:t>
+            </w:r>
+            <w:proofErr w:type="spellEnd"/>
+            <w:r>
+              <w:rPr>
+                <w:b/>
+              </w:rPr>
+              <w:t>, n</w:t>
+            </w:r>
+            <w:r>
+              <w:rPr>
+                <w:b/>
+              </w:rPr>
+              <w:t>)</w:t>
+            </w:r>
+          </w:p>
+          <w:p>
+            <w:r>
+              <w:t>“</w:t>
+            </w:r>
+            <w:r>
+              <w:t>Añade munición al arma</w:t>
+            </w:r>
+            <w:r>
+              <w:t>”</w:t>
+            </w:r>
+          </w:p>
+          <w:p>
+            <w:pPr>
+              <w:rPr>
+                <w:lang w:val="en-US"/>
+              </w:rPr>
+            </w:pPr>
+            <w:r>
+              <w:rPr>
+                <w:lang w:val="en-US"/>
+              </w:rPr>
+              <w:t xml:space="preserve">Pre: weapon = {…, </w:t>
+            </w:r>
+            <w:r>
+              <w:rPr>
+                <w:lang w:val="en-US"/>
+              </w:rPr>
+              <w:t>Supplies</w:t>
+            </w:r>
+            <w:r>
+              <w:rPr>
+                <w:lang w:val="en-US"/>
+              </w:rPr>
+              <w:t xml:space="preserve"> </w:t>
+            </w:r>
+            <w:r>
+              <w:rPr>
+                <w:lang w:val="en-US"/>
+              </w:rPr>
+              <w:t>= &lt;</w:t>
+            </w:r>
+            <w:r>
+              <w:rPr>
+                <w:lang w:val="en-US"/>
+              </w:rPr>
+              <w:t>supplies</w:t>
+            </w:r>
+            <w:r>
+              <w:rPr>
+                <w:lang w:val="en-US"/>
+              </w:rPr>
+              <w:t>&gt;</w:t>
+            </w:r>
+            <w:r>
+              <w:rPr>
+                <w:lang w:val="en-US"/>
+              </w:rPr>
+              <w:t>, …</w:t>
+            </w:r>
+            <w:r>
+              <w:rPr>
+                <w:lang w:val="en-US"/>
+              </w:rPr>
+              <w:t>}</w:t>
+            </w:r>
+            <m:oMath>
+              <m:r>
+                <w:rPr>
+                  <w:rFonts w:ascii="Cambria Math" w:hAnsi="Cambria Math"/>
+                  <w:lang w:val="en-US"/>
+                </w:rPr>
+                <m:t xml:space="preserve"> </m:t>
+              </m:r>
+              <m:r>
+                <w:rPr>
+                  <w:rFonts w:ascii="Cambria Math" w:hAnsi="Cambria Math"/>
+                  <w:lang w:val="en-US"/>
+                </w:rPr>
+                <m:t>∧</m:t>
+              </m:r>
+              <m:r>
+                <w:rPr>
+                  <w:rFonts w:ascii="Cambria Math" w:hAnsi="Cambria Math"/>
+                </w:rPr>
+                <m:t>n</m:t>
+              </m:r>
+              <m:r>
+                <m:rPr>
+                  <m:scr m:val="double-struck"/>
+                </m:rPr>
+                <w:rPr>
+                  <w:rFonts w:ascii="Cambria Math" w:hAnsi="Cambria Math"/>
+                  <w:lang w:val="en-US"/>
+                </w:rPr>
+                <m:t>∈Z∧</m:t>
+              </m:r>
+              <m:r>
+                <w:rPr>
+                  <w:rFonts w:ascii="Cambria Math" w:hAnsi="Cambria Math"/>
+                </w:rPr>
+                <m:t>n</m:t>
+              </m:r>
+              <m:r>
+                <w:rPr>
+                  <w:rFonts w:ascii="Cambria Math" w:hAnsi="Cambria Math"/>
+                  <w:lang w:val="en-US"/>
+                </w:rPr>
+                <m:t>≥</m:t>
+              </m:r>
+              <m:r>
+                <w:rPr>
+                  <w:rFonts w:ascii="Cambria Math" w:hAnsi="Cambria Math"/>
+                  <w:lang w:val="en-US"/>
+                </w:rPr>
+                <m:t>1</m:t>
+              </m:r>
+            </m:oMath>
+          </w:p>
+          <w:p>
+            <w:pPr>
+              <w:rPr>
+                <w:lang w:val="en-US"/>
+              </w:rPr>
+            </w:pPr>
+            <w:r>
+              <w:rPr>
+                <w:lang w:val="en-US"/>
+              </w:rPr>
+              <w:t>P</w:t>
+            </w:r>
+            <w:r>
+              <w:rPr>
+                <w:lang w:val="en-US"/>
+              </w:rPr>
+              <w:t xml:space="preserve">ost: </w:t>
+            </w:r>
+            <w:r>
+              <w:rPr>
+                <w:lang w:val="en-US"/>
+              </w:rPr>
+              <w:t xml:space="preserve">weapon = {…, </w:t>
+            </w:r>
+            <w:r>
+              <w:rPr>
+                <w:lang w:val="en-US"/>
+              </w:rPr>
+              <w:t xml:space="preserve">Supplies </w:t>
+            </w:r>
+            <w:r>
+              <w:rPr>
+                <w:lang w:val="en-US"/>
+              </w:rPr>
+              <w:t>= &lt;</w:t>
+            </w:r>
+            <w:r>
+              <w:rPr>
+                <w:lang w:val="en-US"/>
+              </w:rPr>
+              <w:t>supplies</w:t>
+            </w:r>
+            <w:r>
+              <w:rPr>
+                <w:lang w:val="en-US"/>
+              </w:rPr>
+              <w:t>&gt;</w:t>
+            </w:r>
+            <w:r>
+              <w:rPr>
+                <w:lang w:val="en-US"/>
+              </w:rPr>
+              <w:t>+1, …</w:t>
+            </w:r>
+            <w:r>
+              <w:rPr>
+                <w:lang w:val="en-US"/>
+              </w:rPr>
+              <w:t>}</w:t>
+            </w:r>
+            <m:oMath>
+              <m:r>
+                <w:rPr>
+                  <w:rFonts w:ascii="Cambria Math" w:hAnsi="Cambria Math"/>
+                  <w:lang w:val="en-US"/>
+                </w:rPr>
+                <m:t xml:space="preserve"> </m:t>
+              </m:r>
+            </m:oMath>
+          </w:p>
+        </w:tc>
+      </w:tr>
+      <w:tr>
+        <w:tc>
+          <w:tcPr>
+            <w:tcW w:w="8828" w:type="dxa"/>
+          </w:tcPr>
+          <w:p>
+            <w:pPr>
+              <w:rPr>
+                <w:b/>
+              </w:rPr>
+            </w:pPr>
+            <w:proofErr w:type="spellStart"/>
+            <w:r>
+              <w:rPr>
+                <w:b/>
+              </w:rPr>
+              <w:t>useWeapon</w:t>
+            </w:r>
+            <w:proofErr w:type="spellEnd"/>
+            <w:r>
+              <w:rPr>
+                <w:b/>
+              </w:rPr>
+              <w:t>(</w:t>
+            </w:r>
+            <w:proofErr w:type="spellStart"/>
+            <w:r>
+              <w:rPr>
+                <w:b/>
+              </w:rPr>
+              <w:t>weap</w:t>
+            </w:r>
+            <w:r>
+              <w:rPr>
+                <w:b/>
+              </w:rPr>
+              <w:t>on</w:t>
+            </w:r>
+            <w:proofErr w:type="spellEnd"/>
+            <w:r>
+              <w:rPr>
+                <w:b/>
+              </w:rPr>
+              <w:t>)</w:t>
+            </w:r>
+          </w:p>
+          <w:p>
+            <w:r>
+              <w:t>“</w:t>
+            </w:r>
+            <w:r>
+              <w:t>Dispara una munición del arma”</w:t>
+            </w:r>
+          </w:p>
+          <w:p>
+            <w:pPr>
+              <w:rPr>
+                <w:lang w:val="en-US"/>
+              </w:rPr>
+            </w:pPr>
+            <w:r>
+              <w:rPr>
+                <w:lang w:val="en-US"/>
+              </w:rPr>
+              <w:t xml:space="preserve">Pre: weapon = {…, </w:t>
+            </w:r>
+            <w:r>
+              <w:rPr>
+                <w:lang w:val="en-US"/>
+              </w:rPr>
+              <w:t xml:space="preserve">Supplies </w:t>
+            </w:r>
+            <w:r>
+              <w:rPr>
+                <w:lang w:val="en-US"/>
+              </w:rPr>
+              <w:t>= &lt;</w:t>
+            </w:r>
+            <w:r>
+              <w:rPr>
+                <w:lang w:val="en-US"/>
+              </w:rPr>
+              <w:t>supplies</w:t>
+            </w:r>
+            <w:r>
+              <w:rPr>
+                <w:lang w:val="en-US"/>
+              </w:rPr>
+              <w:t>&gt;</w:t>
+            </w:r>
+            <w:r>
+              <w:rPr>
+                <w:lang w:val="en-US"/>
+              </w:rPr>
+              <w:t>, …</w:t>
+            </w:r>
+            <w:r>
+              <w:rPr>
+                <w:lang w:val="en-US"/>
+              </w:rPr>
+              <w:t>}</w:t>
+            </w:r>
+            <m:oMath>
+              <m:r>
+                <w:rPr>
+                  <w:rFonts w:ascii="Cambria Math" w:hAnsi="Cambria Math"/>
+                  <w:lang w:val="en-US"/>
+                </w:rPr>
+                <m:t xml:space="preserve"> </m:t>
+              </m:r>
+            </m:oMath>
+          </w:p>
+          <w:p>
+            <w:pPr>
+              <w:rPr>
+                <w:rFonts w:eastAsiaTheme="minorEastAsia"/>
+                <w:lang w:val="en-US"/>
+              </w:rPr>
+            </w:pPr>
+            <w:r>
+              <w:rPr>
+                <w:lang w:val="en-US"/>
+              </w:rPr>
+              <w:t>P</w:t>
+            </w:r>
+            <w:r>
+              <w:rPr>
+                <w:lang w:val="en-US"/>
+              </w:rPr>
+              <w:t xml:space="preserve">ost: </w:t>
+            </w:r>
+            <w:r>
+              <w:rPr>
+                <w:lang w:val="en-US"/>
+              </w:rPr>
+              <w:t xml:space="preserve">weapon = {…, </w:t>
+            </w:r>
+            <w:r>
+              <w:rPr>
+                <w:lang w:val="en-US"/>
+              </w:rPr>
+              <w:t xml:space="preserve">Supplies </w:t>
+            </w:r>
+            <w:r>
+              <w:rPr>
+                <w:lang w:val="en-US"/>
+              </w:rPr>
+              <w:t>= &lt;</w:t>
+            </w:r>
+            <w:r>
+              <w:rPr>
+                <w:lang w:val="en-US"/>
+              </w:rPr>
+              <w:t>supplies</w:t>
+            </w:r>
+            <w:r>
+              <w:rPr>
+                <w:lang w:val="en-US"/>
+              </w:rPr>
+              <w:t>&gt;</w:t>
+            </w:r>
+            <w:r>
+              <w:rPr>
+                <w:lang w:val="en-US"/>
+              </w:rPr>
+              <w:t>-1, …</w:t>
+            </w:r>
+            <w:r>
+              <w:rPr>
+                <w:lang w:val="en-US"/>
+              </w:rPr>
+              <w:t>}</w:t>
+            </w:r>
+            <w:r>
+              <w:rPr>
+                <w:lang w:val="en-US"/>
+              </w:rPr>
+              <w:t xml:space="preserve"> </w:t>
+            </w:r>
+            <w:proofErr w:type="spellStart"/>
+            <w:r>
+              <w:rPr>
+                <w:lang w:val="en-US"/>
+              </w:rPr>
+              <w:t>si</w:t>
+            </w:r>
+            <w:proofErr w:type="spellEnd"/>
+            <w:r>
+              <w:rPr>
+                <w:lang w:val="en-US"/>
+              </w:rPr>
+              <w:t xml:space="preserve"> &lt;supplies&gt; </w:t>
+            </w:r>
+            <m:oMath>
+              <m:r>
+                <w:rPr>
+                  <w:rFonts w:ascii="Cambria Math" w:hAnsi="Cambria Math"/>
+                  <w:lang w:val="en-US"/>
+                </w:rPr>
+                <m:t>&gt;0</m:t>
+              </m:r>
+            </m:oMath>
+            <w:r>
+              <w:rPr>
+                <w:rFonts w:eastAsiaTheme="minorEastAsia"/>
+                <w:lang w:val="en-US"/>
+              </w:rPr>
+              <w:t xml:space="preserve"> , </w:t>
+            </w:r>
+          </w:p>
+          <w:p>
+            <w:pPr>
+              <w:rPr>
+                <w:lang w:val="en-US"/>
+              </w:rPr>
+            </w:pPr>
+            <w:r>
+              <w:rPr>
+                <w:lang w:val="en-US"/>
+              </w:rPr>
+              <w:t xml:space="preserve">           </w:t>
+            </w:r>
+            <w:r>
+              <w:rPr>
+                <w:lang w:val="en-US"/>
+              </w:rPr>
+              <w:t xml:space="preserve">weapon = {…, </w:t>
+            </w:r>
+            <w:r>
+              <w:rPr>
+                <w:lang w:val="en-US"/>
+              </w:rPr>
+              <w:t xml:space="preserve">Supplies </w:t>
+            </w:r>
+            <w:r>
+              <w:rPr>
+                <w:lang w:val="en-US"/>
+              </w:rPr>
+              <w:t>= &lt;</w:t>
+            </w:r>
+            <w:r>
+              <w:rPr>
+                <w:lang w:val="en-US"/>
+              </w:rPr>
+              <w:t>supplies</w:t>
+            </w:r>
+            <w:r>
+              <w:rPr>
+                <w:lang w:val="en-US"/>
+              </w:rPr>
+              <w:t>&gt;</w:t>
+            </w:r>
+            <w:r>
+              <w:rPr>
+                <w:lang w:val="en-US"/>
+              </w:rPr>
+              <w:t>, …</w:t>
+            </w:r>
+            <w:r>
+              <w:rPr>
+                <w:lang w:val="en-US"/>
+              </w:rPr>
+              <w:t>}</w:t>
+            </w:r>
+            <w:r>
+              <w:rPr>
+                <w:lang w:val="en-US"/>
+              </w:rPr>
+              <w:t xml:space="preserve"> de lo </w:t>
+            </w:r>
+            <w:proofErr w:type="spellStart"/>
+            <w:r>
+              <w:rPr>
+                <w:lang w:val="en-US"/>
+              </w:rPr>
+              <w:t>contrario</w:t>
+            </w:r>
+            <w:proofErr w:type="spellEnd"/>
+          </w:p>
+        </w:tc>
+      </w:tr>
+      <w:tr>
+        <w:tc>
+          <w:tcPr>
+            <w:tcW w:w="8828" w:type="dxa"/>
+          </w:tcPr>
+          <w:p>
+            <w:pPr>
+              <w:rPr>
+                <w:b/>
+              </w:rPr>
+            </w:pPr>
+            <w:proofErr w:type="spellStart"/>
+            <w:r>
+              <w:rPr>
+                <w:b/>
+              </w:rPr>
+              <w:t>isEmpty</w:t>
+            </w:r>
+            <w:proofErr w:type="spellEnd"/>
+            <w:r>
+              <w:rPr>
+                <w:b/>
+              </w:rPr>
+              <w:t>(</w:t>
+            </w:r>
+            <w:proofErr w:type="spellStart"/>
+            <w:r>
+              <w:rPr>
+                <w:b/>
+              </w:rPr>
+              <w:t>weap</w:t>
+            </w:r>
+            <w:r>
+              <w:rPr>
+                <w:b/>
+              </w:rPr>
+              <w:t>on</w:t>
+            </w:r>
+            <w:proofErr w:type="spellEnd"/>
+            <w:r>
+              <w:rPr>
+                <w:b/>
+              </w:rPr>
+              <w:t>)</w:t>
+            </w:r>
+          </w:p>
+          <w:p>
+            <w:r>
+              <w:t>“</w:t>
+            </w:r>
+            <w:r>
+              <w:t>Verifica si el arma está vacía”</w:t>
+            </w:r>
+          </w:p>
+          <w:p>
+            <w:pPr>
+              <w:rPr>
+                <w:lang w:val="en-US"/>
+              </w:rPr>
+            </w:pPr>
+            <w:r>
+              <w:rPr>
+                <w:lang w:val="en-US"/>
+              </w:rPr>
+              <w:t xml:space="preserve">Pre: weapon = {…, </w:t>
+            </w:r>
+            <w:r>
+              <w:rPr>
+                <w:lang w:val="en-US"/>
+              </w:rPr>
+              <w:t xml:space="preserve">Supplies </w:t>
+            </w:r>
+            <w:r>
+              <w:rPr>
+                <w:lang w:val="en-US"/>
+              </w:rPr>
+              <w:t>= &lt;</w:t>
+            </w:r>
+            <w:r>
+              <w:rPr>
+                <w:lang w:val="en-US"/>
+              </w:rPr>
+              <w:t>supplies</w:t>
+            </w:r>
+            <w:r>
+              <w:rPr>
+                <w:lang w:val="en-US"/>
+              </w:rPr>
+              <w:t>&gt;</w:t>
+            </w:r>
+            <w:r>
+              <w:rPr>
+                <w:lang w:val="en-US"/>
+              </w:rPr>
+              <w:t>, …</w:t>
+            </w:r>
+            <w:r>
+              <w:rPr>
+                <w:lang w:val="en-US"/>
+              </w:rPr>
+              <w:t>}</w:t>
+            </w:r>
+            <m:oMath>
+              <m:r>
+                <w:rPr>
+                  <w:rFonts w:ascii="Cambria Math" w:hAnsi="Cambria Math"/>
+                  <w:lang w:val="en-US"/>
+                </w:rPr>
+                <m:t xml:space="preserve"> </m:t>
+              </m:r>
+            </m:oMath>
+          </w:p>
+          <w:p>
+            <w:r>
+              <w:t xml:space="preserve">Post: </w:t>
+            </w:r>
+            <w:proofErr w:type="spellStart"/>
+            <w:r>
+              <w:t>weapon</w:t>
+            </w:r>
+            <w:proofErr w:type="spellEnd"/>
+            <w:r>
+              <w:t xml:space="preserve"> = True si &lt;</w:t>
+            </w:r>
+            <w:proofErr w:type="spellStart"/>
+            <w:r>
+              <w:t>supplies</w:t>
+            </w:r>
+            <w:proofErr w:type="spellEnd"/>
+            <w:r>
+              <w:t xml:space="preserve">&gt; </w:t>
+            </w:r>
+            <m:oMath>
+              <m:r>
+                <w:rPr>
+                  <w:rFonts w:ascii="Cambria Math" w:hAnsi="Cambria Math"/>
+                </w:rPr>
+                <m:t>=0</m:t>
+              </m:r>
+            </m:oMath>
+            <w:r>
+              <w:rPr>
+                <w:rFonts w:eastAsiaTheme="minorEastAsia"/>
+              </w:rPr>
+              <w:t xml:space="preserve"> , False de lo con</w:t>
+            </w:r>
+            <w:r>
+              <w:rPr>
+                <w:rFonts w:eastAsiaTheme="minorEastAsia"/>
+              </w:rPr>
+              <w:t>trario</w:t>
+            </w:r>
+          </w:p>
+        </w:tc>
+      </w:tr>
+      <w:tr>
+        <w:tc>
+          <w:tcPr>
+            <w:tcW w:w="8828" w:type="dxa"/>
+          </w:tcPr>
+          <w:p>
+            <w:pPr>
+              <w:rPr>
+                <w:b/>
+              </w:rPr>
+            </w:pPr>
+            <w:r>
+              <w:rPr>
+                <w:b/>
+              </w:rPr>
+              <w:lastRenderedPageBreak/>
+              <w:t xml:space="preserve">TAD </w:t>
+            </w:r>
+            <w:proofErr w:type="spellStart"/>
+            <w:r>
+              <w:rPr>
+                <w:b/>
+              </w:rPr>
+              <w:t>Pickaxe</w:t>
+            </w:r>
+            <w:proofErr w:type="spellEnd"/>
+          </w:p>
+        </w:tc>
+      </w:tr>
+      <w:tr>
+        <w:tc>
+          <w:tcPr>
+            <w:tcW w:w="8828" w:type="dxa"/>
+          </w:tcPr>
+          <w:p>
+            <w:pPr>
+              <w:rPr>
+                <w:lang w:val="en-US"/>
+              </w:rPr>
+            </w:pPr>
+            <w:r>
+              <w:rPr>
+                <w:lang w:val="en-US"/>
+              </w:rPr>
+              <w:t>Pi</w:t>
+            </w:r>
+            <w:r>
+              <w:rPr>
+                <w:lang w:val="en-US"/>
+              </w:rPr>
+              <w:t>ckaxe</w:t>
+            </w:r>
+            <w:r>
+              <w:rPr>
+                <w:lang w:val="en-US"/>
+              </w:rPr>
+              <w:t xml:space="preserve"> {</w:t>
+            </w:r>
+            <w:r>
+              <w:rPr>
+                <w:lang w:val="en-US"/>
+              </w:rPr>
+              <w:t>Name = &lt;name</w:t>
+            </w:r>
+            <w:proofErr w:type="gramStart"/>
+            <w:r>
+              <w:rPr>
+                <w:lang w:val="en-US"/>
+              </w:rPr>
+              <w:t>&gt;,  Type</w:t>
+            </w:r>
+            <w:proofErr w:type="gramEnd"/>
+            <w:r>
+              <w:rPr>
+                <w:lang w:val="en-US"/>
+              </w:rPr>
+              <w:t xml:space="preserve"> = &lt;type&gt;, Range = &lt;range&gt;, Supplies = &lt;supplies&gt;</w:t>
+            </w:r>
+            <w:r>
+              <w:rPr>
+                <w:lang w:val="en-US"/>
+              </w:rPr>
+              <w:t>}</w:t>
+            </w:r>
+          </w:p>
+        </w:tc>
+      </w:tr>
+      <w:tr>
+        <w:tc>
+          <w:tcPr>
+            <w:tcW w:w="8828" w:type="dxa"/>
+          </w:tcPr>
+          <w:p>
+            <w:pPr>
+              <w:rPr>
+                <w:lang w:val="en-US"/>
+              </w:rPr>
+            </w:pPr>
+            <w:r>
+              <w:rPr>
+                <w:lang w:val="en-US"/>
+              </w:rPr>
+              <w:t xml:space="preserve">{inv: </w:t>
+            </w:r>
+            <m:oMath>
+              <m:r>
+                <w:rPr>
+                  <w:rFonts w:ascii="Cambria Math" w:hAnsi="Cambria Math"/>
+                  <w:lang w:val="en-US"/>
+                </w:rPr>
+                <m:t>Name=</m:t>
+              </m:r>
+              <m:r>
+                <m:rPr>
+                  <m:nor/>
+                </m:rPr>
+                <w:rPr>
+                  <w:rFonts w:ascii="Cambria Math" w:hAnsi="Cambria Math"/>
+                  <w:lang w:val="en-US"/>
+                </w:rPr>
+                <m:t>Pickaxe</m:t>
+              </m:r>
+              <m:r>
+                <w:rPr>
+                  <w:rFonts w:ascii="Cambria Math" w:hAnsi="Cambria Math"/>
+                  <w:lang w:val="en-US"/>
+                </w:rPr>
+                <m:t>∧</m:t>
+              </m:r>
+              <m:r>
+                <w:rPr>
+                  <w:rFonts w:ascii="Cambria Math" w:hAnsi="Cambria Math"/>
+                  <w:lang w:val="en-US"/>
+                </w:rPr>
+                <m:t>Range=</m:t>
+              </m:r>
+              <m:r>
+                <m:rPr>
+                  <m:nor/>
+                </m:rPr>
+                <w:rPr>
+                  <w:rFonts w:ascii="Cambria Math" w:hAnsi="Cambria Math"/>
+                  <w:lang w:val="en-US"/>
+                </w:rPr>
+                <m:t>Basic</m:t>
+              </m:r>
+              <m:r>
+                <w:rPr>
+                  <w:rFonts w:ascii="Cambria Math" w:hAnsi="Cambria Math"/>
+                  <w:lang w:val="en-US"/>
+                </w:rPr>
+                <m:t>∧</m:t>
+              </m:r>
+              <m:r>
+                <w:rPr>
+                  <w:rFonts w:ascii="Cambria Math" w:hAnsi="Cambria Math"/>
+                  <w:lang w:val="en-US"/>
+                </w:rPr>
+                <m:t>Type=</m:t>
+              </m:r>
+              <m:r>
+                <m:rPr>
+                  <m:nor/>
+                </m:rPr>
+                <w:rPr>
+                  <w:rFonts w:ascii="Cambria Math" w:hAnsi="Cambria Math"/>
+                  <w:lang w:val="en-US"/>
+                </w:rPr>
+                <m:t>Default</m:t>
+              </m:r>
+              <m:r>
+                <w:rPr>
+                  <w:rFonts w:ascii="Cambria Math" w:hAnsi="Cambria Math"/>
+                  <w:lang w:val="en-US"/>
+                </w:rPr>
+                <m:t>∧</m:t>
+              </m:r>
+              <m:r>
+                <w:rPr>
+                  <w:rFonts w:ascii="Cambria Math" w:hAnsi="Cambria Math"/>
+                  <w:lang w:val="en-US"/>
+                </w:rPr>
+                <m:t>Supplies=1</m:t>
+              </m:r>
+            </m:oMath>
+            <w:r>
+              <w:rPr>
+                <w:lang w:val="en-US"/>
+              </w:rPr>
+              <w:t>}</w:t>
+            </w:r>
+          </w:p>
+        </w:tc>
+      </w:tr>
+      <w:tr>
+        <w:tc>
+          <w:tcPr>
+            <w:tcW w:w="8828" w:type="dxa"/>
+          </w:tcPr>
+          <w:p>
+            <w:pPr>
+              <w:rPr>
+                <w:lang w:val="en-US"/>
+              </w:rPr>
+            </w:pPr>
+            <w:proofErr w:type="spellStart"/>
+            <w:r>
+              <w:rPr>
+                <w:lang w:val="en-US"/>
+              </w:rPr>
+              <w:t>Operaciones</w:t>
+            </w:r>
+            <w:proofErr w:type="spellEnd"/>
+            <w:r>
+              <w:rPr>
+                <w:lang w:val="en-US"/>
+              </w:rPr>
+              <w:t xml:space="preserve"> </w:t>
+            </w:r>
+            <w:proofErr w:type="spellStart"/>
+            <w:r>
+              <w:rPr>
+                <w:lang w:val="en-US"/>
+              </w:rPr>
+              <w:t>básicas</w:t>
+            </w:r>
+            <w:proofErr w:type="spellEnd"/>
+          </w:p>
+          <w:p>
+            <w:pPr>
+              <w:pStyle w:val="Prrafodelista"/>
+              <w:numPr>
+                <w:ilvl w:val="0"/>
+                <w:numId w:val="1"/>
+              </w:numPr>
+            </w:pPr>
+            <w:proofErr w:type="spellStart"/>
+            <w:r>
+              <w:t>Pickaxe</w:t>
+            </w:r>
+            <w:proofErr w:type="spellEnd"/>
+            <w:r>
+              <w:t xml:space="preserve">                  </w:t>
+            </w:r>
+            <w:r>
+              <w:t xml:space="preserve"> </w:t>
+            </w:r>
+            <w:r>
+              <w:t xml:space="preserve">  </w:t>
+            </w:r>
+            <w:r>
+              <w:t xml:space="preserve"> </w:t>
+            </w:r>
+            <w:r>
+              <w:t>-</w:t>
+            </w:r>
+            <w:r>
+              <w:t xml:space="preserve"> </w:t>
+            </w:r>
+            <w:r>
+              <w:rPr>
+                <w:rFonts w:cstheme="minorHAnsi"/>
+              </w:rPr>
+              <w:t xml:space="preserve">→ </w:t>
+            </w:r>
+            <w:proofErr w:type="spellStart"/>
+            <w:r>
+              <w:rPr>
+                <w:rFonts w:cstheme="minorHAnsi"/>
+              </w:rPr>
+              <w:t>Pickaxe</w:t>
+            </w:r>
+            <w:proofErr w:type="spellEnd"/>
+          </w:p>
+          <w:p>
+            <w:pPr>
+              <w:pStyle w:val="Prrafodelista"/>
+              <w:numPr>
+                <w:ilvl w:val="0"/>
+                <w:numId w:val="1"/>
+              </w:numPr>
+              <w:rPr>
+                <w:lang w:val="en-US"/>
+              </w:rPr>
+            </w:pPr>
+            <w:proofErr w:type="spellStart"/>
+            <w:r>
+              <w:rPr>
+                <w:lang w:val="en-US"/>
+              </w:rPr>
+              <w:t>getSupplies</w:t>
+            </w:r>
+            <w:proofErr w:type="spellEnd"/>
+            <w:r>
+              <w:rPr>
+                <w:lang w:val="en-US"/>
+              </w:rPr>
+              <w:t xml:space="preserve">               Pickaxe   </w:t>
+            </w:r>
+            <w:r>
+              <w:rPr>
+                <w:rFonts w:cstheme="minorHAnsi"/>
+                <w:lang w:val="en-US"/>
+              </w:rPr>
+              <w:t xml:space="preserve">→ </w:t>
+            </w:r>
+            <w:proofErr w:type="spellStart"/>
+            <w:r>
+              <w:rPr>
+                <w:rFonts w:cstheme="minorHAnsi"/>
+                <w:lang w:val="en-US"/>
+              </w:rPr>
+              <w:t>Entero</w:t>
+            </w:r>
+            <w:proofErr w:type="spellEnd"/>
+          </w:p>
+          <w:p>
+            <w:pPr>
+              <w:pStyle w:val="Prrafodelista"/>
+              <w:numPr>
+                <w:ilvl w:val="0"/>
+                <w:numId w:val="1"/>
+              </w:numPr>
+              <w:rPr>
+                <w:lang w:val="en-US"/>
+              </w:rPr>
+            </w:pPr>
+            <w:proofErr w:type="spellStart"/>
+            <w:r>
+              <w:rPr>
+                <w:lang w:val="en-US"/>
+              </w:rPr>
+              <w:t>getName</w:t>
+            </w:r>
+            <w:proofErr w:type="spellEnd"/>
+            <w:r>
+              <w:rPr>
+                <w:lang w:val="en-US"/>
+              </w:rPr>
+              <w:t xml:space="preserve">                    </w:t>
+            </w:r>
+            <w:proofErr w:type="gramStart"/>
+            <w:r>
+              <w:rPr>
+                <w:lang w:val="en-US"/>
+              </w:rPr>
+              <w:t xml:space="preserve">Pickaxe  </w:t>
+            </w:r>
+            <w:r>
+              <w:rPr>
+                <w:rFonts w:cstheme="minorHAnsi"/>
+                <w:lang w:val="en-US"/>
+              </w:rPr>
+              <w:t>→</w:t>
+            </w:r>
+            <w:proofErr w:type="gramEnd"/>
+            <w:r>
+              <w:rPr>
+                <w:rFonts w:cstheme="minorHAnsi"/>
+                <w:lang w:val="en-US"/>
+              </w:rPr>
+              <w:t xml:space="preserve"> </w:t>
+            </w:r>
+            <w:proofErr w:type="spellStart"/>
+            <w:r>
+              <w:rPr>
+                <w:rFonts w:cstheme="minorHAnsi"/>
+                <w:lang w:val="en-US"/>
+              </w:rPr>
+              <w:t>Texto</w:t>
+            </w:r>
+            <w:proofErr w:type="spellEnd"/>
+          </w:p>
+          <w:p>
+            <w:pPr>
+              <w:pStyle w:val="Prrafodelista"/>
+              <w:numPr>
+                <w:ilvl w:val="0"/>
+                <w:numId w:val="1"/>
+              </w:numPr>
+              <w:rPr>
+                <w:lang w:val="en-US"/>
+              </w:rPr>
+            </w:pPr>
+            <w:proofErr w:type="spellStart"/>
+            <w:r>
+              <w:rPr>
+                <w:lang w:val="en-US"/>
+              </w:rPr>
+              <w:t>getRange</w:t>
+            </w:r>
+            <w:proofErr w:type="spellEnd"/>
+            <w:r>
+              <w:rPr>
+                <w:lang w:val="en-US"/>
+              </w:rPr>
+              <w:t xml:space="preserve">                   Pickaxe </w:t>
+            </w:r>
+            <w:r>
+              <w:rPr>
+                <w:rFonts w:cstheme="minorHAnsi"/>
+                <w:lang w:val="en-US"/>
+              </w:rPr>
+              <w:t xml:space="preserve">→ </w:t>
+            </w:r>
+            <w:proofErr w:type="spellStart"/>
+            <w:r>
+              <w:rPr>
+                <w:rFonts w:cstheme="minorHAnsi"/>
+                <w:lang w:val="en-US"/>
+              </w:rPr>
+              <w:t>Texto</w:t>
+            </w:r>
+            <w:proofErr w:type="spellEnd"/>
+          </w:p>
+          <w:p>
+            <w:pPr>
+              <w:pStyle w:val="Prrafodelista"/>
+              <w:numPr>
+                <w:ilvl w:val="0"/>
+                <w:numId w:val="1"/>
+              </w:numPr>
+              <w:rPr>
+                <w:lang w:val="en-US"/>
+              </w:rPr>
+            </w:pPr>
+            <w:proofErr w:type="spellStart"/>
+            <w:r>
+              <w:rPr>
+                <w:lang w:val="en-US"/>
+              </w:rPr>
+              <w:t>getType</w:t>
+            </w:r>
+            <w:proofErr w:type="spellEnd"/>
+            <w:r>
+              <w:rPr>
+                <w:lang w:val="en-US"/>
+              </w:rPr>
+              <w:t xml:space="preserve">                     Pickaxe </w:t>
+            </w:r>
+            <w:r>
+              <w:rPr>
+                <w:rFonts w:cstheme="minorHAnsi"/>
+                <w:lang w:val="en-US"/>
+              </w:rPr>
+              <w:t xml:space="preserve">→ </w:t>
+            </w:r>
+            <w:proofErr w:type="spellStart"/>
+            <w:r>
+              <w:rPr>
+                <w:rFonts w:cstheme="minorHAnsi"/>
+                <w:lang w:val="en-US"/>
+              </w:rPr>
+              <w:t>Texto</w:t>
+            </w:r>
+            <w:proofErr w:type="spellEnd"/>
+          </w:p>
+          <w:p>
+            <w:pPr>
+              <w:pStyle w:val="Prrafodelista"/>
+              <w:numPr>
+                <w:ilvl w:val="0"/>
+                <w:numId w:val="1"/>
+              </w:numPr>
+              <w:rPr>
+                <w:lang w:val="en-US"/>
+              </w:rPr>
+            </w:pPr>
+            <w:proofErr w:type="spellStart"/>
+            <w:r>
+              <w:rPr>
+                <w:lang w:val="en-US"/>
+              </w:rPr>
+              <w:t>useWeapon</w:t>
+            </w:r>
+            <w:proofErr w:type="spellEnd"/>
+            <w:r>
+              <w:rPr>
+                <w:lang w:val="en-US"/>
+              </w:rPr>
+              <w:t xml:space="preserve">               </w:t>
+            </w:r>
+            <w:proofErr w:type="gramStart"/>
+            <w:r>
+              <w:rPr>
+                <w:lang w:val="en-US"/>
+              </w:rPr>
+              <w:t xml:space="preserve">Pickaxe  </w:t>
+            </w:r>
+            <w:r>
+              <w:rPr>
+                <w:rFonts w:cstheme="minorHAnsi"/>
+                <w:lang w:val="en-US"/>
+              </w:rPr>
+              <w:t>→</w:t>
+            </w:r>
+            <w:proofErr w:type="gramEnd"/>
+            <w:r>
+              <w:rPr>
+                <w:rFonts w:cstheme="minorHAnsi"/>
+                <w:lang w:val="en-US"/>
+              </w:rPr>
+              <w:t xml:space="preserve"> Pickaxe</w:t>
+            </w:r>
+          </w:p>
+          <w:p>
+            <w:pPr>
+              <w:pStyle w:val="Prrafodelista"/>
+              <w:numPr>
+                <w:ilvl w:val="0"/>
+                <w:numId w:val="1"/>
+              </w:numPr>
+              <w:rPr>
+                <w:lang w:val="en-US"/>
+              </w:rPr>
+            </w:pPr>
+            <w:proofErr w:type="spellStart"/>
+            <w:r>
+              <w:rPr>
+                <w:lang w:val="en-US"/>
+              </w:rPr>
+              <w:t>isEmpty</w:t>
+            </w:r>
+            <w:proofErr w:type="spellEnd"/>
+            <w:r>
+              <w:rPr>
+                <w:lang w:val="en-US"/>
+              </w:rPr>
+              <w:t xml:space="preserve">                      Pickaxe </w:t>
+            </w:r>
+            <w:r>
+              <w:rPr>
+                <w:rFonts w:cstheme="minorHAnsi"/>
+                <w:lang w:val="en-US"/>
+              </w:rPr>
+              <w:t xml:space="preserve">→ </w:t>
+            </w:r>
+            <w:proofErr w:type="spellStart"/>
+            <w:r>
+              <w:rPr>
+                <w:rFonts w:cstheme="minorHAnsi"/>
+                <w:lang w:val="en-US"/>
+              </w:rPr>
+              <w:t>booleano</w:t>
+            </w:r>
+            <w:proofErr w:type="spellEnd"/>
+          </w:p>
+        </w:tc>
+      </w:tr>
+    </w:tbl>
+    <w:p>
+      <w:r>
+        <w:t>Operaciones</w:t>
+      </w:r>
+    </w:p>
+    <w:tbl>
+      <w:tblPr>
+        <w:tblStyle w:val="Tablaconcuadrcula"/>
+        <w:tblW w:w="0" w:type="auto"/>
+        <w:tblLook w:val="04A0" w:firstRow="1" w:lastRow="0" w:firstColumn="1" w:lastColumn="0" w:noHBand="0" w:noVBand="1"/>
+      </w:tblPr>
+      <w:tblGrid>
+        <w:gridCol w:w="8828"/>
+      </w:tblGrid>
+      <w:tr>
+        <w:tc>
+          <w:tcPr>
+            <w:tcW w:w="8828" w:type="dxa"/>
+          </w:tcPr>
+          <w:p>
+            <w:pPr>
+              <w:rPr>
+                <w:lang w:val="en-US"/>
+              </w:rPr>
+            </w:pPr>
+            <w:proofErr w:type="gramStart"/>
+            <w:r>
+              <w:rPr>
+                <w:b/>
+                <w:lang w:val="en-US"/>
+              </w:rPr>
+              <w:t>Pickaxe</w:t>
+            </w:r>
+            <w:r>
+              <w:rPr>
+                <w:b/>
+                <w:lang w:val="en-US"/>
+              </w:rPr>
+              <w:t>(</w:t>
+            </w:r>
+            <w:proofErr w:type="gramEnd"/>
+            <w:r>
+              <w:rPr>
+                <w:b/>
+                <w:lang w:val="en-US"/>
+              </w:rPr>
+              <w:t>)</w:t>
+            </w:r>
+          </w:p>
+          <w:p>
+            <w:r>
+              <w:t>“C</w:t>
+            </w:r>
+            <w:r>
+              <w:t>rea</w:t>
+            </w:r>
+            <w:r>
+              <w:t xml:space="preserve"> una </w:t>
+            </w:r>
+            <w:proofErr w:type="spellStart"/>
+            <w:r>
+              <w:t>Pickaxe</w:t>
+            </w:r>
+            <w:proofErr w:type="spellEnd"/>
+            <w:r>
+              <w:t>”</w:t>
+            </w:r>
+          </w:p>
+          <w:p>
+            <w:pPr>
+              <w:rPr>
+                <w:rFonts w:eastAsiaTheme="minorEastAsia"/>
+              </w:rPr>
+            </w:pPr>
+            <w:r>
+              <w:t xml:space="preserve">Pre: </w:t>
+            </w:r>
+            <m:oMath>
+              <m:r>
+                <w:rPr>
+                  <w:rFonts w:ascii="Cambria Math" w:hAnsi="Cambria Math"/>
+                </w:rPr>
+                <m:t>True</m:t>
+              </m:r>
+            </m:oMath>
+          </w:p>
+          <w:p>
+            <w:pPr>
+              <w:rPr>
+                <w:lang w:val="en-US"/>
+              </w:rPr>
+            </w:pPr>
+            <w:r>
+              <w:rPr>
+                <w:lang w:val="en-US"/>
+              </w:rPr>
+              <w:t xml:space="preserve">Post: </w:t>
+            </w:r>
+            <w:r>
+              <w:rPr>
+                <w:lang w:val="en-US"/>
+              </w:rPr>
+              <w:t>Pickaxe</w:t>
+            </w:r>
+            <w:r>
+              <w:rPr>
+                <w:lang w:val="en-US"/>
+              </w:rPr>
+              <w:t xml:space="preserve"> = </w:t>
+            </w:r>
+            <w:r>
+              <w:rPr>
+                <w:lang w:val="en-US"/>
+              </w:rPr>
+              <w:t>{</w:t>
+            </w:r>
+            <w:r>
+              <w:rPr>
+                <w:lang w:val="en-US"/>
+              </w:rPr>
+              <w:t xml:space="preserve">Name = “Pickaxe”, Type </w:t>
+            </w:r>
+            <w:proofErr w:type="gramStart"/>
+            <w:r>
+              <w:rPr>
+                <w:lang w:val="en-US"/>
+              </w:rPr>
+              <w:t>= ”Default</w:t>
+            </w:r>
+            <w:proofErr w:type="gramEnd"/>
+            <w:r>
+              <w:rPr>
+                <w:lang w:val="en-US"/>
+              </w:rPr>
+              <w:t>”, Range = “Basic”, Supplies = 1</w:t>
+            </w:r>
+            <w:r>
+              <w:rPr>
+                <w:lang w:val="en-US"/>
+              </w:rPr>
+              <w:t>}</w:t>
+            </w:r>
+          </w:p>
+        </w:tc>
+      </w:tr>
+      <w:tr>
+        <w:tc>
+          <w:tcPr>
+            <w:tcW w:w="8828" w:type="dxa"/>
+          </w:tcPr>
+          <w:p>
+            <w:pPr>
+              <w:rPr>
+                <w:b/>
+              </w:rPr>
+            </w:pPr>
+            <w:proofErr w:type="spellStart"/>
+            <w:proofErr w:type="gramStart"/>
+            <w:r>
+              <w:rPr>
+                <w:b/>
+              </w:rPr>
+              <w:t>getSupplies</w:t>
+            </w:r>
+            <w:proofErr w:type="spellEnd"/>
+            <w:r>
+              <w:rPr>
+                <w:b/>
+              </w:rPr>
+              <w:t>(</w:t>
+            </w:r>
+            <w:proofErr w:type="spellStart"/>
+            <w:proofErr w:type="gramEnd"/>
+            <w:r>
+              <w:rPr>
+                <w:b/>
+              </w:rPr>
+              <w:t>Pickaxe</w:t>
+            </w:r>
+            <w:proofErr w:type="spellEnd"/>
+            <w:r>
+              <w:rPr>
+                <w:b/>
+              </w:rPr>
+              <w:t>)</w:t>
+            </w:r>
+          </w:p>
+          <w:p>
+            <w:r>
+              <w:t xml:space="preserve">“Retorna la munición actual </w:t>
+            </w:r>
+            <w:r>
+              <w:t xml:space="preserve">del </w:t>
+            </w:r>
+            <w:r>
+              <w:t>hacha</w:t>
+            </w:r>
+            <w:r>
+              <w:t>”</w:t>
+            </w:r>
+          </w:p>
+          <w:p>
+            <w:pPr>
+              <w:rPr>
+                <w:lang w:val="en-US"/>
+              </w:rPr>
+            </w:pPr>
+            <w:r>
+              <w:rPr>
+                <w:lang w:val="en-US"/>
+              </w:rPr>
+              <w:t xml:space="preserve">Pre: </w:t>
+            </w:r>
+            <w:r>
+              <w:rPr>
+                <w:lang w:val="en-US"/>
+              </w:rPr>
+              <w:t>Pickaxe</w:t>
+            </w:r>
+            <w:r>
+              <w:rPr>
+                <w:lang w:val="en-US"/>
+              </w:rPr>
+              <w:t xml:space="preserve"> = {…, Supplies = &lt;supplies&gt;}</w:t>
+            </w:r>
+          </w:p>
+          <w:p>
+            <w:pPr>
+              <w:rPr>
+                <w:lang w:val="en-US"/>
+              </w:rPr>
+            </w:pPr>
+            <w:r>
+              <w:rPr>
+                <w:lang w:val="en-US"/>
+              </w:rPr>
+              <w:t>P</w:t>
+            </w:r>
+            <w:r>
+              <w:rPr>
+                <w:lang w:val="en-US"/>
+              </w:rPr>
+              <w:t>ost: &lt;supplies&gt;</w:t>
+            </w:r>
+          </w:p>
+        </w:tc>
+      </w:tr>
+      <w:tr>
+        <w:tc>
+          <w:tcPr>
+            <w:tcW w:w="8828" w:type="dxa"/>
+          </w:tcPr>
+          <w:p>
+            <w:pPr>
+              <w:rPr>
+                <w:b/>
+              </w:rPr>
+            </w:pPr>
+            <w:proofErr w:type="spellStart"/>
+            <w:proofErr w:type="gramStart"/>
+            <w:r>
+              <w:rPr>
+                <w:b/>
+              </w:rPr>
+              <w:t>get</w:t>
+            </w:r>
+            <w:r>
+              <w:rPr>
+                <w:b/>
+              </w:rPr>
+              <w:t>Name</w:t>
+            </w:r>
+            <w:proofErr w:type="spellEnd"/>
+            <w:r>
+              <w:rPr>
+                <w:b/>
+              </w:rPr>
+              <w:t>(</w:t>
+            </w:r>
+            <w:proofErr w:type="spellStart"/>
+            <w:proofErr w:type="gramEnd"/>
+            <w:r>
+              <w:rPr>
+                <w:b/>
+              </w:rPr>
+              <w:t>Pickaxe</w:t>
+            </w:r>
+            <w:proofErr w:type="spellEnd"/>
+            <w:r>
+              <w:rPr>
+                <w:b/>
+              </w:rPr>
+              <w:t>)</w:t>
+            </w:r>
+          </w:p>
+          <w:p>
+            <w:r>
+              <w:t xml:space="preserve">“Retorna </w:t>
+            </w:r>
+            <w:r>
+              <w:t xml:space="preserve">el nombre del </w:t>
+            </w:r>
+            <w:r>
+              <w:t>hacha</w:t>
+            </w:r>
+            <w:r>
+              <w:t>”</w:t>
+            </w:r>
+          </w:p>
+          <w:p>
+            <w:pPr>
+              <w:rPr>
+                <w:lang w:val="en-US"/>
+              </w:rPr>
+            </w:pPr>
+            <w:r>
+              <w:rPr>
+                <w:lang w:val="en-US"/>
+              </w:rPr>
+              <w:t xml:space="preserve">Pre: </w:t>
+            </w:r>
+            <w:r>
+              <w:rPr>
+                <w:lang w:val="en-US"/>
+              </w:rPr>
+              <w:t>Pickaxe</w:t>
+            </w:r>
+            <w:r>
+              <w:rPr>
+                <w:lang w:val="en-US"/>
+              </w:rPr>
+              <w:t xml:space="preserve"> = {…, </w:t>
+            </w:r>
+            <w:r>
+              <w:rPr>
+                <w:lang w:val="en-US"/>
+              </w:rPr>
+              <w:t xml:space="preserve">Name </w:t>
+            </w:r>
+            <w:r>
+              <w:rPr>
+                <w:lang w:val="en-US"/>
+              </w:rPr>
+              <w:t>= &lt;</w:t>
+            </w:r>
+            <w:r>
+              <w:rPr>
+                <w:lang w:val="en-US"/>
+              </w:rPr>
+              <w:t>name</w:t>
+            </w:r>
+            <w:r>
+              <w:rPr>
+                <w:lang w:val="en-US"/>
+              </w:rPr>
+              <w:t>&gt;</w:t>
+            </w:r>
+            <w:r>
+              <w:rPr>
+                <w:lang w:val="en-US"/>
+              </w:rPr>
+              <w:t>, …</w:t>
+            </w:r>
+            <w:r>
+              <w:rPr>
+                <w:lang w:val="en-US"/>
+              </w:rPr>
+              <w:t>}</w:t>
+            </w:r>
+          </w:p>
+          <w:p>
+            <w:pPr>
+              <w:rPr>
+                <w:lang w:val="en-US"/>
+              </w:rPr>
+            </w:pPr>
+            <w:r>
+              <w:rPr>
+                <w:lang w:val="en-US"/>
+              </w:rPr>
+              <w:t>P</w:t>
+            </w:r>
+            <w:r>
+              <w:rPr>
+                <w:lang w:val="en-US"/>
+              </w:rPr>
+              <w:t>ost: &lt;name&gt;</w:t>
+            </w:r>
+          </w:p>
+        </w:tc>
+      </w:tr>
+      <w:tr>
+        <w:tc>
+          <w:tcPr>
+            <w:tcW w:w="8828" w:type="dxa"/>
+          </w:tcPr>
+          <w:p>
+            <w:pPr>
+              <w:rPr>
+                <w:b/>
+              </w:rPr>
+            </w:pPr>
+            <w:proofErr w:type="spellStart"/>
+            <w:proofErr w:type="gramStart"/>
+            <w:r>
+              <w:rPr>
+                <w:b/>
+              </w:rPr>
+              <w:t>get</w:t>
+            </w:r>
+            <w:r>
+              <w:rPr>
+                <w:b/>
+              </w:rPr>
+              <w:t>Range</w:t>
+            </w:r>
+            <w:proofErr w:type="spellEnd"/>
+            <w:r>
+              <w:rPr>
+                <w:b/>
+              </w:rPr>
+              <w:t>(</w:t>
+            </w:r>
+            <w:proofErr w:type="spellStart"/>
+            <w:proofErr w:type="gramEnd"/>
+            <w:r>
+              <w:rPr>
+                <w:b/>
+              </w:rPr>
+              <w:t>Pickaxe</w:t>
+            </w:r>
+            <w:proofErr w:type="spellEnd"/>
+            <w:r>
+              <w:rPr>
+                <w:b/>
+              </w:rPr>
+              <w:t>)</w:t>
+            </w:r>
+          </w:p>
+          <w:p>
+            <w:r>
+              <w:t xml:space="preserve">“Retorna </w:t>
+            </w:r>
+            <w:r>
+              <w:t xml:space="preserve">el rango del </w:t>
+            </w:r>
+            <w:r>
+              <w:t>hacha</w:t>
+            </w:r>
+            <w:r>
+              <w:t>”</w:t>
+            </w:r>
+          </w:p>
+          <w:p>
+            <w:pPr>
+              <w:rPr>
+                <w:lang w:val="en-US"/>
+              </w:rPr>
+            </w:pPr>
+            <w:r>
+              <w:rPr>
+                <w:lang w:val="en-US"/>
+              </w:rPr>
+              <w:t xml:space="preserve">Pre: </w:t>
+            </w:r>
+            <w:r>
+              <w:rPr>
+                <w:lang w:val="en-US"/>
+              </w:rPr>
+              <w:t>Pickaxe</w:t>
+            </w:r>
+            <w:r>
+              <w:rPr>
+                <w:lang w:val="en-US"/>
+              </w:rPr>
+              <w:t xml:space="preserve"> = {…, </w:t>
+            </w:r>
+            <w:r>
+              <w:rPr>
+                <w:lang w:val="en-US"/>
+              </w:rPr>
+              <w:t xml:space="preserve">Range </w:t>
+            </w:r>
+            <w:r>
+              <w:rPr>
+                <w:lang w:val="en-US"/>
+              </w:rPr>
+              <w:t>= &lt;</w:t>
+            </w:r>
+            <w:r>
+              <w:rPr>
+                <w:lang w:val="en-US"/>
+              </w:rPr>
+              <w:t>range</w:t>
+            </w:r>
+            <w:r>
+              <w:rPr>
+                <w:lang w:val="en-US"/>
+              </w:rPr>
+              <w:t>&gt;</w:t>
+            </w:r>
+            <w:r>
+              <w:rPr>
+                <w:lang w:val="en-US"/>
+              </w:rPr>
+              <w:t>, …</w:t>
+            </w:r>
+            <w:r>
+              <w:rPr>
+                <w:lang w:val="en-US"/>
+              </w:rPr>
+              <w:t>}</w:t>
+            </w:r>
+          </w:p>
+          <w:p>
+            <w:pPr>
+              <w:rPr>
+                <w:lang w:val="en-US"/>
+              </w:rPr>
+            </w:pPr>
+            <w:r>
+              <w:rPr>
+                <w:lang w:val="en-US"/>
+              </w:rPr>
+              <w:t>P</w:t>
+            </w:r>
+            <w:r>
+              <w:rPr>
+                <w:lang w:val="en-US"/>
+              </w:rPr>
+              <w:t>ost: &lt;range&gt;</w:t>
+            </w:r>
+          </w:p>
+        </w:tc>
+      </w:tr>
+      <w:tr>
+        <w:tc>
+          <w:tcPr>
+            <w:tcW w:w="8828" w:type="dxa"/>
+          </w:tcPr>
+          <w:p>
+            <w:pPr>
+              <w:rPr>
+                <w:b/>
+              </w:rPr>
+            </w:pPr>
+            <w:proofErr w:type="spellStart"/>
+            <w:proofErr w:type="gramStart"/>
+            <w:r>
+              <w:rPr>
+                <w:b/>
+              </w:rPr>
+              <w:t>get</w:t>
+            </w:r>
+            <w:r>
+              <w:rPr>
+                <w:b/>
+              </w:rPr>
+              <w:t>Type</w:t>
+            </w:r>
+            <w:proofErr w:type="spellEnd"/>
+            <w:r>
+              <w:rPr>
+                <w:b/>
+              </w:rPr>
+              <w:t>(</w:t>
+            </w:r>
+            <w:proofErr w:type="spellStart"/>
+            <w:proofErr w:type="gramEnd"/>
+            <w:r>
+              <w:rPr>
+                <w:b/>
+              </w:rPr>
+              <w:t>Pickaxe</w:t>
+            </w:r>
+            <w:proofErr w:type="spellEnd"/>
+            <w:r>
+              <w:rPr>
+                <w:b/>
+              </w:rPr>
+              <w:t>)</w:t>
+            </w:r>
+          </w:p>
+          <w:p>
+            <w:r>
+              <w:t xml:space="preserve">“Retorna </w:t>
+            </w:r>
+            <w:r>
+              <w:t xml:space="preserve">el tipo del </w:t>
+            </w:r>
+            <w:r>
+              <w:t>hacha</w:t>
+            </w:r>
+            <w:r>
+              <w:t>”</w:t>
+            </w:r>
+          </w:p>
+          <w:p>
+            <w:pPr>
+              <w:rPr>
+                <w:lang w:val="en-US"/>
+              </w:rPr>
+            </w:pPr>
+            <w:r>
+              <w:rPr>
+                <w:lang w:val="en-US"/>
+              </w:rPr>
+              <w:t xml:space="preserve">Pre: </w:t>
+            </w:r>
+            <w:r>
+              <w:rPr>
+                <w:lang w:val="en-US"/>
+              </w:rPr>
+              <w:t>Pickaxe</w:t>
+            </w:r>
+            <w:r>
+              <w:rPr>
+                <w:lang w:val="en-US"/>
+              </w:rPr>
+              <w:t xml:space="preserve"> = {…, </w:t>
+            </w:r>
+            <w:r>
+              <w:rPr>
+                <w:lang w:val="en-US"/>
+              </w:rPr>
+              <w:t xml:space="preserve">Type </w:t>
+            </w:r>
+            <w:r>
+              <w:rPr>
+                <w:lang w:val="en-US"/>
+              </w:rPr>
+              <w:t>= &lt;</w:t>
+            </w:r>
+            <w:r>
+              <w:rPr>
+                <w:lang w:val="en-US"/>
+              </w:rPr>
+              <w:t>type</w:t>
+            </w:r>
+            <w:r>
+              <w:rPr>
+                <w:lang w:val="en-US"/>
+              </w:rPr>
+              <w:t>&gt;</w:t>
+            </w:r>
+            <w:r>
+              <w:rPr>
+                <w:lang w:val="en-US"/>
+              </w:rPr>
+              <w:t>, …</w:t>
+            </w:r>
+            <w:r>
+              <w:rPr>
+                <w:lang w:val="en-US"/>
+              </w:rPr>
+              <w:t>}</w:t>
+            </w:r>
+          </w:p>
+          <w:p>
+            <w:pPr>
+              <w:rPr>
+                <w:lang w:val="en-US"/>
+              </w:rPr>
+            </w:pPr>
+            <w:r>
+              <w:rPr>
+                <w:lang w:val="en-US"/>
+              </w:rPr>
+              <w:t>P</w:t>
+            </w:r>
+            <w:r>
+              <w:rPr>
+                <w:lang w:val="en-US"/>
+              </w:rPr>
+              <w:t>ost: &lt;type&gt;</w:t>
+            </w:r>
+          </w:p>
+        </w:tc>
+      </w:tr>
+      <w:tr>
+        <w:tc>
+          <w:tcPr>
+            <w:tcW w:w="8828" w:type="dxa"/>
+          </w:tcPr>
+          <w:p>
+            <w:pPr>
+              <w:rPr>
+                <w:b/>
+              </w:rPr>
+            </w:pPr>
+            <w:proofErr w:type="spellStart"/>
+            <w:proofErr w:type="gramStart"/>
+            <w:r>
+              <w:rPr>
+                <w:b/>
+              </w:rPr>
+              <w:t>use</w:t>
+            </w:r>
+            <w:r>
+              <w:rPr>
+                <w:b/>
+              </w:rPr>
+              <w:t>Weapon</w:t>
+            </w:r>
+            <w:proofErr w:type="spellEnd"/>
+            <w:r>
+              <w:rPr>
+                <w:b/>
+              </w:rPr>
+              <w:t>(</w:t>
+            </w:r>
+            <w:proofErr w:type="spellStart"/>
+            <w:proofErr w:type="gramEnd"/>
+            <w:r>
+              <w:rPr>
+                <w:b/>
+              </w:rPr>
+              <w:t>Pickaxe</w:t>
+            </w:r>
+            <w:proofErr w:type="spellEnd"/>
+            <w:r>
+              <w:rPr>
+                <w:b/>
+              </w:rPr>
+              <w:t>)</w:t>
+            </w:r>
+          </w:p>
+          <w:p>
+            <w:r>
+              <w:t>“</w:t>
+            </w:r>
+            <w:r>
+              <w:t>Usa el hacha</w:t>
+            </w:r>
+            <w:r>
+              <w:t>”</w:t>
+            </w:r>
+          </w:p>
+          <w:p>
+            <w:pPr>
+              <w:rPr>
+                <w:lang w:val="en-US"/>
+              </w:rPr>
+            </w:pPr>
+            <w:r>
+              <w:rPr>
+                <w:lang w:val="en-US"/>
+              </w:rPr>
+              <w:t xml:space="preserve">Pre: </w:t>
+            </w:r>
+            <w:r>
+              <w:rPr>
+                <w:lang w:val="en-US"/>
+              </w:rPr>
+              <w:t>Pickaxe</w:t>
+            </w:r>
+            <w:r>
+              <w:rPr>
+                <w:lang w:val="en-US"/>
+              </w:rPr>
+              <w:t xml:space="preserve"> = </w:t>
+            </w:r>
+            <w:r>
+              <w:rPr>
+                <w:lang w:val="en-US"/>
+              </w:rPr>
+              <w:t>{</w:t>
+            </w:r>
+            <w:r>
+              <w:rPr>
+                <w:lang w:val="en-US"/>
+              </w:rPr>
+              <w:t>Name = &lt;name</w:t>
+            </w:r>
+            <w:proofErr w:type="gramStart"/>
+            <w:r>
+              <w:rPr>
+                <w:lang w:val="en-US"/>
+              </w:rPr>
+              <w:t>&gt;,  Type</w:t>
+            </w:r>
+            <w:proofErr w:type="gramEnd"/>
+            <w:r>
+              <w:rPr>
+                <w:lang w:val="en-US"/>
+              </w:rPr>
+              <w:t xml:space="preserve"> = &lt;type&gt;, Range = &lt;range&gt;, Supplies = &lt;supplies&gt;</w:t>
+            </w:r>
+            <w:r>
+              <w:rPr>
+                <w:lang w:val="en-US"/>
+              </w:rPr>
+              <w:t>}</w:t>
+            </w:r>
+          </w:p>
+          <w:p>
+            <w:pPr>
+              <w:rPr>
+                <w:lang w:val="en-US"/>
+              </w:rPr>
+            </w:pPr>
+            <w:r>
+              <w:rPr>
+                <w:lang w:val="en-US"/>
+              </w:rPr>
+              <w:t>P</w:t>
+            </w:r>
+            <w:r>
+              <w:rPr>
+                <w:lang w:val="en-US"/>
+              </w:rPr>
+              <w:t xml:space="preserve">ost: </w:t>
+            </w:r>
+            <w:r>
+              <w:rPr>
+                <w:lang w:val="en-US"/>
+              </w:rPr>
+              <w:t>Pickaxe</w:t>
+            </w:r>
+            <w:r>
+              <w:rPr>
+                <w:lang w:val="en-US"/>
+              </w:rPr>
+              <w:t xml:space="preserve"> = </w:t>
+            </w:r>
+            <w:r>
+              <w:rPr>
+                <w:lang w:val="en-US"/>
+              </w:rPr>
+              <w:t>{</w:t>
+            </w:r>
+            <w:r>
+              <w:rPr>
+                <w:lang w:val="en-US"/>
+              </w:rPr>
+              <w:t>Name = &lt;name</w:t>
+            </w:r>
+            <w:proofErr w:type="gramStart"/>
+            <w:r>
+              <w:rPr>
+                <w:lang w:val="en-US"/>
+              </w:rPr>
+              <w:t>&gt;,  Type</w:t>
+            </w:r>
+            <w:proofErr w:type="gramEnd"/>
+            <w:r>
+              <w:rPr>
+                <w:lang w:val="en-US"/>
+              </w:rPr>
+              <w:t xml:space="preserve"> = &lt;type&gt;, Range = &lt;range&gt;, Supplies = &lt;supplies&gt;</w:t>
+            </w:r>
+            <w:r>
+              <w:rPr>
+                <w:lang w:val="en-US"/>
+              </w:rPr>
+              <w:t>}</w:t>
+            </w:r>
+          </w:p>
+        </w:tc>
+      </w:tr>
+      <w:tr>
+        <w:tc>
+          <w:tcPr>
+            <w:tcW w:w="8828" w:type="dxa"/>
+          </w:tcPr>
+          <w:p>
+            <w:pPr>
+              <w:rPr>
+                <w:b/>
+              </w:rPr>
+            </w:pPr>
+            <w:proofErr w:type="spellStart"/>
+            <w:proofErr w:type="gramStart"/>
+            <w:r>
+              <w:rPr>
+                <w:b/>
+              </w:rPr>
+              <w:t>isEmpty</w:t>
+            </w:r>
+            <w:proofErr w:type="spellEnd"/>
+            <w:r>
+              <w:rPr>
+                <w:b/>
+              </w:rPr>
+              <w:t>(</w:t>
+            </w:r>
+            <w:proofErr w:type="spellStart"/>
+            <w:proofErr w:type="gramEnd"/>
+            <w:r>
+              <w:rPr>
+                <w:b/>
+              </w:rPr>
+              <w:t>Pickaxe</w:t>
+            </w:r>
+            <w:proofErr w:type="spellEnd"/>
+            <w:r>
+              <w:rPr>
+                <w:b/>
+              </w:rPr>
+              <w:t>)</w:t>
+            </w:r>
+          </w:p>
+          <w:p>
+            <w:r>
+              <w:t>“</w:t>
+            </w:r>
+            <w:r>
+              <w:t>Verifica si el arma está vacía”</w:t>
+            </w:r>
+          </w:p>
+          <w:p>
+            <w:pPr>
+              <w:rPr>
+                <w:lang w:val="en-US"/>
+              </w:rPr>
+            </w:pPr>
+            <w:r>
+              <w:rPr>
+                <w:lang w:val="en-US"/>
+              </w:rPr>
+              <w:t xml:space="preserve">Pre: </w:t>
+            </w:r>
+            <w:r>
+              <w:rPr>
+                <w:lang w:val="en-US"/>
+              </w:rPr>
+              <w:t>Pickaxe</w:t>
+            </w:r>
+            <w:r>
+              <w:rPr>
+                <w:lang w:val="en-US"/>
+              </w:rPr>
+              <w:t xml:space="preserve"> = </w:t>
+            </w:r>
+            <w:r>
+              <w:rPr>
+                <w:lang w:val="en-US"/>
+              </w:rPr>
+              <w:t>{</w:t>
+            </w:r>
+            <w:r>
+              <w:rPr>
+                <w:lang w:val="en-US"/>
+              </w:rPr>
+              <w:t>Name = &lt;name</w:t>
+            </w:r>
+            <w:proofErr w:type="gramStart"/>
+            <w:r>
+              <w:rPr>
+                <w:lang w:val="en-US"/>
+              </w:rPr>
+              <w:t>&gt;,  Type</w:t>
+            </w:r>
+            <w:proofErr w:type="gramEnd"/>
+            <w:r>
+              <w:rPr>
+                <w:lang w:val="en-US"/>
+              </w:rPr>
+              <w:t xml:space="preserve"> = &lt;type&gt;, Range = &lt;range&gt;, Supplies = &lt;supplies&gt;</w:t>
+            </w:r>
+            <w:r>
+              <w:rPr>
+                <w:lang w:val="en-US"/>
+              </w:rPr>
+              <w:t>}</w:t>
+            </w:r>
+          </w:p>
+          <w:p>
+            <w:r>
+              <w:t xml:space="preserve">Post: </w:t>
+            </w:r>
+            <w:proofErr w:type="spellStart"/>
+            <w:r>
+              <w:t>Pickaxe</w:t>
+            </w:r>
+            <w:proofErr w:type="spellEnd"/>
+            <w:r>
+              <w:t xml:space="preserve"> = True si &lt;</w:t>
+            </w:r>
+            <w:proofErr w:type="spellStart"/>
+            <w:r>
+              <w:t>supplies</w:t>
+            </w:r>
+            <w:proofErr w:type="spellEnd"/>
+            <w:r>
+              <w:t xml:space="preserve">&gt; </w:t>
+            </w:r>
+            <m:oMath>
+              <m:r>
+                <w:rPr>
+                  <w:rFonts w:ascii="Cambria Math" w:hAnsi="Cambria Math"/>
+                </w:rPr>
+                <m:t>=0</m:t>
+              </m:r>
+            </m:oMath>
+            <w:r>
+              <w:rPr>
+                <w:rFonts w:eastAsiaTheme="minorEastAsia"/>
+              </w:rPr>
+              <w:t xml:space="preserve"> , False de lo contrario</w:t>
+            </w:r>
+          </w:p>
         </w:tc>
       </w:tr>
     </w:tbl>
@@ -417,12 +3579,23 @@
             <w:tcW w:w="8828" w:type="dxa"/>
           </w:tcPr>
           <w:p>
-            <w:r>
+            <w:pPr>
+              <w:rPr>
+                <w:b/>
+              </w:rPr>
+            </w:pPr>
+            <w:r>
+              <w:rPr>
+                <w:b/>
+              </w:rPr>
               <w:t xml:space="preserve">TAD </w:t>
             </w:r>
             <w:proofErr w:type="spellStart"/>
             <w:r>
-              <w:t>Weapon</w:t>
+              <w:rPr>
+                <w:b/>
+              </w:rPr>
+              <w:t>StackWeapon</w:t>
             </w:r>
             <w:proofErr w:type="spellEnd"/>
           </w:p>
@@ -439,17 +3612,37 @@
                 <w:lang w:val="en-US"/>
               </w:rPr>
             </w:pPr>
-            <w:r>
-              <w:rPr>
-                <w:lang w:val="en-US"/>
-              </w:rPr>
-              <w:t>Weapon {</w:t>
-            </w:r>
-            <w:r>
-              <w:rPr>
-                <w:lang w:val="en-US"/>
-              </w:rPr>
-              <w:t>Name &lt;name&gt;, Supplies &lt;supplies&gt;, Range &lt;range&gt;</w:t>
+            <w:proofErr w:type="spellStart"/>
+            <w:r>
+              <w:rPr>
+                <w:lang w:val="en-US"/>
+              </w:rPr>
+              <w:t>StackWeapon</w:t>
+            </w:r>
+            <w:proofErr w:type="spellEnd"/>
+            <w:r>
+              <w:rPr>
+                <w:lang w:val="en-US"/>
+              </w:rPr>
+              <w:t xml:space="preserve"> </w:t>
+            </w:r>
+            <w:r>
+              <w:rPr>
+                <w:lang w:val="en-US"/>
+              </w:rPr>
+              <w:t xml:space="preserve">= </w:t>
+            </w:r>
+            <w:r>
+              <w:rPr>
+                <w:lang w:val="en-US"/>
+              </w:rPr>
+              <w:t>{</w:t>
+            </w:r>
+            <w:r>
+              <w:rPr>
+                <w:lang w:val="en-US"/>
+              </w:rPr>
+              <w:t>(a1, a2, …, an), top</w:t>
             </w:r>
             <w:r>
               <w:rPr>
@@ -475,8 +3668,127 @@
               <w:rPr>
                 <w:lang w:val="en-US"/>
               </w:rPr>
-              <w:t>{inv: supplies&gt;=0}</w:t>
-            </w:r>
+              <w:t xml:space="preserve">{inv: </w:t>
+            </w:r>
+            <m:oMath>
+              <m:r>
+                <w:rPr>
+                  <w:rFonts w:ascii="Cambria Math" w:hAnsi="Cambria Math"/>
+                  <w:lang w:val="en-US"/>
+                </w:rPr>
+                <m:t>a1∈Pickaxe</m:t>
+              </m:r>
+              <m:r>
+                <w:rPr>
+                  <w:rFonts w:ascii="Cambria Math" w:hAnsi="Cambria Math"/>
+                  <w:lang w:val="en-US"/>
+                </w:rPr>
+                <m:t>∧</m:t>
+              </m:r>
+              <m:r>
+                <w:rPr>
+                  <w:rFonts w:ascii="Cambria Math" w:hAnsi="Cambria Math"/>
+                  <w:lang w:val="en-US"/>
+                </w:rPr>
+                <m:t>a2…an ∈Weapon</m:t>
+              </m:r>
+              <m:r>
+                <w:rPr>
+                  <w:rFonts w:ascii="Cambria Math" w:hAnsi="Cambria Math"/>
+                  <w:lang w:val="en-US"/>
+                </w:rPr>
+                <m:t>∧</m:t>
+              </m:r>
+              <m:r>
+                <w:rPr>
+                  <w:rFonts w:ascii="Cambria Math" w:hAnsi="Cambria Math"/>
+                  <w:lang w:val="en-US"/>
+                </w:rPr>
+                <m:t>size</m:t>
+              </m:r>
+              <m:d>
+                <m:dPr>
+                  <m:ctrlPr>
+                    <w:rPr>
+                      <w:rFonts w:ascii="Cambria Math" w:hAnsi="Cambria Math"/>
+                      <w:i/>
+                      <w:lang w:val="en-US"/>
+                    </w:rPr>
+                  </m:ctrlPr>
+                </m:dPr>
+                <m:e>
+                  <m:r>
+                    <w:rPr>
+                      <w:rFonts w:ascii="Cambria Math" w:hAnsi="Cambria Math"/>
+                      <w:lang w:val="en-US"/>
+                    </w:rPr>
+                    <m:t>StackWeapon</m:t>
+                  </m:r>
+                </m:e>
+              </m:d>
+              <m:r>
+                <w:rPr>
+                  <w:rFonts w:ascii="Cambria Math" w:hAnsi="Cambria Math"/>
+                  <w:lang w:val="en-US"/>
+                </w:rPr>
+                <m:t>≥1</m:t>
+              </m:r>
+              <m:r>
+                <w:rPr>
+                  <w:rFonts w:ascii="Cambria Math" w:hAnsi="Cambria Math"/>
+                  <w:lang w:val="en-US"/>
+                </w:rPr>
+                <m:t>∧</m:t>
+              </m:r>
+              <m:r>
+                <w:rPr>
+                  <w:rFonts w:ascii="Cambria Math" w:hAnsi="Cambria Math"/>
+                  <w:lang w:val="en-US"/>
+                </w:rPr>
+                <m:t>top=an</m:t>
+              </m:r>
+              <m:r>
+                <w:rPr>
+                  <w:rFonts w:ascii="Cambria Math" w:hAnsi="Cambria Math"/>
+                  <w:lang w:val="en-US"/>
+                </w:rPr>
+                <m:t>∧</m:t>
+              </m:r>
+              <m:r>
+                <w:rPr>
+                  <w:rFonts w:ascii="Cambria Math" w:hAnsi="Cambria Math"/>
+                  <w:lang w:val="en-US"/>
+                </w:rPr>
+                <m:t>isEmpty</m:t>
+              </m:r>
+              <m:d>
+                <m:dPr>
+                  <m:ctrlPr>
+                    <w:rPr>
+                      <w:rFonts w:ascii="Cambria Math" w:hAnsi="Cambria Math"/>
+                      <w:i/>
+                      <w:lang w:val="en-US"/>
+                    </w:rPr>
+                  </m:ctrlPr>
+                </m:dPr>
+                <m:e>
+                  <m:r>
+                    <w:rPr>
+                      <w:rFonts w:ascii="Cambria Math" w:hAnsi="Cambria Math"/>
+                      <w:lang w:val="en-US"/>
+                    </w:rPr>
+                    <m:t>top</m:t>
+                  </m:r>
+                </m:e>
+              </m:d>
+              <m:r>
+                <w:rPr>
+                  <w:rFonts w:ascii="Cambria Math" w:hAnsi="Cambria Math"/>
+                  <w:lang w:val="en-US"/>
+                </w:rPr>
+                <m:t>=false</m:t>
+              </m:r>
+            </m:oMath>
           </w:p>
         </w:tc>
       </w:tr>
@@ -521,37 +3833,41 @@
                 <w:ilvl w:val="0"/>
                 <w:numId w:val="1"/>
               </w:numPr>
-              <w:rPr>
-                <w:lang w:val="en-US"/>
-              </w:rPr>
-            </w:pPr>
-            <w:proofErr w:type="spellStart"/>
-            <w:r>
-              <w:rPr>
-                <w:lang w:val="en-US"/>
-              </w:rPr>
-              <w:t>CreateWeapon</w:t>
-            </w:r>
-            <w:proofErr w:type="spellEnd"/>
-            <w:r>
-              <w:rPr>
-                <w:lang w:val="en-US"/>
-              </w:rPr>
-              <w:t xml:space="preserve">                                                     </w:t>
+            </w:pPr>
+            <w:proofErr w:type="spellStart"/>
+            <w:r>
+              <w:lastRenderedPageBreak/>
+              <w:t>StackWeapon</w:t>
+            </w:r>
+            <w:proofErr w:type="spellEnd"/>
+            <w:r>
+              <w:t xml:space="preserve">                  </w:t>
+            </w:r>
+            <w:r>
+              <w:t xml:space="preserve"> </w:t>
+            </w:r>
+            <w:r>
+              <w:t xml:space="preserve">  </w:t>
+            </w:r>
+            <w:r>
+              <w:t xml:space="preserve"> -</w:t>
+            </w:r>
+            <w:r>
+              <w:t xml:space="preserve"> </w:t>
             </w:r>
             <w:r>
               <w:rPr>
                 <w:rFonts w:cstheme="minorHAnsi"/>
-                <w:lang w:val="en-US"/>
               </w:rPr>
               <w:t xml:space="preserve">→ </w:t>
             </w:r>
-            <w:r>
-              <w:rPr>
-                <w:rFonts w:cstheme="minorHAnsi"/>
-                <w:lang w:val="en-US"/>
-              </w:rPr>
-              <w:t>Weapon</w:t>
+            <w:proofErr w:type="spellStart"/>
+            <w:r>
+              <w:t>StackWeapon</w:t>
+            </w:r>
+            <w:proofErr w:type="spellEnd"/>
+            <w:r>
+              <w:t xml:space="preserve">    </w:t>
             </w:r>
           </w:p>
           <w:p>
@@ -565,27 +3881,54 @@
                 <w:lang w:val="en-US"/>
               </w:rPr>
             </w:pPr>
-            <w:proofErr w:type="spellStart"/>
-            <w:r>
-              <w:rPr>
-                <w:lang w:val="en-US"/>
-              </w:rPr>
-              <w:t>getSupplies</w:t>
-            </w:r>
-            <w:proofErr w:type="spellEnd"/>
-            <w:r>
-              <w:rPr>
-                <w:lang w:val="en-US"/>
-              </w:rPr>
-              <w:t xml:space="preserve">                        Weapon           </w:t>
+            <w:r>
+              <w:rPr>
+                <w:lang w:val="en-US"/>
+              </w:rPr>
+              <w:t>push</w:t>
+            </w:r>
+            <w:r>
+              <w:rPr>
+                <w:lang w:val="en-US"/>
+              </w:rPr>
+              <w:t xml:space="preserve">               </w:t>
+            </w:r>
+            <w:proofErr w:type="spellStart"/>
+            <w:r>
+              <w:rPr>
+                <w:lang w:val="en-US"/>
+              </w:rPr>
+              <w:t>StackWeapon</w:t>
+            </w:r>
+            <w:proofErr w:type="spellEnd"/>
+            <w:r>
+              <w:rPr>
+                <w:lang w:val="en-US"/>
+              </w:rPr>
+              <w:t xml:space="preserve"> x Weapon</w:t>
+            </w:r>
+            <w:r>
+              <w:rPr>
+                <w:lang w:val="en-US"/>
+              </w:rPr>
+              <w:t xml:space="preserve">   </w:t>
             </w:r>
             <w:r>
               <w:rPr>
                 <w:rFonts w:cstheme="minorHAnsi"/>
                 <w:lang w:val="en-US"/>
               </w:rPr>
-              <w:t>→ Supplies</w:t>
-            </w:r>
+              <w:t xml:space="preserve">→ </w:t>
+            </w:r>
+            <w:proofErr w:type="spellStart"/>
+            <w:r>
+              <w:rPr>
+                <w:rFonts w:cstheme="minorHAnsi"/>
+                <w:lang w:val="en-US"/>
+              </w:rPr>
+              <w:t>StackWeapon</w:t>
+            </w:r>
+            <w:proofErr w:type="spellEnd"/>
           </w:p>
           <w:p>
             <w:pPr>
@@ -598,26 +3941,32 @@
                 <w:lang w:val="en-US"/>
               </w:rPr>
             </w:pPr>
-            <w:proofErr w:type="spellStart"/>
-            <w:r>
-              <w:rPr>
-                <w:lang w:val="en-US"/>
-              </w:rPr>
-              <w:t>getName</w:t>
-            </w:r>
-            <w:proofErr w:type="spellEnd"/>
-            <w:r>
-              <w:rPr>
-                <w:lang w:val="en-US"/>
-              </w:rPr>
-              <w:t xml:space="preserve">                           </w:t>
-            </w:r>
+            <w:r>
+              <w:rPr>
+                <w:lang w:val="en-US"/>
+              </w:rPr>
+              <w:t>top</w:t>
+            </w:r>
+            <w:r>
+              <w:rPr>
+                <w:lang w:val="en-US"/>
+              </w:rPr>
+              <w:t xml:space="preserve">                  </w:t>
+            </w:r>
+            <w:proofErr w:type="spellStart"/>
             <w:proofErr w:type="gramStart"/>
             <w:r>
               <w:rPr>
                 <w:lang w:val="en-US"/>
               </w:rPr>
-              <w:t xml:space="preserve">Weapon  </w:t>
+              <w:t>StackWeapon</w:t>
+            </w:r>
+            <w:proofErr w:type="spellEnd"/>
+            <w:r>
+              <w:rPr>
+                <w:lang w:val="en-US"/>
+              </w:rPr>
+              <w:t xml:space="preserve">  </w:t>
             </w:r>
             <w:r>
               <w:rPr>
@@ -632,7 +3981,29 @@
                 <w:rFonts w:cstheme="minorHAnsi"/>
                 <w:lang w:val="en-US"/>
               </w:rPr>
-              <w:t xml:space="preserve"> Name</w:t>
+              <w:t xml:space="preserve"> </w:t>
+            </w:r>
+            <w:r>
+              <w:rPr>
+                <w:lang w:val="en-US"/>
+              </w:rPr>
+              <w:t xml:space="preserve">Weapon </w:t>
+            </w:r>
+            <m:oMath>
+              <m:r>
+                <w:rPr>
+                  <w:rFonts w:ascii="Cambria Math" w:hAnsi="Cambria Math"/>
+                  <w:lang w:val="en-US"/>
+                </w:rPr>
+                <m:t>∨</m:t>
+              </m:r>
+            </m:oMath>
+            <w:r>
+              <w:rPr>
+                <w:rFonts w:eastAsiaTheme="minorEastAsia"/>
+                <w:lang w:val="en-US"/>
+              </w:rPr>
+              <w:t xml:space="preserve"> Pickaxe</w:t>
             </w:r>
           </w:p>
           <w:p>
@@ -651,28 +4022,58 @@
               <w:rPr>
                 <w:lang w:val="en-US"/>
               </w:rPr>
-              <w:t>getRange</w:t>
-            </w:r>
-            <w:proofErr w:type="spellEnd"/>
-            <w:r>
-              <w:rPr>
-                <w:lang w:val="en-US"/>
-              </w:rPr>
-              <w:t xml:space="preserve">                        Weapon </w:t>
+              <w:t>pop</w:t>
+            </w:r>
+            <w:proofErr w:type="spellEnd"/>
+            <w:r>
+              <w:rPr>
+                <w:lang w:val="en-US"/>
+              </w:rPr>
+              <w:t xml:space="preserve">                  </w:t>
+            </w:r>
+            <w:proofErr w:type="spellStart"/>
+            <w:proofErr w:type="gramStart"/>
+            <w:r>
+              <w:rPr>
+                <w:lang w:val="en-US"/>
+              </w:rPr>
+              <w:t>StackWeapon</w:t>
+            </w:r>
+            <w:proofErr w:type="spellEnd"/>
+            <w:r>
+              <w:rPr>
+                <w:lang w:val="en-US"/>
+              </w:rPr>
+              <w:t xml:space="preserve">  </w:t>
             </w:r>
             <w:r>
               <w:rPr>
                 <w:rFonts w:cstheme="minorHAnsi"/>
                 <w:lang w:val="en-US"/>
               </w:rPr>
-              <w:t>→ Range</w:t>
-            </w:r>
+              <w:t>→</w:t>
+            </w:r>
+            <w:proofErr w:type="gramEnd"/>
             <w:r>
               <w:rPr>
                 <w:rFonts w:cstheme="minorHAnsi"/>
                 <w:lang w:val="en-US"/>
               </w:rPr>
               <w:t xml:space="preserve"> </w:t>
+            </w:r>
+            <w:proofErr w:type="spellStart"/>
+            <w:r>
+              <w:rPr>
+                <w:lang w:val="en-US"/>
+              </w:rPr>
+              <w:t>StackWeapon</w:t>
+            </w:r>
+            <w:proofErr w:type="spellEnd"/>
+            <w:r>
+              <w:rPr>
+                <w:lang w:val="en-US"/>
+              </w:rPr>
+              <w:t xml:space="preserve"> x Weapon</w:t>
             </w:r>
           </w:p>
           <w:p>
@@ -686,27 +4087,42 @@
                 <w:lang w:val="en-US"/>
               </w:rPr>
             </w:pPr>
-            <w:proofErr w:type="spellStart"/>
-            <w:r>
-              <w:rPr>
-                <w:lang w:val="en-US"/>
-              </w:rPr>
-              <w:t>useWeapon</w:t>
-            </w:r>
-            <w:proofErr w:type="spellEnd"/>
-            <w:r>
-              <w:rPr>
-                <w:lang w:val="en-US"/>
-              </w:rPr>
-              <w:t xml:space="preserve">                Weapon x Supplies </w:t>
-            </w:r>
+            <w:r>
+              <w:rPr>
+                <w:lang w:val="en-US"/>
+              </w:rPr>
+              <w:t>size</w:t>
+            </w:r>
+            <w:r>
+              <w:rPr>
+                <w:lang w:val="en-US"/>
+              </w:rPr>
+              <w:t xml:space="preserve">                   </w:t>
+            </w:r>
+            <w:proofErr w:type="spellStart"/>
+            <w:r>
+              <w:rPr>
+                <w:lang w:val="en-US"/>
+              </w:rPr>
+              <w:t>StackWeapon</w:t>
+            </w:r>
+            <w:proofErr w:type="spellEnd"/>
             <w:r>
               <w:rPr>
                 <w:rFonts w:cstheme="minorHAnsi"/>
                 <w:lang w:val="en-US"/>
               </w:rPr>
-              <w:t>→ Weapon</w:t>
-            </w:r>
+              <w:t xml:space="preserve">→ </w:t>
+            </w:r>
+            <w:proofErr w:type="spellStart"/>
+            <w:r>
+              <w:rPr>
+                <w:rFonts w:cstheme="minorHAnsi"/>
+                <w:lang w:val="en-US"/>
+              </w:rPr>
+              <w:t>Entero</w:t>
+            </w:r>
+            <w:proofErr w:type="spellEnd"/>
           </w:p>
           <w:p>
             <w:pPr>
@@ -724,29 +4140,43 @@
               <w:rPr>
                 <w:lang w:val="en-US"/>
               </w:rPr>
-              <w:t>isEmpty</w:t>
-            </w:r>
-            <w:proofErr w:type="spellEnd"/>
-            <w:r>
-              <w:rPr>
-                <w:lang w:val="en-US"/>
-              </w:rPr>
-              <w:t xml:space="preserve">                           Supplies </w:t>
-            </w:r>
+              <w:t>useWeapon</w:t>
+            </w:r>
+            <w:proofErr w:type="spellEnd"/>
+            <w:r>
+              <w:rPr>
+                <w:lang w:val="en-US"/>
+              </w:rPr>
+              <w:t xml:space="preserve">    </w:t>
+            </w:r>
+            <w:proofErr w:type="spellStart"/>
+            <w:r>
+              <w:rPr>
+                <w:lang w:val="en-US"/>
+              </w:rPr>
+              <w:t>StackWeapon</w:t>
+            </w:r>
+            <w:proofErr w:type="spellEnd"/>
             <w:r>
               <w:rPr>
                 <w:rFonts w:cstheme="minorHAnsi"/>
                 <w:lang w:val="en-US"/>
               </w:rPr>
+              <w:t xml:space="preserve"> </w:t>
+            </w:r>
+            <w:r>
+              <w:rPr>
+                <w:rFonts w:cstheme="minorHAnsi"/>
+                <w:lang w:val="en-US"/>
+              </w:rPr>
               <w:t xml:space="preserve">→ </w:t>
             </w:r>
             <w:proofErr w:type="spellStart"/>
             <w:r>
               <w:rPr>
-                <w:rFonts w:cstheme="minorHAnsi"/>
-                <w:lang w:val="en-US"/>
-              </w:rPr>
-              <w:t>booleano</w:t>
+                <w:lang w:val="en-US"/>
+              </w:rPr>
+              <w:t>StackWeapon</w:t>
             </w:r>
             <w:proofErr w:type="spellEnd"/>
           </w:p>
@@ -754,15 +4184,9 @@
       </w:tr>
     </w:tbl>
     <w:p>
-      <w:pPr>
-        <w:rPr>
-          <w:lang w:val="en-US"/>
-        </w:rPr>
-      </w:pPr>
-    </w:p>
-    <w:p>
       <w:r>
-        <w:t>Operaciones básicas</w:t>
+        <w:lastRenderedPageBreak/>
+        <w:t>Operaciones</w:t>
       </w:r>
     </w:p>
     <w:tbl>
@@ -779,7 +4203,146 @@
           <w:tcPr>
             <w:tcW w:w="8828" w:type="dxa"/>
           </w:tcPr>
-          <w:p/>
+          <w:p>
+            <w:pPr>
+              <w:rPr>
+                <w:lang w:val="en-US"/>
+              </w:rPr>
+            </w:pPr>
+            <w:proofErr w:type="spellStart"/>
+            <w:proofErr w:type="gramStart"/>
+            <w:r>
+              <w:rPr>
+                <w:b/>
+                <w:lang w:val="en-US"/>
+              </w:rPr>
+              <w:t>StackWeapon</w:t>
+            </w:r>
+            <w:proofErr w:type="spellEnd"/>
+            <w:r>
+              <w:rPr>
+                <w:b/>
+                <w:lang w:val="en-US"/>
+              </w:rPr>
+              <w:t>(</w:t>
+            </w:r>
+            <w:proofErr w:type="gramEnd"/>
+            <w:r>
+              <w:rPr>
+                <w:b/>
+                <w:lang w:val="en-US"/>
+              </w:rPr>
+              <w:t>)</w:t>
+            </w:r>
+          </w:p>
+          <w:p>
+            <w:pPr>
+              <w:rPr>
+                <w:lang w:val="en-US"/>
+              </w:rPr>
+            </w:pPr>
+            <w:r>
+              <w:rPr>
+                <w:lang w:val="en-US"/>
+              </w:rPr>
+              <w:t>“</w:t>
+            </w:r>
+            <w:proofErr w:type="spellStart"/>
+            <w:r>
+              <w:rPr>
+                <w:lang w:val="en-US"/>
+              </w:rPr>
+              <w:t>Crea</w:t>
+            </w:r>
+            <w:proofErr w:type="spellEnd"/>
+            <w:r>
+              <w:rPr>
+                <w:lang w:val="en-US"/>
+              </w:rPr>
+              <w:t xml:space="preserve"> una </w:t>
+            </w:r>
+            <w:proofErr w:type="spellStart"/>
+            <w:r>
+              <w:rPr>
+                <w:lang w:val="en-US"/>
+              </w:rPr>
+              <w:t>StackWeapon</w:t>
+            </w:r>
+            <w:proofErr w:type="spellEnd"/>
+            <w:r>
+              <w:rPr>
+                <w:lang w:val="en-US"/>
+              </w:rPr>
+              <w:t>”</w:t>
+            </w:r>
+          </w:p>
+          <w:p>
+            <w:pPr>
+              <w:rPr>
+                <w:rFonts w:eastAsiaTheme="minorEastAsia"/>
+                <w:lang w:val="en-US"/>
+              </w:rPr>
+            </w:pPr>
+            <w:r>
+              <w:rPr>
+                <w:lang w:val="en-US"/>
+              </w:rPr>
+              <w:t xml:space="preserve">Pre: </w:t>
+            </w:r>
+            <m:oMath>
+              <m:r>
+                <w:rPr>
+                  <w:rFonts w:ascii="Cambria Math" w:hAnsi="Cambria Math"/>
+                </w:rPr>
+                <m:t>True</m:t>
+              </m:r>
+            </m:oMath>
+          </w:p>
+          <w:p>
+            <w:pPr>
+              <w:rPr>
+                <w:lang w:val="en-US"/>
+              </w:rPr>
+            </w:pPr>
+            <w:r>
+              <w:rPr>
+                <w:lang w:val="en-US"/>
+              </w:rPr>
+              <w:t xml:space="preserve">Post: </w:t>
+            </w:r>
+            <w:proofErr w:type="spellStart"/>
+            <w:r>
+              <w:rPr>
+                <w:lang w:val="en-US"/>
+              </w:rPr>
+              <w:t>StackWeapon</w:t>
+            </w:r>
+            <w:proofErr w:type="spellEnd"/>
+            <w:r>
+              <w:rPr>
+                <w:lang w:val="en-US"/>
+              </w:rPr>
+              <w:t xml:space="preserve"> = </w:t>
+            </w:r>
+            <w:r>
+              <w:rPr>
+                <w:lang w:val="en-US"/>
+              </w:rPr>
+              <w:t>{</w:t>
+            </w:r>
+            <w:r>
+              <w:rPr>
+                <w:lang w:val="en-US"/>
+              </w:rPr>
+              <w:t>a1</w:t>
+            </w:r>
+            <w:r>
+              <w:rPr>
+                <w:lang w:val="en-US"/>
+              </w:rPr>
+              <w:t>}</w:t>
+            </w:r>
+          </w:p>
         </w:tc>
       </w:tr>
       <w:tr>
@@ -787,7 +4350,123 @@
           <w:tcPr>
             <w:tcW w:w="8828" w:type="dxa"/>
           </w:tcPr>
-          <w:p/>
+          <w:p>
+            <w:pPr>
+              <w:rPr>
+                <w:b/>
+              </w:rPr>
+            </w:pPr>
+            <w:r>
+              <w:rPr>
+                <w:b/>
+              </w:rPr>
+              <w:t>push(</w:t>
+            </w:r>
+            <w:proofErr w:type="spellStart"/>
+            <w:proofErr w:type="gramStart"/>
+            <w:r>
+              <w:rPr>
+                <w:b/>
+              </w:rPr>
+              <w:t>s,w</w:t>
+            </w:r>
+            <w:proofErr w:type="spellEnd"/>
+            <w:proofErr w:type="gramEnd"/>
+            <w:r>
+              <w:rPr>
+                <w:b/>
+              </w:rPr>
+              <w:t>)</w:t>
+            </w:r>
+          </w:p>
+          <w:p>
+            <w:r>
+              <w:t>“</w:t>
+            </w:r>
+            <w:r>
+              <w:t xml:space="preserve">Añade un arma al </w:t>
+            </w:r>
+            <w:proofErr w:type="spellStart"/>
+            <w:r>
+              <w:t>StackWeapon</w:t>
+            </w:r>
+            <w:proofErr w:type="spellEnd"/>
+            <w:r>
+              <w:t>”</w:t>
+            </w:r>
+          </w:p>
+          <w:p>
+            <w:pPr>
+              <w:rPr>
+                <w:lang w:val="en-US"/>
+              </w:rPr>
+            </w:pPr>
+            <w:r>
+              <w:rPr>
+                <w:lang w:val="en-US"/>
+              </w:rPr>
+              <w:t xml:space="preserve">Pre: </w:t>
+            </w:r>
+            <w:r>
+              <w:rPr>
+                <w:lang w:val="en-US"/>
+              </w:rPr>
+              <w:t xml:space="preserve">s = {a1, a2, …, an}, w </w:t>
+            </w:r>
+            <m:oMath>
+              <m:r>
+                <w:rPr>
+                  <w:rFonts w:ascii="Cambria Math" w:hAnsi="Cambria Math"/>
+                  <w:lang w:val="en-US"/>
+                </w:rPr>
+                <m:t>∈</m:t>
+              </m:r>
+            </m:oMath>
+            <w:r>
+              <w:rPr>
+                <w:rFonts w:eastAsiaTheme="minorEastAsia"/>
+                <w:lang w:val="en-US"/>
+              </w:rPr>
+              <w:t xml:space="preserve"> Weapon</w:t>
+            </w:r>
+          </w:p>
+          <w:p>
+            <w:pPr>
+              <w:rPr>
+                <w:lang w:val="en-US"/>
+              </w:rPr>
+            </w:pPr>
+            <w:r>
+              <w:rPr>
+                <w:lang w:val="en-US"/>
+              </w:rPr>
+              <w:t>P</w:t>
+            </w:r>
+            <w:r>
+              <w:rPr>
+                <w:lang w:val="en-US"/>
+              </w:rPr>
+              <w:t xml:space="preserve">ost: </w:t>
+            </w:r>
+            <w:r>
+              <w:rPr>
+                <w:lang w:val="en-US"/>
+              </w:rPr>
+              <w:t>s = {a1, a2, …, an</w:t>
+            </w:r>
+            <w:r>
+              <w:rPr>
+                <w:lang w:val="en-US"/>
+              </w:rPr>
+              <w:t>, w</w:t>
+            </w:r>
+            <w:r>
+              <w:rPr>
+                <w:lang w:val="en-US"/>
+              </w:rPr>
+              <w:t>}</w:t>
+            </w:r>
+          </w:p>
         </w:tc>
       </w:tr>
       <w:tr>
@@ -795,7 +4474,227 @@
           <w:tcPr>
             <w:tcW w:w="8828" w:type="dxa"/>
           </w:tcPr>
-          <w:p/>
+          <w:p>
+            <w:pPr>
+              <w:rPr>
+                <w:b/>
+              </w:rPr>
+            </w:pPr>
+            <w:r>
+              <w:rPr>
+                <w:b/>
+              </w:rPr>
+              <w:t>top</w:t>
+            </w:r>
+            <w:r>
+              <w:rPr>
+                <w:b/>
+              </w:rPr>
+              <w:t>(</w:t>
+            </w:r>
+            <w:r>
+              <w:rPr>
+                <w:b/>
+              </w:rPr>
+              <w:t>s</w:t>
+            </w:r>
+            <w:r>
+              <w:rPr>
+                <w:b/>
+              </w:rPr>
+              <w:t>)</w:t>
+            </w:r>
+          </w:p>
+          <w:p>
+            <w:r>
+              <w:t>“</w:t>
+            </w:r>
+            <w:r>
+              <w:t xml:space="preserve">Retorna el elemento en el top del </w:t>
+            </w:r>
+            <w:proofErr w:type="spellStart"/>
+            <w:r>
+              <w:t>StackWeapon</w:t>
+            </w:r>
+            <w:proofErr w:type="spellEnd"/>
+            <w:r>
+              <w:t>”</w:t>
+            </w:r>
+          </w:p>
+          <w:p>
+            <w:pPr>
+              <w:rPr>
+                <w:lang w:val="en-US"/>
+              </w:rPr>
+            </w:pPr>
+            <w:r>
+              <w:rPr>
+                <w:lang w:val="en-US"/>
+              </w:rPr>
+              <w:t xml:space="preserve">Pre: </w:t>
+            </w:r>
+            <w:r>
+              <w:rPr>
+                <w:lang w:val="en-US"/>
+              </w:rPr>
+              <w:t xml:space="preserve">s </w:t>
+            </w:r>
+            <w:r>
+              <w:rPr>
+                <w:lang w:val="en-US"/>
+              </w:rPr>
+              <w:t xml:space="preserve">= </w:t>
+            </w:r>
+            <w:r>
+              <w:rPr>
+                <w:lang w:val="en-US"/>
+              </w:rPr>
+              <w:t xml:space="preserve">{a1, a2, …, an} </w:t>
+            </w:r>
+            <m:oMath>
+              <m:r>
+                <w:rPr>
+                  <w:rFonts w:ascii="Cambria Math" w:hAnsi="Cambria Math"/>
+                  <w:lang w:val="en-US"/>
+                </w:rPr>
+                <m:t>∨</m:t>
+              </m:r>
+            </m:oMath>
+            <w:r>
+              <w:rPr>
+                <w:rFonts w:eastAsiaTheme="minorEastAsia"/>
+                <w:lang w:val="en-US"/>
+              </w:rPr>
+              <w:t xml:space="preserve"> </w:t>
+            </w:r>
+            <w:r>
+              <w:rPr>
+                <w:lang w:val="en-US"/>
+              </w:rPr>
+              <w:t xml:space="preserve">s </w:t>
+            </w:r>
+            <w:r>
+              <w:rPr>
+                <w:lang w:val="en-US"/>
+              </w:rPr>
+              <w:t xml:space="preserve">= </w:t>
+            </w:r>
+            <w:r>
+              <w:rPr>
+                <w:lang w:val="en-US"/>
+              </w:rPr>
+              <w:t>{a1}</w:t>
+            </w:r>
+          </w:p>
+          <w:p>
+            <w:pPr>
+              <w:rPr>
+                <w:lang w:val="en-US"/>
+              </w:rPr>
+            </w:pPr>
+            <w:r>
+              <w:rPr>
+                <w:lang w:val="en-US"/>
+              </w:rPr>
+              <w:t>P</w:t>
+            </w:r>
+            <w:r>
+              <w:rPr>
+                <w:lang w:val="en-US"/>
+              </w:rPr>
+              <w:t xml:space="preserve">ost: </w:t>
+            </w:r>
+            <w:r>
+              <w:rPr>
+                <w:lang w:val="en-US"/>
+              </w:rPr>
+              <w:t xml:space="preserve">Weapon </w:t>
+            </w:r>
+            <w:proofErr w:type="gramStart"/>
+            <w:r>
+              <w:rPr>
+                <w:lang w:val="en-US"/>
+              </w:rPr>
+              <w:t>an</w:t>
+            </w:r>
+            <w:proofErr w:type="gramEnd"/>
+            <w:r>
+              <w:rPr>
+                <w:lang w:val="en-US"/>
+              </w:rPr>
+              <w:t xml:space="preserve"> </w:t>
+            </w:r>
+            <w:proofErr w:type="spellStart"/>
+            <w:r>
+              <w:rPr>
+                <w:lang w:val="en-US"/>
+              </w:rPr>
+              <w:t>si</w:t>
+            </w:r>
+            <w:proofErr w:type="spellEnd"/>
+            <w:r>
+              <w:rPr>
+                <w:lang w:val="en-US"/>
+              </w:rPr>
+              <w:t xml:space="preserve"> </w:t>
+            </w:r>
+            <w:r>
+              <w:rPr>
+                <w:lang w:val="en-US"/>
+              </w:rPr>
+              <w:t xml:space="preserve">s </w:t>
+            </w:r>
+            <w:r>
+              <w:rPr>
+                <w:lang w:val="en-US"/>
+              </w:rPr>
+              <w:t xml:space="preserve">= </w:t>
+            </w:r>
+            <w:r>
+              <w:rPr>
+                <w:lang w:val="en-US"/>
+              </w:rPr>
+              <w:t>{a1, a2, …, an}</w:t>
+            </w:r>
+            <w:r>
+              <w:rPr>
+                <w:lang w:val="en-US"/>
+              </w:rPr>
+              <w:t xml:space="preserve">, Pickaxe a1 </w:t>
+            </w:r>
+            <w:proofErr w:type="spellStart"/>
+            <w:r>
+              <w:rPr>
+                <w:lang w:val="en-US"/>
+              </w:rPr>
+              <w:t>si</w:t>
+            </w:r>
+            <w:proofErr w:type="spellEnd"/>
+            <w:r>
+              <w:rPr>
+                <w:lang w:val="en-US"/>
+              </w:rPr>
+              <w:t xml:space="preserve"> </w:t>
+            </w:r>
+            <w:r>
+              <w:rPr>
+                <w:lang w:val="en-US"/>
+              </w:rPr>
+              <w:t xml:space="preserve">s </w:t>
+            </w:r>
+            <w:r>
+              <w:rPr>
+                <w:lang w:val="en-US"/>
+              </w:rPr>
+              <w:t xml:space="preserve">= </w:t>
+            </w:r>
+            <w:r>
+              <w:rPr>
+                <w:lang w:val="en-US"/>
+              </w:rPr>
+              <w:t>{a1}</w:t>
+            </w:r>
+          </w:p>
         </w:tc>
       </w:tr>
       <w:tr>
@@ -803,52 +4702,524 @@
           <w:tcPr>
             <w:tcW w:w="8828" w:type="dxa"/>
           </w:tcPr>
-          <w:p/>
+          <w:p>
+            <w:pPr>
+              <w:rPr>
+                <w:b/>
+              </w:rPr>
+            </w:pPr>
+            <w:r>
+              <w:rPr>
+                <w:b/>
+              </w:rPr>
+              <w:t>pop</w:t>
+            </w:r>
+            <w:r>
+              <w:rPr>
+                <w:b/>
+              </w:rPr>
+              <w:t>(</w:t>
+            </w:r>
+            <w:r>
+              <w:rPr>
+                <w:b/>
+              </w:rPr>
+              <w:t>s</w:t>
+            </w:r>
+            <w:r>
+              <w:rPr>
+                <w:b/>
+              </w:rPr>
+              <w:t>)</w:t>
+            </w:r>
+          </w:p>
+          <w:p>
+            <w:r>
+              <w:t>“</w:t>
+            </w:r>
+            <w:r>
+              <w:t xml:space="preserve">Elimina la última arma añadida al </w:t>
+            </w:r>
+            <w:proofErr w:type="spellStart"/>
+            <w:r>
+              <w:t>StackWeapon</w:t>
+            </w:r>
+            <w:proofErr w:type="spellEnd"/>
+            <w:r>
+              <w:t xml:space="preserve"> y la retorna</w:t>
+            </w:r>
+            <w:r>
+              <w:t>”</w:t>
+            </w:r>
+          </w:p>
+          <w:p>
+            <w:r>
+              <w:t>Pre:</w:t>
+            </w:r>
+            <w:r>
+              <w:t xml:space="preserve"> s </w:t>
+            </w:r>
+            <m:oMath>
+              <m:r>
+                <w:rPr>
+                  <w:rFonts w:ascii="Cambria Math" w:hAnsi="Cambria Math"/>
+                </w:rPr>
+                <m:t>≠</m:t>
+              </m:r>
+            </m:oMath>
+            <w:r>
+              <w:t xml:space="preserve"> {a1}, es decir,</w:t>
+            </w:r>
+            <w:r>
+              <w:t xml:space="preserve"> </w:t>
+            </w:r>
+            <w:r>
+              <w:t xml:space="preserve">s = {a1, a2, …, </w:t>
+            </w:r>
+            <w:proofErr w:type="spellStart"/>
+            <w:r>
+              <w:t>an</w:t>
+            </w:r>
+            <w:proofErr w:type="spellEnd"/>
+            <w:r>
+              <w:t xml:space="preserve">} </w:t>
+            </w:r>
+          </w:p>
+          <w:p>
+            <w:pPr>
+              <w:rPr>
+                <w:lang w:val="en-US"/>
+              </w:rPr>
+            </w:pPr>
+            <w:r>
+              <w:rPr>
+                <w:lang w:val="en-US"/>
+              </w:rPr>
+              <w:t>P</w:t>
+            </w:r>
+            <w:r>
+              <w:rPr>
+                <w:lang w:val="en-US"/>
+              </w:rPr>
+              <w:t xml:space="preserve">ost: </w:t>
+            </w:r>
+            <w:r>
+              <w:rPr>
+                <w:lang w:val="en-US"/>
+              </w:rPr>
+              <w:t xml:space="preserve">s = </w:t>
+            </w:r>
+            <w:r>
+              <w:rPr>
+                <w:lang w:val="en-US"/>
+              </w:rPr>
+              <w:t>{a1, a2, …, an</w:t>
+            </w:r>
+            <w:r>
+              <w:rPr>
+                <w:lang w:val="en-US"/>
+              </w:rPr>
+              <w:t>-1</w:t>
+            </w:r>
+            <w:r>
+              <w:rPr>
+                <w:lang w:val="en-US"/>
+              </w:rPr>
+              <w:t>}</w:t>
+            </w:r>
+            <w:r>
+              <w:rPr>
+                <w:lang w:val="en-US"/>
+              </w:rPr>
+              <w:t>, Weapon an</w:t>
+            </w:r>
+          </w:p>
+        </w:tc>
+      </w:tr>
+      <w:tr>
+        <w:tc>
+          <w:tcPr>
+            <w:tcW w:w="8828" w:type="dxa"/>
+          </w:tcPr>
+          <w:p>
+            <w:pPr>
+              <w:rPr>
+                <w:b/>
+              </w:rPr>
+            </w:pPr>
+            <w:proofErr w:type="spellStart"/>
+            <w:r>
+              <w:rPr>
+                <w:b/>
+              </w:rPr>
+              <w:t>size</w:t>
+            </w:r>
+            <w:proofErr w:type="spellEnd"/>
+            <w:r>
+              <w:rPr>
+                <w:b/>
+              </w:rPr>
+              <w:t>(s)</w:t>
+            </w:r>
+          </w:p>
+          <w:p>
+            <w:r>
+              <w:t xml:space="preserve">“Retorna </w:t>
+            </w:r>
+            <w:r>
+              <w:t xml:space="preserve">la cantidad de armas en el </w:t>
+            </w:r>
+            <w:proofErr w:type="spellStart"/>
+            <w:r>
+              <w:t>StackWeapon</w:t>
+            </w:r>
+            <w:proofErr w:type="spellEnd"/>
+            <w:r>
+              <w:t>”</w:t>
+            </w:r>
+          </w:p>
+          <w:p>
+            <w:pPr>
+              <w:rPr>
+                <w:lang w:val="en-US"/>
+              </w:rPr>
+            </w:pPr>
+            <w:r>
+              <w:rPr>
+                <w:lang w:val="en-US"/>
+              </w:rPr>
+              <w:t xml:space="preserve">Pre: </w:t>
+            </w:r>
+            <w:r>
+              <w:rPr>
+                <w:lang w:val="en-US"/>
+              </w:rPr>
+              <w:t>s = {a1, a2, …, an}</w:t>
+            </w:r>
+          </w:p>
+          <w:p>
+            <w:pPr>
+              <w:rPr>
+                <w:lang w:val="en-US"/>
+              </w:rPr>
+            </w:pPr>
+            <w:r>
+              <w:rPr>
+                <w:lang w:val="en-US"/>
+              </w:rPr>
+              <w:t>P</w:t>
+            </w:r>
+            <w:r>
+              <w:rPr>
+                <w:lang w:val="en-US"/>
+              </w:rPr>
+              <w:t xml:space="preserve">ost: </w:t>
+            </w:r>
+            <w:r>
+              <w:rPr>
+                <w:lang w:val="en-US"/>
+              </w:rPr>
+              <w:t xml:space="preserve">n </w:t>
+            </w:r>
+            <m:oMath>
+              <m:r>
+                <w:rPr>
+                  <w:rFonts w:ascii="Cambria Math" w:hAnsi="Cambria Math"/>
+                  <w:lang w:val="en-US"/>
+                </w:rPr>
+                <m:t>∈</m:t>
+              </m:r>
+              <m:r>
+                <m:rPr>
+                  <m:scr m:val="double-struck"/>
+                </m:rPr>
+                <w:rPr>
+                  <w:rFonts w:ascii="Cambria Math" w:hAnsi="Cambria Math"/>
+                  <w:lang w:val="en-US"/>
+                </w:rPr>
+                <m:t>Z</m:t>
+              </m:r>
+            </m:oMath>
+          </w:p>
+        </w:tc>
+      </w:tr>
+      <w:tr>
+        <w:tc>
+          <w:tcPr>
+            <w:tcW w:w="8828" w:type="dxa"/>
+          </w:tcPr>
+          <w:p>
+            <w:pPr>
+              <w:rPr>
+                <w:b/>
+              </w:rPr>
+            </w:pPr>
+            <w:proofErr w:type="spellStart"/>
+            <w:r>
+              <w:rPr>
+                <w:b/>
+              </w:rPr>
+              <w:t>use</w:t>
+            </w:r>
+            <w:r>
+              <w:rPr>
+                <w:b/>
+              </w:rPr>
+              <w:t>Weapon</w:t>
+            </w:r>
+            <w:proofErr w:type="spellEnd"/>
+            <w:r>
+              <w:rPr>
+                <w:b/>
+              </w:rPr>
+              <w:t>(</w:t>
+            </w:r>
+            <w:r>
+              <w:rPr>
+                <w:b/>
+              </w:rPr>
+              <w:t>s</w:t>
+            </w:r>
+            <w:r>
+              <w:rPr>
+                <w:b/>
+              </w:rPr>
+              <w:t>)</w:t>
+            </w:r>
+          </w:p>
+          <w:p>
+            <w:r>
+              <w:t>“</w:t>
+            </w:r>
+            <w:r>
+              <w:t xml:space="preserve">Usa la última arma añadida al </w:t>
+            </w:r>
+            <w:proofErr w:type="spellStart"/>
+            <w:r>
+              <w:t>StackWeapon</w:t>
+            </w:r>
+            <w:proofErr w:type="spellEnd"/>
+            <w:r>
+              <w:t>, y la elimina si se queda sin munición y no es un hacha</w:t>
+            </w:r>
+            <w:r>
+              <w:t>”</w:t>
+            </w:r>
+          </w:p>
+          <w:p>
+            <w:pPr>
+              <w:rPr>
+                <w:lang w:val="en-US"/>
+              </w:rPr>
+            </w:pPr>
+            <w:r>
+              <w:rPr>
+                <w:lang w:val="en-US"/>
+              </w:rPr>
+              <w:t xml:space="preserve">Pre: </w:t>
+            </w:r>
+            <w:r>
+              <w:rPr>
+                <w:lang w:val="en-US"/>
+              </w:rPr>
+              <w:t xml:space="preserve">s </w:t>
+            </w:r>
+            <w:r>
+              <w:rPr>
+                <w:lang w:val="en-US"/>
+              </w:rPr>
+              <w:t xml:space="preserve">= </w:t>
+            </w:r>
+            <w:r>
+              <w:rPr>
+                <w:lang w:val="en-US"/>
+              </w:rPr>
+              <w:t xml:space="preserve">{a1, a2, …, an} </w:t>
+            </w:r>
+            <m:oMath>
+              <m:r>
+                <w:rPr>
+                  <w:rFonts w:ascii="Cambria Math" w:hAnsi="Cambria Math"/>
+                  <w:lang w:val="en-US"/>
+                </w:rPr>
+                <m:t>∨</m:t>
+              </m:r>
+            </m:oMath>
+            <w:r>
+              <w:rPr>
+                <w:rFonts w:eastAsiaTheme="minorEastAsia"/>
+                <w:lang w:val="en-US"/>
+              </w:rPr>
+              <w:t xml:space="preserve"> </w:t>
+            </w:r>
+            <w:r>
+              <w:rPr>
+                <w:lang w:val="en-US"/>
+              </w:rPr>
+              <w:t xml:space="preserve">s </w:t>
+            </w:r>
+            <w:r>
+              <w:rPr>
+                <w:lang w:val="en-US"/>
+              </w:rPr>
+              <w:t xml:space="preserve">= </w:t>
+            </w:r>
+            <w:r>
+              <w:rPr>
+                <w:lang w:val="en-US"/>
+              </w:rPr>
+              <w:t>{a1}</w:t>
+            </w:r>
+          </w:p>
+          <w:p>
+            <w:r>
+              <w:rPr>
+                <w:lang w:val="en-US"/>
+              </w:rPr>
+              <w:t>P</w:t>
+            </w:r>
+            <w:r>
+              <w:rPr>
+                <w:lang w:val="en-US"/>
+              </w:rPr>
+              <w:t xml:space="preserve">ost: </w:t>
+            </w:r>
+            <w:r>
+              <w:rPr>
+                <w:lang w:val="en-US"/>
+              </w:rPr>
+              <w:t xml:space="preserve">s </w:t>
+            </w:r>
+            <w:r>
+              <w:rPr>
+                <w:lang w:val="en-US"/>
+              </w:rPr>
+              <w:t xml:space="preserve">= </w:t>
+            </w:r>
+            <w:r>
+              <w:rPr>
+                <w:lang w:val="en-US"/>
+              </w:rPr>
+              <w:t>{a1}</w:t>
+            </w:r>
+            <w:r>
+              <w:rPr>
+                <w:lang w:val="en-US"/>
+              </w:rPr>
+              <w:t xml:space="preserve"> </w:t>
+            </w:r>
+            <w:proofErr w:type="spellStart"/>
+            <w:r>
+              <w:rPr>
+                <w:lang w:val="en-US"/>
+              </w:rPr>
+              <w:t>si</w:t>
+            </w:r>
+            <w:proofErr w:type="spellEnd"/>
+            <w:r>
+              <w:rPr>
+                <w:lang w:val="en-US"/>
+              </w:rPr>
+              <w:t xml:space="preserve"> </w:t>
+            </w:r>
+            <w:r>
+              <w:rPr>
+                <w:lang w:val="en-US"/>
+              </w:rPr>
+              <w:t xml:space="preserve">s </w:t>
+            </w:r>
+            <w:r>
+              <w:rPr>
+                <w:lang w:val="en-US"/>
+              </w:rPr>
+              <w:t xml:space="preserve">= </w:t>
+            </w:r>
+            <w:r>
+              <w:rPr>
+                <w:lang w:val="en-US"/>
+              </w:rPr>
+              <w:t>{a1}</w:t>
+            </w:r>
+            <w:r>
+              <w:rPr>
+                <w:lang w:val="en-US"/>
+              </w:rPr>
+              <w:t xml:space="preserve">. </w:t>
+            </w:r>
+            <w:r>
+              <w:t>De lo contrario, s</w:t>
+            </w:r>
+            <w:r>
+              <w:t xml:space="preserve">i </w:t>
+            </w:r>
+            <w:proofErr w:type="spellStart"/>
+            <w:r>
+              <w:t>getSupplies</w:t>
+            </w:r>
+            <w:proofErr w:type="spellEnd"/>
+            <w:r>
+              <w:t>(</w:t>
+            </w:r>
+            <w:proofErr w:type="spellStart"/>
+            <w:r>
+              <w:t>an</w:t>
+            </w:r>
+            <w:proofErr w:type="spellEnd"/>
+            <w:r>
+              <w:t xml:space="preserve">) = 1, </w:t>
+            </w:r>
+            <w:r>
+              <w:t>s = {a1, a2, …, an</w:t>
+            </w:r>
+            <w:r>
+              <w:t>-1</w:t>
+            </w:r>
+            <w:r>
+              <w:t>}</w:t>
+            </w:r>
+            <w:r>
+              <w:t>;</w:t>
+            </w:r>
+            <w:r>
+              <w:t xml:space="preserve"> de lo contrario </w:t>
+            </w:r>
+            <w:r>
+              <w:t xml:space="preserve">s = {a1, a2, …, </w:t>
+            </w:r>
+            <w:proofErr w:type="spellStart"/>
+            <w:r>
+              <w:t>an</w:t>
+            </w:r>
+            <w:proofErr w:type="spellEnd"/>
+            <w:r>
+              <w:t xml:space="preserve">={…, </w:t>
+            </w:r>
+            <w:proofErr w:type="spellStart"/>
+            <w:r>
+              <w:t>Supplies</w:t>
+            </w:r>
+            <w:proofErr w:type="spellEnd"/>
+            <w:r>
+              <w:t xml:space="preserve"> = &lt;</w:t>
+            </w:r>
+            <w:proofErr w:type="spellStart"/>
+            <w:r>
+              <w:t>supplies</w:t>
+            </w:r>
+            <w:proofErr w:type="spellEnd"/>
+            <w:r>
+              <w:t>&gt;-1}</w:t>
+            </w:r>
+            <w:r>
+              <w:t>}</w:t>
+            </w:r>
+            <w:bookmarkStart w:id="0" w:name="_GoBack"/>
+            <w:bookmarkEnd w:id="0"/>
+          </w:p>
         </w:tc>
       </w:tr>
     </w:tbl>
-    <w:p>
-      <w:pPr>
-        <w:rPr>
-          <w:lang w:val="en-US"/>
-        </w:rPr>
-      </w:pPr>
-    </w:p>
-    <w:p>
-      <w:pPr>
-        <w:rPr>
-          <w:lang w:val="en-US"/>
-        </w:rPr>
-      </w:pPr>
-    </w:p>
-    <w:p>
-      <w:pPr>
-        <w:rPr>
-          <w:lang w:val="en-US"/>
-        </w:rPr>
-      </w:pPr>
-    </w:p>
-    <w:p>
-      <w:pPr>
-        <w:rPr>
-          <w:lang w:val="en-US"/>
-        </w:rPr>
-      </w:pPr>
-    </w:p>
-    <w:p>
-      <w:pPr>
-        <w:rPr>
-          <w:lang w:val="en-US"/>
-        </w:rPr>
-      </w:pPr>
-    </w:p>
-    <w:p>
-      <w:pPr>
-        <w:rPr>
-          <w:lang w:val="en-US"/>
-        </w:rPr>
-      </w:pPr>
-    </w:p>
+    <w:p/>
     <w:p>
       <w:pPr>
         <w:rPr>
@@ -859,7 +5230,6 @@
         <w:rPr>
           <w:b/>
         </w:rPr>
-        <w:lastRenderedPageBreak/>
         <w:t>DISEÑO DE CASOS DE PRUEBAS U</w:t>
       </w:r>
       <w:r>
@@ -1048,20 +5418,12 @@
                 <w:rFonts w:ascii="Times New Roman" w:hAnsi="Times New Roman" w:cs="Times New Roman"/>
               </w:rPr>
             </w:pPr>
-            <w:proofErr w:type="spellStart"/>
             <w:proofErr w:type="gramStart"/>
             <w:r>
               <w:rPr>
                 <w:rFonts w:ascii="Times New Roman" w:hAnsi="Times New Roman" w:cs="Times New Roman"/>
               </w:rPr>
-              <w:t>Push</w:t>
-            </w:r>
-            <w:proofErr w:type="spellEnd"/>
-            <w:r>
-              <w:rPr>
-                <w:rFonts w:ascii="Times New Roman" w:hAnsi="Times New Roman" w:cs="Times New Roman"/>
-              </w:rPr>
-              <w:t>(</w:t>
+              <w:t>Push(</w:t>
             </w:r>
             <w:proofErr w:type="spellStart"/>
             <w:proofErr w:type="gramEnd"/>
@@ -1337,20 +5699,12 @@
                 <w:rFonts w:ascii="Times New Roman" w:hAnsi="Times New Roman" w:cs="Times New Roman"/>
               </w:rPr>
             </w:pPr>
-            <w:proofErr w:type="spellStart"/>
             <w:proofErr w:type="gramStart"/>
             <w:r>
               <w:rPr>
                 <w:rFonts w:ascii="Times New Roman" w:hAnsi="Times New Roman" w:cs="Times New Roman"/>
               </w:rPr>
-              <w:t>Push</w:t>
-            </w:r>
-            <w:proofErr w:type="spellEnd"/>
-            <w:r>
-              <w:rPr>
-                <w:rFonts w:ascii="Times New Roman" w:hAnsi="Times New Roman" w:cs="Times New Roman"/>
-              </w:rPr>
-              <w:t>(</w:t>
+              <w:t>Push(</w:t>
             </w:r>
             <w:proofErr w:type="spellStart"/>
             <w:proofErr w:type="gramEnd"/>
@@ -1398,7 +5752,14 @@
               <w:rPr>
                 <w:rFonts w:ascii="Times New Roman" w:hAnsi="Times New Roman" w:cs="Times New Roman"/>
               </w:rPr>
-              <w:t xml:space="preserve"> que tiene 2 armas, el hacha que viene por defecto y la siguiente arma:</w:t>
+              <w:t xml:space="preserve"> que </w:t>
+            </w:r>
+            <w:r>
+              <w:rPr>
+                <w:rFonts w:ascii="Times New Roman" w:hAnsi="Times New Roman" w:cs="Times New Roman"/>
+              </w:rPr>
+              <w:lastRenderedPageBreak/>
+              <w:t>tiene 2 armas, el hacha que viene por defecto y la siguiente arma:</w:t>
             </w:r>
           </w:p>
           <w:p>
@@ -1546,6 +5907,7 @@
                 <w:rFonts w:ascii="Times New Roman" w:hAnsi="Times New Roman" w:cs="Times New Roman"/>
                 <w:lang w:val="en-US"/>
               </w:rPr>
+              <w:lastRenderedPageBreak/>
               <w:t xml:space="preserve">W </w:t>
             </w:r>
             <w:proofErr w:type="spellStart"/>
@@ -1596,6 +5958,7 @@
                 <w:rFonts w:ascii="Times New Roman" w:hAnsi="Times New Roman" w:cs="Times New Roman"/>
                 <w:lang w:val="en-US"/>
               </w:rPr>
+              <w:lastRenderedPageBreak/>
               <w:t>Range</w:t>
             </w:r>
             <w:proofErr w:type="gramStart"/>
@@ -1693,13 +6056,21 @@
               <w:rPr>
                 <w:rFonts w:ascii="Times New Roman" w:hAnsi="Times New Roman" w:cs="Times New Roman"/>
               </w:rPr>
+              <w:lastRenderedPageBreak/>
               <w:t>El elemento del top es un Rifle</w:t>
             </w:r>
             <w:r>
               <w:rPr>
                 <w:rFonts w:ascii="Times New Roman" w:hAnsi="Times New Roman" w:cs="Times New Roman"/>
               </w:rPr>
-              <w:t xml:space="preserve"> raro</w:t>
+              <w:t xml:space="preserve"> </w:t>
+            </w:r>
+            <w:r>
+              <w:rPr>
+                <w:rFonts w:ascii="Times New Roman" w:hAnsi="Times New Roman" w:cs="Times New Roman"/>
+              </w:rPr>
+              <w:lastRenderedPageBreak/>
+              <w:t>raro</w:t>
             </w:r>
             <w:r>
               <w:rPr>
@@ -2654,7 +7025,6 @@
               <w:rPr>
                 <w:rFonts w:ascii="Times New Roman" w:hAnsi="Times New Roman" w:cs="Times New Roman"/>
               </w:rPr>
-              <w:lastRenderedPageBreak/>
               <w:t>Y luego la siguiente arma:</w:t>
             </w:r>
           </w:p>
@@ -2810,7 +7180,6 @@
               <w:rPr>
                 <w:rFonts w:ascii="Times New Roman" w:hAnsi="Times New Roman" w:cs="Times New Roman"/>
               </w:rPr>
-              <w:lastRenderedPageBreak/>
               <w:t>Ninguna</w:t>
             </w:r>
           </w:p>
@@ -3090,6 +7459,7 @@
               <w:rPr>
                 <w:rFonts w:ascii="Times New Roman" w:hAnsi="Times New Roman" w:cs="Times New Roman"/>
               </w:rPr>
+              <w:lastRenderedPageBreak/>
               <w:t>StackWeapon</w:t>
             </w:r>
             <w:proofErr w:type="spellEnd"/>
@@ -4389,6 +8759,168 @@
               <w:rPr>
                 <w:rFonts w:ascii="Times New Roman" w:hAnsi="Times New Roman" w:cs="Times New Roman"/>
               </w:rPr>
+              <w:t>Ninguna</w:t>
+            </w:r>
+          </w:p>
+        </w:tc>
+        <w:tc>
+          <w:tcPr>
+            <w:tcW w:w="1869" w:type="dxa"/>
+          </w:tcPr>
+          <w:p>
+            <w:pPr>
+              <w:jc w:val="both"/>
+              <w:rPr>
+                <w:rFonts w:ascii="Times New Roman" w:hAnsi="Times New Roman" w:cs="Times New Roman"/>
+              </w:rPr>
+            </w:pPr>
+            <w:r>
+              <w:rPr>
+                <w:rFonts w:ascii="Times New Roman" w:hAnsi="Times New Roman" w:cs="Times New Roman"/>
+              </w:rPr>
+              <w:t xml:space="preserve">El elemento del top es el SMG y su atributo </w:t>
+            </w:r>
+            <w:proofErr w:type="spellStart"/>
+            <w:r>
+              <w:rPr>
+                <w:rFonts w:ascii="Times New Roman" w:hAnsi="Times New Roman" w:cs="Times New Roman"/>
+              </w:rPr>
+              <w:t>supplies</w:t>
+            </w:r>
+            <w:proofErr w:type="spellEnd"/>
+            <w:r>
+              <w:rPr>
+                <w:rFonts w:ascii="Times New Roman" w:hAnsi="Times New Roman" w:cs="Times New Roman"/>
+              </w:rPr>
+              <w:t>=1</w:t>
+            </w:r>
+          </w:p>
+        </w:tc>
+      </w:tr>
+      <w:tr>
+        <w:tc>
+          <w:tcPr>
+            <w:tcW w:w="1612" w:type="dxa"/>
+          </w:tcPr>
+          <w:p>
+            <w:pPr>
+              <w:jc w:val="both"/>
+              <w:rPr>
+                <w:rFonts w:ascii="Times New Roman" w:hAnsi="Times New Roman" w:cs="Times New Roman"/>
+              </w:rPr>
+            </w:pPr>
+            <w:proofErr w:type="spellStart"/>
+            <w:r>
+              <w:rPr>
+                <w:rFonts w:ascii="Times New Roman" w:hAnsi="Times New Roman" w:cs="Times New Roman"/>
+              </w:rPr>
+              <w:t>StackWeapon</w:t>
+            </w:r>
+            <w:proofErr w:type="spellEnd"/>
+          </w:p>
+        </w:tc>
+        <w:tc>
+          <w:tcPr>
+            <w:tcW w:w="1664" w:type="dxa"/>
+          </w:tcPr>
+          <w:p>
+            <w:pPr>
+              <w:jc w:val="both"/>
+              <w:rPr>
+                <w:rFonts w:ascii="Times New Roman" w:hAnsi="Times New Roman" w:cs="Times New Roman"/>
+              </w:rPr>
+            </w:pPr>
+            <w:r>
+              <w:rPr>
+                <w:rFonts w:ascii="Times New Roman" w:hAnsi="Times New Roman" w:cs="Times New Roman"/>
+              </w:rPr>
+              <w:t xml:space="preserve">+ </w:t>
+            </w:r>
+            <w:proofErr w:type="spellStart"/>
+            <w:r>
+              <w:rPr>
+                <w:rFonts w:ascii="Times New Roman" w:hAnsi="Times New Roman" w:cs="Times New Roman"/>
+              </w:rPr>
+              <w:t>void</w:t>
+            </w:r>
+            <w:proofErr w:type="spellEnd"/>
+            <w:r>
+              <w:rPr>
+                <w:rFonts w:ascii="Times New Roman" w:hAnsi="Times New Roman" w:cs="Times New Roman"/>
+              </w:rPr>
+              <w:t xml:space="preserve"> </w:t>
+            </w:r>
+            <w:proofErr w:type="spellStart"/>
+            <w:proofErr w:type="gramStart"/>
+            <w:r>
+              <w:rPr>
+                <w:rFonts w:ascii="Times New Roman" w:hAnsi="Times New Roman" w:cs="Times New Roman"/>
+              </w:rPr>
+              <w:t>useWeapon</w:t>
+            </w:r>
+            <w:proofErr w:type="spellEnd"/>
+            <w:r>
+              <w:rPr>
+                <w:rFonts w:ascii="Times New Roman" w:hAnsi="Times New Roman" w:cs="Times New Roman"/>
+              </w:rPr>
+              <w:t>(</w:t>
+            </w:r>
+            <w:proofErr w:type="gramEnd"/>
+            <w:r>
+              <w:rPr>
+                <w:rFonts w:ascii="Times New Roman" w:hAnsi="Times New Roman" w:cs="Times New Roman"/>
+              </w:rPr>
+              <w:t>)</w:t>
+            </w:r>
+          </w:p>
+        </w:tc>
+        <w:tc>
+          <w:tcPr>
+            <w:tcW w:w="1937" w:type="dxa"/>
+          </w:tcPr>
+          <w:p>
+            <w:pPr>
+              <w:jc w:val="both"/>
+              <w:rPr>
+                <w:rFonts w:ascii="Times New Roman" w:hAnsi="Times New Roman" w:cs="Times New Roman"/>
+              </w:rPr>
+            </w:pPr>
+            <w:r>
+              <w:rPr>
+                <w:rFonts w:ascii="Times New Roman" w:hAnsi="Times New Roman" w:cs="Times New Roman"/>
+              </w:rPr>
+              <w:t xml:space="preserve">El mismo que el anterior, pero el </w:t>
+            </w:r>
+            <w:r>
+              <w:rPr>
+                <w:rFonts w:ascii="Times New Roman" w:hAnsi="Times New Roman" w:cs="Times New Roman"/>
+              </w:rPr>
+              <w:lastRenderedPageBreak/>
+              <w:t>arma del top se usa 30 veces</w:t>
+            </w:r>
+            <w:r>
+              <w:rPr>
+                <w:rFonts w:ascii="Times New Roman" w:hAnsi="Times New Roman" w:cs="Times New Roman"/>
+              </w:rPr>
+              <w:t xml:space="preserve"> </w:t>
+            </w:r>
+          </w:p>
+        </w:tc>
+        <w:tc>
+          <w:tcPr>
+            <w:tcW w:w="1746" w:type="dxa"/>
+          </w:tcPr>
+          <w:p>
+            <w:pPr>
+              <w:jc w:val="both"/>
+              <w:rPr>
+                <w:rFonts w:ascii="Times New Roman" w:hAnsi="Times New Roman" w:cs="Times New Roman"/>
+              </w:rPr>
+            </w:pPr>
+            <w:r>
+              <w:rPr>
+                <w:rFonts w:ascii="Times New Roman" w:hAnsi="Times New Roman" w:cs="Times New Roman"/>
+              </w:rPr>
               <w:lastRenderedPageBreak/>
               <w:t>Ninguna</w:t>
             </w:r>
@@ -4409,7 +8941,14 @@
               <w:rPr>
                 <w:rFonts w:ascii="Times New Roman" w:hAnsi="Times New Roman" w:cs="Times New Roman"/>
               </w:rPr>
-              <w:t xml:space="preserve">El elemento del top es el SMG y su atributo </w:t>
+              <w:t xml:space="preserve">El elemento del top es el M16 y su </w:t>
+            </w:r>
+            <w:r>
+              <w:rPr>
+                <w:rFonts w:ascii="Times New Roman" w:hAnsi="Times New Roman" w:cs="Times New Roman"/>
+              </w:rPr>
+              <w:lastRenderedPageBreak/>
+              <w:t xml:space="preserve">elemento </w:t>
             </w:r>
             <w:proofErr w:type="spellStart"/>
             <w:r>
@@ -4423,7 +8962,7 @@
               <w:rPr>
                 <w:rFonts w:ascii="Times New Roman" w:hAnsi="Times New Roman" w:cs="Times New Roman"/>
               </w:rPr>
-              <w:t>=1</w:t>
+              <w:t xml:space="preserve"> es 30</w:t>
             </w:r>
           </w:p>
         </w:tc>
@@ -4445,6 +8984,7 @@
               <w:rPr>
                 <w:rFonts w:ascii="Times New Roman" w:hAnsi="Times New Roman" w:cs="Times New Roman"/>
               </w:rPr>
+              <w:lastRenderedPageBreak/>
               <w:t>StackWeapon</w:t>
             </w:r>
             <w:proofErr w:type="spellEnd"/>
@@ -4520,232 +9060,113 @@
               <w:rPr>
                 <w:rFonts w:ascii="Times New Roman" w:hAnsi="Times New Roman" w:cs="Times New Roman"/>
               </w:rPr>
-              <w:t>El mismo que el anterior, pero el arma del top se usa 30 veces</w:t>
-            </w:r>
-            <w:r>
-              <w:rPr>
-                <w:rFonts w:ascii="Times New Roman" w:hAnsi="Times New Roman" w:cs="Times New Roman"/>
-              </w:rPr>
-              <w:t xml:space="preserve"> </w:t>
-            </w:r>
-          </w:p>
-        </w:tc>
-        <w:tc>
-          <w:tcPr>
-            <w:tcW w:w="1746" w:type="dxa"/>
-          </w:tcPr>
-          <w:p>
-            <w:pPr>
-              <w:jc w:val="both"/>
-              <w:rPr>
-                <w:rFonts w:ascii="Times New Roman" w:hAnsi="Times New Roman" w:cs="Times New Roman"/>
-              </w:rPr>
-            </w:pPr>
-            <w:r>
-              <w:rPr>
-                <w:rFonts w:ascii="Times New Roman" w:hAnsi="Times New Roman" w:cs="Times New Roman"/>
-              </w:rPr>
-              <w:t>Ninguna</w:t>
-            </w:r>
-          </w:p>
-        </w:tc>
-        <w:tc>
-          <w:tcPr>
-            <w:tcW w:w="1869" w:type="dxa"/>
-          </w:tcPr>
-          <w:p>
-            <w:pPr>
-              <w:jc w:val="both"/>
-              <w:rPr>
-                <w:rFonts w:ascii="Times New Roman" w:hAnsi="Times New Roman" w:cs="Times New Roman"/>
-              </w:rPr>
-            </w:pPr>
-            <w:r>
-              <w:rPr>
-                <w:rFonts w:ascii="Times New Roman" w:hAnsi="Times New Roman" w:cs="Times New Roman"/>
-              </w:rPr>
-              <w:t xml:space="preserve">El elemento del top es el M16 y su elemento </w:t>
-            </w:r>
-            <w:proofErr w:type="spellStart"/>
-            <w:r>
-              <w:rPr>
-                <w:rFonts w:ascii="Times New Roman" w:hAnsi="Times New Roman" w:cs="Times New Roman"/>
-              </w:rPr>
-              <w:t>supplies</w:t>
-            </w:r>
-            <w:proofErr w:type="spellEnd"/>
-            <w:r>
-              <w:rPr>
-                <w:rFonts w:ascii="Times New Roman" w:hAnsi="Times New Roman" w:cs="Times New Roman"/>
-              </w:rPr>
-              <w:t xml:space="preserve"> es 30</w:t>
-            </w:r>
-          </w:p>
-        </w:tc>
-      </w:tr>
-      <w:tr>
-        <w:tc>
-          <w:tcPr>
-            <w:tcW w:w="1612" w:type="dxa"/>
-          </w:tcPr>
-          <w:p>
-            <w:pPr>
-              <w:jc w:val="both"/>
-              <w:rPr>
-                <w:rFonts w:ascii="Times New Roman" w:hAnsi="Times New Roman" w:cs="Times New Roman"/>
-              </w:rPr>
-            </w:pPr>
-            <w:proofErr w:type="spellStart"/>
-            <w:r>
-              <w:rPr>
-                <w:rFonts w:ascii="Times New Roman" w:hAnsi="Times New Roman" w:cs="Times New Roman"/>
-              </w:rPr>
-              <w:t>StackWeapon</w:t>
-            </w:r>
-            <w:proofErr w:type="spellEnd"/>
-          </w:p>
-        </w:tc>
-        <w:tc>
-          <w:tcPr>
-            <w:tcW w:w="1664" w:type="dxa"/>
-          </w:tcPr>
-          <w:p>
-            <w:pPr>
-              <w:jc w:val="both"/>
-              <w:rPr>
-                <w:rFonts w:ascii="Times New Roman" w:hAnsi="Times New Roman" w:cs="Times New Roman"/>
-              </w:rPr>
-            </w:pPr>
-            <w:r>
-              <w:rPr>
-                <w:rFonts w:ascii="Times New Roman" w:hAnsi="Times New Roman" w:cs="Times New Roman"/>
-              </w:rPr>
-              <w:t xml:space="preserve">+ </w:t>
-            </w:r>
-            <w:proofErr w:type="spellStart"/>
-            <w:r>
-              <w:rPr>
-                <w:rFonts w:ascii="Times New Roman" w:hAnsi="Times New Roman" w:cs="Times New Roman"/>
-              </w:rPr>
-              <w:t>void</w:t>
-            </w:r>
-            <w:proofErr w:type="spellEnd"/>
-            <w:r>
-              <w:rPr>
-                <w:rFonts w:ascii="Times New Roman" w:hAnsi="Times New Roman" w:cs="Times New Roman"/>
-              </w:rPr>
-              <w:t xml:space="preserve"> </w:t>
-            </w:r>
-            <w:proofErr w:type="spellStart"/>
+              <w:t>El mismo que el anterior, pero el arma del top se usa 29 veces</w:t>
+            </w:r>
+          </w:p>
+          <w:p>
+            <w:pPr>
+              <w:jc w:val="both"/>
+              <w:rPr>
+                <w:rFonts w:ascii="Times New Roman" w:hAnsi="Times New Roman" w:cs="Times New Roman"/>
+              </w:rPr>
+            </w:pPr>
+          </w:p>
+          <w:p>
+            <w:pPr>
+              <w:jc w:val="both"/>
+              <w:rPr>
+                <w:rFonts w:ascii="Times New Roman" w:hAnsi="Times New Roman" w:cs="Times New Roman"/>
+              </w:rPr>
+            </w:pPr>
+            <w:r>
+              <w:rPr>
+                <w:rFonts w:ascii="Times New Roman" w:hAnsi="Times New Roman" w:cs="Times New Roman"/>
+              </w:rPr>
+              <w:t>Y Luego se le añade un arma</w:t>
+            </w:r>
+          </w:p>
+          <w:p>
+            <w:pPr>
+              <w:jc w:val="both"/>
+              <w:rPr>
+                <w:rFonts w:ascii="Times New Roman" w:hAnsi="Times New Roman" w:cs="Times New Roman"/>
+              </w:rPr>
+            </w:pPr>
+          </w:p>
+          <w:p>
+            <w:pPr>
+              <w:jc w:val="both"/>
+              <w:rPr>
+                <w:rFonts w:ascii="Times New Roman" w:hAnsi="Times New Roman" w:cs="Times New Roman"/>
+                <w:lang w:val="en-US"/>
+              </w:rPr>
+            </w:pPr>
+            <w:proofErr w:type="spellStart"/>
+            <w:r>
+              <w:rPr>
+                <w:rFonts w:ascii="Times New Roman" w:hAnsi="Times New Roman" w:cs="Times New Roman"/>
+                <w:lang w:val="en-US"/>
+              </w:rPr>
+              <w:t>Nombre</w:t>
+            </w:r>
+            <w:proofErr w:type="spellEnd"/>
+            <w:r>
+              <w:rPr>
+                <w:rFonts w:ascii="Times New Roman" w:hAnsi="Times New Roman" w:cs="Times New Roman"/>
+                <w:lang w:val="en-US"/>
+              </w:rPr>
+              <w:t>= “</w:t>
+            </w:r>
+            <w:r>
+              <w:rPr>
+                <w:rFonts w:ascii="Times New Roman" w:hAnsi="Times New Roman" w:cs="Times New Roman"/>
+                <w:lang w:val="en-US"/>
+              </w:rPr>
+              <w:t>Rocket Launcher</w:t>
+            </w:r>
+            <w:r>
+              <w:rPr>
+                <w:rFonts w:ascii="Times New Roman" w:hAnsi="Times New Roman" w:cs="Times New Roman"/>
+                <w:lang w:val="en-US"/>
+              </w:rPr>
+              <w:t>”</w:t>
+            </w:r>
+          </w:p>
+          <w:p>
+            <w:pPr>
+              <w:jc w:val="both"/>
+              <w:rPr>
+                <w:rFonts w:ascii="Times New Roman" w:hAnsi="Times New Roman" w:cs="Times New Roman"/>
+                <w:lang w:val="en-US"/>
+              </w:rPr>
+            </w:pPr>
+            <w:r>
+              <w:rPr>
+                <w:rFonts w:ascii="Times New Roman" w:hAnsi="Times New Roman" w:cs="Times New Roman"/>
+                <w:lang w:val="en-US"/>
+              </w:rPr>
+              <w:t>Range</w:t>
+            </w:r>
             <w:proofErr w:type="gramStart"/>
             <w:r>
               <w:rPr>
                 <w:rFonts w:ascii="Times New Roman" w:hAnsi="Times New Roman" w:cs="Times New Roman"/>
-              </w:rPr>
-              <w:t>useWeapon</w:t>
-            </w:r>
-            <w:proofErr w:type="spellEnd"/>
-            <w:r>
-              <w:rPr>
-                <w:rFonts w:ascii="Times New Roman" w:hAnsi="Times New Roman" w:cs="Times New Roman"/>
-              </w:rPr>
-              <w:t>(</w:t>
+                <w:lang w:val="en-US"/>
+              </w:rPr>
+              <w:t>=”Rar</w:t>
+            </w:r>
+            <w:r>
+              <w:rPr>
+                <w:rFonts w:ascii="Times New Roman" w:hAnsi="Times New Roman" w:cs="Times New Roman"/>
+                <w:lang w:val="en-US"/>
+              </w:rPr>
+              <w:t>e</w:t>
             </w:r>
             <w:proofErr w:type="gramEnd"/>
             <w:r>
               <w:rPr>
                 <w:rFonts w:ascii="Times New Roman" w:hAnsi="Times New Roman" w:cs="Times New Roman"/>
-              </w:rPr>
-              <w:t>)</w:t>
-            </w:r>
-          </w:p>
-        </w:tc>
-        <w:tc>
-          <w:tcPr>
-            <w:tcW w:w="1937" w:type="dxa"/>
-          </w:tcPr>
-          <w:p>
-            <w:pPr>
-              <w:jc w:val="both"/>
-              <w:rPr>
-                <w:rFonts w:ascii="Times New Roman" w:hAnsi="Times New Roman" w:cs="Times New Roman"/>
-              </w:rPr>
-            </w:pPr>
-            <w:r>
-              <w:rPr>
-                <w:rFonts w:ascii="Times New Roman" w:hAnsi="Times New Roman" w:cs="Times New Roman"/>
-              </w:rPr>
-              <w:t>El mismo que el anterior, pero el arma del top se usa 29 veces</w:t>
-            </w:r>
-          </w:p>
-          <w:p>
-            <w:pPr>
-              <w:jc w:val="both"/>
-              <w:rPr>
-                <w:rFonts w:ascii="Times New Roman" w:hAnsi="Times New Roman" w:cs="Times New Roman"/>
-              </w:rPr>
-            </w:pPr>
-          </w:p>
-          <w:p>
-            <w:pPr>
-              <w:jc w:val="both"/>
-              <w:rPr>
-                <w:rFonts w:ascii="Times New Roman" w:hAnsi="Times New Roman" w:cs="Times New Roman"/>
-              </w:rPr>
-            </w:pPr>
-            <w:r>
-              <w:rPr>
-                <w:rFonts w:ascii="Times New Roman" w:hAnsi="Times New Roman" w:cs="Times New Roman"/>
-              </w:rPr>
-              <w:t>Y Luego se le añade un arma</w:t>
-            </w:r>
-          </w:p>
-          <w:p>
-            <w:pPr>
-              <w:jc w:val="both"/>
-              <w:rPr>
-                <w:rFonts w:ascii="Times New Roman" w:hAnsi="Times New Roman" w:cs="Times New Roman"/>
-              </w:rPr>
-            </w:pPr>
-          </w:p>
-          <w:p>
-            <w:pPr>
-              <w:jc w:val="both"/>
-              <w:rPr>
-                <w:rFonts w:ascii="Times New Roman" w:hAnsi="Times New Roman" w:cs="Times New Roman"/>
-              </w:rPr>
-            </w:pPr>
-            <w:r>
-              <w:rPr>
-                <w:rFonts w:ascii="Times New Roman" w:hAnsi="Times New Roman" w:cs="Times New Roman"/>
-              </w:rPr>
-              <w:t>Nombre= “</w:t>
-            </w:r>
-            <w:proofErr w:type="spellStart"/>
-            <w:r>
-              <w:rPr>
-                <w:rFonts w:ascii="Times New Roman" w:hAnsi="Times New Roman" w:cs="Times New Roman"/>
-              </w:rPr>
-              <w:t>Rocket</w:t>
-            </w:r>
-            <w:proofErr w:type="spellEnd"/>
-            <w:r>
-              <w:rPr>
-                <w:rFonts w:ascii="Times New Roman" w:hAnsi="Times New Roman" w:cs="Times New Roman"/>
-              </w:rPr>
-              <w:t xml:space="preserve"> </w:t>
-            </w:r>
-            <w:proofErr w:type="spellStart"/>
-            <w:r>
-              <w:rPr>
-                <w:rFonts w:ascii="Times New Roman" w:hAnsi="Times New Roman" w:cs="Times New Roman"/>
-              </w:rPr>
-              <w:t>Launcher</w:t>
-            </w:r>
-            <w:proofErr w:type="spellEnd"/>
-            <w:r>
-              <w:rPr>
-                <w:rFonts w:ascii="Times New Roman" w:hAnsi="Times New Roman" w:cs="Times New Roman"/>
+                <w:lang w:val="en-US"/>
               </w:rPr>
               <w:t>”</w:t>
             </w:r>
@@ -4755,20 +9176,21 @@
               <w:jc w:val="both"/>
               <w:rPr>
                 <w:rFonts w:ascii="Times New Roman" w:hAnsi="Times New Roman" w:cs="Times New Roman"/>
-              </w:rPr>
-            </w:pPr>
-            <w:proofErr w:type="spellStart"/>
-            <w:r>
-              <w:rPr>
-                <w:rFonts w:ascii="Times New Roman" w:hAnsi="Times New Roman" w:cs="Times New Roman"/>
-              </w:rPr>
-              <w:t>Range</w:t>
-            </w:r>
-            <w:proofErr w:type="spellEnd"/>
+                <w:lang w:val="en-US"/>
+              </w:rPr>
+            </w:pPr>
+            <w:r>
+              <w:rPr>
+                <w:rFonts w:ascii="Times New Roman" w:hAnsi="Times New Roman" w:cs="Times New Roman"/>
+                <w:lang w:val="en-US"/>
+              </w:rPr>
+              <w:t>Type</w:t>
+            </w:r>
             <w:proofErr w:type="gramStart"/>
             <w:r>
               <w:rPr>
                 <w:rFonts w:ascii="Times New Roman" w:hAnsi="Times New Roman" w:cs="Times New Roman"/>
+                <w:lang w:val="en-US"/>
               </w:rPr>
               <w:t>=”</w:t>
             </w:r>
@@ -4776,64 +9198,23 @@
             <w:r>
               <w:rPr>
                 <w:rFonts w:ascii="Times New Roman" w:hAnsi="Times New Roman" w:cs="Times New Roman"/>
-              </w:rPr>
-              <w:t>Rar</w:t>
-            </w:r>
-            <w:r>
-              <w:rPr>
-                <w:rFonts w:ascii="Times New Roman" w:hAnsi="Times New Roman" w:cs="Times New Roman"/>
-              </w:rPr>
-              <w:t>e</w:t>
+                <w:lang w:val="en-US"/>
+              </w:rPr>
+              <w:t>Granade</w:t>
             </w:r>
             <w:proofErr w:type="spellEnd"/>
             <w:proofErr w:type="gramEnd"/>
             <w:r>
               <w:rPr>
                 <w:rFonts w:ascii="Times New Roman" w:hAnsi="Times New Roman" w:cs="Times New Roman"/>
-              </w:rPr>
-              <w:t>”</w:t>
-            </w:r>
-          </w:p>
-          <w:p>
-            <w:pPr>
-              <w:jc w:val="both"/>
-              <w:rPr>
-                <w:rFonts w:ascii="Times New Roman" w:hAnsi="Times New Roman" w:cs="Times New Roman"/>
-              </w:rPr>
-            </w:pPr>
-            <w:proofErr w:type="spellStart"/>
-            <w:r>
-              <w:rPr>
-                <w:rFonts w:ascii="Times New Roman" w:hAnsi="Times New Roman" w:cs="Times New Roman"/>
-              </w:rPr>
-              <w:t>Type</w:t>
-            </w:r>
-            <w:proofErr w:type="spellEnd"/>
-            <w:r>
-              <w:rPr>
-                <w:rFonts w:ascii="Times New Roman" w:hAnsi="Times New Roman" w:cs="Times New Roman"/>
-              </w:rPr>
-              <w:t>=”</w:t>
-            </w:r>
-            <w:proofErr w:type="spellStart"/>
-            <w:r>
-              <w:rPr>
-                <w:rFonts w:ascii="Times New Roman" w:hAnsi="Times New Roman" w:cs="Times New Roman"/>
-              </w:rPr>
-              <w:t>Granade</w:t>
-            </w:r>
-            <w:proofErr w:type="spellEnd"/>
-            <w:r>
-              <w:rPr>
-                <w:rFonts w:ascii="Times New Roman" w:hAnsi="Times New Roman" w:cs="Times New Roman"/>
+                <w:lang w:val="en-US"/>
               </w:rPr>
               <w:t xml:space="preserve"> Launcher</w:t>
             </w:r>
-            <w:bookmarkStart w:id="0" w:name="_GoBack"/>
-            <w:bookmarkEnd w:id="0"/>
-            <w:r>
-              <w:rPr>
-                <w:rFonts w:ascii="Times New Roman" w:hAnsi="Times New Roman" w:cs="Times New Roman"/>
+            <w:r>
+              <w:rPr>
+                <w:rFonts w:ascii="Times New Roman" w:hAnsi="Times New Roman" w:cs="Times New Roman"/>
+                <w:lang w:val="en-US"/>
               </w:rPr>
               <w:t>”</w:t>
             </w:r>
@@ -5490,7 +9871,6 @@
   <w:style w:type="character" w:default="1" w:styleId="Fuentedeprrafopredeter">
     <w:name w:val="Default Paragraph Font"/>
     <w:uiPriority w:val="1"/>
-    <w:semiHidden/>
     <w:unhideWhenUsed/>
   </w:style>
   <w:style w:type="table" w:default="1" w:styleId="Tablanormal">
@@ -5543,6 +9923,16 @@
       <w:ind w:left="720"/>
       <w:contextualSpacing/>
     </w:pPr>
+  </w:style>
+  <w:style w:type="character" w:styleId="Textodelmarcadordeposicin">
+    <w:name w:val="Placeholder Text"/>
+    <w:basedOn w:val="Fuentedeprrafopredeter"/>
+    <w:uiPriority w:val="99"/>
+    <w:semiHidden/>
+    <w:rsid w:val="009C2809"/>
+    <w:rPr>
+      <w:color w:val="808080"/>
+    </w:rPr>
   </w:style>
 </w:styles>
 </file>
